--- a/First iteration/SRS/软件需求规约.docx
+++ b/First iteration/SRS/软件需求规约.docx
@@ -112,7 +112,21 @@
           <w:rFonts w:ascii="Arial" w:hAnsi="Arial"/>
           <w:sz w:val="28"/>
         </w:rPr>
-        <w:t xml:space="preserve"> &lt;1.0&gt;</w:t>
+        <w:t xml:space="preserve"> &lt;1.</w:t>
+      </w:r>
+      <w:r>
+        <w:rPr>
+          <w:rFonts w:ascii="Arial" w:hAnsi="Arial"/>
+          <w:sz w:val="28"/>
+        </w:rPr>
+        <w:t>1</w:t>
+      </w:r>
+      <w:r>
+        <w:rPr>
+          <w:rFonts w:ascii="Arial" w:hAnsi="Arial"/>
+          <w:sz w:val="28"/>
+        </w:rPr>
+        <w:t>&gt;</w:t>
       </w:r>
     </w:p>
     <w:p>
@@ -3131,18 +3145,8 @@
           <w:sz w:val="22"/>
           <w:szCs w:val="24"/>
         </w:rPr>
-        <w:t xml:space="preserve">6] </w:t>
-      </w:r>
-      <w:proofErr w:type="spellStart"/>
-      <w:r>
-        <w:rPr>
-          <w:rFonts w:ascii="微软雅黑" w:eastAsia="微软雅黑" w:hAnsi="微软雅黑"/>
-          <w:sz w:val="22"/>
-          <w:szCs w:val="24"/>
-        </w:rPr>
-        <w:t>DiscuzQ</w:t>
-      </w:r>
-      <w:proofErr w:type="spellEnd"/>
+        <w:t>6] DiscuzQ</w:t>
+      </w:r>
       <w:r>
         <w:rPr>
           <w:rFonts w:ascii="微软雅黑" w:eastAsia="微软雅黑" w:hAnsi="微软雅黑" w:hint="eastAsia"/>
@@ -3157,25 +3161,7 @@
           <w:sz w:val="22"/>
           <w:szCs w:val="24"/>
         </w:rPr>
-        <w:t>指</w:t>
-      </w:r>
-      <w:proofErr w:type="spellStart"/>
-      <w:r>
-        <w:rPr>
-          <w:rFonts w:ascii="微软雅黑" w:eastAsia="微软雅黑" w:hAnsi="微软雅黑" w:hint="eastAsia"/>
-          <w:sz w:val="22"/>
-          <w:szCs w:val="24"/>
-        </w:rPr>
-        <w:t>Discuz!Q</w:t>
-      </w:r>
-      <w:proofErr w:type="spellEnd"/>
-      <w:r>
-        <w:rPr>
-          <w:rFonts w:ascii="微软雅黑" w:eastAsia="微软雅黑" w:hAnsi="微软雅黑" w:hint="eastAsia"/>
-          <w:sz w:val="22"/>
-          <w:szCs w:val="24"/>
-        </w:rPr>
-        <w:t>，中文名叫短说社区，是中文 PC 互联网最知名的社区开源软件</w:t>
+        <w:t>指Discuz!Q，中文名叫短说社区，是中文 PC 互联网最知名的社区开源软件</w:t>
       </w:r>
     </w:p>
     <w:p>
@@ -3304,25 +3290,7 @@
           <w:sz w:val="22"/>
           <w:szCs w:val="24"/>
         </w:rPr>
-        <w:t xml:space="preserve">Integrated </w:t>
-      </w:r>
-      <w:proofErr w:type="spellStart"/>
-      <w:r>
-        <w:rPr>
-          <w:rFonts w:ascii="微软雅黑" w:eastAsia="微软雅黑" w:hAnsi="微软雅黑"/>
-          <w:sz w:val="22"/>
-          <w:szCs w:val="24"/>
-        </w:rPr>
-        <w:t>Devlopment</w:t>
-      </w:r>
-      <w:proofErr w:type="spellEnd"/>
-      <w:r>
-        <w:rPr>
-          <w:rFonts w:ascii="微软雅黑" w:eastAsia="微软雅黑" w:hAnsi="微软雅黑"/>
-          <w:sz w:val="22"/>
-          <w:szCs w:val="24"/>
-        </w:rPr>
-        <w:t xml:space="preserve"> Environment</w:t>
+        <w:t>Integrated Devlopment Environment</w:t>
       </w:r>
       <w:r>
         <w:rPr>
@@ -3399,7 +3367,7 @@
       <w:pPr>
         <w:pStyle w:val="InfoBlue"/>
         <w:rPr>
-          <w:rFonts w:ascii="微软雅黑" w:eastAsia="微软雅黑" w:hAnsi="微软雅黑" w:hint="eastAsia"/>
+          <w:rFonts w:ascii="微软雅黑" w:eastAsia="微软雅黑" w:hAnsi="微软雅黑"/>
           <w:i w:val="0"/>
           <w:color w:val="auto"/>
           <w:sz w:val="22"/>
@@ -3505,29 +3473,7 @@
           <w:sz w:val="22"/>
           <w:szCs w:val="24"/>
         </w:rPr>
-        <w:t xml:space="preserve">[3] "About Canvas | </w:t>
-      </w:r>
-      <w:proofErr w:type="spellStart"/>
-      <w:r>
-        <w:rPr>
-          <w:rFonts w:ascii="微软雅黑" w:eastAsia="微软雅黑" w:hAnsi="微软雅黑"/>
-          <w:i w:val="0"/>
-          <w:color w:val="auto"/>
-          <w:sz w:val="22"/>
-          <w:szCs w:val="24"/>
-        </w:rPr>
-        <w:t>Edtech</w:t>
-      </w:r>
-      <w:proofErr w:type="spellEnd"/>
-      <w:r>
-        <w:rPr>
-          <w:rFonts w:ascii="微软雅黑" w:eastAsia="微软雅黑" w:hAnsi="微软雅黑"/>
-          <w:i w:val="0"/>
-          <w:color w:val="auto"/>
-          <w:sz w:val="22"/>
-          <w:szCs w:val="24"/>
-        </w:rPr>
-        <w:t xml:space="preserve"> Learning Platform | Instructure". </w:t>
+        <w:t xml:space="preserve">[3] "About Canvas | Edtech Learning Platform | Instructure". </w:t>
       </w:r>
       <w:hyperlink r:id="rId11" w:history="1">
         <w:r>
@@ -3552,7 +3498,7 @@
       <w:pPr>
         <w:pStyle w:val="InfoBlue"/>
         <w:rPr>
-          <w:rFonts w:ascii="微软雅黑" w:eastAsia="微软雅黑" w:hAnsi="微软雅黑" w:hint="eastAsia"/>
+          <w:rFonts w:ascii="微软雅黑" w:eastAsia="微软雅黑" w:hAnsi="微软雅黑"/>
           <w:i w:val="0"/>
           <w:color w:val="auto"/>
           <w:sz w:val="22"/>
@@ -3670,7 +3616,6 @@
         </w:rPr>
         <w:t>小箱交云作业平台针对的用户群体为国内各年级段的教师与学生，尤其是中小学的教师与学生。由于主要的目标群体——中小学师生，他们中大多数人并没有接触过一些专业的在线管理平台，比如</w:t>
       </w:r>
-      <w:proofErr w:type="spellStart"/>
       <w:r>
         <w:rPr>
           <w:rFonts w:ascii="微软雅黑" w:eastAsia="微软雅黑" w:hAnsi="微软雅黑"/>
@@ -3681,7 +3626,6 @@
         </w:rPr>
         <w:t>Github</w:t>
       </w:r>
-      <w:proofErr w:type="spellEnd"/>
       <w:r>
         <w:rPr>
           <w:rFonts w:ascii="微软雅黑" w:eastAsia="微软雅黑" w:hAnsi="微软雅黑" w:hint="eastAsia"/>
@@ -3776,45 +3720,6 @@
       </w:r>
       <w:bookmarkEnd w:id="10"/>
       <w:bookmarkEnd w:id="11"/>
-    </w:p>
-    <w:p>
-      <w:pPr>
-        <w:pStyle w:val="InfoBlue"/>
-      </w:pPr>
-      <w:r>
-        <w:rPr>
-          <w:rFonts w:hint="eastAsia"/>
-          <w:b/>
-        </w:rPr>
-        <w:t>[</w:t>
-      </w:r>
-      <w:r>
-        <w:rPr>
-          <w:b/>
-        </w:rPr>
-        <w:t>SRS</w:t>
-      </w:r>
-      <w:r>
-        <w:t xml:space="preserve"> </w:t>
-      </w:r>
-      <w:r>
-        <w:rPr>
-          <w:rFonts w:hint="eastAsia"/>
-        </w:rPr>
-        <w:t>的这一节应包含所有的软件需求，其详细程度应使设计人员能够设计出可以满足这些需求的系统，并使测试人员能够测试该系统是否满足这些需求。</w:t>
-      </w:r>
-      <w:r>
-        <w:t> </w:t>
-      </w:r>
-      <w:r>
-        <w:rPr>
-          <w:rFonts w:hint="eastAsia"/>
-        </w:rPr>
-        <w:t>当利用用例建模时，这些需求在用例和适用的补充规约中记录。如果没有利用用例建模，则可以将补充规约的概要直接插入此节。如下所示。</w:t>
-      </w:r>
-      <w:r>
-        <w:t>]</w:t>
-      </w:r>
     </w:p>
     <w:p>
       <w:pPr>
@@ -3959,7 +3864,6 @@
                 <w:sz w:val="24"/>
                 <w:szCs w:val="22"/>
               </w:rPr>
-              <w:lastRenderedPageBreak/>
               <w:t>3</w:t>
             </w:r>
             <w:r>
@@ -4023,6 +3927,7 @@
       </w:pPr>
       <w:bookmarkStart w:id="16" w:name="_Toc356851187"/>
       <w:r>
+        <w:lastRenderedPageBreak/>
         <w:t>&lt;</w:t>
       </w:r>
       <w:r>
@@ -4117,6 +4022,14 @@
           <w:szCs w:val="28"/>
         </w:rPr>
         <w:t>用户拥有本平台账号</w:t>
+      </w:r>
+      <w:r>
+        <w:rPr>
+          <w:rFonts w:ascii="微软雅黑" w:eastAsia="微软雅黑" w:hAnsi="微软雅黑" w:cstheme="minorBidi" w:hint="eastAsia"/>
+          <w:sz w:val="22"/>
+          <w:szCs w:val="28"/>
+        </w:rPr>
+        <w:t>且用户还未登陆</w:t>
       </w:r>
     </w:p>
     <w:p>
@@ -4240,8 +4153,42 @@
       <w:pPr>
         <w:ind w:leftChars="343" w:left="686"/>
         <w:rPr>
-          <w:rFonts w:ascii="微软雅黑" w:eastAsia="微软雅黑" w:hAnsi="微软雅黑"/>
-          <w:sz w:val="21"/>
+          <w:rFonts w:ascii="微软雅黑" w:eastAsia="微软雅黑" w:hAnsi="微软雅黑" w:cstheme="minorBidi" w:hint="eastAsia"/>
+          <w:sz w:val="22"/>
+          <w:szCs w:val="28"/>
+        </w:rPr>
+      </w:pPr>
+      <w:r>
+        <w:rPr>
+          <w:rFonts w:ascii="微软雅黑" w:eastAsia="微软雅黑" w:hAnsi="微软雅黑" w:cstheme="minorBidi"/>
+          <w:sz w:val="22"/>
+          <w:szCs w:val="28"/>
+        </w:rPr>
+        <w:t>1.1</w:t>
+      </w:r>
+      <w:r>
+        <w:rPr>
+          <w:rFonts w:ascii="微软雅黑" w:eastAsia="微软雅黑" w:hAnsi="微软雅黑" w:cstheme="minorBidi"/>
+          <w:sz w:val="22"/>
+          <w:szCs w:val="28"/>
+        </w:rPr>
+        <w:tab/>
+      </w:r>
+      <w:r>
+        <w:rPr>
+          <w:rFonts w:ascii="微软雅黑" w:eastAsia="微软雅黑" w:hAnsi="微软雅黑" w:cstheme="minorBidi" w:hint="eastAsia"/>
+          <w:sz w:val="22"/>
+          <w:szCs w:val="28"/>
+        </w:rPr>
+        <w:t>用户已经登录系统，则自动从登录页面跳转到主页面</w:t>
+      </w:r>
+    </w:p>
+    <w:p>
+      <w:pPr>
+        <w:ind w:leftChars="343" w:left="686"/>
+        <w:rPr>
+          <w:rFonts w:ascii="微软雅黑" w:eastAsia="微软雅黑" w:hAnsi="微软雅黑" w:cstheme="minorBidi" w:hint="eastAsia"/>
+          <w:sz w:val="22"/>
           <w:szCs w:val="28"/>
         </w:rPr>
       </w:pPr>
@@ -4880,7 +4827,57 @@
           <w:sz w:val="22"/>
           <w:szCs w:val="28"/>
         </w:rPr>
-        <w:t>系统后端发现用户填写的用户名已经被注册，向前端发送错误信息，前端会提示用</w:t>
+        <w:t>系统后端发现用户填写的用户名已经被注册，向前端发送错误信息，前端会提示用户“该用户名已经被注册”，返回到1</w:t>
+      </w:r>
+    </w:p>
+    <w:p>
+      <w:pPr>
+        <w:ind w:leftChars="343" w:left="686"/>
+        <w:rPr>
+          <w:rFonts w:ascii="微软雅黑" w:eastAsia="微软雅黑" w:hAnsi="微软雅黑" w:cstheme="minorBidi"/>
+          <w:sz w:val="22"/>
+          <w:szCs w:val="28"/>
+        </w:rPr>
+      </w:pPr>
+      <w:r>
+        <w:rPr>
+          <w:rFonts w:ascii="微软雅黑" w:eastAsia="微软雅黑" w:hAnsi="微软雅黑" w:cstheme="minorBidi"/>
+          <w:sz w:val="22"/>
+          <w:szCs w:val="28"/>
+        </w:rPr>
+        <w:t>4</w:t>
+      </w:r>
+      <w:r>
+        <w:rPr>
+          <w:rFonts w:ascii="微软雅黑" w:eastAsia="微软雅黑" w:hAnsi="微软雅黑" w:cstheme="minorBidi"/>
+          <w:sz w:val="22"/>
+          <w:szCs w:val="28"/>
+        </w:rPr>
+        <w:t xml:space="preserve">.1 </w:t>
+      </w:r>
+      <w:r>
+        <w:rPr>
+          <w:rFonts w:ascii="微软雅黑" w:eastAsia="微软雅黑" w:hAnsi="微软雅黑" w:cstheme="minorBidi"/>
+          <w:sz w:val="22"/>
+          <w:szCs w:val="28"/>
+        </w:rPr>
+        <w:tab/>
+      </w:r>
+      <w:r>
+        <w:rPr>
+          <w:rFonts w:ascii="微软雅黑" w:eastAsia="微软雅黑" w:hAnsi="微软雅黑" w:cstheme="minorBidi" w:hint="eastAsia"/>
+          <w:sz w:val="22"/>
+          <w:szCs w:val="28"/>
+        </w:rPr>
+        <w:t>用户填写的手机号码和电子邮箱地址的格式不正确，前端会直接提示用户</w:t>
+      </w:r>
+      <w:r>
+        <w:rPr>
+          <w:rFonts w:ascii="微软雅黑" w:eastAsia="微软雅黑" w:hAnsi="微软雅黑" w:cstheme="minorBidi" w:hint="eastAsia"/>
+          <w:sz w:val="22"/>
+          <w:szCs w:val="28"/>
+        </w:rPr>
+        <w:t>“手机号</w:t>
       </w:r>
       <w:r>
         <w:rPr>
@@ -4889,7 +4886,7 @@
           <w:szCs w:val="28"/>
         </w:rPr>
         <w:lastRenderedPageBreak/>
-        <w:t>户“该用户名已经被注册”，返回到1</w:t>
+        <w:t>码格式不正确”或者“电子邮箱地址的格式不正确”，并且不会将表单提交到后端，返回到1</w:t>
       </w:r>
     </w:p>
     <w:p>
@@ -4915,6 +4912,1760 @@
           <w:sz w:val="22"/>
           <w:szCs w:val="28"/>
         </w:rPr>
+        <w:t>.2</w:t>
+      </w:r>
+      <w:r>
+        <w:rPr>
+          <w:rFonts w:ascii="微软雅黑" w:eastAsia="微软雅黑" w:hAnsi="微软雅黑" w:cstheme="minorBidi"/>
+          <w:sz w:val="22"/>
+          <w:szCs w:val="28"/>
+        </w:rPr>
+        <w:tab/>
+      </w:r>
+      <w:r>
+        <w:rPr>
+          <w:rFonts w:ascii="微软雅黑" w:eastAsia="微软雅黑" w:hAnsi="微软雅黑" w:cstheme="minorBidi" w:hint="eastAsia"/>
+          <w:sz w:val="22"/>
+          <w:szCs w:val="28"/>
+        </w:rPr>
+        <w:t>系统后端发现用户的手机号码和电子邮箱地址已经被注册，会向前端发送错误信息，前端会提示用户“手机号码已经被注册”或“电子邮箱地址已经被注册”，返回到1</w:t>
+      </w:r>
+    </w:p>
+    <w:p>
+      <w:pPr>
+        <w:ind w:leftChars="343" w:left="686"/>
+        <w:rPr>
+          <w:rFonts w:ascii="微软雅黑" w:eastAsia="微软雅黑" w:hAnsi="微软雅黑" w:cstheme="minorBidi"/>
+          <w:sz w:val="22"/>
+          <w:szCs w:val="28"/>
+        </w:rPr>
+      </w:pPr>
+      <w:r>
+        <w:rPr>
+          <w:rFonts w:ascii="微软雅黑" w:eastAsia="微软雅黑" w:hAnsi="微软雅黑" w:cstheme="minorBidi"/>
+          <w:sz w:val="22"/>
+          <w:szCs w:val="28"/>
+        </w:rPr>
+        <w:t>5</w:t>
+      </w:r>
+      <w:r>
+        <w:rPr>
+          <w:rFonts w:ascii="微软雅黑" w:eastAsia="微软雅黑" w:hAnsi="微软雅黑" w:cstheme="minorBidi"/>
+          <w:sz w:val="22"/>
+          <w:szCs w:val="28"/>
+        </w:rPr>
+        <w:t>.1</w:t>
+      </w:r>
+      <w:r>
+        <w:rPr>
+          <w:rFonts w:ascii="微软雅黑" w:eastAsia="微软雅黑" w:hAnsi="微软雅黑" w:cstheme="minorBidi"/>
+          <w:sz w:val="22"/>
+          <w:szCs w:val="28"/>
+        </w:rPr>
+        <w:tab/>
+      </w:r>
+      <w:r>
+        <w:rPr>
+          <w:rFonts w:ascii="微软雅黑" w:eastAsia="微软雅黑" w:hAnsi="微软雅黑" w:cstheme="minorBidi" w:hint="eastAsia"/>
+          <w:sz w:val="22"/>
+          <w:szCs w:val="28"/>
+        </w:rPr>
+        <w:t>用户未完成激活</w:t>
+      </w:r>
+      <w:r>
+        <w:rPr>
+          <w:rFonts w:ascii="微软雅黑" w:eastAsia="微软雅黑" w:hAnsi="微软雅黑" w:cstheme="minorBidi" w:hint="eastAsia"/>
+          <w:sz w:val="22"/>
+          <w:szCs w:val="28"/>
+        </w:rPr>
+        <w:t>，则用户无法登陆，并且会在用户登陆的时候提示“还未激活账号”</w:t>
+      </w:r>
+    </w:p>
+    <w:p>
+      <w:pPr>
+        <w:ind w:leftChars="343" w:left="686"/>
+        <w:rPr>
+          <w:rFonts w:ascii="微软雅黑" w:eastAsia="微软雅黑" w:hAnsi="微软雅黑"/>
+          <w:b/>
+          <w:sz w:val="21"/>
+          <w:szCs w:val="28"/>
+        </w:rPr>
+      </w:pPr>
+    </w:p>
+    <w:p>
+      <w:pPr>
+        <w:pStyle w:val="3"/>
+      </w:pPr>
+      <w:r>
+        <w:t>&lt;</w:t>
+      </w:r>
+      <w:r>
+        <w:rPr>
+          <w:rFonts w:ascii="微软雅黑" w:eastAsia="微软雅黑" w:hAnsi="微软雅黑" w:hint="eastAsia"/>
+          <w:sz w:val="21"/>
+          <w:szCs w:val="21"/>
+        </w:rPr>
+        <w:t>用户</w:t>
+      </w:r>
+      <w:r>
+        <w:rPr>
+          <w:rFonts w:ascii="微软雅黑" w:eastAsia="微软雅黑" w:hAnsi="微软雅黑" w:hint="eastAsia"/>
+          <w:sz w:val="21"/>
+          <w:szCs w:val="21"/>
+        </w:rPr>
+        <w:t>个人信息维护</w:t>
+      </w:r>
+      <w:r>
+        <w:rPr>
+          <w:rFonts w:ascii="微软雅黑" w:eastAsia="微软雅黑" w:hAnsi="微软雅黑" w:hint="eastAsia"/>
+          <w:sz w:val="21"/>
+          <w:szCs w:val="21"/>
+        </w:rPr>
+        <w:t>用例规约</w:t>
+      </w:r>
+      <w:r>
+        <w:t>&gt;</w:t>
+      </w:r>
+    </w:p>
+    <w:p>
+      <w:pPr>
+        <w:ind w:leftChars="343" w:left="686"/>
+        <w:rPr>
+          <w:rFonts w:ascii="微软雅黑" w:eastAsia="微软雅黑" w:hAnsi="微软雅黑" w:cstheme="minorBidi"/>
+          <w:sz w:val="22"/>
+          <w:szCs w:val="28"/>
+        </w:rPr>
+      </w:pPr>
+      <w:r>
+        <w:rPr>
+          <w:rFonts w:ascii="微软雅黑" w:eastAsia="微软雅黑" w:hAnsi="微软雅黑" w:hint="eastAsia"/>
+          <w:b/>
+          <w:sz w:val="21"/>
+          <w:szCs w:val="28"/>
+        </w:rPr>
+        <w:t>概述：</w:t>
+      </w:r>
+      <w:r>
+        <w:rPr>
+          <w:rFonts w:ascii="微软雅黑" w:eastAsia="微软雅黑" w:hAnsi="微软雅黑" w:cstheme="minorBidi" w:hint="eastAsia"/>
+          <w:sz w:val="22"/>
+          <w:szCs w:val="28"/>
+        </w:rPr>
+        <w:t>用户可以在本平台查看自己的个人信息（包括用户名、密码、手机号码、邮箱地址</w:t>
+      </w:r>
+      <w:r>
+        <w:rPr>
+          <w:rFonts w:ascii="微软雅黑" w:eastAsia="微软雅黑" w:hAnsi="微软雅黑" w:cstheme="minorBidi" w:hint="eastAsia"/>
+          <w:sz w:val="22"/>
+          <w:szCs w:val="28"/>
+        </w:rPr>
+        <w:t>、所在学校、学号/工号</w:t>
+      </w:r>
+      <w:r>
+        <w:rPr>
+          <w:rFonts w:ascii="微软雅黑" w:eastAsia="微软雅黑" w:hAnsi="微软雅黑" w:cstheme="minorBidi" w:hint="eastAsia"/>
+          <w:sz w:val="22"/>
+          <w:szCs w:val="28"/>
+        </w:rPr>
+        <w:t>、权限等级</w:t>
+      </w:r>
+      <w:r>
+        <w:rPr>
+          <w:rFonts w:ascii="微软雅黑" w:eastAsia="微软雅黑" w:hAnsi="微软雅黑" w:cstheme="minorBidi" w:hint="eastAsia"/>
+          <w:sz w:val="22"/>
+          <w:szCs w:val="28"/>
+        </w:rPr>
+        <w:t>）</w:t>
+      </w:r>
+      <w:r>
+        <w:rPr>
+          <w:rFonts w:ascii="微软雅黑" w:eastAsia="微软雅黑" w:hAnsi="微软雅黑" w:cstheme="minorBidi" w:hint="eastAsia"/>
+          <w:sz w:val="22"/>
+          <w:szCs w:val="28"/>
+        </w:rPr>
+        <w:t>，同时可以修改自己部分的个人信息（用户名、密码、手机号码、邮箱地址、所在学校、学号/工号）</w:t>
+      </w:r>
+    </w:p>
+    <w:p>
+      <w:pPr>
+        <w:ind w:leftChars="343" w:left="686"/>
+        <w:rPr>
+          <w:rFonts w:ascii="微软雅黑" w:eastAsia="微软雅黑" w:hAnsi="微软雅黑" w:cstheme="minorBidi"/>
+          <w:sz w:val="22"/>
+          <w:szCs w:val="28"/>
+        </w:rPr>
+      </w:pPr>
+      <w:r>
+        <w:rPr>
+          <w:rFonts w:ascii="微软雅黑" w:eastAsia="微软雅黑" w:hAnsi="微软雅黑" w:hint="eastAsia"/>
+          <w:b/>
+          <w:sz w:val="21"/>
+          <w:szCs w:val="28"/>
+        </w:rPr>
+        <w:t>执行者：</w:t>
+      </w:r>
+      <w:r>
+        <w:rPr>
+          <w:rFonts w:ascii="微软雅黑" w:eastAsia="微软雅黑" w:hAnsi="微软雅黑" w:cstheme="minorBidi" w:hint="eastAsia"/>
+          <w:sz w:val="22"/>
+          <w:szCs w:val="28"/>
+        </w:rPr>
+        <w:t>所有用户</w:t>
+      </w:r>
+    </w:p>
+    <w:p>
+      <w:pPr>
+        <w:ind w:leftChars="343" w:left="686"/>
+        <w:rPr>
+          <w:rFonts w:ascii="微软雅黑" w:eastAsia="微软雅黑" w:hAnsi="微软雅黑" w:cstheme="minorBidi"/>
+          <w:sz w:val="22"/>
+          <w:szCs w:val="28"/>
+        </w:rPr>
+      </w:pPr>
+      <w:r>
+        <w:rPr>
+          <w:rFonts w:ascii="微软雅黑" w:eastAsia="微软雅黑" w:hAnsi="微软雅黑" w:hint="eastAsia"/>
+          <w:b/>
+          <w:sz w:val="21"/>
+          <w:szCs w:val="28"/>
+        </w:rPr>
+        <w:t>前置条件：</w:t>
+      </w:r>
+      <w:r>
+        <w:rPr>
+          <w:rFonts w:ascii="微软雅黑" w:eastAsia="微软雅黑" w:hAnsi="微软雅黑" w:cstheme="minorBidi" w:hint="eastAsia"/>
+          <w:sz w:val="22"/>
+          <w:szCs w:val="28"/>
+        </w:rPr>
+        <w:t>用户</w:t>
+      </w:r>
+      <w:r>
+        <w:rPr>
+          <w:rFonts w:ascii="微软雅黑" w:eastAsia="微软雅黑" w:hAnsi="微软雅黑" w:cstheme="minorBidi" w:hint="eastAsia"/>
+          <w:sz w:val="22"/>
+          <w:szCs w:val="28"/>
+        </w:rPr>
+        <w:t>已登录</w:t>
+      </w:r>
+    </w:p>
+    <w:p>
+      <w:pPr>
+        <w:ind w:leftChars="343" w:left="686"/>
+        <w:rPr>
+          <w:rFonts w:ascii="微软雅黑" w:eastAsia="微软雅黑" w:hAnsi="微软雅黑" w:cstheme="minorBidi"/>
+          <w:sz w:val="22"/>
+          <w:szCs w:val="28"/>
+        </w:rPr>
+      </w:pPr>
+      <w:r>
+        <w:rPr>
+          <w:rFonts w:ascii="微软雅黑" w:eastAsia="微软雅黑" w:hAnsi="微软雅黑" w:hint="eastAsia"/>
+          <w:b/>
+          <w:sz w:val="21"/>
+          <w:szCs w:val="28"/>
+        </w:rPr>
+        <w:t>后置条件：</w:t>
+      </w:r>
+      <w:r>
+        <w:rPr>
+          <w:rFonts w:ascii="微软雅黑" w:eastAsia="微软雅黑" w:hAnsi="微软雅黑" w:cstheme="minorBidi" w:hint="eastAsia"/>
+          <w:sz w:val="22"/>
+          <w:szCs w:val="28"/>
+        </w:rPr>
+        <w:t>无</w:t>
+      </w:r>
+    </w:p>
+    <w:p>
+      <w:pPr>
+        <w:ind w:leftChars="343" w:left="686"/>
+        <w:rPr>
+          <w:rFonts w:ascii="微软雅黑" w:eastAsia="微软雅黑" w:hAnsi="微软雅黑"/>
+          <w:b/>
+          <w:sz w:val="21"/>
+          <w:szCs w:val="28"/>
+        </w:rPr>
+      </w:pPr>
+      <w:r>
+        <w:rPr>
+          <w:rFonts w:ascii="微软雅黑" w:eastAsia="微软雅黑" w:hAnsi="微软雅黑" w:hint="eastAsia"/>
+          <w:b/>
+          <w:sz w:val="21"/>
+          <w:szCs w:val="28"/>
+        </w:rPr>
+        <w:t>基本流：</w:t>
+      </w:r>
+    </w:p>
+    <w:p>
+      <w:pPr>
+        <w:ind w:leftChars="343" w:left="686"/>
+        <w:rPr>
+          <w:rFonts w:ascii="微软雅黑" w:eastAsia="微软雅黑" w:hAnsi="微软雅黑" w:cstheme="minorBidi"/>
+          <w:sz w:val="22"/>
+          <w:szCs w:val="28"/>
+        </w:rPr>
+      </w:pPr>
+      <w:r>
+        <w:rPr>
+          <w:rFonts w:ascii="微软雅黑" w:eastAsia="微软雅黑" w:hAnsi="微软雅黑" w:cstheme="minorBidi" w:hint="eastAsia"/>
+          <w:sz w:val="22"/>
+          <w:szCs w:val="28"/>
+        </w:rPr>
+        <w:t>1</w:t>
+      </w:r>
+      <w:r>
+        <w:rPr>
+          <w:rFonts w:ascii="微软雅黑" w:eastAsia="微软雅黑" w:hAnsi="微软雅黑" w:cstheme="minorBidi"/>
+          <w:sz w:val="22"/>
+          <w:szCs w:val="28"/>
+        </w:rPr>
+        <w:t xml:space="preserve">. </w:t>
+      </w:r>
+      <w:r>
+        <w:rPr>
+          <w:rFonts w:ascii="微软雅黑" w:eastAsia="微软雅黑" w:hAnsi="微软雅黑" w:cstheme="minorBidi" w:hint="eastAsia"/>
+          <w:sz w:val="22"/>
+          <w:szCs w:val="28"/>
+        </w:rPr>
+        <w:t>用户</w:t>
+      </w:r>
+      <w:r>
+        <w:rPr>
+          <w:rFonts w:ascii="微软雅黑" w:eastAsia="微软雅黑" w:hAnsi="微软雅黑" w:cstheme="minorBidi" w:hint="eastAsia"/>
+          <w:sz w:val="22"/>
+          <w:szCs w:val="28"/>
+        </w:rPr>
+        <w:t>修改自己的用户名，系统后端会校验新的用户名的唯一性，新的用户名未被使用，更改用户名成功</w:t>
+      </w:r>
+    </w:p>
+    <w:p>
+      <w:pPr>
+        <w:ind w:leftChars="343" w:left="686"/>
+        <w:rPr>
+          <w:rFonts w:ascii="微软雅黑" w:eastAsia="微软雅黑" w:hAnsi="微软雅黑" w:cstheme="minorBidi"/>
+          <w:sz w:val="22"/>
+          <w:szCs w:val="28"/>
+        </w:rPr>
+      </w:pPr>
+      <w:r>
+        <w:rPr>
+          <w:rFonts w:ascii="微软雅黑" w:eastAsia="微软雅黑" w:hAnsi="微软雅黑" w:cstheme="minorBidi" w:hint="eastAsia"/>
+          <w:sz w:val="22"/>
+          <w:szCs w:val="28"/>
+        </w:rPr>
+        <w:t>2</w:t>
+      </w:r>
+      <w:r>
+        <w:rPr>
+          <w:rFonts w:ascii="微软雅黑" w:eastAsia="微软雅黑" w:hAnsi="微软雅黑" w:cstheme="minorBidi"/>
+          <w:sz w:val="22"/>
+          <w:szCs w:val="28"/>
+        </w:rPr>
+        <w:t xml:space="preserve">. </w:t>
+      </w:r>
+      <w:r>
+        <w:rPr>
+          <w:rFonts w:ascii="微软雅黑" w:eastAsia="微软雅黑" w:hAnsi="微软雅黑" w:cstheme="minorBidi" w:hint="eastAsia"/>
+          <w:sz w:val="22"/>
+          <w:szCs w:val="28"/>
+        </w:rPr>
+        <w:t>用户修改自己的密码</w:t>
+      </w:r>
+      <w:r>
+        <w:rPr>
+          <w:rFonts w:ascii="微软雅黑" w:eastAsia="微软雅黑" w:hAnsi="微软雅黑" w:cstheme="minorBidi" w:hint="eastAsia"/>
+          <w:sz w:val="22"/>
+          <w:szCs w:val="28"/>
+        </w:rPr>
+        <w:t>（以暗文显示），并且输入确认密码（以暗文显示），前端会校验密码与确认密码是否一致，若一致则修改成功</w:t>
+      </w:r>
+    </w:p>
+    <w:p>
+      <w:pPr>
+        <w:ind w:leftChars="343" w:left="686"/>
+        <w:rPr>
+          <w:rFonts w:ascii="微软雅黑" w:eastAsia="微软雅黑" w:hAnsi="微软雅黑" w:cstheme="minorBidi"/>
+          <w:sz w:val="22"/>
+          <w:szCs w:val="28"/>
+        </w:rPr>
+      </w:pPr>
+      <w:r>
+        <w:rPr>
+          <w:rFonts w:ascii="微软雅黑" w:eastAsia="微软雅黑" w:hAnsi="微软雅黑" w:cstheme="minorBidi" w:hint="eastAsia"/>
+          <w:sz w:val="22"/>
+          <w:szCs w:val="28"/>
+        </w:rPr>
+        <w:t>3</w:t>
+      </w:r>
+      <w:r>
+        <w:rPr>
+          <w:rFonts w:ascii="微软雅黑" w:eastAsia="微软雅黑" w:hAnsi="微软雅黑" w:cstheme="minorBidi"/>
+          <w:sz w:val="22"/>
+          <w:szCs w:val="28"/>
+        </w:rPr>
+        <w:t xml:space="preserve">. </w:t>
+      </w:r>
+      <w:r>
+        <w:rPr>
+          <w:rFonts w:ascii="微软雅黑" w:eastAsia="微软雅黑" w:hAnsi="微软雅黑" w:cstheme="minorBidi" w:hint="eastAsia"/>
+          <w:sz w:val="22"/>
+          <w:szCs w:val="28"/>
+        </w:rPr>
+        <w:t>用户可以修改自己的手机号码或者是邮箱地址，</w:t>
+      </w:r>
+      <w:r>
+        <w:rPr>
+          <w:rFonts w:ascii="微软雅黑" w:eastAsia="微软雅黑" w:hAnsi="微软雅黑" w:cstheme="minorBidi" w:hint="eastAsia"/>
+          <w:sz w:val="22"/>
+          <w:szCs w:val="28"/>
+        </w:rPr>
+        <w:t>前端会先检查输入的手机号码或者是邮箱地址格式是否正确，</w:t>
+      </w:r>
+      <w:r>
+        <w:rPr>
+          <w:rFonts w:ascii="微软雅黑" w:eastAsia="微软雅黑" w:hAnsi="微软雅黑" w:cstheme="minorBidi" w:hint="eastAsia"/>
+          <w:sz w:val="22"/>
+          <w:szCs w:val="28"/>
+        </w:rPr>
+        <w:t>修改提交之后系统</w:t>
+      </w:r>
+      <w:r>
+        <w:rPr>
+          <w:rFonts w:ascii="微软雅黑" w:eastAsia="微软雅黑" w:hAnsi="微软雅黑" w:cstheme="minorBidi" w:hint="eastAsia"/>
+          <w:sz w:val="22"/>
+          <w:szCs w:val="28"/>
+        </w:rPr>
+        <w:t>会校验手机号码或者是邮箱地址的唯一性，之后</w:t>
+      </w:r>
+      <w:r>
+        <w:rPr>
+          <w:rFonts w:ascii="微软雅黑" w:eastAsia="微软雅黑" w:hAnsi="微软雅黑" w:cstheme="minorBidi" w:hint="eastAsia"/>
+          <w:sz w:val="22"/>
+          <w:szCs w:val="28"/>
+        </w:rPr>
+        <w:t>会向新的手机号码或者是邮箱地址发送验证码，用户收到验证码之后输入验证码，手机号码或者是邮箱地址修改成功</w:t>
+      </w:r>
+    </w:p>
+    <w:p>
+      <w:pPr>
+        <w:ind w:leftChars="343" w:left="686"/>
+        <w:rPr>
+          <w:rFonts w:ascii="微软雅黑" w:eastAsia="微软雅黑" w:hAnsi="微软雅黑" w:cstheme="minorBidi"/>
+          <w:sz w:val="22"/>
+          <w:szCs w:val="28"/>
+        </w:rPr>
+      </w:pPr>
+      <w:r>
+        <w:rPr>
+          <w:rFonts w:ascii="微软雅黑" w:eastAsia="微软雅黑" w:hAnsi="微软雅黑" w:cstheme="minorBidi" w:hint="eastAsia"/>
+          <w:sz w:val="22"/>
+          <w:szCs w:val="28"/>
+        </w:rPr>
+        <w:t>4</w:t>
+      </w:r>
+      <w:r>
+        <w:rPr>
+          <w:rFonts w:ascii="微软雅黑" w:eastAsia="微软雅黑" w:hAnsi="微软雅黑" w:cstheme="minorBidi"/>
+          <w:sz w:val="22"/>
+          <w:szCs w:val="28"/>
+        </w:rPr>
+        <w:t xml:space="preserve">. </w:t>
+      </w:r>
+      <w:r>
+        <w:rPr>
+          <w:rFonts w:ascii="微软雅黑" w:eastAsia="微软雅黑" w:hAnsi="微软雅黑" w:cstheme="minorBidi" w:hint="eastAsia"/>
+          <w:sz w:val="22"/>
+          <w:szCs w:val="28"/>
+        </w:rPr>
+        <w:t>用户可以修改自己所在的学校以及学号/工号</w:t>
+      </w:r>
+    </w:p>
+    <w:p>
+      <w:pPr>
+        <w:ind w:leftChars="343" w:left="686"/>
+        <w:rPr>
+          <w:rFonts w:ascii="微软雅黑" w:eastAsia="微软雅黑" w:hAnsi="微软雅黑"/>
+          <w:b/>
+          <w:sz w:val="21"/>
+          <w:szCs w:val="28"/>
+        </w:rPr>
+      </w:pPr>
+      <w:r>
+        <w:rPr>
+          <w:rFonts w:ascii="微软雅黑" w:eastAsia="微软雅黑" w:hAnsi="微软雅黑" w:hint="eastAsia"/>
+          <w:b/>
+          <w:sz w:val="21"/>
+          <w:szCs w:val="28"/>
+        </w:rPr>
+        <w:t>备选流：</w:t>
+      </w:r>
+    </w:p>
+    <w:p>
+      <w:pPr>
+        <w:ind w:leftChars="343" w:left="686"/>
+        <w:rPr>
+          <w:rFonts w:ascii="微软雅黑" w:eastAsia="微软雅黑" w:hAnsi="微软雅黑"/>
+          <w:sz w:val="21"/>
+          <w:szCs w:val="28"/>
+        </w:rPr>
+      </w:pPr>
+      <w:r>
+        <w:rPr>
+          <w:rFonts w:ascii="微软雅黑" w:eastAsia="微软雅黑" w:hAnsi="微软雅黑"/>
+          <w:sz w:val="21"/>
+          <w:szCs w:val="28"/>
+        </w:rPr>
+        <w:t>1</w:t>
+      </w:r>
+      <w:r>
+        <w:rPr>
+          <w:rFonts w:ascii="微软雅黑" w:eastAsia="微软雅黑" w:hAnsi="微软雅黑" w:hint="eastAsia"/>
+          <w:sz w:val="21"/>
+          <w:szCs w:val="28"/>
+        </w:rPr>
+        <w:t>.1</w:t>
+      </w:r>
+      <w:r>
+        <w:rPr>
+          <w:rFonts w:ascii="微软雅黑" w:eastAsia="微软雅黑" w:hAnsi="微软雅黑"/>
+          <w:sz w:val="21"/>
+          <w:szCs w:val="28"/>
+        </w:rPr>
+        <w:tab/>
+      </w:r>
+      <w:r>
+        <w:rPr>
+          <w:rFonts w:ascii="微软雅黑" w:eastAsia="微软雅黑" w:hAnsi="微软雅黑" w:hint="eastAsia"/>
+          <w:sz w:val="21"/>
+          <w:szCs w:val="28"/>
+        </w:rPr>
+        <w:t>系统后端新的用户名已经被使用，向前端发送错误信息，前端提示用户“该用户名已经被注册”，用户名修改失败</w:t>
+      </w:r>
+    </w:p>
+    <w:p>
+      <w:pPr>
+        <w:ind w:leftChars="343" w:left="686"/>
+        <w:rPr>
+          <w:rFonts w:ascii="微软雅黑" w:eastAsia="微软雅黑" w:hAnsi="微软雅黑"/>
+          <w:sz w:val="21"/>
+          <w:szCs w:val="28"/>
+        </w:rPr>
+      </w:pPr>
+      <w:r>
+        <w:rPr>
+          <w:rFonts w:ascii="微软雅黑" w:eastAsia="微软雅黑" w:hAnsi="微软雅黑" w:hint="eastAsia"/>
+          <w:sz w:val="21"/>
+          <w:szCs w:val="28"/>
+        </w:rPr>
+        <w:t>2</w:t>
+      </w:r>
+      <w:r>
+        <w:rPr>
+          <w:rFonts w:ascii="微软雅黑" w:eastAsia="微软雅黑" w:hAnsi="微软雅黑"/>
+          <w:sz w:val="21"/>
+          <w:szCs w:val="28"/>
+        </w:rPr>
+        <w:t>.1</w:t>
+      </w:r>
+      <w:r>
+        <w:rPr>
+          <w:rFonts w:ascii="微软雅黑" w:eastAsia="微软雅黑" w:hAnsi="微软雅黑"/>
+          <w:sz w:val="21"/>
+          <w:szCs w:val="28"/>
+        </w:rPr>
+        <w:tab/>
+      </w:r>
+      <w:r>
+        <w:rPr>
+          <w:rFonts w:ascii="微软雅黑" w:eastAsia="微软雅黑" w:hAnsi="微软雅黑" w:hint="eastAsia"/>
+          <w:sz w:val="21"/>
+          <w:szCs w:val="28"/>
+        </w:rPr>
+        <w:t>密码与确认密码不一致，前端会直接提示用户“密码与确认密码不一致”，密码修改失败</w:t>
+      </w:r>
+    </w:p>
+    <w:p>
+      <w:pPr>
+        <w:ind w:leftChars="343" w:left="686"/>
+        <w:rPr>
+          <w:rFonts w:ascii="微软雅黑" w:eastAsia="微软雅黑" w:hAnsi="微软雅黑"/>
+          <w:sz w:val="21"/>
+          <w:szCs w:val="28"/>
+        </w:rPr>
+      </w:pPr>
+      <w:r>
+        <w:rPr>
+          <w:rFonts w:ascii="微软雅黑" w:eastAsia="微软雅黑" w:hAnsi="微软雅黑" w:hint="eastAsia"/>
+          <w:sz w:val="21"/>
+          <w:szCs w:val="28"/>
+        </w:rPr>
+        <w:t>3</w:t>
+      </w:r>
+      <w:r>
+        <w:rPr>
+          <w:rFonts w:ascii="微软雅黑" w:eastAsia="微软雅黑" w:hAnsi="微软雅黑"/>
+          <w:sz w:val="21"/>
+          <w:szCs w:val="28"/>
+        </w:rPr>
+        <w:t>.1</w:t>
+      </w:r>
+      <w:r>
+        <w:rPr>
+          <w:rFonts w:ascii="微软雅黑" w:eastAsia="微软雅黑" w:hAnsi="微软雅黑"/>
+          <w:sz w:val="21"/>
+          <w:szCs w:val="28"/>
+        </w:rPr>
+        <w:tab/>
+      </w:r>
+      <w:r>
+        <w:rPr>
+          <w:rFonts w:ascii="微软雅黑" w:eastAsia="微软雅黑" w:hAnsi="微软雅黑" w:hint="eastAsia"/>
+          <w:sz w:val="21"/>
+          <w:szCs w:val="28"/>
+        </w:rPr>
+        <w:t>用户输入的手机号码或者是邮箱地址格式不正确，前端直接提示用户“手机号码格式不正确”或“邮箱地址格式不正确”，修改失败</w:t>
+      </w:r>
+    </w:p>
+    <w:p>
+      <w:pPr>
+        <w:ind w:leftChars="343" w:left="686"/>
+        <w:rPr>
+          <w:rFonts w:ascii="微软雅黑" w:eastAsia="微软雅黑" w:hAnsi="微软雅黑"/>
+          <w:sz w:val="21"/>
+          <w:szCs w:val="28"/>
+        </w:rPr>
+      </w:pPr>
+      <w:r>
+        <w:rPr>
+          <w:rFonts w:ascii="微软雅黑" w:eastAsia="微软雅黑" w:hAnsi="微软雅黑" w:hint="eastAsia"/>
+          <w:sz w:val="21"/>
+          <w:szCs w:val="28"/>
+        </w:rPr>
+        <w:t>3</w:t>
+      </w:r>
+      <w:r>
+        <w:rPr>
+          <w:rFonts w:ascii="微软雅黑" w:eastAsia="微软雅黑" w:hAnsi="微软雅黑"/>
+          <w:sz w:val="21"/>
+          <w:szCs w:val="28"/>
+        </w:rPr>
+        <w:t>.2</w:t>
+      </w:r>
+      <w:r>
+        <w:rPr>
+          <w:rFonts w:ascii="微软雅黑" w:eastAsia="微软雅黑" w:hAnsi="微软雅黑"/>
+          <w:sz w:val="21"/>
+          <w:szCs w:val="28"/>
+        </w:rPr>
+        <w:tab/>
+      </w:r>
+      <w:r>
+        <w:rPr>
+          <w:rFonts w:ascii="微软雅黑" w:eastAsia="微软雅黑" w:hAnsi="微软雅黑" w:hint="eastAsia"/>
+          <w:sz w:val="21"/>
+          <w:szCs w:val="28"/>
+        </w:rPr>
+        <w:t>用户输入的手机号码或者是邮箱地址经过系统校验之后发现已经被注册，后端向前端发送错误信息，前端提示用户“手机号码已经被注册”或“邮箱地址已经被注册”，修改失败</w:t>
+      </w:r>
+    </w:p>
+    <w:p>
+      <w:pPr>
+        <w:ind w:leftChars="343" w:left="686"/>
+        <w:rPr>
+          <w:rFonts w:ascii="微软雅黑" w:eastAsia="微软雅黑" w:hAnsi="微软雅黑"/>
+          <w:sz w:val="21"/>
+          <w:szCs w:val="28"/>
+        </w:rPr>
+      </w:pPr>
+      <w:r>
+        <w:rPr>
+          <w:rFonts w:ascii="微软雅黑" w:eastAsia="微软雅黑" w:hAnsi="微软雅黑" w:hint="eastAsia"/>
+          <w:sz w:val="21"/>
+          <w:szCs w:val="28"/>
+        </w:rPr>
+        <w:t>3</w:t>
+      </w:r>
+      <w:r>
+        <w:rPr>
+          <w:rFonts w:ascii="微软雅黑" w:eastAsia="微软雅黑" w:hAnsi="微软雅黑"/>
+          <w:sz w:val="21"/>
+          <w:szCs w:val="28"/>
+        </w:rPr>
+        <w:t>.3</w:t>
+      </w:r>
+      <w:r>
+        <w:rPr>
+          <w:rFonts w:ascii="微软雅黑" w:eastAsia="微软雅黑" w:hAnsi="微软雅黑"/>
+          <w:sz w:val="21"/>
+          <w:szCs w:val="28"/>
+        </w:rPr>
+        <w:tab/>
+      </w:r>
+      <w:r>
+        <w:rPr>
+          <w:rFonts w:ascii="微软雅黑" w:eastAsia="微软雅黑" w:hAnsi="微软雅黑" w:hint="eastAsia"/>
+          <w:sz w:val="21"/>
+          <w:szCs w:val="28"/>
+        </w:rPr>
+        <w:t>用户未输入验证码，则修改手机号码或者是邮箱地址不成功</w:t>
+      </w:r>
+    </w:p>
+    <w:p>
+      <w:pPr>
+        <w:pStyle w:val="3"/>
+      </w:pPr>
+      <w:r>
+        <w:lastRenderedPageBreak/>
+        <w:t>&lt;</w:t>
+      </w:r>
+      <w:r>
+        <w:rPr>
+          <w:rFonts w:ascii="微软雅黑" w:eastAsia="微软雅黑" w:hAnsi="微软雅黑" w:hint="eastAsia"/>
+          <w:sz w:val="21"/>
+          <w:szCs w:val="21"/>
+        </w:rPr>
+        <w:t>教师</w:t>
+      </w:r>
+      <w:r>
+        <w:rPr>
+          <w:rFonts w:ascii="微软雅黑" w:eastAsia="微软雅黑" w:hAnsi="微软雅黑" w:hint="eastAsia"/>
+          <w:sz w:val="21"/>
+          <w:szCs w:val="21"/>
+        </w:rPr>
+        <w:t>用户</w:t>
+      </w:r>
+      <w:r>
+        <w:rPr>
+          <w:rFonts w:ascii="微软雅黑" w:eastAsia="微软雅黑" w:hAnsi="微软雅黑" w:hint="eastAsia"/>
+          <w:sz w:val="21"/>
+          <w:szCs w:val="21"/>
+        </w:rPr>
+        <w:t>增查改删课程及信息</w:t>
+      </w:r>
+      <w:r>
+        <w:rPr>
+          <w:rFonts w:ascii="微软雅黑" w:eastAsia="微软雅黑" w:hAnsi="微软雅黑" w:hint="eastAsia"/>
+          <w:sz w:val="21"/>
+          <w:szCs w:val="21"/>
+        </w:rPr>
+        <w:t>用例规约</w:t>
+      </w:r>
+      <w:r>
+        <w:t>&gt;</w:t>
+      </w:r>
+    </w:p>
+    <w:p>
+      <w:pPr>
+        <w:ind w:leftChars="343" w:left="686"/>
+        <w:rPr>
+          <w:rFonts w:ascii="微软雅黑" w:eastAsia="微软雅黑" w:hAnsi="微软雅黑" w:cstheme="minorBidi"/>
+          <w:sz w:val="22"/>
+          <w:szCs w:val="28"/>
+        </w:rPr>
+      </w:pPr>
+      <w:r>
+        <w:rPr>
+          <w:rFonts w:ascii="微软雅黑" w:eastAsia="微软雅黑" w:hAnsi="微软雅黑" w:hint="eastAsia"/>
+          <w:b/>
+          <w:sz w:val="21"/>
+          <w:szCs w:val="28"/>
+        </w:rPr>
+        <w:t>概述：</w:t>
+      </w:r>
+      <w:r>
+        <w:rPr>
+          <w:rFonts w:ascii="微软雅黑" w:eastAsia="微软雅黑" w:hAnsi="微软雅黑" w:cstheme="minorBidi" w:hint="eastAsia"/>
+          <w:sz w:val="22"/>
+          <w:szCs w:val="28"/>
+        </w:rPr>
+        <w:t>所有</w:t>
+      </w:r>
+      <w:r>
+        <w:rPr>
+          <w:rFonts w:ascii="微软雅黑" w:eastAsia="微软雅黑" w:hAnsi="微软雅黑" w:cstheme="minorBidi" w:hint="eastAsia"/>
+          <w:sz w:val="22"/>
+          <w:szCs w:val="28"/>
+        </w:rPr>
+        <w:t>教师</w:t>
+      </w:r>
+      <w:r>
+        <w:rPr>
+          <w:rFonts w:ascii="微软雅黑" w:eastAsia="微软雅黑" w:hAnsi="微软雅黑" w:cstheme="minorBidi" w:hint="eastAsia"/>
+          <w:sz w:val="22"/>
+          <w:szCs w:val="28"/>
+        </w:rPr>
+        <w:t>用户都可以在小箱交云作业平台</w:t>
+      </w:r>
+      <w:r>
+        <w:rPr>
+          <w:rFonts w:ascii="微软雅黑" w:eastAsia="微软雅黑" w:hAnsi="微软雅黑" w:cstheme="minorBidi" w:hint="eastAsia"/>
+          <w:sz w:val="22"/>
+          <w:szCs w:val="28"/>
+        </w:rPr>
+        <w:t>新增、查看、修改、删除课程及课程信息</w:t>
+      </w:r>
+    </w:p>
+    <w:p>
+      <w:pPr>
+        <w:ind w:leftChars="343" w:left="686"/>
+        <w:rPr>
+          <w:rFonts w:ascii="微软雅黑" w:eastAsia="微软雅黑" w:hAnsi="微软雅黑" w:cstheme="minorBidi"/>
+          <w:sz w:val="22"/>
+          <w:szCs w:val="28"/>
+        </w:rPr>
+      </w:pPr>
+      <w:r>
+        <w:rPr>
+          <w:rFonts w:ascii="微软雅黑" w:eastAsia="微软雅黑" w:hAnsi="微软雅黑" w:hint="eastAsia"/>
+          <w:b/>
+          <w:sz w:val="21"/>
+          <w:szCs w:val="28"/>
+        </w:rPr>
+        <w:t>执行者：</w:t>
+      </w:r>
+      <w:r>
+        <w:rPr>
+          <w:rFonts w:ascii="微软雅黑" w:eastAsia="微软雅黑" w:hAnsi="微软雅黑" w:cstheme="minorBidi" w:hint="eastAsia"/>
+          <w:sz w:val="22"/>
+          <w:szCs w:val="28"/>
+        </w:rPr>
+        <w:t>所有</w:t>
+      </w:r>
+      <w:r>
+        <w:rPr>
+          <w:rFonts w:ascii="微软雅黑" w:eastAsia="微软雅黑" w:hAnsi="微软雅黑" w:cstheme="minorBidi" w:hint="eastAsia"/>
+          <w:sz w:val="22"/>
+          <w:szCs w:val="28"/>
+        </w:rPr>
+        <w:t>教师</w:t>
+      </w:r>
+      <w:r>
+        <w:rPr>
+          <w:rFonts w:ascii="微软雅黑" w:eastAsia="微软雅黑" w:hAnsi="微软雅黑" w:cstheme="minorBidi" w:hint="eastAsia"/>
+          <w:sz w:val="22"/>
+          <w:szCs w:val="28"/>
+        </w:rPr>
+        <w:t>用户</w:t>
+      </w:r>
+    </w:p>
+    <w:p>
+      <w:pPr>
+        <w:ind w:leftChars="343" w:left="686"/>
+        <w:rPr>
+          <w:rFonts w:ascii="微软雅黑" w:eastAsia="微软雅黑" w:hAnsi="微软雅黑"/>
+          <w:sz w:val="21"/>
+          <w:szCs w:val="28"/>
+        </w:rPr>
+      </w:pPr>
+      <w:r>
+        <w:rPr>
+          <w:rFonts w:ascii="微软雅黑" w:eastAsia="微软雅黑" w:hAnsi="微软雅黑" w:hint="eastAsia"/>
+          <w:b/>
+          <w:sz w:val="21"/>
+          <w:szCs w:val="28"/>
+        </w:rPr>
+        <w:t>前置条件：</w:t>
+      </w:r>
+      <w:r>
+        <w:rPr>
+          <w:rFonts w:ascii="微软雅黑" w:eastAsia="微软雅黑" w:hAnsi="微软雅黑" w:cstheme="minorBidi" w:hint="eastAsia"/>
+          <w:sz w:val="22"/>
+          <w:szCs w:val="28"/>
+        </w:rPr>
+        <w:t>教师用户已登录</w:t>
+      </w:r>
+    </w:p>
+    <w:p>
+      <w:pPr>
+        <w:ind w:leftChars="343" w:left="686"/>
+        <w:rPr>
+          <w:rFonts w:ascii="微软雅黑" w:eastAsia="微软雅黑" w:hAnsi="微软雅黑"/>
+          <w:sz w:val="21"/>
+          <w:szCs w:val="28"/>
+        </w:rPr>
+      </w:pPr>
+      <w:r>
+        <w:rPr>
+          <w:rFonts w:ascii="微软雅黑" w:eastAsia="微软雅黑" w:hAnsi="微软雅黑" w:hint="eastAsia"/>
+          <w:b/>
+          <w:sz w:val="21"/>
+          <w:szCs w:val="28"/>
+        </w:rPr>
+        <w:t>后置条件：</w:t>
+      </w:r>
+      <w:r>
+        <w:rPr>
+          <w:rFonts w:ascii="微软雅黑" w:eastAsia="微软雅黑" w:hAnsi="微软雅黑" w:cstheme="minorBidi" w:hint="eastAsia"/>
+          <w:sz w:val="22"/>
+          <w:szCs w:val="28"/>
+        </w:rPr>
+        <w:t>无</w:t>
+      </w:r>
+    </w:p>
+    <w:p>
+      <w:pPr>
+        <w:ind w:leftChars="343" w:left="686"/>
+        <w:rPr>
+          <w:rFonts w:ascii="微软雅黑" w:eastAsia="微软雅黑" w:hAnsi="微软雅黑"/>
+          <w:b/>
+          <w:sz w:val="21"/>
+          <w:szCs w:val="28"/>
+        </w:rPr>
+      </w:pPr>
+      <w:r>
+        <w:rPr>
+          <w:rFonts w:ascii="微软雅黑" w:eastAsia="微软雅黑" w:hAnsi="微软雅黑" w:hint="eastAsia"/>
+          <w:b/>
+          <w:sz w:val="21"/>
+          <w:szCs w:val="28"/>
+        </w:rPr>
+        <w:t>基本流：</w:t>
+      </w:r>
+    </w:p>
+    <w:p>
+      <w:pPr>
+        <w:ind w:leftChars="343" w:left="686"/>
+        <w:rPr>
+          <w:rFonts w:ascii="微软雅黑" w:eastAsia="微软雅黑" w:hAnsi="微软雅黑" w:cstheme="minorBidi"/>
+          <w:sz w:val="22"/>
+          <w:szCs w:val="28"/>
+        </w:rPr>
+      </w:pPr>
+      <w:r>
+        <w:rPr>
+          <w:rFonts w:ascii="微软雅黑" w:eastAsia="微软雅黑" w:hAnsi="微软雅黑" w:cstheme="minorBidi" w:hint="eastAsia"/>
+          <w:sz w:val="22"/>
+          <w:szCs w:val="28"/>
+        </w:rPr>
+        <w:t>1</w:t>
+      </w:r>
+      <w:r>
+        <w:rPr>
+          <w:rFonts w:ascii="微软雅黑" w:eastAsia="微软雅黑" w:hAnsi="微软雅黑" w:cstheme="minorBidi"/>
+          <w:sz w:val="22"/>
+          <w:szCs w:val="28"/>
+        </w:rPr>
+        <w:t xml:space="preserve">. </w:t>
+      </w:r>
+      <w:r>
+        <w:rPr>
+          <w:rFonts w:ascii="微软雅黑" w:eastAsia="微软雅黑" w:hAnsi="微软雅黑" w:cstheme="minorBidi" w:hint="eastAsia"/>
+          <w:sz w:val="22"/>
+          <w:szCs w:val="28"/>
+        </w:rPr>
+        <w:t>教师用户可以填写课程信息（包括课程名称、简介、课时、</w:t>
+      </w:r>
+      <w:r>
+        <w:rPr>
+          <w:rFonts w:ascii="微软雅黑" w:eastAsia="微软雅黑" w:hAnsi="微软雅黑" w:cstheme="minorBidi" w:hint="eastAsia"/>
+          <w:sz w:val="22"/>
+          <w:szCs w:val="28"/>
+        </w:rPr>
+        <w:t>开设时间段、</w:t>
+      </w:r>
+      <w:r>
+        <w:rPr>
+          <w:rFonts w:ascii="微软雅黑" w:eastAsia="微软雅黑" w:hAnsi="微软雅黑" w:cstheme="minorBidi" w:hint="eastAsia"/>
+          <w:sz w:val="22"/>
+          <w:szCs w:val="28"/>
+        </w:rPr>
+        <w:t>所需教材等）以新增加课程</w:t>
+      </w:r>
+    </w:p>
+    <w:p>
+      <w:pPr>
+        <w:ind w:leftChars="343" w:left="686"/>
+        <w:rPr>
+          <w:rFonts w:ascii="微软雅黑" w:eastAsia="微软雅黑" w:hAnsi="微软雅黑" w:cstheme="minorBidi"/>
+          <w:sz w:val="22"/>
+          <w:szCs w:val="28"/>
+        </w:rPr>
+      </w:pPr>
+      <w:r>
+        <w:rPr>
+          <w:rFonts w:ascii="微软雅黑" w:eastAsia="微软雅黑" w:hAnsi="微软雅黑" w:cstheme="minorBidi"/>
+          <w:sz w:val="22"/>
+          <w:szCs w:val="28"/>
+        </w:rPr>
+        <w:t xml:space="preserve">2. </w:t>
+      </w:r>
+      <w:r>
+        <w:rPr>
+          <w:rFonts w:ascii="微软雅黑" w:eastAsia="微软雅黑" w:hAnsi="微软雅黑" w:cstheme="minorBidi" w:hint="eastAsia"/>
+          <w:sz w:val="22"/>
+          <w:szCs w:val="28"/>
+        </w:rPr>
+        <w:t>教师用户可以查看自己所开设的课程及其课程信息</w:t>
+      </w:r>
+    </w:p>
+    <w:p>
+      <w:pPr>
+        <w:ind w:leftChars="343" w:left="686"/>
+        <w:rPr>
+          <w:rFonts w:ascii="微软雅黑" w:eastAsia="微软雅黑" w:hAnsi="微软雅黑" w:cstheme="minorBidi"/>
+          <w:sz w:val="22"/>
+          <w:szCs w:val="28"/>
+        </w:rPr>
+      </w:pPr>
+      <w:r>
+        <w:rPr>
+          <w:rFonts w:ascii="微软雅黑" w:eastAsia="微软雅黑" w:hAnsi="微软雅黑" w:cstheme="minorBidi" w:hint="eastAsia"/>
+          <w:sz w:val="22"/>
+          <w:szCs w:val="28"/>
+        </w:rPr>
+        <w:t>3</w:t>
+      </w:r>
+      <w:r>
+        <w:rPr>
+          <w:rFonts w:ascii="微软雅黑" w:eastAsia="微软雅黑" w:hAnsi="微软雅黑" w:cstheme="minorBidi"/>
+          <w:sz w:val="22"/>
+          <w:szCs w:val="28"/>
+        </w:rPr>
+        <w:t xml:space="preserve">. </w:t>
+      </w:r>
+      <w:r>
+        <w:rPr>
+          <w:rFonts w:ascii="微软雅黑" w:eastAsia="微软雅黑" w:hAnsi="微软雅黑" w:cstheme="minorBidi" w:hint="eastAsia"/>
+          <w:sz w:val="22"/>
+          <w:szCs w:val="28"/>
+        </w:rPr>
+        <w:t>教师用户可以修改自己所开设的课程及其课程信息</w:t>
+      </w:r>
+    </w:p>
+    <w:p>
+      <w:pPr>
+        <w:ind w:leftChars="343" w:left="686"/>
+        <w:rPr>
+          <w:rFonts w:ascii="微软雅黑" w:eastAsia="微软雅黑" w:hAnsi="微软雅黑" w:cstheme="minorBidi"/>
+          <w:sz w:val="22"/>
+          <w:szCs w:val="28"/>
+        </w:rPr>
+      </w:pPr>
+      <w:r>
+        <w:rPr>
+          <w:rFonts w:ascii="微软雅黑" w:eastAsia="微软雅黑" w:hAnsi="微软雅黑" w:cstheme="minorBidi" w:hint="eastAsia"/>
+          <w:sz w:val="22"/>
+          <w:szCs w:val="28"/>
+        </w:rPr>
+        <w:t>4</w:t>
+      </w:r>
+      <w:r>
+        <w:rPr>
+          <w:rFonts w:ascii="微软雅黑" w:eastAsia="微软雅黑" w:hAnsi="微软雅黑" w:cstheme="minorBidi"/>
+          <w:sz w:val="22"/>
+          <w:szCs w:val="28"/>
+        </w:rPr>
+        <w:t xml:space="preserve">. </w:t>
+      </w:r>
+      <w:r>
+        <w:rPr>
+          <w:rFonts w:ascii="微软雅黑" w:eastAsia="微软雅黑" w:hAnsi="微软雅黑" w:cstheme="minorBidi" w:hint="eastAsia"/>
+          <w:sz w:val="22"/>
+          <w:szCs w:val="28"/>
+        </w:rPr>
+        <w:t>教师用户可以删除自己所开设的课程</w:t>
+      </w:r>
+    </w:p>
+    <w:p>
+      <w:pPr>
+        <w:ind w:leftChars="343" w:left="686"/>
+        <w:rPr>
+          <w:rFonts w:ascii="微软雅黑" w:eastAsia="微软雅黑" w:hAnsi="微软雅黑"/>
+          <w:b/>
+          <w:sz w:val="21"/>
+          <w:szCs w:val="28"/>
+        </w:rPr>
+      </w:pPr>
+      <w:r>
+        <w:rPr>
+          <w:rFonts w:ascii="微软雅黑" w:eastAsia="微软雅黑" w:hAnsi="微软雅黑" w:hint="eastAsia"/>
+          <w:b/>
+          <w:sz w:val="21"/>
+          <w:szCs w:val="28"/>
+        </w:rPr>
+        <w:t>备选流：</w:t>
+      </w:r>
+    </w:p>
+    <w:p>
+      <w:pPr>
+        <w:ind w:leftChars="343" w:left="686"/>
+        <w:rPr>
+          <w:rFonts w:ascii="微软雅黑" w:eastAsia="微软雅黑" w:hAnsi="微软雅黑" w:cstheme="minorBidi"/>
+          <w:sz w:val="22"/>
+          <w:szCs w:val="28"/>
+        </w:rPr>
+      </w:pPr>
+      <w:r>
+        <w:rPr>
+          <w:rFonts w:ascii="微软雅黑" w:eastAsia="微软雅黑" w:hAnsi="微软雅黑" w:cstheme="minorBidi"/>
+          <w:sz w:val="22"/>
+          <w:szCs w:val="28"/>
+        </w:rPr>
+        <w:t>1</w:t>
+      </w:r>
+      <w:r>
+        <w:rPr>
+          <w:rFonts w:ascii="微软雅黑" w:eastAsia="微软雅黑" w:hAnsi="微软雅黑" w:cstheme="minorBidi" w:hint="eastAsia"/>
+          <w:sz w:val="22"/>
+          <w:szCs w:val="28"/>
+        </w:rPr>
+        <w:t>.1</w:t>
+      </w:r>
+      <w:r>
+        <w:rPr>
+          <w:rFonts w:ascii="微软雅黑" w:eastAsia="微软雅黑" w:hAnsi="微软雅黑" w:cstheme="minorBidi"/>
+          <w:sz w:val="22"/>
+          <w:szCs w:val="28"/>
+        </w:rPr>
+        <w:tab/>
+      </w:r>
+      <w:r>
+        <w:rPr>
+          <w:rFonts w:ascii="微软雅黑" w:eastAsia="微软雅黑" w:hAnsi="微软雅黑" w:cstheme="minorBidi" w:hint="eastAsia"/>
+          <w:sz w:val="22"/>
+          <w:szCs w:val="28"/>
+        </w:rPr>
+        <w:t>教师用户没有完整填写课程信息</w:t>
+      </w:r>
+      <w:r>
+        <w:rPr>
+          <w:rFonts w:ascii="微软雅黑" w:eastAsia="微软雅黑" w:hAnsi="微软雅黑" w:cstheme="minorBidi" w:hint="eastAsia"/>
+          <w:sz w:val="22"/>
+          <w:szCs w:val="28"/>
+        </w:rPr>
+        <w:t>，前端会直接提示</w:t>
+      </w:r>
+      <w:r>
+        <w:rPr>
+          <w:rFonts w:ascii="微软雅黑" w:eastAsia="微软雅黑" w:hAnsi="微软雅黑" w:cstheme="minorBidi" w:hint="eastAsia"/>
+          <w:sz w:val="22"/>
+          <w:szCs w:val="28"/>
+        </w:rPr>
+        <w:t>教师</w:t>
+      </w:r>
+      <w:r>
+        <w:rPr>
+          <w:rFonts w:ascii="微软雅黑" w:eastAsia="微软雅黑" w:hAnsi="微软雅黑" w:cstheme="minorBidi" w:hint="eastAsia"/>
+          <w:sz w:val="22"/>
+          <w:szCs w:val="28"/>
+        </w:rPr>
+        <w:t>用户“</w:t>
+      </w:r>
+      <w:r>
+        <w:rPr>
+          <w:rFonts w:ascii="微软雅黑" w:eastAsia="微软雅黑" w:hAnsi="微软雅黑" w:cstheme="minorBidi" w:hint="eastAsia"/>
+          <w:sz w:val="22"/>
+          <w:szCs w:val="28"/>
+        </w:rPr>
+        <w:t>课程</w:t>
+      </w:r>
+      <w:r>
+        <w:rPr>
+          <w:rFonts w:ascii="微软雅黑" w:eastAsia="微软雅黑" w:hAnsi="微软雅黑" w:cstheme="minorBidi" w:hint="eastAsia"/>
+          <w:sz w:val="22"/>
+          <w:szCs w:val="28"/>
+        </w:rPr>
+        <w:t>信息未填写完全”，并且不会将表单提交到后端，返回到1</w:t>
+      </w:r>
+    </w:p>
+    <w:p>
+      <w:pPr>
+        <w:ind w:leftChars="343" w:left="686"/>
+        <w:rPr>
+          <w:rFonts w:ascii="微软雅黑" w:eastAsia="微软雅黑" w:hAnsi="微软雅黑" w:cstheme="minorBidi"/>
+          <w:sz w:val="22"/>
+          <w:szCs w:val="28"/>
+        </w:rPr>
+      </w:pPr>
+      <w:r>
+        <w:rPr>
+          <w:rFonts w:ascii="微软雅黑" w:eastAsia="微软雅黑" w:hAnsi="微软雅黑" w:cstheme="minorBidi"/>
+          <w:sz w:val="22"/>
+          <w:szCs w:val="28"/>
+        </w:rPr>
+        <w:t xml:space="preserve">4.1 </w:t>
+      </w:r>
+      <w:r>
+        <w:rPr>
+          <w:rFonts w:ascii="微软雅黑" w:eastAsia="微软雅黑" w:hAnsi="微软雅黑" w:cstheme="minorBidi"/>
+          <w:sz w:val="22"/>
+          <w:szCs w:val="28"/>
+        </w:rPr>
+        <w:tab/>
+      </w:r>
+      <w:r>
+        <w:rPr>
+          <w:rFonts w:ascii="微软雅黑" w:eastAsia="微软雅黑" w:hAnsi="微软雅黑" w:cstheme="minorBidi" w:hint="eastAsia"/>
+          <w:sz w:val="22"/>
+          <w:szCs w:val="28"/>
+        </w:rPr>
+        <w:t>系统发现教师用户所删除的课程仍在进行中，会提示教师用户“该课程仍在进行中，请谨慎删除”，教师用户确认仍要删除后则删除该课程</w:t>
+      </w:r>
+    </w:p>
+    <w:p>
+      <w:pPr>
+        <w:ind w:leftChars="343" w:left="686"/>
+        <w:rPr>
+          <w:rFonts w:ascii="微软雅黑" w:eastAsia="微软雅黑" w:hAnsi="微软雅黑" w:cstheme="minorBidi"/>
+          <w:sz w:val="22"/>
+          <w:szCs w:val="28"/>
+        </w:rPr>
+      </w:pPr>
+    </w:p>
+    <w:p>
+      <w:pPr>
+        <w:pStyle w:val="3"/>
+      </w:pPr>
+      <w:r>
+        <w:t>&lt;</w:t>
+      </w:r>
+      <w:r>
+        <w:rPr>
+          <w:rFonts w:ascii="微软雅黑" w:eastAsia="微软雅黑" w:hAnsi="微软雅黑" w:hint="eastAsia"/>
+          <w:sz w:val="21"/>
+          <w:szCs w:val="21"/>
+        </w:rPr>
+        <w:t>教师</w:t>
+      </w:r>
+      <w:r>
+        <w:rPr>
+          <w:rFonts w:ascii="微软雅黑" w:eastAsia="微软雅黑" w:hAnsi="微软雅黑" w:hint="eastAsia"/>
+          <w:sz w:val="21"/>
+          <w:szCs w:val="21"/>
+        </w:rPr>
+        <w:t>用户</w:t>
+      </w:r>
+      <w:r>
+        <w:rPr>
+          <w:rFonts w:ascii="微软雅黑" w:eastAsia="微软雅黑" w:hAnsi="微软雅黑" w:hint="eastAsia"/>
+          <w:sz w:val="21"/>
+          <w:szCs w:val="21"/>
+        </w:rPr>
+        <w:t>为课程增删改查学生</w:t>
+      </w:r>
+      <w:r>
+        <w:rPr>
+          <w:rFonts w:ascii="微软雅黑" w:eastAsia="微软雅黑" w:hAnsi="微软雅黑" w:hint="eastAsia"/>
+          <w:sz w:val="21"/>
+          <w:szCs w:val="21"/>
+        </w:rPr>
+        <w:t>用例规约</w:t>
+      </w:r>
+      <w:r>
+        <w:t>&gt;</w:t>
+      </w:r>
+    </w:p>
+    <w:p>
+      <w:pPr>
+        <w:ind w:leftChars="343" w:left="686"/>
+        <w:rPr>
+          <w:rFonts w:ascii="微软雅黑" w:eastAsia="微软雅黑" w:hAnsi="微软雅黑" w:cstheme="minorBidi"/>
+          <w:sz w:val="22"/>
+          <w:szCs w:val="28"/>
+        </w:rPr>
+      </w:pPr>
+      <w:r>
+        <w:rPr>
+          <w:rFonts w:ascii="微软雅黑" w:eastAsia="微软雅黑" w:hAnsi="微软雅黑" w:hint="eastAsia"/>
+          <w:b/>
+          <w:sz w:val="21"/>
+          <w:szCs w:val="28"/>
+        </w:rPr>
+        <w:t>概述：</w:t>
+      </w:r>
+      <w:r>
+        <w:rPr>
+          <w:rFonts w:ascii="微软雅黑" w:eastAsia="微软雅黑" w:hAnsi="微软雅黑" w:cstheme="minorBidi" w:hint="eastAsia"/>
+          <w:sz w:val="22"/>
+          <w:szCs w:val="28"/>
+        </w:rPr>
+        <w:t>所有</w:t>
+      </w:r>
+      <w:r>
+        <w:rPr>
+          <w:rFonts w:ascii="微软雅黑" w:eastAsia="微软雅黑" w:hAnsi="微软雅黑" w:cstheme="minorBidi" w:hint="eastAsia"/>
+          <w:sz w:val="22"/>
+          <w:szCs w:val="28"/>
+        </w:rPr>
+        <w:t>教师</w:t>
+      </w:r>
+      <w:r>
+        <w:rPr>
+          <w:rFonts w:ascii="微软雅黑" w:eastAsia="微软雅黑" w:hAnsi="微软雅黑" w:cstheme="minorBidi" w:hint="eastAsia"/>
+          <w:sz w:val="22"/>
+          <w:szCs w:val="28"/>
+        </w:rPr>
+        <w:t>用户都可以在小箱交云作业平台</w:t>
+      </w:r>
+      <w:r>
+        <w:rPr>
+          <w:rFonts w:ascii="微软雅黑" w:eastAsia="微软雅黑" w:hAnsi="微软雅黑" w:cstheme="minorBidi" w:hint="eastAsia"/>
+          <w:sz w:val="22"/>
+          <w:szCs w:val="28"/>
+        </w:rPr>
+        <w:t>为自己所开设的课程添加、删除、查看学生</w:t>
+      </w:r>
+    </w:p>
+    <w:p>
+      <w:pPr>
+        <w:ind w:leftChars="343" w:left="686"/>
+        <w:rPr>
+          <w:rFonts w:ascii="微软雅黑" w:eastAsia="微软雅黑" w:hAnsi="微软雅黑" w:cstheme="minorBidi"/>
+          <w:sz w:val="22"/>
+          <w:szCs w:val="28"/>
+        </w:rPr>
+      </w:pPr>
+      <w:r>
+        <w:rPr>
+          <w:rFonts w:ascii="微软雅黑" w:eastAsia="微软雅黑" w:hAnsi="微软雅黑" w:hint="eastAsia"/>
+          <w:b/>
+          <w:sz w:val="21"/>
+          <w:szCs w:val="28"/>
+        </w:rPr>
+        <w:t>执行者：</w:t>
+      </w:r>
+      <w:r>
+        <w:rPr>
+          <w:rFonts w:ascii="微软雅黑" w:eastAsia="微软雅黑" w:hAnsi="微软雅黑" w:cstheme="minorBidi" w:hint="eastAsia"/>
+          <w:sz w:val="22"/>
+          <w:szCs w:val="28"/>
+        </w:rPr>
+        <w:t>所有</w:t>
+      </w:r>
+      <w:r>
+        <w:rPr>
+          <w:rFonts w:ascii="微软雅黑" w:eastAsia="微软雅黑" w:hAnsi="微软雅黑" w:cstheme="minorBidi" w:hint="eastAsia"/>
+          <w:sz w:val="22"/>
+          <w:szCs w:val="28"/>
+        </w:rPr>
+        <w:t>教师</w:t>
+      </w:r>
+      <w:r>
+        <w:rPr>
+          <w:rFonts w:ascii="微软雅黑" w:eastAsia="微软雅黑" w:hAnsi="微软雅黑" w:cstheme="minorBidi" w:hint="eastAsia"/>
+          <w:sz w:val="22"/>
+          <w:szCs w:val="28"/>
+        </w:rPr>
+        <w:t>用户</w:t>
+      </w:r>
+    </w:p>
+    <w:p>
+      <w:pPr>
+        <w:ind w:leftChars="343" w:left="686"/>
+        <w:rPr>
+          <w:rFonts w:ascii="微软雅黑" w:eastAsia="微软雅黑" w:hAnsi="微软雅黑"/>
+          <w:sz w:val="21"/>
+          <w:szCs w:val="28"/>
+        </w:rPr>
+      </w:pPr>
+      <w:r>
+        <w:rPr>
+          <w:rFonts w:ascii="微软雅黑" w:eastAsia="微软雅黑" w:hAnsi="微软雅黑" w:hint="eastAsia"/>
+          <w:b/>
+          <w:sz w:val="21"/>
+          <w:szCs w:val="28"/>
+        </w:rPr>
+        <w:t>前置条件：</w:t>
+      </w:r>
+      <w:r>
+        <w:rPr>
+          <w:rFonts w:ascii="微软雅黑" w:eastAsia="微软雅黑" w:hAnsi="微软雅黑" w:cstheme="minorBidi" w:hint="eastAsia"/>
+          <w:sz w:val="22"/>
+          <w:szCs w:val="28"/>
+        </w:rPr>
+        <w:t>教师用户已登录</w:t>
+      </w:r>
+    </w:p>
+    <w:p>
+      <w:pPr>
+        <w:ind w:leftChars="343" w:left="686"/>
+        <w:rPr>
+          <w:rFonts w:ascii="微软雅黑" w:eastAsia="微软雅黑" w:hAnsi="微软雅黑"/>
+          <w:sz w:val="21"/>
+          <w:szCs w:val="28"/>
+        </w:rPr>
+      </w:pPr>
+      <w:r>
+        <w:rPr>
+          <w:rFonts w:ascii="微软雅黑" w:eastAsia="微软雅黑" w:hAnsi="微软雅黑" w:hint="eastAsia"/>
+          <w:b/>
+          <w:sz w:val="21"/>
+          <w:szCs w:val="28"/>
+        </w:rPr>
+        <w:t>后置条件：</w:t>
+      </w:r>
+      <w:r>
+        <w:rPr>
+          <w:rFonts w:ascii="微软雅黑" w:eastAsia="微软雅黑" w:hAnsi="微软雅黑" w:cstheme="minorBidi" w:hint="eastAsia"/>
+          <w:sz w:val="22"/>
+          <w:szCs w:val="28"/>
+        </w:rPr>
+        <w:t>无</w:t>
+      </w:r>
+    </w:p>
+    <w:p>
+      <w:pPr>
+        <w:ind w:leftChars="343" w:left="686"/>
+        <w:rPr>
+          <w:rFonts w:ascii="微软雅黑" w:eastAsia="微软雅黑" w:hAnsi="微软雅黑"/>
+          <w:b/>
+          <w:sz w:val="21"/>
+          <w:szCs w:val="28"/>
+        </w:rPr>
+      </w:pPr>
+      <w:r>
+        <w:rPr>
+          <w:rFonts w:ascii="微软雅黑" w:eastAsia="微软雅黑" w:hAnsi="微软雅黑" w:hint="eastAsia"/>
+          <w:b/>
+          <w:sz w:val="21"/>
+          <w:szCs w:val="28"/>
+        </w:rPr>
+        <w:t>基本流：</w:t>
+      </w:r>
+    </w:p>
+    <w:p>
+      <w:pPr>
+        <w:ind w:leftChars="343" w:left="686"/>
+        <w:rPr>
+          <w:rFonts w:ascii="微软雅黑" w:eastAsia="微软雅黑" w:hAnsi="微软雅黑" w:cstheme="minorBidi"/>
+          <w:sz w:val="22"/>
+          <w:szCs w:val="28"/>
+        </w:rPr>
+      </w:pPr>
+      <w:r>
+        <w:rPr>
+          <w:rFonts w:ascii="微软雅黑" w:eastAsia="微软雅黑" w:hAnsi="微软雅黑" w:cstheme="minorBidi" w:hint="eastAsia"/>
+          <w:sz w:val="22"/>
+          <w:szCs w:val="28"/>
+        </w:rPr>
+        <w:t>1</w:t>
+      </w:r>
+      <w:r>
+        <w:rPr>
+          <w:rFonts w:ascii="微软雅黑" w:eastAsia="微软雅黑" w:hAnsi="微软雅黑" w:cstheme="minorBidi"/>
+          <w:sz w:val="22"/>
+          <w:szCs w:val="28"/>
+        </w:rPr>
+        <w:t xml:space="preserve">. </w:t>
+      </w:r>
+      <w:r>
+        <w:rPr>
+          <w:rFonts w:ascii="微软雅黑" w:eastAsia="微软雅黑" w:hAnsi="微软雅黑" w:cstheme="minorBidi" w:hint="eastAsia"/>
+          <w:sz w:val="22"/>
+          <w:szCs w:val="28"/>
+        </w:rPr>
+        <w:t>教师用户可以查看自己所开设的课程中的学生的信息（用户名、所在学校、学号、注册用的手机号码或者邮箱地址）</w:t>
+      </w:r>
+    </w:p>
+    <w:p>
+      <w:pPr>
+        <w:ind w:leftChars="343" w:left="686"/>
+        <w:rPr>
+          <w:rFonts w:ascii="微软雅黑" w:eastAsia="微软雅黑" w:hAnsi="微软雅黑" w:cstheme="minorBidi"/>
+          <w:sz w:val="22"/>
+          <w:szCs w:val="28"/>
+        </w:rPr>
+      </w:pPr>
+      <w:r>
+        <w:rPr>
+          <w:rFonts w:ascii="微软雅黑" w:eastAsia="微软雅黑" w:hAnsi="微软雅黑" w:cstheme="minorBidi" w:hint="eastAsia"/>
+          <w:sz w:val="22"/>
+          <w:szCs w:val="28"/>
+        </w:rPr>
+        <w:t>2</w:t>
+      </w:r>
+      <w:r>
+        <w:rPr>
+          <w:rFonts w:ascii="微软雅黑" w:eastAsia="微软雅黑" w:hAnsi="微软雅黑" w:cstheme="minorBidi"/>
+          <w:sz w:val="22"/>
+          <w:szCs w:val="28"/>
+        </w:rPr>
+        <w:t xml:space="preserve">. </w:t>
+      </w:r>
+      <w:r>
+        <w:rPr>
+          <w:rFonts w:ascii="微软雅黑" w:eastAsia="微软雅黑" w:hAnsi="微软雅黑" w:cstheme="minorBidi" w:hint="eastAsia"/>
+          <w:sz w:val="22"/>
+          <w:szCs w:val="28"/>
+        </w:rPr>
+        <w:t>教师用户可以为自己所开设的课程添加学生（要提供学生的用户名、所在学校、学号、注册用的手机号码或者邮箱地址）</w:t>
+      </w:r>
+    </w:p>
+    <w:p>
+      <w:pPr>
+        <w:ind w:leftChars="343" w:left="686"/>
+        <w:rPr>
+          <w:rFonts w:ascii="微软雅黑" w:eastAsia="微软雅黑" w:hAnsi="微软雅黑" w:cstheme="minorBidi"/>
+          <w:sz w:val="22"/>
+          <w:szCs w:val="28"/>
+        </w:rPr>
+      </w:pPr>
+      <w:r>
+        <w:rPr>
+          <w:rFonts w:ascii="微软雅黑" w:eastAsia="微软雅黑" w:hAnsi="微软雅黑" w:cstheme="minorBidi" w:hint="eastAsia"/>
+          <w:sz w:val="22"/>
+          <w:szCs w:val="28"/>
+        </w:rPr>
+        <w:t>3</w:t>
+      </w:r>
+      <w:r>
+        <w:rPr>
+          <w:rFonts w:ascii="微软雅黑" w:eastAsia="微软雅黑" w:hAnsi="微软雅黑" w:cstheme="minorBidi"/>
+          <w:sz w:val="22"/>
+          <w:szCs w:val="28"/>
+        </w:rPr>
+        <w:t xml:space="preserve">. </w:t>
+      </w:r>
+      <w:r>
+        <w:rPr>
+          <w:rFonts w:ascii="微软雅黑" w:eastAsia="微软雅黑" w:hAnsi="微软雅黑" w:cstheme="minorBidi" w:hint="eastAsia"/>
+          <w:sz w:val="22"/>
+          <w:szCs w:val="28"/>
+        </w:rPr>
+        <w:t>教师用户可以批量从e</w:t>
+      </w:r>
+      <w:r>
+        <w:rPr>
+          <w:rFonts w:ascii="微软雅黑" w:eastAsia="微软雅黑" w:hAnsi="微软雅黑" w:cstheme="minorBidi"/>
+          <w:sz w:val="22"/>
+          <w:szCs w:val="28"/>
+        </w:rPr>
+        <w:t>xcel</w:t>
+      </w:r>
+      <w:r>
+        <w:rPr>
+          <w:rFonts w:ascii="微软雅黑" w:eastAsia="微软雅黑" w:hAnsi="微软雅黑" w:cstheme="minorBidi" w:hint="eastAsia"/>
+          <w:sz w:val="22"/>
+          <w:szCs w:val="28"/>
+        </w:rPr>
+        <w:t>文件中导入学生信息（要提供学生的用户名、所在学校、学号、注册用的手机号码或者邮箱地址）</w:t>
+      </w:r>
+    </w:p>
+    <w:p>
+      <w:pPr>
+        <w:ind w:leftChars="343" w:left="686"/>
+        <w:rPr>
+          <w:rFonts w:ascii="微软雅黑" w:eastAsia="微软雅黑" w:hAnsi="微软雅黑" w:cstheme="minorBidi"/>
+          <w:sz w:val="22"/>
+          <w:szCs w:val="28"/>
+        </w:rPr>
+      </w:pPr>
+      <w:r>
+        <w:rPr>
+          <w:rFonts w:ascii="微软雅黑" w:eastAsia="微软雅黑" w:hAnsi="微软雅黑" w:cstheme="minorBidi"/>
+          <w:sz w:val="22"/>
+          <w:szCs w:val="28"/>
+        </w:rPr>
+        <w:t xml:space="preserve">4. </w:t>
+      </w:r>
+      <w:r>
+        <w:rPr>
+          <w:rFonts w:ascii="微软雅黑" w:eastAsia="微软雅黑" w:hAnsi="微软雅黑" w:cstheme="minorBidi" w:hint="eastAsia"/>
+          <w:sz w:val="22"/>
+          <w:szCs w:val="28"/>
+        </w:rPr>
+        <w:t>教师用户可以从自己所开设的课程中删除学生</w:t>
+      </w:r>
+    </w:p>
+    <w:p>
+      <w:pPr>
+        <w:ind w:leftChars="343" w:left="686"/>
+        <w:rPr>
+          <w:rFonts w:ascii="微软雅黑" w:eastAsia="微软雅黑" w:hAnsi="微软雅黑"/>
+          <w:b/>
+          <w:sz w:val="21"/>
+          <w:szCs w:val="28"/>
+        </w:rPr>
+      </w:pPr>
+      <w:r>
+        <w:rPr>
+          <w:rFonts w:ascii="微软雅黑" w:eastAsia="微软雅黑" w:hAnsi="微软雅黑" w:hint="eastAsia"/>
+          <w:b/>
+          <w:sz w:val="21"/>
+          <w:szCs w:val="28"/>
+        </w:rPr>
+        <w:t>备选流：</w:t>
+      </w:r>
+    </w:p>
+    <w:p>
+      <w:pPr>
+        <w:ind w:leftChars="343" w:left="686"/>
+        <w:rPr>
+          <w:rFonts w:ascii="微软雅黑" w:eastAsia="微软雅黑" w:hAnsi="微软雅黑" w:cstheme="minorBidi"/>
+          <w:sz w:val="22"/>
+          <w:szCs w:val="28"/>
+        </w:rPr>
+      </w:pPr>
+      <w:r>
+        <w:rPr>
+          <w:rFonts w:ascii="微软雅黑" w:eastAsia="微软雅黑" w:hAnsi="微软雅黑" w:cstheme="minorBidi"/>
+          <w:sz w:val="22"/>
+          <w:szCs w:val="28"/>
+        </w:rPr>
+        <w:t>2</w:t>
+      </w:r>
+      <w:r>
+        <w:rPr>
+          <w:rFonts w:ascii="微软雅黑" w:eastAsia="微软雅黑" w:hAnsi="微软雅黑" w:cstheme="minorBidi" w:hint="eastAsia"/>
+          <w:sz w:val="22"/>
+          <w:szCs w:val="28"/>
+        </w:rPr>
+        <w:t>.1</w:t>
+      </w:r>
+      <w:r>
+        <w:rPr>
+          <w:rFonts w:ascii="微软雅黑" w:eastAsia="微软雅黑" w:hAnsi="微软雅黑" w:cstheme="minorBidi"/>
+          <w:sz w:val="22"/>
+          <w:szCs w:val="28"/>
+        </w:rPr>
+        <w:tab/>
+      </w:r>
+      <w:r>
+        <w:rPr>
+          <w:rFonts w:ascii="微软雅黑" w:eastAsia="微软雅黑" w:hAnsi="微软雅黑" w:cstheme="minorBidi" w:hint="eastAsia"/>
+          <w:sz w:val="22"/>
+          <w:szCs w:val="28"/>
+        </w:rPr>
+        <w:t>教师用户没有完整填写</w:t>
+      </w:r>
+      <w:r>
+        <w:rPr>
+          <w:rFonts w:ascii="微软雅黑" w:eastAsia="微软雅黑" w:hAnsi="微软雅黑" w:cstheme="minorBidi" w:hint="eastAsia"/>
+          <w:sz w:val="22"/>
+          <w:szCs w:val="28"/>
+        </w:rPr>
+        <w:t>学生</w:t>
+      </w:r>
+      <w:r>
+        <w:rPr>
+          <w:rFonts w:ascii="微软雅黑" w:eastAsia="微软雅黑" w:hAnsi="微软雅黑" w:cstheme="minorBidi" w:hint="eastAsia"/>
+          <w:sz w:val="22"/>
+          <w:szCs w:val="28"/>
+        </w:rPr>
+        <w:t>信息</w:t>
+      </w:r>
+      <w:r>
+        <w:rPr>
+          <w:rFonts w:ascii="微软雅黑" w:eastAsia="微软雅黑" w:hAnsi="微软雅黑" w:cstheme="minorBidi" w:hint="eastAsia"/>
+          <w:sz w:val="22"/>
+          <w:szCs w:val="28"/>
+        </w:rPr>
+        <w:t>，前端会直接提示</w:t>
+      </w:r>
+      <w:r>
+        <w:rPr>
+          <w:rFonts w:ascii="微软雅黑" w:eastAsia="微软雅黑" w:hAnsi="微软雅黑" w:cstheme="minorBidi" w:hint="eastAsia"/>
+          <w:sz w:val="22"/>
+          <w:szCs w:val="28"/>
+        </w:rPr>
+        <w:t>教师</w:t>
+      </w:r>
+      <w:r>
+        <w:rPr>
+          <w:rFonts w:ascii="微软雅黑" w:eastAsia="微软雅黑" w:hAnsi="微软雅黑" w:cstheme="minorBidi" w:hint="eastAsia"/>
+          <w:sz w:val="22"/>
+          <w:szCs w:val="28"/>
+        </w:rPr>
+        <w:t>用户“</w:t>
+      </w:r>
+      <w:r>
+        <w:rPr>
+          <w:rFonts w:ascii="微软雅黑" w:eastAsia="微软雅黑" w:hAnsi="微软雅黑" w:cstheme="minorBidi" w:hint="eastAsia"/>
+          <w:sz w:val="22"/>
+          <w:szCs w:val="28"/>
+        </w:rPr>
+        <w:t>学生</w:t>
+      </w:r>
+      <w:r>
+        <w:rPr>
+          <w:rFonts w:ascii="微软雅黑" w:eastAsia="微软雅黑" w:hAnsi="微软雅黑" w:cstheme="minorBidi" w:hint="eastAsia"/>
+          <w:sz w:val="22"/>
+          <w:szCs w:val="28"/>
+        </w:rPr>
+        <w:t>信息未填写完</w:t>
+      </w:r>
+      <w:r>
+        <w:rPr>
+          <w:rFonts w:ascii="微软雅黑" w:eastAsia="微软雅黑" w:hAnsi="微软雅黑" w:cstheme="minorBidi" w:hint="eastAsia"/>
+          <w:sz w:val="22"/>
+          <w:szCs w:val="28"/>
+        </w:rPr>
+        <w:lastRenderedPageBreak/>
+        <w:t>全”，并且不会将表单提交到后端，返回到</w:t>
+      </w:r>
+      <w:r>
+        <w:rPr>
+          <w:rFonts w:ascii="微软雅黑" w:eastAsia="微软雅黑" w:hAnsi="微软雅黑" w:cstheme="minorBidi"/>
+          <w:sz w:val="22"/>
+          <w:szCs w:val="28"/>
+        </w:rPr>
+        <w:t>2</w:t>
+      </w:r>
+    </w:p>
+    <w:p>
+      <w:pPr>
+        <w:ind w:leftChars="343" w:left="686"/>
+        <w:rPr>
+          <w:rFonts w:ascii="微软雅黑" w:eastAsia="微软雅黑" w:hAnsi="微软雅黑" w:cstheme="minorBidi"/>
+          <w:sz w:val="22"/>
+          <w:szCs w:val="28"/>
+        </w:rPr>
+      </w:pPr>
+      <w:r>
+        <w:rPr>
+          <w:rFonts w:ascii="微软雅黑" w:eastAsia="微软雅黑" w:hAnsi="微软雅黑" w:cstheme="minorBidi" w:hint="eastAsia"/>
+          <w:sz w:val="22"/>
+          <w:szCs w:val="28"/>
+        </w:rPr>
+        <w:t>2</w:t>
+      </w:r>
+      <w:r>
+        <w:rPr>
+          <w:rFonts w:ascii="微软雅黑" w:eastAsia="微软雅黑" w:hAnsi="微软雅黑" w:cstheme="minorBidi"/>
+          <w:sz w:val="22"/>
+          <w:szCs w:val="28"/>
+        </w:rPr>
+        <w:t>.2</w:t>
+      </w:r>
+      <w:r>
+        <w:rPr>
+          <w:rFonts w:ascii="微软雅黑" w:eastAsia="微软雅黑" w:hAnsi="微软雅黑" w:cstheme="minorBidi"/>
+          <w:sz w:val="22"/>
+          <w:szCs w:val="28"/>
+        </w:rPr>
+        <w:tab/>
+      </w:r>
+      <w:r>
+        <w:rPr>
+          <w:rFonts w:ascii="微软雅黑" w:eastAsia="微软雅黑" w:hAnsi="微软雅黑" w:cstheme="minorBidi" w:hint="eastAsia"/>
+          <w:sz w:val="22"/>
+          <w:szCs w:val="28"/>
+        </w:rPr>
+        <w:t>教师用户提供的学生信息不正确，后端会向前端发送错误信息，前端提示用户“学生信息不正确”，返回到2</w:t>
+      </w:r>
+    </w:p>
+    <w:p>
+      <w:pPr>
+        <w:ind w:leftChars="343" w:left="686"/>
+        <w:rPr>
+          <w:rFonts w:ascii="微软雅黑" w:eastAsia="微软雅黑" w:hAnsi="微软雅黑" w:cstheme="minorBidi"/>
+          <w:sz w:val="22"/>
+          <w:szCs w:val="28"/>
+        </w:rPr>
+      </w:pPr>
+      <w:r>
+        <w:rPr>
+          <w:rFonts w:ascii="微软雅黑" w:eastAsia="微软雅黑" w:hAnsi="微软雅黑" w:cstheme="minorBidi"/>
+          <w:sz w:val="22"/>
+          <w:szCs w:val="28"/>
+        </w:rPr>
+        <w:t>3</w:t>
+      </w:r>
+      <w:r>
+        <w:rPr>
+          <w:rFonts w:ascii="微软雅黑" w:eastAsia="微软雅黑" w:hAnsi="微软雅黑" w:cstheme="minorBidi"/>
+          <w:sz w:val="22"/>
+          <w:szCs w:val="28"/>
+        </w:rPr>
         <w:t xml:space="preserve">.1 </w:t>
       </w:r>
       <w:r>
@@ -4931,15 +6682,39 @@
           <w:sz w:val="22"/>
           <w:szCs w:val="28"/>
         </w:rPr>
-        <w:t>用户填写的手机号码和电子邮箱地址的格式不正确，前端会直接提示用户</w:t>
-      </w:r>
-      <w:r>
-        <w:rPr>
-          <w:rFonts w:ascii="微软雅黑" w:eastAsia="微软雅黑" w:hAnsi="微软雅黑" w:cstheme="minorBidi" w:hint="eastAsia"/>
-          <w:sz w:val="22"/>
-          <w:szCs w:val="28"/>
-        </w:rPr>
-        <w:t>“手机号码格式不正确”或者“电子邮箱地址的格式不正确”，并且不会将表单提交到后端，返回到1</w:t>
+        <w:t>教师提供的e</w:t>
+      </w:r>
+      <w:r>
+        <w:rPr>
+          <w:rFonts w:ascii="微软雅黑" w:eastAsia="微软雅黑" w:hAnsi="微软雅黑" w:cstheme="minorBidi"/>
+          <w:sz w:val="22"/>
+          <w:szCs w:val="28"/>
+        </w:rPr>
+        <w:t>xcel</w:t>
+      </w:r>
+      <w:r>
+        <w:rPr>
+          <w:rFonts w:ascii="微软雅黑" w:eastAsia="微软雅黑" w:hAnsi="微软雅黑" w:cstheme="minorBidi" w:hint="eastAsia"/>
+          <w:sz w:val="22"/>
+          <w:szCs w:val="28"/>
+        </w:rPr>
+        <w:t>文件无法打开，前端直接提示“e</w:t>
+      </w:r>
+      <w:r>
+        <w:rPr>
+          <w:rFonts w:ascii="微软雅黑" w:eastAsia="微软雅黑" w:hAnsi="微软雅黑" w:cstheme="minorBidi"/>
+          <w:sz w:val="22"/>
+          <w:szCs w:val="28"/>
+        </w:rPr>
+        <w:t>xcel</w:t>
+      </w:r>
+      <w:r>
+        <w:rPr>
+          <w:rFonts w:ascii="微软雅黑" w:eastAsia="微软雅黑" w:hAnsi="微软雅黑" w:cstheme="minorBidi" w:hint="eastAsia"/>
+          <w:sz w:val="22"/>
+          <w:szCs w:val="28"/>
+        </w:rPr>
+        <w:t>文件无法打开”，返回到3</w:t>
       </w:r>
     </w:p>
     <w:p>
@@ -4953,10 +6728,1688 @@
       </w:pPr>
       <w:r>
         <w:rPr>
-          <w:rFonts w:ascii="微软雅黑" w:eastAsia="微软雅黑" w:hAnsi="微软雅黑" w:cstheme="minorBidi"/>
-          <w:sz w:val="22"/>
-          <w:szCs w:val="28"/>
-        </w:rPr>
+          <w:rFonts w:ascii="微软雅黑" w:eastAsia="微软雅黑" w:hAnsi="微软雅黑" w:cstheme="minorBidi" w:hint="eastAsia"/>
+          <w:sz w:val="22"/>
+          <w:szCs w:val="28"/>
+        </w:rPr>
+        <w:t>3</w:t>
+      </w:r>
+      <w:r>
+        <w:rPr>
+          <w:rFonts w:ascii="微软雅黑" w:eastAsia="微软雅黑" w:hAnsi="微软雅黑" w:cstheme="minorBidi"/>
+          <w:sz w:val="22"/>
+          <w:szCs w:val="28"/>
+        </w:rPr>
+        <w:t>.2</w:t>
+      </w:r>
+      <w:r>
+        <w:rPr>
+          <w:rFonts w:ascii="微软雅黑" w:eastAsia="微软雅黑" w:hAnsi="微软雅黑" w:cstheme="minorBidi"/>
+          <w:sz w:val="22"/>
+          <w:szCs w:val="28"/>
+        </w:rPr>
+        <w:tab/>
+      </w:r>
+      <w:r>
+        <w:rPr>
+          <w:rFonts w:ascii="微软雅黑" w:eastAsia="微软雅黑" w:hAnsi="微软雅黑" w:cstheme="minorBidi" w:hint="eastAsia"/>
+          <w:sz w:val="22"/>
+          <w:szCs w:val="28"/>
+        </w:rPr>
+        <w:t>教师提供的e</w:t>
+      </w:r>
+      <w:r>
+        <w:rPr>
+          <w:rFonts w:ascii="微软雅黑" w:eastAsia="微软雅黑" w:hAnsi="微软雅黑" w:cstheme="minorBidi"/>
+          <w:sz w:val="22"/>
+          <w:szCs w:val="28"/>
+        </w:rPr>
+        <w:t>xcel</w:t>
+      </w:r>
+      <w:r>
+        <w:rPr>
+          <w:rFonts w:ascii="微软雅黑" w:eastAsia="微软雅黑" w:hAnsi="微软雅黑" w:cstheme="minorBidi" w:hint="eastAsia"/>
+          <w:sz w:val="22"/>
+          <w:szCs w:val="28"/>
+        </w:rPr>
+        <w:t>文件中提供的学生信息格式不正确（如应该按顺序提供用户名、所在学校、学号、注册用的手机号码或者邮箱地址），前端提示“导入信息的格式不正确”，返回到3</w:t>
+      </w:r>
+    </w:p>
+    <w:p>
+      <w:pPr>
+        <w:ind w:leftChars="343" w:left="686"/>
+        <w:rPr>
+          <w:rFonts w:ascii="微软雅黑" w:eastAsia="微软雅黑" w:hAnsi="微软雅黑" w:cstheme="minorBidi"/>
+          <w:sz w:val="22"/>
+          <w:szCs w:val="28"/>
+        </w:rPr>
+      </w:pPr>
+      <w:r>
+        <w:rPr>
+          <w:rFonts w:ascii="微软雅黑" w:eastAsia="微软雅黑" w:hAnsi="微软雅黑" w:cstheme="minorBidi" w:hint="eastAsia"/>
+          <w:sz w:val="22"/>
+          <w:szCs w:val="28"/>
+        </w:rPr>
+        <w:t>3</w:t>
+      </w:r>
+      <w:r>
+        <w:rPr>
+          <w:rFonts w:ascii="微软雅黑" w:eastAsia="微软雅黑" w:hAnsi="微软雅黑" w:cstheme="minorBidi"/>
+          <w:sz w:val="22"/>
+          <w:szCs w:val="28"/>
+        </w:rPr>
+        <w:t>.3</w:t>
+      </w:r>
+      <w:r>
+        <w:rPr>
+          <w:rFonts w:ascii="微软雅黑" w:eastAsia="微软雅黑" w:hAnsi="微软雅黑" w:cstheme="minorBidi"/>
+          <w:sz w:val="22"/>
+          <w:szCs w:val="28"/>
+        </w:rPr>
+        <w:tab/>
+      </w:r>
+      <w:r>
+        <w:rPr>
+          <w:rFonts w:ascii="微软雅黑" w:eastAsia="微软雅黑" w:hAnsi="微软雅黑" w:cstheme="minorBidi" w:hint="eastAsia"/>
+          <w:sz w:val="22"/>
+          <w:szCs w:val="28"/>
+        </w:rPr>
+        <w:t>教师提供的e</w:t>
+      </w:r>
+      <w:r>
+        <w:rPr>
+          <w:rFonts w:ascii="微软雅黑" w:eastAsia="微软雅黑" w:hAnsi="微软雅黑" w:cstheme="minorBidi"/>
+          <w:sz w:val="22"/>
+          <w:szCs w:val="28"/>
+        </w:rPr>
+        <w:t>xcel</w:t>
+      </w:r>
+      <w:r>
+        <w:rPr>
+          <w:rFonts w:ascii="微软雅黑" w:eastAsia="微软雅黑" w:hAnsi="微软雅黑" w:cstheme="minorBidi" w:hint="eastAsia"/>
+          <w:sz w:val="22"/>
+          <w:szCs w:val="28"/>
+        </w:rPr>
+        <w:t>文件中出现错误的学生信息，后端向前端发送错误信息，前端提示“导入的学生信息错误”，学生信息出错的学生被导入失败</w:t>
+      </w:r>
+    </w:p>
+    <w:p>
+      <w:pPr>
+        <w:rPr>
+          <w:rFonts w:ascii="微软雅黑" w:eastAsia="微软雅黑" w:hAnsi="微软雅黑"/>
+          <w:b/>
+          <w:sz w:val="21"/>
+          <w:szCs w:val="28"/>
+        </w:rPr>
+      </w:pPr>
+    </w:p>
+    <w:p>
+      <w:pPr>
+        <w:pStyle w:val="3"/>
+      </w:pPr>
+      <w:r>
+        <w:t>&lt;</w:t>
+      </w:r>
+      <w:r>
+        <w:rPr>
+          <w:rFonts w:ascii="微软雅黑" w:eastAsia="微软雅黑" w:hAnsi="微软雅黑" w:hint="eastAsia"/>
+          <w:sz w:val="21"/>
+          <w:szCs w:val="21"/>
+        </w:rPr>
+        <w:t>教师</w:t>
+      </w:r>
+      <w:r>
+        <w:rPr>
+          <w:rFonts w:ascii="微软雅黑" w:eastAsia="微软雅黑" w:hAnsi="微软雅黑" w:hint="eastAsia"/>
+          <w:sz w:val="21"/>
+          <w:szCs w:val="21"/>
+        </w:rPr>
+        <w:t>用户</w:t>
+      </w:r>
+      <w:r>
+        <w:rPr>
+          <w:rFonts w:ascii="微软雅黑" w:eastAsia="微软雅黑" w:hAnsi="微软雅黑" w:hint="eastAsia"/>
+          <w:sz w:val="21"/>
+          <w:szCs w:val="21"/>
+        </w:rPr>
+        <w:t>布置作业</w:t>
+      </w:r>
+      <w:r>
+        <w:t>&gt;</w:t>
+      </w:r>
+    </w:p>
+    <w:p>
+      <w:pPr>
+        <w:ind w:leftChars="343" w:left="686"/>
+        <w:rPr>
+          <w:rFonts w:ascii="微软雅黑" w:eastAsia="微软雅黑" w:hAnsi="微软雅黑" w:cstheme="minorBidi"/>
+          <w:sz w:val="22"/>
+          <w:szCs w:val="28"/>
+        </w:rPr>
+      </w:pPr>
+      <w:r>
+        <w:rPr>
+          <w:rFonts w:ascii="微软雅黑" w:eastAsia="微软雅黑" w:hAnsi="微软雅黑" w:hint="eastAsia"/>
+          <w:b/>
+          <w:sz w:val="21"/>
+          <w:szCs w:val="28"/>
+        </w:rPr>
+        <w:t>概述：</w:t>
+      </w:r>
+      <w:r>
+        <w:rPr>
+          <w:rFonts w:ascii="微软雅黑" w:eastAsia="微软雅黑" w:hAnsi="微软雅黑" w:cstheme="minorBidi" w:hint="eastAsia"/>
+          <w:sz w:val="22"/>
+          <w:szCs w:val="28"/>
+        </w:rPr>
+        <w:t>所有</w:t>
+      </w:r>
+      <w:r>
+        <w:rPr>
+          <w:rFonts w:ascii="微软雅黑" w:eastAsia="微软雅黑" w:hAnsi="微软雅黑" w:cstheme="minorBidi" w:hint="eastAsia"/>
+          <w:sz w:val="22"/>
+          <w:szCs w:val="28"/>
+        </w:rPr>
+        <w:t>教师</w:t>
+      </w:r>
+      <w:r>
+        <w:rPr>
+          <w:rFonts w:ascii="微软雅黑" w:eastAsia="微软雅黑" w:hAnsi="微软雅黑" w:cstheme="minorBidi" w:hint="eastAsia"/>
+          <w:sz w:val="22"/>
+          <w:szCs w:val="28"/>
+        </w:rPr>
+        <w:t>用户都可以在小箱交云作业平台</w:t>
+      </w:r>
+      <w:r>
+        <w:rPr>
+          <w:rFonts w:ascii="微软雅黑" w:eastAsia="微软雅黑" w:hAnsi="微软雅黑" w:cstheme="minorBidi" w:hint="eastAsia"/>
+          <w:sz w:val="22"/>
+          <w:szCs w:val="28"/>
+        </w:rPr>
+        <w:t>在自己所开设的课程中布置作业</w:t>
+      </w:r>
+    </w:p>
+    <w:p>
+      <w:pPr>
+        <w:ind w:leftChars="343" w:left="686"/>
+        <w:rPr>
+          <w:rFonts w:ascii="微软雅黑" w:eastAsia="微软雅黑" w:hAnsi="微软雅黑" w:cstheme="minorBidi"/>
+          <w:sz w:val="22"/>
+          <w:szCs w:val="28"/>
+        </w:rPr>
+      </w:pPr>
+      <w:r>
+        <w:rPr>
+          <w:rFonts w:ascii="微软雅黑" w:eastAsia="微软雅黑" w:hAnsi="微软雅黑" w:hint="eastAsia"/>
+          <w:b/>
+          <w:sz w:val="21"/>
+          <w:szCs w:val="28"/>
+        </w:rPr>
+        <w:t>执行者：</w:t>
+      </w:r>
+      <w:r>
+        <w:rPr>
+          <w:rFonts w:ascii="微软雅黑" w:eastAsia="微软雅黑" w:hAnsi="微软雅黑" w:cstheme="minorBidi" w:hint="eastAsia"/>
+          <w:sz w:val="22"/>
+          <w:szCs w:val="28"/>
+        </w:rPr>
+        <w:t>所有</w:t>
+      </w:r>
+      <w:r>
+        <w:rPr>
+          <w:rFonts w:ascii="微软雅黑" w:eastAsia="微软雅黑" w:hAnsi="微软雅黑" w:cstheme="minorBidi" w:hint="eastAsia"/>
+          <w:sz w:val="22"/>
+          <w:szCs w:val="28"/>
+        </w:rPr>
+        <w:t>教师</w:t>
+      </w:r>
+      <w:r>
+        <w:rPr>
+          <w:rFonts w:ascii="微软雅黑" w:eastAsia="微软雅黑" w:hAnsi="微软雅黑" w:cstheme="minorBidi" w:hint="eastAsia"/>
+          <w:sz w:val="22"/>
+          <w:szCs w:val="28"/>
+        </w:rPr>
+        <w:t>用户</w:t>
+      </w:r>
+    </w:p>
+    <w:p>
+      <w:pPr>
+        <w:ind w:leftChars="343" w:left="686"/>
+        <w:rPr>
+          <w:rFonts w:ascii="微软雅黑" w:eastAsia="微软雅黑" w:hAnsi="微软雅黑"/>
+          <w:sz w:val="21"/>
+          <w:szCs w:val="28"/>
+        </w:rPr>
+      </w:pPr>
+      <w:r>
+        <w:rPr>
+          <w:rFonts w:ascii="微软雅黑" w:eastAsia="微软雅黑" w:hAnsi="微软雅黑" w:hint="eastAsia"/>
+          <w:b/>
+          <w:sz w:val="21"/>
+          <w:szCs w:val="28"/>
+        </w:rPr>
+        <w:t>前置条件：</w:t>
+      </w:r>
+      <w:r>
+        <w:rPr>
+          <w:rFonts w:ascii="微软雅黑" w:eastAsia="微软雅黑" w:hAnsi="微软雅黑" w:cstheme="minorBidi" w:hint="eastAsia"/>
+          <w:sz w:val="22"/>
+          <w:szCs w:val="28"/>
+        </w:rPr>
+        <w:t>教师用户已登录</w:t>
+      </w:r>
+    </w:p>
+    <w:p>
+      <w:pPr>
+        <w:ind w:leftChars="343" w:left="686"/>
+        <w:rPr>
+          <w:rFonts w:ascii="微软雅黑" w:eastAsia="微软雅黑" w:hAnsi="微软雅黑"/>
+          <w:sz w:val="21"/>
+          <w:szCs w:val="28"/>
+        </w:rPr>
+      </w:pPr>
+      <w:r>
+        <w:rPr>
+          <w:rFonts w:ascii="微软雅黑" w:eastAsia="微软雅黑" w:hAnsi="微软雅黑" w:hint="eastAsia"/>
+          <w:b/>
+          <w:sz w:val="21"/>
+          <w:szCs w:val="28"/>
+        </w:rPr>
+        <w:t>后置条件：</w:t>
+      </w:r>
+      <w:r>
+        <w:rPr>
+          <w:rFonts w:ascii="微软雅黑" w:eastAsia="微软雅黑" w:hAnsi="微软雅黑" w:cstheme="minorBidi" w:hint="eastAsia"/>
+          <w:sz w:val="22"/>
+          <w:szCs w:val="28"/>
+        </w:rPr>
+        <w:t>无</w:t>
+      </w:r>
+    </w:p>
+    <w:p>
+      <w:pPr>
+        <w:ind w:leftChars="343" w:left="686"/>
+        <w:rPr>
+          <w:rFonts w:ascii="微软雅黑" w:eastAsia="微软雅黑" w:hAnsi="微软雅黑"/>
+          <w:b/>
+          <w:sz w:val="21"/>
+          <w:szCs w:val="28"/>
+        </w:rPr>
+      </w:pPr>
+      <w:r>
+        <w:rPr>
+          <w:rFonts w:ascii="微软雅黑" w:eastAsia="微软雅黑" w:hAnsi="微软雅黑" w:hint="eastAsia"/>
+          <w:b/>
+          <w:sz w:val="21"/>
+          <w:szCs w:val="28"/>
+        </w:rPr>
+        <w:t>基本流：</w:t>
+      </w:r>
+    </w:p>
+    <w:p>
+      <w:pPr>
+        <w:ind w:leftChars="343" w:left="686"/>
+        <w:rPr>
+          <w:rFonts w:ascii="微软雅黑" w:eastAsia="微软雅黑" w:hAnsi="微软雅黑" w:cstheme="minorBidi"/>
+          <w:sz w:val="22"/>
+          <w:szCs w:val="28"/>
+        </w:rPr>
+      </w:pPr>
+      <w:r>
+        <w:rPr>
+          <w:rFonts w:ascii="微软雅黑" w:eastAsia="微软雅黑" w:hAnsi="微软雅黑" w:cstheme="minorBidi" w:hint="eastAsia"/>
+          <w:sz w:val="22"/>
+          <w:szCs w:val="28"/>
+        </w:rPr>
+        <w:t>1</w:t>
+      </w:r>
+      <w:r>
+        <w:rPr>
+          <w:rFonts w:ascii="微软雅黑" w:eastAsia="微软雅黑" w:hAnsi="微软雅黑" w:cstheme="minorBidi"/>
+          <w:sz w:val="22"/>
+          <w:szCs w:val="28"/>
+        </w:rPr>
+        <w:t xml:space="preserve">. </w:t>
+      </w:r>
+      <w:r>
+        <w:rPr>
+          <w:rFonts w:ascii="微软雅黑" w:eastAsia="微软雅黑" w:hAnsi="微软雅黑" w:cstheme="minorBidi" w:hint="eastAsia"/>
+          <w:sz w:val="22"/>
+          <w:szCs w:val="28"/>
+        </w:rPr>
+        <w:t>教师用户可以选择具体的作业形式（包括文字、图片、语音、响应式网页以及混合式）、填写作业内容、设定参考答案、设定截止时间</w:t>
+      </w:r>
+    </w:p>
+    <w:p>
+      <w:pPr>
+        <w:ind w:leftChars="343" w:left="686"/>
+        <w:rPr>
+          <w:rFonts w:ascii="微软雅黑" w:eastAsia="微软雅黑" w:hAnsi="微软雅黑" w:cstheme="minorBidi"/>
+          <w:sz w:val="22"/>
+          <w:szCs w:val="28"/>
+        </w:rPr>
+      </w:pPr>
+      <w:r>
+        <w:rPr>
+          <w:rFonts w:ascii="微软雅黑" w:eastAsia="微软雅黑" w:hAnsi="微软雅黑" w:cstheme="minorBidi" w:hint="eastAsia"/>
+          <w:sz w:val="22"/>
+          <w:szCs w:val="28"/>
+        </w:rPr>
+        <w:t>2</w:t>
+      </w:r>
+      <w:r>
+        <w:rPr>
+          <w:rFonts w:ascii="微软雅黑" w:eastAsia="微软雅黑" w:hAnsi="微软雅黑" w:cstheme="minorBidi"/>
+          <w:sz w:val="22"/>
+          <w:szCs w:val="28"/>
+        </w:rPr>
+        <w:t xml:space="preserve">. </w:t>
+      </w:r>
+      <w:r>
+        <w:rPr>
+          <w:rFonts w:ascii="微软雅黑" w:eastAsia="微软雅黑" w:hAnsi="微软雅黑" w:cstheme="minorBidi" w:hint="eastAsia"/>
+          <w:sz w:val="22"/>
+          <w:szCs w:val="28"/>
+        </w:rPr>
+        <w:t>作业成功发布之后，系统会向课程中的所有学生用户发送消息推送提醒有新的作业布置</w:t>
+      </w:r>
+    </w:p>
+    <w:p>
+      <w:pPr>
+        <w:ind w:leftChars="343" w:left="686"/>
+        <w:rPr>
+          <w:rFonts w:ascii="微软雅黑" w:eastAsia="微软雅黑" w:hAnsi="微软雅黑"/>
+          <w:b/>
+          <w:sz w:val="21"/>
+          <w:szCs w:val="28"/>
+        </w:rPr>
+      </w:pPr>
+      <w:r>
+        <w:rPr>
+          <w:rFonts w:ascii="微软雅黑" w:eastAsia="微软雅黑" w:hAnsi="微软雅黑" w:hint="eastAsia"/>
+          <w:b/>
+          <w:sz w:val="21"/>
+          <w:szCs w:val="28"/>
+        </w:rPr>
+        <w:t>备选流：</w:t>
+      </w:r>
+    </w:p>
+    <w:p>
+      <w:pPr>
+        <w:ind w:leftChars="343" w:left="686"/>
+        <w:rPr>
+          <w:rFonts w:ascii="微软雅黑" w:eastAsia="微软雅黑" w:hAnsi="微软雅黑" w:cstheme="minorBidi"/>
+          <w:sz w:val="22"/>
+          <w:szCs w:val="28"/>
+        </w:rPr>
+      </w:pPr>
+      <w:r>
+        <w:rPr>
+          <w:rFonts w:ascii="微软雅黑" w:eastAsia="微软雅黑" w:hAnsi="微软雅黑" w:cstheme="minorBidi"/>
+          <w:sz w:val="22"/>
+          <w:szCs w:val="28"/>
+        </w:rPr>
+        <w:t xml:space="preserve">1.1 </w:t>
+      </w:r>
+      <w:r>
+        <w:rPr>
+          <w:rFonts w:ascii="微软雅黑" w:eastAsia="微软雅黑" w:hAnsi="微软雅黑" w:cstheme="minorBidi" w:hint="eastAsia"/>
+          <w:sz w:val="22"/>
+          <w:szCs w:val="28"/>
+        </w:rPr>
+        <w:t>发布作业的表单提交失败，后端会向前端返回错误代码，前端会提示用户“发布作业出现错误”，返回1</w:t>
+      </w:r>
+      <w:r>
+        <w:rPr>
+          <w:rFonts w:ascii="微软雅黑" w:eastAsia="微软雅黑" w:hAnsi="微软雅黑" w:cstheme="minorBidi" w:hint="eastAsia"/>
+          <w:sz w:val="22"/>
+          <w:szCs w:val="28"/>
+        </w:rPr>
+        <w:t>。</w:t>
+      </w:r>
+    </w:p>
+    <w:p>
+      <w:pPr>
+        <w:ind w:leftChars="343" w:left="686"/>
+        <w:rPr>
+          <w:rFonts w:ascii="微软雅黑" w:eastAsia="微软雅黑" w:hAnsi="微软雅黑" w:cstheme="minorBidi"/>
+          <w:sz w:val="22"/>
+          <w:szCs w:val="28"/>
+        </w:rPr>
+      </w:pPr>
+    </w:p>
+    <w:p>
+      <w:pPr>
+        <w:pStyle w:val="3"/>
+      </w:pPr>
+      <w:r>
+        <w:t>&lt;</w:t>
+      </w:r>
+      <w:r>
+        <w:rPr>
+          <w:rFonts w:ascii="微软雅黑" w:eastAsia="微软雅黑" w:hAnsi="微软雅黑" w:hint="eastAsia"/>
+          <w:sz w:val="21"/>
+          <w:szCs w:val="21"/>
+        </w:rPr>
+        <w:t>学生用户完成并且提交作业</w:t>
+      </w:r>
+      <w:r>
+        <w:t>&gt;</w:t>
+      </w:r>
+    </w:p>
+    <w:p>
+      <w:pPr>
+        <w:ind w:leftChars="343" w:left="686"/>
+        <w:rPr>
+          <w:rFonts w:ascii="微软雅黑" w:eastAsia="微软雅黑" w:hAnsi="微软雅黑" w:cstheme="minorBidi"/>
+          <w:sz w:val="22"/>
+          <w:szCs w:val="28"/>
+        </w:rPr>
+      </w:pPr>
+      <w:r>
+        <w:rPr>
+          <w:rFonts w:ascii="微软雅黑" w:eastAsia="微软雅黑" w:hAnsi="微软雅黑" w:hint="eastAsia"/>
+          <w:b/>
+          <w:sz w:val="21"/>
+          <w:szCs w:val="28"/>
+        </w:rPr>
+        <w:t>概述：</w:t>
+      </w:r>
+      <w:r>
+        <w:rPr>
+          <w:rFonts w:ascii="微软雅黑" w:eastAsia="微软雅黑" w:hAnsi="微软雅黑" w:cstheme="minorBidi" w:hint="eastAsia"/>
+          <w:sz w:val="22"/>
+          <w:szCs w:val="28"/>
+        </w:rPr>
+        <w:t>所有</w:t>
+      </w:r>
+      <w:r>
+        <w:rPr>
+          <w:rFonts w:ascii="微软雅黑" w:eastAsia="微软雅黑" w:hAnsi="微软雅黑" w:cstheme="minorBidi" w:hint="eastAsia"/>
+          <w:sz w:val="22"/>
+          <w:szCs w:val="28"/>
+        </w:rPr>
+        <w:t>学生</w:t>
+      </w:r>
+      <w:r>
+        <w:rPr>
+          <w:rFonts w:ascii="微软雅黑" w:eastAsia="微软雅黑" w:hAnsi="微软雅黑" w:cstheme="minorBidi" w:hint="eastAsia"/>
+          <w:sz w:val="22"/>
+          <w:szCs w:val="28"/>
+        </w:rPr>
+        <w:t>用户都可以在小箱交云作业平台</w:t>
+      </w:r>
+      <w:r>
+        <w:rPr>
+          <w:rFonts w:ascii="微软雅黑" w:eastAsia="微软雅黑" w:hAnsi="微软雅黑" w:cstheme="minorBidi" w:hint="eastAsia"/>
+          <w:sz w:val="22"/>
+          <w:szCs w:val="28"/>
+        </w:rPr>
+        <w:t>查看教师布置给自己的作业、完成作业并且提交</w:t>
+      </w:r>
+    </w:p>
+    <w:p>
+      <w:pPr>
+        <w:ind w:leftChars="343" w:left="686"/>
+        <w:rPr>
+          <w:rFonts w:ascii="微软雅黑" w:eastAsia="微软雅黑" w:hAnsi="微软雅黑" w:cstheme="minorBidi"/>
+          <w:sz w:val="22"/>
+          <w:szCs w:val="28"/>
+        </w:rPr>
+      </w:pPr>
+      <w:r>
+        <w:rPr>
+          <w:rFonts w:ascii="微软雅黑" w:eastAsia="微软雅黑" w:hAnsi="微软雅黑" w:hint="eastAsia"/>
+          <w:b/>
+          <w:sz w:val="21"/>
+          <w:szCs w:val="28"/>
+        </w:rPr>
+        <w:t>执行者：</w:t>
+      </w:r>
+      <w:r>
+        <w:rPr>
+          <w:rFonts w:ascii="微软雅黑" w:eastAsia="微软雅黑" w:hAnsi="微软雅黑" w:cstheme="minorBidi" w:hint="eastAsia"/>
+          <w:sz w:val="22"/>
+          <w:szCs w:val="28"/>
+        </w:rPr>
+        <w:t>所有</w:t>
+      </w:r>
+      <w:r>
+        <w:rPr>
+          <w:rFonts w:ascii="微软雅黑" w:eastAsia="微软雅黑" w:hAnsi="微软雅黑" w:cstheme="minorBidi" w:hint="eastAsia"/>
+          <w:sz w:val="22"/>
+          <w:szCs w:val="28"/>
+        </w:rPr>
+        <w:t>学生</w:t>
+      </w:r>
+      <w:r>
+        <w:rPr>
+          <w:rFonts w:ascii="微软雅黑" w:eastAsia="微软雅黑" w:hAnsi="微软雅黑" w:cstheme="minorBidi" w:hint="eastAsia"/>
+          <w:sz w:val="22"/>
+          <w:szCs w:val="28"/>
+        </w:rPr>
+        <w:t>用户</w:t>
+      </w:r>
+    </w:p>
+    <w:p>
+      <w:pPr>
+        <w:ind w:leftChars="343" w:left="686"/>
+        <w:rPr>
+          <w:rFonts w:ascii="微软雅黑" w:eastAsia="微软雅黑" w:hAnsi="微软雅黑"/>
+          <w:b/>
+          <w:sz w:val="21"/>
+          <w:szCs w:val="28"/>
+        </w:rPr>
+      </w:pPr>
+      <w:r>
+        <w:rPr>
+          <w:rFonts w:ascii="微软雅黑" w:eastAsia="微软雅黑" w:hAnsi="微软雅黑" w:hint="eastAsia"/>
+          <w:b/>
+          <w:sz w:val="21"/>
+          <w:szCs w:val="28"/>
+        </w:rPr>
+        <w:t>前置条件：</w:t>
+      </w:r>
+    </w:p>
+    <w:p>
+      <w:pPr>
+        <w:ind w:leftChars="343" w:left="686"/>
+        <w:rPr>
+          <w:rFonts w:ascii="微软雅黑" w:eastAsia="微软雅黑" w:hAnsi="微软雅黑" w:cstheme="minorBidi"/>
+          <w:sz w:val="22"/>
+          <w:szCs w:val="28"/>
+        </w:rPr>
+      </w:pPr>
+      <w:r>
+        <w:rPr>
+          <w:rFonts w:ascii="微软雅黑" w:eastAsia="微软雅黑" w:hAnsi="微软雅黑" w:cstheme="minorBidi" w:hint="eastAsia"/>
+          <w:sz w:val="22"/>
+          <w:szCs w:val="28"/>
+        </w:rPr>
+        <w:t>1</w:t>
+      </w:r>
+      <w:r>
+        <w:rPr>
+          <w:rFonts w:ascii="微软雅黑" w:eastAsia="微软雅黑" w:hAnsi="微软雅黑" w:cstheme="minorBidi"/>
+          <w:sz w:val="22"/>
+          <w:szCs w:val="28"/>
+        </w:rPr>
+        <w:t xml:space="preserve">. </w:t>
+      </w:r>
+      <w:r>
+        <w:rPr>
+          <w:rFonts w:ascii="微软雅黑" w:eastAsia="微软雅黑" w:hAnsi="微软雅黑" w:cstheme="minorBidi" w:hint="eastAsia"/>
+          <w:sz w:val="22"/>
+          <w:szCs w:val="28"/>
+        </w:rPr>
+        <w:t>用户已登录</w:t>
+      </w:r>
+    </w:p>
+    <w:p>
+      <w:pPr>
+        <w:ind w:leftChars="343" w:left="686"/>
+        <w:rPr>
+          <w:rFonts w:ascii="微软雅黑" w:eastAsia="微软雅黑" w:hAnsi="微软雅黑" w:cstheme="minorBidi"/>
+          <w:sz w:val="22"/>
+          <w:szCs w:val="28"/>
+        </w:rPr>
+      </w:pPr>
+      <w:r>
+        <w:rPr>
+          <w:rFonts w:ascii="微软雅黑" w:eastAsia="微软雅黑" w:hAnsi="微软雅黑" w:cstheme="minorBidi" w:hint="eastAsia"/>
+          <w:sz w:val="22"/>
+          <w:szCs w:val="28"/>
+        </w:rPr>
+        <w:t>2</w:t>
+      </w:r>
+      <w:r>
+        <w:rPr>
+          <w:rFonts w:ascii="微软雅黑" w:eastAsia="微软雅黑" w:hAnsi="微软雅黑" w:cstheme="minorBidi"/>
+          <w:sz w:val="22"/>
+          <w:szCs w:val="28"/>
+        </w:rPr>
+        <w:t xml:space="preserve">. </w:t>
+      </w:r>
+      <w:r>
+        <w:rPr>
+          <w:rFonts w:ascii="微软雅黑" w:eastAsia="微软雅黑" w:hAnsi="微软雅黑" w:cstheme="minorBidi" w:hint="eastAsia"/>
+          <w:sz w:val="22"/>
+          <w:szCs w:val="28"/>
+        </w:rPr>
+        <w:t>用户身份为学生</w:t>
+      </w:r>
+    </w:p>
+    <w:p>
+      <w:pPr>
+        <w:ind w:leftChars="343" w:left="686"/>
+        <w:rPr>
+          <w:rFonts w:ascii="微软雅黑" w:eastAsia="微软雅黑" w:hAnsi="微软雅黑"/>
+          <w:sz w:val="21"/>
+          <w:szCs w:val="28"/>
+        </w:rPr>
+      </w:pPr>
+      <w:r>
+        <w:rPr>
+          <w:rFonts w:ascii="微软雅黑" w:eastAsia="微软雅黑" w:hAnsi="微软雅黑" w:hint="eastAsia"/>
+          <w:b/>
+          <w:sz w:val="21"/>
+          <w:szCs w:val="28"/>
+        </w:rPr>
+        <w:t>后置条件：</w:t>
+      </w:r>
+      <w:r>
+        <w:rPr>
+          <w:rFonts w:ascii="微软雅黑" w:eastAsia="微软雅黑" w:hAnsi="微软雅黑" w:cstheme="minorBidi" w:hint="eastAsia"/>
+          <w:sz w:val="22"/>
+          <w:szCs w:val="28"/>
+        </w:rPr>
+        <w:t>无</w:t>
+      </w:r>
+    </w:p>
+    <w:p>
+      <w:pPr>
+        <w:ind w:leftChars="343" w:left="686"/>
+        <w:rPr>
+          <w:rFonts w:ascii="微软雅黑" w:eastAsia="微软雅黑" w:hAnsi="微软雅黑"/>
+          <w:b/>
+          <w:sz w:val="21"/>
+          <w:szCs w:val="28"/>
+        </w:rPr>
+      </w:pPr>
+      <w:r>
+        <w:rPr>
+          <w:rFonts w:ascii="微软雅黑" w:eastAsia="微软雅黑" w:hAnsi="微软雅黑" w:hint="eastAsia"/>
+          <w:b/>
+          <w:sz w:val="21"/>
+          <w:szCs w:val="28"/>
+        </w:rPr>
+        <w:t>基本流：</w:t>
+      </w:r>
+    </w:p>
+    <w:p>
+      <w:pPr>
+        <w:ind w:leftChars="343" w:left="686"/>
+        <w:rPr>
+          <w:rFonts w:ascii="微软雅黑" w:eastAsia="微软雅黑" w:hAnsi="微软雅黑" w:cstheme="minorBidi"/>
+          <w:sz w:val="22"/>
+          <w:szCs w:val="28"/>
+        </w:rPr>
+      </w:pPr>
+      <w:r>
+        <w:rPr>
+          <w:rFonts w:ascii="微软雅黑" w:eastAsia="微软雅黑" w:hAnsi="微软雅黑" w:cstheme="minorBidi"/>
+          <w:sz w:val="22"/>
+          <w:szCs w:val="28"/>
+        </w:rPr>
+        <w:lastRenderedPageBreak/>
+        <w:t>1.</w:t>
+      </w:r>
+      <w:r>
+        <w:rPr>
+          <w:rFonts w:ascii="微软雅黑" w:eastAsia="微软雅黑" w:hAnsi="微软雅黑" w:cstheme="minorBidi"/>
+          <w:sz w:val="22"/>
+          <w:szCs w:val="28"/>
+        </w:rPr>
+        <w:t xml:space="preserve"> </w:t>
+      </w:r>
+      <w:r>
+        <w:rPr>
+          <w:rFonts w:ascii="微软雅黑" w:eastAsia="微软雅黑" w:hAnsi="微软雅黑" w:cstheme="minorBidi" w:hint="eastAsia"/>
+          <w:sz w:val="22"/>
+          <w:szCs w:val="28"/>
+        </w:rPr>
+        <w:t>学生用户收到系统的消息推送，前往相关页面查看作业详情</w:t>
+      </w:r>
+    </w:p>
+    <w:p>
+      <w:pPr>
+        <w:ind w:leftChars="343" w:left="686"/>
+        <w:rPr>
+          <w:rFonts w:ascii="微软雅黑" w:eastAsia="微软雅黑" w:hAnsi="微软雅黑" w:cstheme="minorBidi"/>
+          <w:sz w:val="22"/>
+          <w:szCs w:val="28"/>
+        </w:rPr>
+      </w:pPr>
+      <w:r>
+        <w:rPr>
+          <w:rFonts w:ascii="微软雅黑" w:eastAsia="微软雅黑" w:hAnsi="微软雅黑" w:cstheme="minorBidi"/>
+          <w:sz w:val="22"/>
+          <w:szCs w:val="28"/>
+        </w:rPr>
+        <w:t>2.</w:t>
+      </w:r>
+      <w:r>
+        <w:rPr>
+          <w:rFonts w:ascii="微软雅黑" w:eastAsia="微软雅黑" w:hAnsi="微软雅黑" w:cstheme="minorBidi"/>
+          <w:sz w:val="22"/>
+          <w:szCs w:val="28"/>
+        </w:rPr>
+        <w:t xml:space="preserve"> </w:t>
+      </w:r>
+      <w:r>
+        <w:rPr>
+          <w:rFonts w:ascii="微软雅黑" w:eastAsia="微软雅黑" w:hAnsi="微软雅黑" w:cstheme="minorBidi" w:hint="eastAsia"/>
+          <w:sz w:val="22"/>
+          <w:szCs w:val="28"/>
+        </w:rPr>
+        <w:t>学生用户根据具体的作业形式以不同方式提交作业（包括拍照上传、以文件形式上传、在相关页面填写表单提交）</w:t>
+      </w:r>
+    </w:p>
+    <w:p>
+      <w:pPr>
+        <w:ind w:leftChars="343" w:left="686"/>
+        <w:rPr>
+          <w:rFonts w:ascii="微软雅黑" w:eastAsia="微软雅黑" w:hAnsi="微软雅黑"/>
+          <w:b/>
+          <w:sz w:val="21"/>
+          <w:szCs w:val="28"/>
+        </w:rPr>
+      </w:pPr>
+      <w:r>
+        <w:rPr>
+          <w:rFonts w:ascii="微软雅黑" w:eastAsia="微软雅黑" w:hAnsi="微软雅黑" w:hint="eastAsia"/>
+          <w:b/>
+          <w:sz w:val="21"/>
+          <w:szCs w:val="28"/>
+        </w:rPr>
+        <w:t>备选流：</w:t>
+      </w:r>
+    </w:p>
+    <w:p>
+      <w:pPr>
+        <w:ind w:leftChars="343" w:left="686"/>
+        <w:rPr>
+          <w:rFonts w:ascii="微软雅黑" w:eastAsia="微软雅黑" w:hAnsi="微软雅黑" w:cstheme="minorBidi"/>
+          <w:sz w:val="22"/>
+          <w:szCs w:val="28"/>
+        </w:rPr>
+      </w:pPr>
+      <w:r>
+        <w:rPr>
+          <w:rFonts w:ascii="微软雅黑" w:eastAsia="微软雅黑" w:hAnsi="微软雅黑" w:cstheme="minorBidi"/>
+          <w:sz w:val="22"/>
+          <w:szCs w:val="28"/>
+        </w:rPr>
+        <w:t>2</w:t>
+      </w:r>
+      <w:r>
+        <w:rPr>
+          <w:rFonts w:ascii="微软雅黑" w:eastAsia="微软雅黑" w:hAnsi="微软雅黑" w:cstheme="minorBidi"/>
+          <w:sz w:val="22"/>
+          <w:szCs w:val="28"/>
+        </w:rPr>
+        <w:t xml:space="preserve">.1 </w:t>
+      </w:r>
+      <w:r>
+        <w:rPr>
+          <w:rFonts w:ascii="微软雅黑" w:eastAsia="微软雅黑" w:hAnsi="微软雅黑" w:cstheme="minorBidi" w:hint="eastAsia"/>
+          <w:sz w:val="22"/>
+          <w:szCs w:val="28"/>
+        </w:rPr>
+        <w:t>作业提交时间晚于截止时间，虽然作业也会被成功提交，但是会被标记为迟交。</w:t>
+      </w:r>
+    </w:p>
+    <w:p>
+      <w:pPr>
+        <w:ind w:leftChars="343" w:left="686"/>
+        <w:rPr>
+          <w:rFonts w:ascii="微软雅黑" w:eastAsia="微软雅黑" w:hAnsi="微软雅黑" w:cstheme="minorBidi" w:hint="eastAsia"/>
+          <w:sz w:val="22"/>
+          <w:szCs w:val="28"/>
+        </w:rPr>
+      </w:pPr>
+      <w:r>
+        <w:rPr>
+          <w:rFonts w:ascii="微软雅黑" w:eastAsia="微软雅黑" w:hAnsi="微软雅黑" w:cstheme="minorBidi" w:hint="eastAsia"/>
+          <w:sz w:val="22"/>
+          <w:szCs w:val="28"/>
+        </w:rPr>
+        <w:t>2</w:t>
+      </w:r>
+      <w:r>
+        <w:rPr>
+          <w:rFonts w:ascii="微软雅黑" w:eastAsia="微软雅黑" w:hAnsi="微软雅黑" w:cstheme="minorBidi"/>
+          <w:sz w:val="22"/>
+          <w:szCs w:val="28"/>
+        </w:rPr>
+        <w:t xml:space="preserve">.2 </w:t>
+      </w:r>
+      <w:r>
+        <w:rPr>
+          <w:rFonts w:ascii="微软雅黑" w:eastAsia="微软雅黑" w:hAnsi="微软雅黑" w:cstheme="minorBidi" w:hint="eastAsia"/>
+          <w:sz w:val="22"/>
+          <w:szCs w:val="28"/>
+        </w:rPr>
+        <w:t>提交作业的表单提交失败，后端会向前端返回错误代码，前端会提示用户“</w:t>
+      </w:r>
+      <w:r>
+        <w:rPr>
+          <w:rFonts w:ascii="微软雅黑" w:eastAsia="微软雅黑" w:hAnsi="微软雅黑" w:cstheme="minorBidi" w:hint="eastAsia"/>
+          <w:sz w:val="22"/>
+          <w:szCs w:val="28"/>
+        </w:rPr>
+        <w:t>提交作业出现错误</w:t>
+      </w:r>
+      <w:r>
+        <w:rPr>
+          <w:rFonts w:ascii="微软雅黑" w:eastAsia="微软雅黑" w:hAnsi="微软雅黑" w:cstheme="minorBidi" w:hint="eastAsia"/>
+          <w:sz w:val="22"/>
+          <w:szCs w:val="28"/>
+        </w:rPr>
+        <w:t>”，返回</w:t>
+      </w:r>
+      <w:r>
+        <w:rPr>
+          <w:rFonts w:ascii="微软雅黑" w:eastAsia="微软雅黑" w:hAnsi="微软雅黑" w:cstheme="minorBidi"/>
+          <w:sz w:val="22"/>
+          <w:szCs w:val="28"/>
+        </w:rPr>
+        <w:t>2</w:t>
+      </w:r>
+      <w:r>
+        <w:rPr>
+          <w:rFonts w:ascii="微软雅黑" w:eastAsia="微软雅黑" w:hAnsi="微软雅黑" w:cstheme="minorBidi" w:hint="eastAsia"/>
+          <w:sz w:val="22"/>
+          <w:szCs w:val="28"/>
+        </w:rPr>
+        <w:t>。</w:t>
+      </w:r>
+    </w:p>
+    <w:p>
+      <w:pPr>
+        <w:ind w:leftChars="343" w:left="686"/>
+        <w:rPr>
+          <w:rFonts w:ascii="微软雅黑" w:eastAsia="微软雅黑" w:hAnsi="微软雅黑" w:cstheme="minorBidi"/>
+          <w:sz w:val="22"/>
+          <w:szCs w:val="28"/>
+        </w:rPr>
+      </w:pPr>
+    </w:p>
+    <w:p>
+      <w:pPr>
+        <w:pStyle w:val="3"/>
+      </w:pPr>
+      <w:r>
+        <w:t>&lt;</w:t>
+      </w:r>
+      <w:r>
+        <w:rPr>
+          <w:rFonts w:ascii="微软雅黑" w:eastAsia="微软雅黑" w:hAnsi="微软雅黑" w:hint="eastAsia"/>
+          <w:sz w:val="21"/>
+          <w:szCs w:val="21"/>
+        </w:rPr>
+        <w:t>教师</w:t>
+      </w:r>
+      <w:r>
+        <w:rPr>
+          <w:rFonts w:ascii="微软雅黑" w:eastAsia="微软雅黑" w:hAnsi="微软雅黑" w:hint="eastAsia"/>
+          <w:sz w:val="21"/>
+          <w:szCs w:val="21"/>
+        </w:rPr>
+        <w:t>用户</w:t>
+      </w:r>
+      <w:r>
+        <w:rPr>
+          <w:rFonts w:ascii="微软雅黑" w:eastAsia="微软雅黑" w:hAnsi="微软雅黑" w:hint="eastAsia"/>
+          <w:sz w:val="21"/>
+          <w:szCs w:val="21"/>
+        </w:rPr>
+        <w:t>批改</w:t>
+      </w:r>
+      <w:r>
+        <w:rPr>
+          <w:rFonts w:ascii="微软雅黑" w:eastAsia="微软雅黑" w:hAnsi="微软雅黑" w:hint="eastAsia"/>
+          <w:sz w:val="21"/>
+          <w:szCs w:val="21"/>
+        </w:rPr>
+        <w:t>作业</w:t>
+      </w:r>
+      <w:r>
+        <w:t>&gt;</w:t>
+      </w:r>
+    </w:p>
+    <w:p>
+      <w:pPr>
+        <w:ind w:leftChars="343" w:left="686"/>
+        <w:rPr>
+          <w:rFonts w:ascii="微软雅黑" w:eastAsia="微软雅黑" w:hAnsi="微软雅黑" w:cstheme="minorBidi"/>
+          <w:sz w:val="22"/>
+          <w:szCs w:val="28"/>
+        </w:rPr>
+      </w:pPr>
+      <w:r>
+        <w:rPr>
+          <w:rFonts w:ascii="微软雅黑" w:eastAsia="微软雅黑" w:hAnsi="微软雅黑" w:hint="eastAsia"/>
+          <w:b/>
+          <w:sz w:val="21"/>
+          <w:szCs w:val="28"/>
+        </w:rPr>
+        <w:t>概述：</w:t>
+      </w:r>
+      <w:r>
+        <w:rPr>
+          <w:rFonts w:ascii="微软雅黑" w:eastAsia="微软雅黑" w:hAnsi="微软雅黑" w:cstheme="minorBidi" w:hint="eastAsia"/>
+          <w:sz w:val="22"/>
+          <w:szCs w:val="28"/>
+        </w:rPr>
+        <w:t>所有</w:t>
+      </w:r>
+      <w:r>
+        <w:rPr>
+          <w:rFonts w:ascii="微软雅黑" w:eastAsia="微软雅黑" w:hAnsi="微软雅黑" w:cstheme="minorBidi" w:hint="eastAsia"/>
+          <w:sz w:val="22"/>
+          <w:szCs w:val="28"/>
+        </w:rPr>
+        <w:t>教师</w:t>
+      </w:r>
+      <w:r>
+        <w:rPr>
+          <w:rFonts w:ascii="微软雅黑" w:eastAsia="微软雅黑" w:hAnsi="微软雅黑" w:cstheme="minorBidi" w:hint="eastAsia"/>
+          <w:sz w:val="22"/>
+          <w:szCs w:val="28"/>
+        </w:rPr>
+        <w:t>用户都可以在小箱交云作业平台</w:t>
+      </w:r>
+      <w:r>
+        <w:rPr>
+          <w:rFonts w:ascii="微软雅黑" w:eastAsia="微软雅黑" w:hAnsi="微软雅黑" w:cstheme="minorBidi" w:hint="eastAsia"/>
+          <w:sz w:val="22"/>
+          <w:szCs w:val="28"/>
+        </w:rPr>
+        <w:t>查看</w:t>
+      </w:r>
+      <w:r>
+        <w:rPr>
+          <w:rFonts w:ascii="微软雅黑" w:eastAsia="微软雅黑" w:hAnsi="微软雅黑" w:cstheme="minorBidi" w:hint="eastAsia"/>
+          <w:sz w:val="22"/>
+          <w:szCs w:val="28"/>
+        </w:rPr>
+        <w:t>学生完成自己作业的情况</w:t>
+      </w:r>
+      <w:r>
+        <w:rPr>
+          <w:rFonts w:ascii="微软雅黑" w:eastAsia="微软雅黑" w:hAnsi="微软雅黑" w:cstheme="minorBidi" w:hint="eastAsia"/>
+          <w:sz w:val="22"/>
+          <w:szCs w:val="28"/>
+        </w:rPr>
+        <w:t>并且</w:t>
+      </w:r>
+      <w:r>
+        <w:rPr>
+          <w:rFonts w:ascii="微软雅黑" w:eastAsia="微软雅黑" w:hAnsi="微软雅黑" w:cstheme="minorBidi" w:hint="eastAsia"/>
+          <w:sz w:val="22"/>
+          <w:szCs w:val="28"/>
+        </w:rPr>
+        <w:t>批改作业</w:t>
+      </w:r>
+    </w:p>
+    <w:p>
+      <w:pPr>
+        <w:ind w:leftChars="343" w:left="686"/>
+        <w:rPr>
+          <w:rFonts w:ascii="微软雅黑" w:eastAsia="微软雅黑" w:hAnsi="微软雅黑" w:cstheme="minorBidi"/>
+          <w:sz w:val="22"/>
+          <w:szCs w:val="28"/>
+        </w:rPr>
+      </w:pPr>
+      <w:r>
+        <w:rPr>
+          <w:rFonts w:ascii="微软雅黑" w:eastAsia="微软雅黑" w:hAnsi="微软雅黑" w:hint="eastAsia"/>
+          <w:b/>
+          <w:sz w:val="21"/>
+          <w:szCs w:val="28"/>
+        </w:rPr>
+        <w:t>执行者：</w:t>
+      </w:r>
+      <w:r>
+        <w:rPr>
+          <w:rFonts w:ascii="微软雅黑" w:eastAsia="微软雅黑" w:hAnsi="微软雅黑" w:cstheme="minorBidi" w:hint="eastAsia"/>
+          <w:sz w:val="22"/>
+          <w:szCs w:val="28"/>
+        </w:rPr>
+        <w:t>所有</w:t>
+      </w:r>
+      <w:r>
+        <w:rPr>
+          <w:rFonts w:ascii="微软雅黑" w:eastAsia="微软雅黑" w:hAnsi="微软雅黑" w:cstheme="minorBidi" w:hint="eastAsia"/>
+          <w:sz w:val="22"/>
+          <w:szCs w:val="28"/>
+        </w:rPr>
+        <w:t>教师</w:t>
+      </w:r>
+      <w:r>
+        <w:rPr>
+          <w:rFonts w:ascii="微软雅黑" w:eastAsia="微软雅黑" w:hAnsi="微软雅黑" w:cstheme="minorBidi" w:hint="eastAsia"/>
+          <w:sz w:val="22"/>
+          <w:szCs w:val="28"/>
+        </w:rPr>
+        <w:t>用户</w:t>
+      </w:r>
+    </w:p>
+    <w:p>
+      <w:pPr>
+        <w:ind w:leftChars="343" w:left="686"/>
+        <w:rPr>
+          <w:rFonts w:ascii="微软雅黑" w:eastAsia="微软雅黑" w:hAnsi="微软雅黑"/>
+          <w:b/>
+          <w:sz w:val="21"/>
+          <w:szCs w:val="28"/>
+        </w:rPr>
+      </w:pPr>
+      <w:r>
+        <w:rPr>
+          <w:rFonts w:ascii="微软雅黑" w:eastAsia="微软雅黑" w:hAnsi="微软雅黑" w:hint="eastAsia"/>
+          <w:b/>
+          <w:sz w:val="21"/>
+          <w:szCs w:val="28"/>
+        </w:rPr>
+        <w:t>前置条件：</w:t>
+      </w:r>
+    </w:p>
+    <w:p>
+      <w:pPr>
+        <w:ind w:leftChars="343" w:left="686"/>
+        <w:rPr>
+          <w:rFonts w:ascii="微软雅黑" w:eastAsia="微软雅黑" w:hAnsi="微软雅黑" w:cstheme="minorBidi"/>
+          <w:sz w:val="22"/>
+          <w:szCs w:val="28"/>
+        </w:rPr>
+      </w:pPr>
+      <w:r>
+        <w:rPr>
+          <w:rFonts w:ascii="微软雅黑" w:eastAsia="微软雅黑" w:hAnsi="微软雅黑" w:cstheme="minorBidi" w:hint="eastAsia"/>
+          <w:sz w:val="22"/>
+          <w:szCs w:val="28"/>
+        </w:rPr>
+        <w:t>1</w:t>
+      </w:r>
+      <w:r>
+        <w:rPr>
+          <w:rFonts w:ascii="微软雅黑" w:eastAsia="微软雅黑" w:hAnsi="微软雅黑" w:cstheme="minorBidi"/>
+          <w:sz w:val="22"/>
+          <w:szCs w:val="28"/>
+        </w:rPr>
+        <w:t xml:space="preserve">. </w:t>
+      </w:r>
+      <w:r>
+        <w:rPr>
+          <w:rFonts w:ascii="微软雅黑" w:eastAsia="微软雅黑" w:hAnsi="微软雅黑" w:cstheme="minorBidi" w:hint="eastAsia"/>
+          <w:sz w:val="22"/>
+          <w:szCs w:val="28"/>
+        </w:rPr>
+        <w:t>用户已登录</w:t>
+      </w:r>
+    </w:p>
+    <w:p>
+      <w:pPr>
+        <w:ind w:leftChars="343" w:left="686"/>
+        <w:rPr>
+          <w:rFonts w:ascii="微软雅黑" w:eastAsia="微软雅黑" w:hAnsi="微软雅黑" w:cstheme="minorBidi"/>
+          <w:sz w:val="22"/>
+          <w:szCs w:val="28"/>
+        </w:rPr>
+      </w:pPr>
+      <w:r>
+        <w:rPr>
+          <w:rFonts w:ascii="微软雅黑" w:eastAsia="微软雅黑" w:hAnsi="微软雅黑" w:cstheme="minorBidi" w:hint="eastAsia"/>
+          <w:sz w:val="22"/>
+          <w:szCs w:val="28"/>
+        </w:rPr>
+        <w:t>2</w:t>
+      </w:r>
+      <w:r>
+        <w:rPr>
+          <w:rFonts w:ascii="微软雅黑" w:eastAsia="微软雅黑" w:hAnsi="微软雅黑" w:cstheme="minorBidi"/>
+          <w:sz w:val="22"/>
+          <w:szCs w:val="28"/>
+        </w:rPr>
+        <w:t xml:space="preserve">. </w:t>
+      </w:r>
+      <w:r>
+        <w:rPr>
+          <w:rFonts w:ascii="微软雅黑" w:eastAsia="微软雅黑" w:hAnsi="微软雅黑" w:cstheme="minorBidi" w:hint="eastAsia"/>
+          <w:sz w:val="22"/>
+          <w:szCs w:val="28"/>
+        </w:rPr>
+        <w:t>用户身份为</w:t>
+      </w:r>
+      <w:r>
+        <w:rPr>
+          <w:rFonts w:ascii="微软雅黑" w:eastAsia="微软雅黑" w:hAnsi="微软雅黑" w:cstheme="minorBidi" w:hint="eastAsia"/>
+          <w:sz w:val="22"/>
+          <w:szCs w:val="28"/>
+        </w:rPr>
+        <w:t>教师</w:t>
+      </w:r>
+    </w:p>
+    <w:p>
+      <w:pPr>
+        <w:ind w:leftChars="343" w:left="686"/>
+        <w:rPr>
+          <w:rFonts w:ascii="微软雅黑" w:eastAsia="微软雅黑" w:hAnsi="微软雅黑"/>
+          <w:sz w:val="21"/>
+          <w:szCs w:val="28"/>
+        </w:rPr>
+      </w:pPr>
+      <w:r>
+        <w:rPr>
+          <w:rFonts w:ascii="微软雅黑" w:eastAsia="微软雅黑" w:hAnsi="微软雅黑" w:hint="eastAsia"/>
+          <w:b/>
+          <w:sz w:val="21"/>
+          <w:szCs w:val="28"/>
+        </w:rPr>
+        <w:t>后置条件：</w:t>
+      </w:r>
+      <w:r>
+        <w:rPr>
+          <w:rFonts w:ascii="微软雅黑" w:eastAsia="微软雅黑" w:hAnsi="微软雅黑" w:cstheme="minorBidi" w:hint="eastAsia"/>
+          <w:sz w:val="22"/>
+          <w:szCs w:val="28"/>
+        </w:rPr>
+        <w:t>无</w:t>
+      </w:r>
+    </w:p>
+    <w:p>
+      <w:pPr>
+        <w:ind w:leftChars="343" w:left="686"/>
+        <w:rPr>
+          <w:rFonts w:ascii="微软雅黑" w:eastAsia="微软雅黑" w:hAnsi="微软雅黑"/>
+          <w:b/>
+          <w:sz w:val="21"/>
+          <w:szCs w:val="28"/>
+        </w:rPr>
+      </w:pPr>
+      <w:r>
+        <w:rPr>
+          <w:rFonts w:ascii="微软雅黑" w:eastAsia="微软雅黑" w:hAnsi="微软雅黑" w:hint="eastAsia"/>
+          <w:b/>
+          <w:sz w:val="21"/>
+          <w:szCs w:val="28"/>
+        </w:rPr>
+        <w:t>基本流：</w:t>
+      </w:r>
+    </w:p>
+    <w:p>
+      <w:pPr>
+        <w:ind w:leftChars="343" w:left="686"/>
+        <w:rPr>
+          <w:rFonts w:ascii="微软雅黑" w:eastAsia="微软雅黑" w:hAnsi="微软雅黑" w:cstheme="minorBidi"/>
+          <w:sz w:val="22"/>
+          <w:szCs w:val="28"/>
+        </w:rPr>
+      </w:pPr>
+      <w:r>
+        <w:rPr>
+          <w:rFonts w:ascii="微软雅黑" w:eastAsia="微软雅黑" w:hAnsi="微软雅黑" w:cstheme="minorBidi"/>
+          <w:sz w:val="22"/>
+          <w:szCs w:val="28"/>
+        </w:rPr>
+        <w:t>1.</w:t>
+      </w:r>
+      <w:r>
+        <w:rPr>
+          <w:rFonts w:ascii="微软雅黑" w:eastAsia="微软雅黑" w:hAnsi="微软雅黑" w:cstheme="minorBidi"/>
+          <w:sz w:val="22"/>
+          <w:szCs w:val="28"/>
+        </w:rPr>
+        <w:t xml:space="preserve"> </w:t>
+      </w:r>
+      <w:r>
+        <w:rPr>
+          <w:rFonts w:ascii="微软雅黑" w:eastAsia="微软雅黑" w:hAnsi="微软雅黑" w:cstheme="minorBidi" w:hint="eastAsia"/>
+          <w:sz w:val="22"/>
+          <w:szCs w:val="28"/>
+        </w:rPr>
+        <w:t>教师</w:t>
+      </w:r>
+      <w:r>
+        <w:rPr>
+          <w:rFonts w:ascii="微软雅黑" w:eastAsia="微软雅黑" w:hAnsi="微软雅黑" w:cstheme="minorBidi" w:hint="eastAsia"/>
+          <w:sz w:val="22"/>
+          <w:szCs w:val="28"/>
+        </w:rPr>
+        <w:t>用户</w:t>
+      </w:r>
+      <w:r>
+        <w:rPr>
+          <w:rFonts w:ascii="微软雅黑" w:eastAsia="微软雅黑" w:hAnsi="微软雅黑" w:cstheme="minorBidi" w:hint="eastAsia"/>
+          <w:sz w:val="22"/>
+          <w:szCs w:val="28"/>
+        </w:rPr>
+        <w:t>查看学生完成作业情况</w:t>
+      </w:r>
+    </w:p>
+    <w:p>
+      <w:pPr>
+        <w:ind w:leftChars="343" w:left="686"/>
+        <w:rPr>
+          <w:rFonts w:ascii="微软雅黑" w:eastAsia="微软雅黑" w:hAnsi="微软雅黑" w:cstheme="minorBidi"/>
+          <w:sz w:val="22"/>
+          <w:szCs w:val="28"/>
+        </w:rPr>
+      </w:pPr>
+      <w:r>
+        <w:rPr>
+          <w:rFonts w:ascii="微软雅黑" w:eastAsia="微软雅黑" w:hAnsi="微软雅黑" w:cstheme="minorBidi"/>
+          <w:sz w:val="22"/>
+          <w:szCs w:val="28"/>
+        </w:rPr>
+        <w:t>2.</w:t>
+      </w:r>
+      <w:r>
+        <w:rPr>
+          <w:rFonts w:ascii="微软雅黑" w:eastAsia="微软雅黑" w:hAnsi="微软雅黑" w:cstheme="minorBidi"/>
+          <w:sz w:val="22"/>
+          <w:szCs w:val="28"/>
+        </w:rPr>
+        <w:t xml:space="preserve"> </w:t>
+      </w:r>
+      <w:r>
+        <w:rPr>
+          <w:rFonts w:ascii="微软雅黑" w:eastAsia="微软雅黑" w:hAnsi="微软雅黑" w:cstheme="minorBidi" w:hint="eastAsia"/>
+          <w:sz w:val="22"/>
+          <w:szCs w:val="28"/>
+        </w:rPr>
+        <w:t>教师用户根据具体作业形式以不同方式进行批改、评注、评分</w:t>
+      </w:r>
+      <w:r>
+        <w:rPr>
+          <w:rFonts w:ascii="微软雅黑" w:eastAsia="微软雅黑" w:hAnsi="微软雅黑" w:cstheme="minorBidi" w:hint="eastAsia"/>
+          <w:sz w:val="22"/>
+          <w:szCs w:val="28"/>
+        </w:rPr>
+        <w:t>，比如对于图片形式的作业教师可以新建图层直接在图片上批改、评注；对于以其它形式提交的作业教师可以以留言方式进行评注</w:t>
+      </w:r>
+    </w:p>
+    <w:p>
+      <w:pPr>
+        <w:ind w:leftChars="343" w:left="686"/>
+        <w:rPr>
+          <w:rFonts w:ascii="微软雅黑" w:eastAsia="微软雅黑" w:hAnsi="微软雅黑" w:cstheme="minorBidi"/>
+          <w:sz w:val="22"/>
+          <w:szCs w:val="28"/>
+        </w:rPr>
+      </w:pPr>
+      <w:r>
+        <w:rPr>
+          <w:rFonts w:ascii="微软雅黑" w:eastAsia="微软雅黑" w:hAnsi="微软雅黑" w:cstheme="minorBidi" w:hint="eastAsia"/>
+          <w:sz w:val="22"/>
+          <w:szCs w:val="28"/>
+        </w:rPr>
+        <w:t>3</w:t>
+      </w:r>
+      <w:r>
+        <w:rPr>
+          <w:rFonts w:ascii="微软雅黑" w:eastAsia="微软雅黑" w:hAnsi="微软雅黑" w:cstheme="minorBidi"/>
+          <w:sz w:val="22"/>
+          <w:szCs w:val="28"/>
+        </w:rPr>
+        <w:t xml:space="preserve">. </w:t>
+      </w:r>
+      <w:r>
+        <w:rPr>
+          <w:rFonts w:ascii="微软雅黑" w:eastAsia="微软雅黑" w:hAnsi="微软雅黑" w:cstheme="minorBidi" w:hint="eastAsia"/>
+          <w:sz w:val="22"/>
+          <w:szCs w:val="28"/>
+        </w:rPr>
+        <w:t>教师用户完成作业批改</w:t>
+      </w:r>
+      <w:r>
+        <w:rPr>
+          <w:rFonts w:ascii="微软雅黑" w:eastAsia="微软雅黑" w:hAnsi="微软雅黑" w:cstheme="minorBidi" w:hint="eastAsia"/>
+          <w:sz w:val="22"/>
+          <w:szCs w:val="28"/>
+        </w:rPr>
+        <w:t>并且提交</w:t>
+      </w:r>
+      <w:r>
+        <w:rPr>
+          <w:rFonts w:ascii="微软雅黑" w:eastAsia="微软雅黑" w:hAnsi="微软雅黑" w:cstheme="minorBidi" w:hint="eastAsia"/>
+          <w:sz w:val="22"/>
+          <w:szCs w:val="28"/>
+        </w:rPr>
+        <w:t>，系统会向学生发布通知</w:t>
+      </w:r>
+    </w:p>
+    <w:p>
+      <w:pPr>
+        <w:ind w:leftChars="343" w:left="686"/>
+        <w:rPr>
+          <w:rFonts w:ascii="微软雅黑" w:eastAsia="微软雅黑" w:hAnsi="微软雅黑"/>
+          <w:b/>
+          <w:sz w:val="21"/>
+          <w:szCs w:val="28"/>
+        </w:rPr>
+      </w:pPr>
+      <w:r>
+        <w:rPr>
+          <w:rFonts w:ascii="微软雅黑" w:eastAsia="微软雅黑" w:hAnsi="微软雅黑" w:hint="eastAsia"/>
+          <w:b/>
+          <w:sz w:val="21"/>
+          <w:szCs w:val="28"/>
+        </w:rPr>
+        <w:t>备选流：</w:t>
+      </w:r>
+    </w:p>
+    <w:p>
+      <w:pPr>
+        <w:ind w:firstLine="686"/>
+        <w:rPr>
+          <w:rFonts w:ascii="微软雅黑" w:eastAsia="微软雅黑" w:hAnsi="微软雅黑" w:cstheme="minorBidi"/>
+          <w:sz w:val="22"/>
+          <w:szCs w:val="28"/>
+        </w:rPr>
+      </w:pPr>
+      <w:r>
+        <w:rPr>
+          <w:rFonts w:ascii="微软雅黑" w:eastAsia="微软雅黑" w:hAnsi="微软雅黑" w:cstheme="minorBidi"/>
+          <w:sz w:val="22"/>
+          <w:szCs w:val="28"/>
+        </w:rPr>
+        <w:t>3</w:t>
+      </w:r>
+      <w:r>
+        <w:rPr>
+          <w:rFonts w:ascii="微软雅黑" w:eastAsia="微软雅黑" w:hAnsi="微软雅黑" w:cstheme="minorBidi"/>
+          <w:sz w:val="22"/>
+          <w:szCs w:val="28"/>
+        </w:rPr>
+        <w:t xml:space="preserve">.1 </w:t>
+      </w:r>
+      <w:r>
+        <w:rPr>
+          <w:rFonts w:ascii="微软雅黑" w:eastAsia="微软雅黑" w:hAnsi="微软雅黑" w:cstheme="minorBidi" w:hint="eastAsia"/>
+          <w:sz w:val="22"/>
+          <w:szCs w:val="28"/>
+        </w:rPr>
+        <w:t>批改作业的表单提交失败，后端会向前端返回错误代码，前端会提示用户“提交批改的作业出现错误”，返回</w:t>
+      </w:r>
+      <w:r>
+        <w:rPr>
+          <w:rFonts w:ascii="微软雅黑" w:eastAsia="微软雅黑" w:hAnsi="微软雅黑" w:cstheme="minorBidi"/>
+          <w:sz w:val="22"/>
+          <w:szCs w:val="28"/>
+        </w:rPr>
+        <w:t>2</w:t>
+      </w:r>
+      <w:r>
+        <w:rPr>
+          <w:rFonts w:ascii="微软雅黑" w:eastAsia="微软雅黑" w:hAnsi="微软雅黑" w:cstheme="minorBidi" w:hint="eastAsia"/>
+          <w:sz w:val="22"/>
+          <w:szCs w:val="28"/>
+        </w:rPr>
+        <w:t>。</w:t>
+      </w:r>
+    </w:p>
+    <w:p>
+      <w:pPr>
+        <w:ind w:firstLine="686"/>
+        <w:rPr>
+          <w:rFonts w:ascii="微软雅黑" w:eastAsia="微软雅黑" w:hAnsi="微软雅黑" w:cstheme="minorBidi"/>
+          <w:sz w:val="22"/>
+          <w:szCs w:val="28"/>
+        </w:rPr>
+      </w:pPr>
+    </w:p>
+    <w:p>
+      <w:pPr>
+        <w:pStyle w:val="3"/>
+      </w:pPr>
+      <w:r>
+        <w:t>&lt;</w:t>
+      </w:r>
+      <w:r>
+        <w:rPr>
+          <w:rFonts w:ascii="微软雅黑" w:eastAsia="微软雅黑" w:hAnsi="微软雅黑" w:hint="eastAsia"/>
+          <w:sz w:val="21"/>
+          <w:szCs w:val="21"/>
+        </w:rPr>
+        <w:t>学生用户查看自己提交的作业被批改情况</w:t>
+      </w:r>
+      <w:r>
+        <w:t>&gt;</w:t>
+      </w:r>
+    </w:p>
+    <w:p>
+      <w:pPr>
+        <w:ind w:leftChars="343" w:left="686"/>
+        <w:rPr>
+          <w:rFonts w:ascii="微软雅黑" w:eastAsia="微软雅黑" w:hAnsi="微软雅黑" w:cstheme="minorBidi"/>
+          <w:sz w:val="22"/>
+          <w:szCs w:val="28"/>
+        </w:rPr>
+      </w:pPr>
+      <w:r>
+        <w:rPr>
+          <w:rFonts w:ascii="微软雅黑" w:eastAsia="微软雅黑" w:hAnsi="微软雅黑" w:hint="eastAsia"/>
+          <w:b/>
+          <w:sz w:val="21"/>
+          <w:szCs w:val="28"/>
+        </w:rPr>
+        <w:t>概述：</w:t>
+      </w:r>
+      <w:r>
+        <w:rPr>
+          <w:rFonts w:ascii="微软雅黑" w:eastAsia="微软雅黑" w:hAnsi="微软雅黑" w:cstheme="minorBidi" w:hint="eastAsia"/>
+          <w:sz w:val="22"/>
+          <w:szCs w:val="28"/>
+        </w:rPr>
+        <w:t>所有</w:t>
+      </w:r>
+      <w:r>
+        <w:rPr>
+          <w:rFonts w:ascii="微软雅黑" w:eastAsia="微软雅黑" w:hAnsi="微软雅黑" w:cstheme="minorBidi" w:hint="eastAsia"/>
+          <w:sz w:val="22"/>
+          <w:szCs w:val="28"/>
+        </w:rPr>
+        <w:t>学生</w:t>
+      </w:r>
+      <w:r>
+        <w:rPr>
+          <w:rFonts w:ascii="微软雅黑" w:eastAsia="微软雅黑" w:hAnsi="微软雅黑" w:cstheme="minorBidi" w:hint="eastAsia"/>
+          <w:sz w:val="22"/>
+          <w:szCs w:val="28"/>
+        </w:rPr>
+        <w:t>用户都可以在小箱交云作业平台</w:t>
+      </w:r>
+      <w:r>
+        <w:rPr>
+          <w:rFonts w:ascii="微软雅黑" w:eastAsia="微软雅黑" w:hAnsi="微软雅黑" w:cstheme="minorBidi" w:hint="eastAsia"/>
+          <w:sz w:val="22"/>
+          <w:szCs w:val="28"/>
+        </w:rPr>
+        <w:t>查看自己提交的作业被教师批改的情况</w:t>
+      </w:r>
+    </w:p>
+    <w:p>
+      <w:pPr>
+        <w:ind w:leftChars="343" w:left="686"/>
+        <w:rPr>
+          <w:rFonts w:ascii="微软雅黑" w:eastAsia="微软雅黑" w:hAnsi="微软雅黑" w:cstheme="minorBidi"/>
+          <w:sz w:val="22"/>
+          <w:szCs w:val="28"/>
+        </w:rPr>
+      </w:pPr>
+      <w:r>
+        <w:rPr>
+          <w:rFonts w:ascii="微软雅黑" w:eastAsia="微软雅黑" w:hAnsi="微软雅黑" w:hint="eastAsia"/>
+          <w:b/>
+          <w:sz w:val="21"/>
+          <w:szCs w:val="28"/>
+        </w:rPr>
+        <w:t>执行者：</w:t>
+      </w:r>
+      <w:r>
+        <w:rPr>
+          <w:rFonts w:ascii="微软雅黑" w:eastAsia="微软雅黑" w:hAnsi="微软雅黑" w:cstheme="minorBidi" w:hint="eastAsia"/>
+          <w:sz w:val="22"/>
+          <w:szCs w:val="28"/>
+        </w:rPr>
+        <w:t>所有</w:t>
+      </w:r>
+      <w:r>
+        <w:rPr>
+          <w:rFonts w:ascii="微软雅黑" w:eastAsia="微软雅黑" w:hAnsi="微软雅黑" w:cstheme="minorBidi" w:hint="eastAsia"/>
+          <w:sz w:val="22"/>
+          <w:szCs w:val="28"/>
+        </w:rPr>
+        <w:t>学生</w:t>
+      </w:r>
+      <w:r>
+        <w:rPr>
+          <w:rFonts w:ascii="微软雅黑" w:eastAsia="微软雅黑" w:hAnsi="微软雅黑" w:cstheme="minorBidi" w:hint="eastAsia"/>
+          <w:sz w:val="22"/>
+          <w:szCs w:val="28"/>
+        </w:rPr>
+        <w:t>用户</w:t>
+      </w:r>
+    </w:p>
+    <w:p>
+      <w:pPr>
+        <w:ind w:leftChars="343" w:left="686"/>
+        <w:rPr>
+          <w:rFonts w:ascii="微软雅黑" w:eastAsia="微软雅黑" w:hAnsi="微软雅黑"/>
+          <w:b/>
+          <w:sz w:val="21"/>
+          <w:szCs w:val="28"/>
+        </w:rPr>
+      </w:pPr>
+      <w:r>
+        <w:rPr>
+          <w:rFonts w:ascii="微软雅黑" w:eastAsia="微软雅黑" w:hAnsi="微软雅黑" w:hint="eastAsia"/>
+          <w:b/>
+          <w:sz w:val="21"/>
+          <w:szCs w:val="28"/>
+        </w:rPr>
+        <w:t>前置条件：</w:t>
+      </w:r>
+    </w:p>
+    <w:p>
+      <w:pPr>
+        <w:ind w:leftChars="343" w:left="686"/>
+        <w:rPr>
+          <w:rFonts w:ascii="微软雅黑" w:eastAsia="微软雅黑" w:hAnsi="微软雅黑" w:cstheme="minorBidi"/>
+          <w:sz w:val="22"/>
+          <w:szCs w:val="28"/>
+        </w:rPr>
+      </w:pPr>
+      <w:r>
+        <w:rPr>
+          <w:rFonts w:ascii="微软雅黑" w:eastAsia="微软雅黑" w:hAnsi="微软雅黑" w:cstheme="minorBidi" w:hint="eastAsia"/>
+          <w:sz w:val="22"/>
+          <w:szCs w:val="28"/>
+        </w:rPr>
+        <w:t>1</w:t>
+      </w:r>
+      <w:r>
+        <w:rPr>
+          <w:rFonts w:ascii="微软雅黑" w:eastAsia="微软雅黑" w:hAnsi="微软雅黑" w:cstheme="minorBidi"/>
+          <w:sz w:val="22"/>
+          <w:szCs w:val="28"/>
+        </w:rPr>
+        <w:t xml:space="preserve">. </w:t>
+      </w:r>
+      <w:r>
+        <w:rPr>
+          <w:rFonts w:ascii="微软雅黑" w:eastAsia="微软雅黑" w:hAnsi="微软雅黑" w:cstheme="minorBidi" w:hint="eastAsia"/>
+          <w:sz w:val="22"/>
+          <w:szCs w:val="28"/>
+        </w:rPr>
+        <w:t>用户已登录</w:t>
+      </w:r>
+    </w:p>
+    <w:p>
+      <w:pPr>
+        <w:ind w:leftChars="343" w:left="686"/>
+        <w:rPr>
+          <w:rFonts w:ascii="微软雅黑" w:eastAsia="微软雅黑" w:hAnsi="微软雅黑" w:cstheme="minorBidi"/>
+          <w:sz w:val="22"/>
+          <w:szCs w:val="28"/>
+        </w:rPr>
+      </w:pPr>
+      <w:r>
+        <w:rPr>
+          <w:rFonts w:ascii="微软雅黑" w:eastAsia="微软雅黑" w:hAnsi="微软雅黑" w:cstheme="minorBidi" w:hint="eastAsia"/>
+          <w:sz w:val="22"/>
+          <w:szCs w:val="28"/>
+        </w:rPr>
+        <w:t>2</w:t>
+      </w:r>
+      <w:r>
+        <w:rPr>
+          <w:rFonts w:ascii="微软雅黑" w:eastAsia="微软雅黑" w:hAnsi="微软雅黑" w:cstheme="minorBidi"/>
+          <w:sz w:val="22"/>
+          <w:szCs w:val="28"/>
+        </w:rPr>
+        <w:t xml:space="preserve">. </w:t>
+      </w:r>
+      <w:r>
+        <w:rPr>
+          <w:rFonts w:ascii="微软雅黑" w:eastAsia="微软雅黑" w:hAnsi="微软雅黑" w:cstheme="minorBidi" w:hint="eastAsia"/>
+          <w:sz w:val="22"/>
+          <w:szCs w:val="28"/>
+        </w:rPr>
+        <w:t>用户身份为</w:t>
+      </w:r>
+      <w:r>
+        <w:rPr>
+          <w:rFonts w:ascii="微软雅黑" w:eastAsia="微软雅黑" w:hAnsi="微软雅黑" w:cstheme="minorBidi" w:hint="eastAsia"/>
+          <w:sz w:val="22"/>
+          <w:szCs w:val="28"/>
+        </w:rPr>
+        <w:t>学生</w:t>
+      </w:r>
+    </w:p>
+    <w:p>
+      <w:pPr>
+        <w:ind w:leftChars="343" w:left="686"/>
+        <w:rPr>
+          <w:rFonts w:ascii="微软雅黑" w:eastAsia="微软雅黑" w:hAnsi="微软雅黑" w:cstheme="minorBidi"/>
+          <w:sz w:val="22"/>
+          <w:szCs w:val="28"/>
+        </w:rPr>
+      </w:pPr>
+      <w:r>
+        <w:rPr>
+          <w:rFonts w:ascii="微软雅黑" w:eastAsia="微软雅黑" w:hAnsi="微软雅黑" w:cstheme="minorBidi" w:hint="eastAsia"/>
+          <w:sz w:val="22"/>
+          <w:szCs w:val="28"/>
+        </w:rPr>
+        <w:t>3</w:t>
+      </w:r>
+      <w:r>
+        <w:rPr>
+          <w:rFonts w:ascii="微软雅黑" w:eastAsia="微软雅黑" w:hAnsi="微软雅黑" w:cstheme="minorBidi"/>
+          <w:sz w:val="22"/>
+          <w:szCs w:val="28"/>
+        </w:rPr>
+        <w:t xml:space="preserve">. </w:t>
+      </w:r>
+      <w:r>
+        <w:rPr>
+          <w:rFonts w:ascii="微软雅黑" w:eastAsia="微软雅黑" w:hAnsi="微软雅黑" w:cstheme="minorBidi" w:hint="eastAsia"/>
+          <w:sz w:val="22"/>
+          <w:szCs w:val="28"/>
+        </w:rPr>
+        <w:t>用户提交过作业</w:t>
+      </w:r>
+    </w:p>
+    <w:p>
+      <w:pPr>
+        <w:ind w:leftChars="343" w:left="686"/>
+        <w:rPr>
+          <w:rFonts w:ascii="微软雅黑" w:eastAsia="微软雅黑" w:hAnsi="微软雅黑" w:cstheme="minorBidi" w:hint="eastAsia"/>
+          <w:sz w:val="22"/>
+          <w:szCs w:val="28"/>
+        </w:rPr>
+      </w:pPr>
+      <w:r>
+        <w:rPr>
+          <w:rFonts w:ascii="微软雅黑" w:eastAsia="微软雅黑" w:hAnsi="微软雅黑" w:cstheme="minorBidi" w:hint="eastAsia"/>
+          <w:sz w:val="22"/>
+          <w:szCs w:val="28"/>
+        </w:rPr>
+        <w:lastRenderedPageBreak/>
         <w:t>4</w:t>
       </w:r>
       <w:r>
@@ -4965,73 +8418,42 @@
           <w:sz w:val="22"/>
           <w:szCs w:val="28"/>
         </w:rPr>
-        <w:t>.2</w:t>
-      </w:r>
-      <w:r>
-        <w:rPr>
-          <w:rFonts w:ascii="微软雅黑" w:eastAsia="微软雅黑" w:hAnsi="微软雅黑" w:cstheme="minorBidi"/>
-          <w:sz w:val="22"/>
-          <w:szCs w:val="28"/>
-        </w:rPr>
-        <w:tab/>
-      </w:r>
-      <w:r>
-        <w:rPr>
-          <w:rFonts w:ascii="微软雅黑" w:eastAsia="微软雅黑" w:hAnsi="微软雅黑" w:cstheme="minorBidi" w:hint="eastAsia"/>
-          <w:sz w:val="22"/>
-          <w:szCs w:val="28"/>
-        </w:rPr>
-        <w:t>系统后端发现用户的手机号码和电子邮箱地址已经被注册，会向前端发送错误信息，前端会提示用户“手机号码已经被注册”或“电子邮箱地址已经被注册”，返回到1</w:t>
+        <w:t xml:space="preserve">. </w:t>
+      </w:r>
+      <w:r>
+        <w:rPr>
+          <w:rFonts w:ascii="微软雅黑" w:eastAsia="微软雅黑" w:hAnsi="微软雅黑" w:cstheme="minorBidi" w:hint="eastAsia"/>
+          <w:sz w:val="22"/>
+          <w:szCs w:val="28"/>
+        </w:rPr>
+        <w:t>教师完成对该份作业的批改</w:t>
       </w:r>
     </w:p>
     <w:p>
       <w:pPr>
         <w:ind w:leftChars="343" w:left="686"/>
         <w:rPr>
-          <w:rFonts w:ascii="微软雅黑" w:eastAsia="微软雅黑" w:hAnsi="微软雅黑" w:cstheme="minorBidi"/>
-          <w:sz w:val="22"/>
-          <w:szCs w:val="28"/>
-        </w:rPr>
-      </w:pPr>
-      <w:r>
-        <w:rPr>
-          <w:rFonts w:ascii="微软雅黑" w:eastAsia="微软雅黑" w:hAnsi="微软雅黑" w:cstheme="minorBidi"/>
-          <w:sz w:val="22"/>
-          <w:szCs w:val="28"/>
-        </w:rPr>
-        <w:t>5</w:t>
-      </w:r>
-      <w:r>
-        <w:rPr>
-          <w:rFonts w:ascii="微软雅黑" w:eastAsia="微软雅黑" w:hAnsi="微软雅黑" w:cstheme="minorBidi"/>
-          <w:sz w:val="22"/>
-          <w:szCs w:val="28"/>
-        </w:rPr>
-        <w:t>.1</w:t>
-      </w:r>
-      <w:r>
-        <w:rPr>
-          <w:rFonts w:ascii="微软雅黑" w:eastAsia="微软雅黑" w:hAnsi="微软雅黑" w:cstheme="minorBidi"/>
-          <w:sz w:val="22"/>
-          <w:szCs w:val="28"/>
-        </w:rPr>
-        <w:tab/>
-      </w:r>
-      <w:r>
-        <w:rPr>
-          <w:rFonts w:ascii="微软雅黑" w:eastAsia="微软雅黑" w:hAnsi="微软雅黑" w:cstheme="minorBidi" w:hint="eastAsia"/>
-          <w:sz w:val="22"/>
-          <w:szCs w:val="28"/>
-        </w:rPr>
-        <w:t>用户未完成激活</w:t>
-      </w:r>
-      <w:r>
-        <w:rPr>
-          <w:rFonts w:ascii="微软雅黑" w:eastAsia="微软雅黑" w:hAnsi="微软雅黑" w:cstheme="minorBidi" w:hint="eastAsia"/>
-          <w:sz w:val="22"/>
-          <w:szCs w:val="28"/>
-        </w:rPr>
-        <w:t>，则用户无法登陆，并且会在用户登陆的时候提示“还未激活账号”</w:t>
+          <w:rFonts w:ascii="微软雅黑" w:eastAsia="微软雅黑" w:hAnsi="微软雅黑"/>
+          <w:sz w:val="21"/>
+          <w:szCs w:val="28"/>
+        </w:rPr>
+      </w:pPr>
+      <w:r>
+        <w:rPr>
+          <w:rFonts w:ascii="微软雅黑" w:eastAsia="微软雅黑" w:hAnsi="微软雅黑" w:hint="eastAsia"/>
+          <w:b/>
+          <w:sz w:val="21"/>
+          <w:szCs w:val="28"/>
+        </w:rPr>
+        <w:t>后置条件：</w:t>
+      </w:r>
+      <w:r>
+        <w:rPr>
+          <w:rFonts w:ascii="微软雅黑" w:eastAsia="微软雅黑" w:hAnsi="微软雅黑" w:cstheme="minorBidi" w:hint="eastAsia"/>
+          <w:sz w:val="22"/>
+          <w:szCs w:val="28"/>
+        </w:rPr>
+        <w:t>无</w:t>
       </w:r>
     </w:p>
     <w:p>
@@ -5044,6 +8466,139 @@
           <w:szCs w:val="28"/>
         </w:rPr>
       </w:pPr>
+      <w:r>
+        <w:rPr>
+          <w:rFonts w:ascii="微软雅黑" w:eastAsia="微软雅黑" w:hAnsi="微软雅黑" w:hint="eastAsia"/>
+          <w:b/>
+          <w:sz w:val="21"/>
+          <w:szCs w:val="28"/>
+        </w:rPr>
+        <w:t>基本流：</w:t>
+      </w:r>
+    </w:p>
+    <w:p>
+      <w:pPr>
+        <w:ind w:leftChars="343" w:left="686"/>
+        <w:rPr>
+          <w:rFonts w:ascii="微软雅黑" w:eastAsia="微软雅黑" w:hAnsi="微软雅黑" w:cstheme="minorBidi"/>
+          <w:sz w:val="22"/>
+          <w:szCs w:val="28"/>
+        </w:rPr>
+      </w:pPr>
+      <w:r>
+        <w:rPr>
+          <w:rFonts w:ascii="微软雅黑" w:eastAsia="微软雅黑" w:hAnsi="微软雅黑" w:cstheme="minorBidi"/>
+          <w:sz w:val="22"/>
+          <w:szCs w:val="28"/>
+        </w:rPr>
+        <w:t>1.</w:t>
+      </w:r>
+      <w:r>
+        <w:rPr>
+          <w:rFonts w:ascii="微软雅黑" w:eastAsia="微软雅黑" w:hAnsi="微软雅黑" w:cstheme="minorBidi"/>
+          <w:sz w:val="22"/>
+          <w:szCs w:val="28"/>
+        </w:rPr>
+        <w:t xml:space="preserve"> </w:t>
+      </w:r>
+      <w:r>
+        <w:rPr>
+          <w:rFonts w:ascii="微软雅黑" w:eastAsia="微软雅黑" w:hAnsi="微软雅黑" w:cstheme="minorBidi" w:hint="eastAsia"/>
+          <w:sz w:val="22"/>
+          <w:szCs w:val="28"/>
+        </w:rPr>
+        <w:t>学生在作业详情界面查看教师的批改、打分、批注等情况</w:t>
+      </w:r>
+    </w:p>
+    <w:p>
+      <w:pPr>
+        <w:ind w:leftChars="343" w:left="686"/>
+        <w:rPr>
+          <w:rFonts w:ascii="微软雅黑" w:eastAsia="微软雅黑" w:hAnsi="微软雅黑" w:cstheme="minorBidi"/>
+          <w:sz w:val="22"/>
+          <w:szCs w:val="28"/>
+        </w:rPr>
+      </w:pPr>
+      <w:r>
+        <w:rPr>
+          <w:rFonts w:ascii="微软雅黑" w:eastAsia="微软雅黑" w:hAnsi="微软雅黑" w:cstheme="minorBidi"/>
+          <w:sz w:val="22"/>
+          <w:szCs w:val="28"/>
+        </w:rPr>
+        <w:t>2.</w:t>
+      </w:r>
+      <w:r>
+        <w:rPr>
+          <w:rFonts w:ascii="微软雅黑" w:eastAsia="微软雅黑" w:hAnsi="微软雅黑" w:cstheme="minorBidi"/>
+          <w:sz w:val="22"/>
+          <w:szCs w:val="28"/>
+        </w:rPr>
+        <w:t xml:space="preserve"> </w:t>
+      </w:r>
+      <w:r>
+        <w:rPr>
+          <w:rFonts w:ascii="微软雅黑" w:eastAsia="微软雅黑" w:hAnsi="微软雅黑" w:cstheme="minorBidi" w:hint="eastAsia"/>
+          <w:sz w:val="22"/>
+          <w:szCs w:val="28"/>
+        </w:rPr>
+        <w:t>学生可以在教师的批注后面回复教师</w:t>
+      </w:r>
+      <w:r>
+        <w:rPr>
+          <w:rFonts w:ascii="微软雅黑" w:eastAsia="微软雅黑" w:hAnsi="微软雅黑" w:cstheme="minorBidi" w:hint="eastAsia"/>
+          <w:sz w:val="22"/>
+          <w:szCs w:val="28"/>
+        </w:rPr>
+        <w:t>，与教师沟通交流</w:t>
+      </w:r>
+    </w:p>
+    <w:p>
+      <w:pPr>
+        <w:ind w:leftChars="343" w:left="686"/>
+        <w:rPr>
+          <w:rFonts w:ascii="微软雅黑" w:eastAsia="微软雅黑" w:hAnsi="微软雅黑"/>
+          <w:b/>
+          <w:sz w:val="21"/>
+          <w:szCs w:val="28"/>
+        </w:rPr>
+      </w:pPr>
+      <w:r>
+        <w:rPr>
+          <w:rFonts w:ascii="微软雅黑" w:eastAsia="微软雅黑" w:hAnsi="微软雅黑" w:hint="eastAsia"/>
+          <w:b/>
+          <w:sz w:val="21"/>
+          <w:szCs w:val="28"/>
+        </w:rPr>
+        <w:t>备选流：</w:t>
+      </w:r>
+    </w:p>
+    <w:p>
+      <w:pPr>
+        <w:ind w:firstLine="686"/>
+        <w:rPr>
+          <w:rFonts w:ascii="微软雅黑" w:eastAsia="微软雅黑" w:hAnsi="微软雅黑" w:cstheme="minorBidi"/>
+          <w:sz w:val="22"/>
+          <w:szCs w:val="28"/>
+        </w:rPr>
+      </w:pPr>
+      <w:r>
+        <w:rPr>
+          <w:rFonts w:ascii="微软雅黑" w:eastAsia="微软雅黑" w:hAnsi="微软雅黑" w:cstheme="minorBidi" w:hint="eastAsia"/>
+          <w:sz w:val="22"/>
+          <w:szCs w:val="28"/>
+        </w:rPr>
+        <w:t>无</w:t>
+      </w:r>
+    </w:p>
+    <w:p>
+      <w:pPr>
+        <w:ind w:firstLine="686"/>
+        <w:rPr>
+          <w:rFonts w:ascii="微软雅黑" w:eastAsia="微软雅黑" w:hAnsi="微软雅黑" w:cstheme="minorBidi"/>
+          <w:sz w:val="22"/>
+          <w:szCs w:val="28"/>
+        </w:rPr>
+      </w:pPr>
     </w:p>
     <w:p>
       <w:pPr>
@@ -5058,15 +8613,702 @@
           <w:sz w:val="21"/>
           <w:szCs w:val="21"/>
         </w:rPr>
+        <w:t>用户之间私信交流</w:t>
+      </w:r>
+      <w:r>
+        <w:t>&gt;</w:t>
+      </w:r>
+    </w:p>
+    <w:p>
+      <w:pPr>
+        <w:ind w:leftChars="343" w:left="686"/>
+        <w:rPr>
+          <w:rFonts w:ascii="微软雅黑" w:eastAsia="微软雅黑" w:hAnsi="微软雅黑" w:cstheme="minorBidi"/>
+          <w:sz w:val="22"/>
+          <w:szCs w:val="28"/>
+        </w:rPr>
+      </w:pPr>
+      <w:r>
+        <w:rPr>
+          <w:rFonts w:ascii="微软雅黑" w:eastAsia="微软雅黑" w:hAnsi="微软雅黑" w:hint="eastAsia"/>
+          <w:b/>
+          <w:sz w:val="21"/>
+          <w:szCs w:val="28"/>
+        </w:rPr>
+        <w:t>概述：</w:t>
+      </w:r>
+      <w:r>
+        <w:rPr>
+          <w:rFonts w:ascii="微软雅黑" w:eastAsia="微软雅黑" w:hAnsi="微软雅黑" w:cstheme="minorBidi" w:hint="eastAsia"/>
+          <w:sz w:val="22"/>
+          <w:szCs w:val="28"/>
+        </w:rPr>
+        <w:t>在本平台的所有课程都有一个课程聊天室，</w:t>
+      </w:r>
+      <w:r>
+        <w:rPr>
+          <w:rFonts w:ascii="微软雅黑" w:eastAsia="微软雅黑" w:hAnsi="微软雅黑" w:cstheme="minorBidi" w:hint="eastAsia"/>
+          <w:sz w:val="22"/>
+          <w:szCs w:val="28"/>
+        </w:rPr>
+        <w:t>用户可以在课程聊天室内以私信方式进行实时聊天交流</w:t>
+      </w:r>
+    </w:p>
+    <w:p>
+      <w:pPr>
+        <w:ind w:leftChars="343" w:left="686"/>
+        <w:rPr>
+          <w:rFonts w:ascii="微软雅黑" w:eastAsia="微软雅黑" w:hAnsi="微软雅黑" w:cstheme="minorBidi"/>
+          <w:sz w:val="22"/>
+          <w:szCs w:val="28"/>
+        </w:rPr>
+      </w:pPr>
+      <w:r>
+        <w:rPr>
+          <w:rFonts w:ascii="微软雅黑" w:eastAsia="微软雅黑" w:hAnsi="微软雅黑" w:hint="eastAsia"/>
+          <w:b/>
+          <w:sz w:val="21"/>
+          <w:szCs w:val="28"/>
+        </w:rPr>
+        <w:t>执行者：</w:t>
+      </w:r>
+      <w:r>
+        <w:rPr>
+          <w:rFonts w:ascii="微软雅黑" w:eastAsia="微软雅黑" w:hAnsi="微软雅黑" w:cstheme="minorBidi" w:hint="eastAsia"/>
+          <w:sz w:val="22"/>
+          <w:szCs w:val="28"/>
+        </w:rPr>
+        <w:t>所有用户</w:t>
+      </w:r>
+    </w:p>
+    <w:p>
+      <w:pPr>
+        <w:ind w:leftChars="343" w:left="686"/>
+        <w:rPr>
+          <w:rFonts w:ascii="微软雅黑" w:eastAsia="微软雅黑" w:hAnsi="微软雅黑"/>
+          <w:b/>
+          <w:sz w:val="21"/>
+          <w:szCs w:val="28"/>
+        </w:rPr>
+      </w:pPr>
+      <w:r>
+        <w:rPr>
+          <w:rFonts w:ascii="微软雅黑" w:eastAsia="微软雅黑" w:hAnsi="微软雅黑" w:hint="eastAsia"/>
+          <w:b/>
+          <w:sz w:val="21"/>
+          <w:szCs w:val="28"/>
+        </w:rPr>
+        <w:t>前置条件：</w:t>
+      </w:r>
+    </w:p>
+    <w:p>
+      <w:pPr>
+        <w:ind w:leftChars="343" w:left="686"/>
+        <w:rPr>
+          <w:rFonts w:ascii="微软雅黑" w:eastAsia="微软雅黑" w:hAnsi="微软雅黑" w:cstheme="minorBidi"/>
+          <w:sz w:val="22"/>
+          <w:szCs w:val="28"/>
+        </w:rPr>
+      </w:pPr>
+      <w:r>
+        <w:rPr>
+          <w:rFonts w:ascii="微软雅黑" w:eastAsia="微软雅黑" w:hAnsi="微软雅黑" w:cstheme="minorBidi" w:hint="eastAsia"/>
+          <w:sz w:val="22"/>
+          <w:szCs w:val="28"/>
+        </w:rPr>
+        <w:t>1</w:t>
+      </w:r>
+      <w:r>
+        <w:rPr>
+          <w:rFonts w:ascii="微软雅黑" w:eastAsia="微软雅黑" w:hAnsi="微软雅黑" w:cstheme="minorBidi"/>
+          <w:sz w:val="22"/>
+          <w:szCs w:val="28"/>
+        </w:rPr>
+        <w:t xml:space="preserve">. </w:t>
+      </w:r>
+      <w:r>
+        <w:rPr>
+          <w:rFonts w:ascii="微软雅黑" w:eastAsia="微软雅黑" w:hAnsi="微软雅黑" w:cstheme="minorBidi" w:hint="eastAsia"/>
+          <w:sz w:val="22"/>
+          <w:szCs w:val="28"/>
+        </w:rPr>
+        <w:t>用户已登录</w:t>
+      </w:r>
+    </w:p>
+    <w:p>
+      <w:pPr>
+        <w:ind w:leftChars="343" w:left="686"/>
+        <w:rPr>
+          <w:rFonts w:ascii="微软雅黑" w:eastAsia="微软雅黑" w:hAnsi="微软雅黑" w:cstheme="minorBidi"/>
+          <w:sz w:val="22"/>
+          <w:szCs w:val="28"/>
+        </w:rPr>
+      </w:pPr>
+      <w:r>
+        <w:rPr>
+          <w:rFonts w:ascii="微软雅黑" w:eastAsia="微软雅黑" w:hAnsi="微软雅黑" w:cstheme="minorBidi" w:hint="eastAsia"/>
+          <w:sz w:val="22"/>
+          <w:szCs w:val="28"/>
+        </w:rPr>
+        <w:t>2</w:t>
+      </w:r>
+      <w:r>
+        <w:rPr>
+          <w:rFonts w:ascii="微软雅黑" w:eastAsia="微软雅黑" w:hAnsi="微软雅黑" w:cstheme="minorBidi"/>
+          <w:sz w:val="22"/>
+          <w:szCs w:val="28"/>
+        </w:rPr>
+        <w:t xml:space="preserve">. </w:t>
+      </w:r>
+      <w:r>
+        <w:rPr>
+          <w:rFonts w:ascii="微软雅黑" w:eastAsia="微软雅黑" w:hAnsi="微软雅黑" w:cstheme="minorBidi" w:hint="eastAsia"/>
+          <w:sz w:val="22"/>
+          <w:szCs w:val="28"/>
+        </w:rPr>
         <w:t>用户</w:t>
       </w:r>
       <w:r>
         <w:rPr>
+          <w:rFonts w:ascii="微软雅黑" w:eastAsia="微软雅黑" w:hAnsi="微软雅黑" w:cstheme="minorBidi" w:hint="eastAsia"/>
+          <w:sz w:val="22"/>
+          <w:szCs w:val="28"/>
+        </w:rPr>
+        <w:t>为某一课程的授课教师或者是学生</w:t>
+      </w:r>
+    </w:p>
+    <w:p>
+      <w:pPr>
+        <w:ind w:leftChars="343" w:left="686"/>
+        <w:rPr>
+          <w:rFonts w:ascii="微软雅黑" w:eastAsia="微软雅黑" w:hAnsi="微软雅黑"/>
+          <w:sz w:val="21"/>
+          <w:szCs w:val="28"/>
+        </w:rPr>
+      </w:pPr>
+      <w:r>
+        <w:rPr>
+          <w:rFonts w:ascii="微软雅黑" w:eastAsia="微软雅黑" w:hAnsi="微软雅黑" w:hint="eastAsia"/>
+          <w:b/>
+          <w:sz w:val="21"/>
+          <w:szCs w:val="28"/>
+        </w:rPr>
+        <w:t>后置条件：</w:t>
+      </w:r>
+      <w:r>
+        <w:rPr>
+          <w:rFonts w:ascii="微软雅黑" w:eastAsia="微软雅黑" w:hAnsi="微软雅黑" w:cstheme="minorBidi" w:hint="eastAsia"/>
+          <w:sz w:val="22"/>
+          <w:szCs w:val="28"/>
+        </w:rPr>
+        <w:t>无</w:t>
+      </w:r>
+    </w:p>
+    <w:p>
+      <w:pPr>
+        <w:ind w:leftChars="343" w:left="686"/>
+        <w:rPr>
+          <w:rFonts w:ascii="微软雅黑" w:eastAsia="微软雅黑" w:hAnsi="微软雅黑"/>
+          <w:b/>
+          <w:sz w:val="21"/>
+          <w:szCs w:val="28"/>
+        </w:rPr>
+      </w:pPr>
+      <w:r>
+        <w:rPr>
+          <w:rFonts w:ascii="微软雅黑" w:eastAsia="微软雅黑" w:hAnsi="微软雅黑" w:hint="eastAsia"/>
+          <w:b/>
+          <w:sz w:val="21"/>
+          <w:szCs w:val="28"/>
+        </w:rPr>
+        <w:t>基本流：</w:t>
+      </w:r>
+    </w:p>
+    <w:p>
+      <w:pPr>
+        <w:ind w:leftChars="343" w:left="686"/>
+        <w:rPr>
+          <w:rFonts w:ascii="微软雅黑" w:eastAsia="微软雅黑" w:hAnsi="微软雅黑" w:cstheme="minorBidi"/>
+          <w:sz w:val="22"/>
+          <w:szCs w:val="28"/>
+        </w:rPr>
+      </w:pPr>
+      <w:r>
+        <w:rPr>
+          <w:rFonts w:ascii="微软雅黑" w:eastAsia="微软雅黑" w:hAnsi="微软雅黑" w:cstheme="minorBidi"/>
+          <w:sz w:val="22"/>
+          <w:szCs w:val="28"/>
+        </w:rPr>
+        <w:t>1.</w:t>
+      </w:r>
+      <w:r>
+        <w:rPr>
+          <w:rFonts w:ascii="微软雅黑" w:eastAsia="微软雅黑" w:hAnsi="微软雅黑" w:cstheme="minorBidi"/>
+          <w:sz w:val="22"/>
+          <w:szCs w:val="28"/>
+        </w:rPr>
+        <w:t xml:space="preserve"> </w:t>
+      </w:r>
+      <w:r>
+        <w:rPr>
+          <w:rFonts w:ascii="微软雅黑" w:eastAsia="微软雅黑" w:hAnsi="微软雅黑" w:cstheme="minorBidi" w:hint="eastAsia"/>
+          <w:sz w:val="22"/>
+          <w:szCs w:val="28"/>
+        </w:rPr>
+        <w:t>教师和学生可以在聊天室内选择</w:t>
+      </w:r>
+      <w:r>
+        <w:rPr>
+          <w:rFonts w:ascii="微软雅黑" w:eastAsia="微软雅黑" w:hAnsi="微软雅黑" w:cstheme="minorBidi" w:hint="eastAsia"/>
+          <w:sz w:val="22"/>
+          <w:szCs w:val="28"/>
+        </w:rPr>
+        <w:t>聊天内容</w:t>
+      </w:r>
+      <w:r>
+        <w:rPr>
+          <w:rFonts w:ascii="微软雅黑" w:eastAsia="微软雅黑" w:hAnsi="微软雅黑" w:cstheme="minorBidi" w:hint="eastAsia"/>
+          <w:sz w:val="22"/>
+          <w:szCs w:val="28"/>
+        </w:rPr>
+        <w:t>发送对象为该课程所有人或者是某一个特殊用户</w:t>
+      </w:r>
+      <w:r>
+        <w:rPr>
+          <w:rFonts w:ascii="微软雅黑" w:eastAsia="微软雅黑" w:hAnsi="微软雅黑" w:cstheme="minorBidi" w:hint="eastAsia"/>
+          <w:sz w:val="22"/>
+          <w:szCs w:val="28"/>
+        </w:rPr>
+        <w:t>，并且可以实时看到别人的回复</w:t>
+      </w:r>
+    </w:p>
+    <w:p>
+      <w:pPr>
+        <w:ind w:leftChars="343" w:left="686"/>
+        <w:rPr>
+          <w:rFonts w:ascii="微软雅黑" w:eastAsia="微软雅黑" w:hAnsi="微软雅黑" w:cstheme="minorBidi" w:hint="eastAsia"/>
+          <w:sz w:val="22"/>
+          <w:szCs w:val="28"/>
+        </w:rPr>
+      </w:pPr>
+      <w:r>
+        <w:rPr>
+          <w:rFonts w:ascii="微软雅黑" w:eastAsia="微软雅黑" w:hAnsi="微软雅黑" w:cstheme="minorBidi" w:hint="eastAsia"/>
+          <w:sz w:val="22"/>
+          <w:szCs w:val="28"/>
+        </w:rPr>
+        <w:t>2</w:t>
+      </w:r>
+      <w:r>
+        <w:rPr>
+          <w:rFonts w:ascii="微软雅黑" w:eastAsia="微软雅黑" w:hAnsi="微软雅黑" w:cstheme="minorBidi"/>
+          <w:sz w:val="22"/>
+          <w:szCs w:val="28"/>
+        </w:rPr>
+        <w:t xml:space="preserve">. </w:t>
+      </w:r>
+      <w:r>
+        <w:rPr>
+          <w:rFonts w:ascii="微软雅黑" w:eastAsia="微软雅黑" w:hAnsi="微软雅黑" w:cstheme="minorBidi" w:hint="eastAsia"/>
+          <w:sz w:val="22"/>
+          <w:szCs w:val="28"/>
+        </w:rPr>
+        <w:t>对于不在聊天室界面的用户，系统会以图标方式提示用户当前有多少条未读信息</w:t>
+      </w:r>
+    </w:p>
+    <w:p>
+      <w:pPr>
+        <w:ind w:leftChars="343" w:left="686"/>
+        <w:rPr>
+          <w:rFonts w:ascii="微软雅黑" w:eastAsia="微软雅黑" w:hAnsi="微软雅黑"/>
+          <w:b/>
+          <w:sz w:val="21"/>
+          <w:szCs w:val="28"/>
+        </w:rPr>
+      </w:pPr>
+      <w:r>
+        <w:rPr>
+          <w:rFonts w:ascii="微软雅黑" w:eastAsia="微软雅黑" w:hAnsi="微软雅黑" w:hint="eastAsia"/>
+          <w:b/>
+          <w:sz w:val="21"/>
+          <w:szCs w:val="28"/>
+        </w:rPr>
+        <w:t>备选流：</w:t>
+      </w:r>
+    </w:p>
+    <w:p>
+      <w:pPr>
+        <w:ind w:firstLine="686"/>
+        <w:rPr>
+          <w:rFonts w:ascii="微软雅黑" w:eastAsia="微软雅黑" w:hAnsi="微软雅黑" w:cstheme="minorBidi"/>
+          <w:sz w:val="22"/>
+          <w:szCs w:val="28"/>
+        </w:rPr>
+      </w:pPr>
+      <w:r>
+        <w:rPr>
+          <w:rFonts w:ascii="微软雅黑" w:eastAsia="微软雅黑" w:hAnsi="微软雅黑" w:cstheme="minorBidi" w:hint="eastAsia"/>
+          <w:sz w:val="22"/>
+          <w:szCs w:val="28"/>
+        </w:rPr>
+        <w:t>无</w:t>
+      </w:r>
+    </w:p>
+    <w:p>
+      <w:pPr>
+        <w:ind w:firstLine="686"/>
+        <w:rPr>
+          <w:rFonts w:ascii="微软雅黑" w:eastAsia="微软雅黑" w:hAnsi="微软雅黑" w:cstheme="minorBidi"/>
+          <w:sz w:val="22"/>
+          <w:szCs w:val="28"/>
+        </w:rPr>
+      </w:pPr>
+    </w:p>
+    <w:p>
+      <w:pPr>
+        <w:pStyle w:val="3"/>
+      </w:pPr>
+      <w:r>
+        <w:t>&lt;</w:t>
+      </w:r>
+      <w:r>
+        <w:rPr>
           <w:rFonts w:ascii="微软雅黑" w:eastAsia="微软雅黑" w:hAnsi="微软雅黑" w:hint="eastAsia"/>
           <w:sz w:val="21"/>
           <w:szCs w:val="21"/>
         </w:rPr>
-        <w:t>个人信息维护</w:t>
+        <w:t>论坛讨论</w:t>
+      </w:r>
+      <w:r>
+        <w:t>&gt;</w:t>
+      </w:r>
+    </w:p>
+    <w:p>
+      <w:pPr>
+        <w:ind w:leftChars="343" w:left="686"/>
+        <w:rPr>
+          <w:rFonts w:ascii="微软雅黑" w:eastAsia="微软雅黑" w:hAnsi="微软雅黑" w:cstheme="minorBidi"/>
+          <w:sz w:val="22"/>
+          <w:szCs w:val="28"/>
+        </w:rPr>
+      </w:pPr>
+      <w:r>
+        <w:rPr>
+          <w:rFonts w:ascii="微软雅黑" w:eastAsia="微软雅黑" w:hAnsi="微软雅黑" w:hint="eastAsia"/>
+          <w:b/>
+          <w:sz w:val="21"/>
+          <w:szCs w:val="28"/>
+        </w:rPr>
+        <w:t>概述：</w:t>
+      </w:r>
+      <w:r>
+        <w:rPr>
+          <w:rFonts w:ascii="微软雅黑" w:eastAsia="微软雅黑" w:hAnsi="微软雅黑" w:cstheme="minorBidi" w:hint="eastAsia"/>
+          <w:sz w:val="22"/>
+          <w:szCs w:val="28"/>
+        </w:rPr>
+        <w:t>在本平台的所有课程都有一个</w:t>
+      </w:r>
+      <w:r>
+        <w:rPr>
+          <w:rFonts w:ascii="微软雅黑" w:eastAsia="微软雅黑" w:hAnsi="微软雅黑" w:cstheme="minorBidi" w:hint="eastAsia"/>
+          <w:sz w:val="22"/>
+          <w:szCs w:val="28"/>
+        </w:rPr>
+        <w:t>论坛</w:t>
+      </w:r>
+      <w:r>
+        <w:rPr>
+          <w:rFonts w:ascii="微软雅黑" w:eastAsia="微软雅黑" w:hAnsi="微软雅黑" w:cstheme="minorBidi" w:hint="eastAsia"/>
+          <w:sz w:val="22"/>
+          <w:szCs w:val="28"/>
+        </w:rPr>
+        <w:t>，</w:t>
+      </w:r>
+      <w:r>
+        <w:rPr>
+          <w:rFonts w:ascii="微软雅黑" w:eastAsia="微软雅黑" w:hAnsi="微软雅黑" w:cstheme="minorBidi" w:hint="eastAsia"/>
+          <w:sz w:val="22"/>
+          <w:szCs w:val="28"/>
+        </w:rPr>
+        <w:t>用户可以在</w:t>
+      </w:r>
+      <w:r>
+        <w:rPr>
+          <w:rFonts w:ascii="微软雅黑" w:eastAsia="微软雅黑" w:hAnsi="微软雅黑" w:cstheme="minorBidi" w:hint="eastAsia"/>
+          <w:sz w:val="22"/>
+          <w:szCs w:val="28"/>
+        </w:rPr>
+        <w:t>论坛中发帖讨论</w:t>
+      </w:r>
+    </w:p>
+    <w:p>
+      <w:pPr>
+        <w:ind w:leftChars="343" w:left="686"/>
+        <w:rPr>
+          <w:rFonts w:ascii="微软雅黑" w:eastAsia="微软雅黑" w:hAnsi="微软雅黑" w:cstheme="minorBidi"/>
+          <w:sz w:val="22"/>
+          <w:szCs w:val="28"/>
+        </w:rPr>
+      </w:pPr>
+      <w:r>
+        <w:rPr>
+          <w:rFonts w:ascii="微软雅黑" w:eastAsia="微软雅黑" w:hAnsi="微软雅黑" w:hint="eastAsia"/>
+          <w:b/>
+          <w:sz w:val="21"/>
+          <w:szCs w:val="28"/>
+        </w:rPr>
+        <w:t>执行者：</w:t>
+      </w:r>
+      <w:r>
+        <w:rPr>
+          <w:rFonts w:ascii="微软雅黑" w:eastAsia="微软雅黑" w:hAnsi="微软雅黑" w:cstheme="minorBidi" w:hint="eastAsia"/>
+          <w:sz w:val="22"/>
+          <w:szCs w:val="28"/>
+        </w:rPr>
+        <w:t>所有用户</w:t>
+      </w:r>
+    </w:p>
+    <w:p>
+      <w:pPr>
+        <w:ind w:leftChars="343" w:left="686"/>
+        <w:rPr>
+          <w:rFonts w:ascii="微软雅黑" w:eastAsia="微软雅黑" w:hAnsi="微软雅黑"/>
+          <w:b/>
+          <w:sz w:val="21"/>
+          <w:szCs w:val="28"/>
+        </w:rPr>
+      </w:pPr>
+      <w:r>
+        <w:rPr>
+          <w:rFonts w:ascii="微软雅黑" w:eastAsia="微软雅黑" w:hAnsi="微软雅黑" w:hint="eastAsia"/>
+          <w:b/>
+          <w:sz w:val="21"/>
+          <w:szCs w:val="28"/>
+        </w:rPr>
+        <w:t>前置条件：</w:t>
+      </w:r>
+    </w:p>
+    <w:p>
+      <w:pPr>
+        <w:ind w:leftChars="343" w:left="686"/>
+        <w:rPr>
+          <w:rFonts w:ascii="微软雅黑" w:eastAsia="微软雅黑" w:hAnsi="微软雅黑" w:cstheme="minorBidi"/>
+          <w:sz w:val="22"/>
+          <w:szCs w:val="28"/>
+        </w:rPr>
+      </w:pPr>
+      <w:r>
+        <w:rPr>
+          <w:rFonts w:ascii="微软雅黑" w:eastAsia="微软雅黑" w:hAnsi="微软雅黑" w:cstheme="minorBidi" w:hint="eastAsia"/>
+          <w:sz w:val="22"/>
+          <w:szCs w:val="28"/>
+        </w:rPr>
+        <w:t>1</w:t>
+      </w:r>
+      <w:r>
+        <w:rPr>
+          <w:rFonts w:ascii="微软雅黑" w:eastAsia="微软雅黑" w:hAnsi="微软雅黑" w:cstheme="minorBidi"/>
+          <w:sz w:val="22"/>
+          <w:szCs w:val="28"/>
+        </w:rPr>
+        <w:t xml:space="preserve">. </w:t>
+      </w:r>
+      <w:r>
+        <w:rPr>
+          <w:rFonts w:ascii="微软雅黑" w:eastAsia="微软雅黑" w:hAnsi="微软雅黑" w:cstheme="minorBidi" w:hint="eastAsia"/>
+          <w:sz w:val="22"/>
+          <w:szCs w:val="28"/>
+        </w:rPr>
+        <w:t>用户已登录</w:t>
+      </w:r>
+    </w:p>
+    <w:p>
+      <w:pPr>
+        <w:ind w:leftChars="343" w:left="686"/>
+        <w:rPr>
+          <w:rFonts w:ascii="微软雅黑" w:eastAsia="微软雅黑" w:hAnsi="微软雅黑" w:cstheme="minorBidi"/>
+          <w:sz w:val="22"/>
+          <w:szCs w:val="28"/>
+        </w:rPr>
+      </w:pPr>
+      <w:r>
+        <w:rPr>
+          <w:rFonts w:ascii="微软雅黑" w:eastAsia="微软雅黑" w:hAnsi="微软雅黑" w:cstheme="minorBidi" w:hint="eastAsia"/>
+          <w:sz w:val="22"/>
+          <w:szCs w:val="28"/>
+        </w:rPr>
+        <w:t>2</w:t>
+      </w:r>
+      <w:r>
+        <w:rPr>
+          <w:rFonts w:ascii="微软雅黑" w:eastAsia="微软雅黑" w:hAnsi="微软雅黑" w:cstheme="minorBidi"/>
+          <w:sz w:val="22"/>
+          <w:szCs w:val="28"/>
+        </w:rPr>
+        <w:t xml:space="preserve">. </w:t>
+      </w:r>
+      <w:r>
+        <w:rPr>
+          <w:rFonts w:ascii="微软雅黑" w:eastAsia="微软雅黑" w:hAnsi="微软雅黑" w:cstheme="minorBidi" w:hint="eastAsia"/>
+          <w:sz w:val="22"/>
+          <w:szCs w:val="28"/>
+        </w:rPr>
+        <w:t>用户</w:t>
+      </w:r>
+      <w:r>
+        <w:rPr>
+          <w:rFonts w:ascii="微软雅黑" w:eastAsia="微软雅黑" w:hAnsi="微软雅黑" w:cstheme="minorBidi" w:hint="eastAsia"/>
+          <w:sz w:val="22"/>
+          <w:szCs w:val="28"/>
+        </w:rPr>
+        <w:t>为某一课程的授课教师或者是学生</w:t>
+      </w:r>
+    </w:p>
+    <w:p>
+      <w:pPr>
+        <w:ind w:leftChars="343" w:left="686"/>
+        <w:rPr>
+          <w:rFonts w:ascii="微软雅黑" w:eastAsia="微软雅黑" w:hAnsi="微软雅黑"/>
+          <w:sz w:val="21"/>
+          <w:szCs w:val="28"/>
+        </w:rPr>
+      </w:pPr>
+      <w:r>
+        <w:rPr>
+          <w:rFonts w:ascii="微软雅黑" w:eastAsia="微软雅黑" w:hAnsi="微软雅黑" w:hint="eastAsia"/>
+          <w:b/>
+          <w:sz w:val="21"/>
+          <w:szCs w:val="28"/>
+        </w:rPr>
+        <w:t>后置条件：</w:t>
+      </w:r>
+      <w:r>
+        <w:rPr>
+          <w:rFonts w:ascii="微软雅黑" w:eastAsia="微软雅黑" w:hAnsi="微软雅黑" w:cstheme="minorBidi" w:hint="eastAsia"/>
+          <w:sz w:val="22"/>
+          <w:szCs w:val="28"/>
+        </w:rPr>
+        <w:t>无</w:t>
+      </w:r>
+    </w:p>
+    <w:p>
+      <w:pPr>
+        <w:ind w:leftChars="343" w:left="686"/>
+        <w:rPr>
+          <w:rFonts w:ascii="微软雅黑" w:eastAsia="微软雅黑" w:hAnsi="微软雅黑"/>
+          <w:b/>
+          <w:sz w:val="21"/>
+          <w:szCs w:val="28"/>
+        </w:rPr>
+      </w:pPr>
+      <w:r>
+        <w:rPr>
+          <w:rFonts w:ascii="微软雅黑" w:eastAsia="微软雅黑" w:hAnsi="微软雅黑" w:hint="eastAsia"/>
+          <w:b/>
+          <w:sz w:val="21"/>
+          <w:szCs w:val="28"/>
+        </w:rPr>
+        <w:t>基本流：</w:t>
+      </w:r>
+    </w:p>
+    <w:p>
+      <w:pPr>
+        <w:ind w:leftChars="343" w:left="686"/>
+        <w:rPr>
+          <w:rFonts w:ascii="微软雅黑" w:eastAsia="微软雅黑" w:hAnsi="微软雅黑" w:cstheme="minorBidi"/>
+          <w:sz w:val="22"/>
+          <w:szCs w:val="28"/>
+        </w:rPr>
+      </w:pPr>
+      <w:r>
+        <w:rPr>
+          <w:rFonts w:ascii="微软雅黑" w:eastAsia="微软雅黑" w:hAnsi="微软雅黑" w:cstheme="minorBidi"/>
+          <w:sz w:val="22"/>
+          <w:szCs w:val="28"/>
+        </w:rPr>
+        <w:t>1.</w:t>
+      </w:r>
+      <w:r>
+        <w:rPr>
+          <w:rFonts w:ascii="微软雅黑" w:eastAsia="微软雅黑" w:hAnsi="微软雅黑" w:cstheme="minorBidi"/>
+          <w:sz w:val="22"/>
+          <w:szCs w:val="28"/>
+        </w:rPr>
+        <w:t xml:space="preserve"> </w:t>
+      </w:r>
+      <w:r>
+        <w:rPr>
+          <w:rFonts w:ascii="微软雅黑" w:eastAsia="微软雅黑" w:hAnsi="微软雅黑" w:cstheme="minorBidi" w:hint="eastAsia"/>
+          <w:sz w:val="22"/>
+          <w:szCs w:val="28"/>
+        </w:rPr>
+        <w:t>教师和学生可以在</w:t>
+      </w:r>
+      <w:r>
+        <w:rPr>
+          <w:rFonts w:ascii="微软雅黑" w:eastAsia="微软雅黑" w:hAnsi="微软雅黑" w:cstheme="minorBidi" w:hint="eastAsia"/>
+          <w:sz w:val="22"/>
+          <w:szCs w:val="28"/>
+        </w:rPr>
+        <w:t>论坛中创建帖子或者是跟帖留言</w:t>
+      </w:r>
+    </w:p>
+    <w:p>
+      <w:pPr>
+        <w:ind w:leftChars="343" w:left="686"/>
+        <w:rPr>
+          <w:rFonts w:ascii="微软雅黑" w:eastAsia="微软雅黑" w:hAnsi="微软雅黑"/>
+          <w:b/>
+          <w:sz w:val="21"/>
+          <w:szCs w:val="28"/>
+        </w:rPr>
+      </w:pPr>
+      <w:r>
+        <w:rPr>
+          <w:rFonts w:ascii="微软雅黑" w:eastAsia="微软雅黑" w:hAnsi="微软雅黑" w:hint="eastAsia"/>
+          <w:b/>
+          <w:sz w:val="21"/>
+          <w:szCs w:val="28"/>
+        </w:rPr>
+        <w:t>备选流：</w:t>
+      </w:r>
+    </w:p>
+    <w:p>
+      <w:pPr>
+        <w:ind w:firstLine="686"/>
+        <w:rPr>
+          <w:rFonts w:ascii="微软雅黑" w:eastAsia="微软雅黑" w:hAnsi="微软雅黑" w:cstheme="minorBidi"/>
+          <w:sz w:val="22"/>
+          <w:szCs w:val="28"/>
+        </w:rPr>
+      </w:pPr>
+      <w:r>
+        <w:rPr>
+          <w:rFonts w:ascii="微软雅黑" w:eastAsia="微软雅黑" w:hAnsi="微软雅黑" w:cstheme="minorBidi" w:hint="eastAsia"/>
+          <w:sz w:val="22"/>
+          <w:szCs w:val="28"/>
+        </w:rPr>
+        <w:lastRenderedPageBreak/>
+        <w:t>无</w:t>
+      </w:r>
+    </w:p>
+    <w:p>
+      <w:pPr>
+        <w:ind w:firstLine="686"/>
+        <w:rPr>
+          <w:rFonts w:ascii="微软雅黑" w:eastAsia="微软雅黑" w:hAnsi="微软雅黑" w:cstheme="minorBidi"/>
+          <w:sz w:val="22"/>
+          <w:szCs w:val="28"/>
+        </w:rPr>
+      </w:pPr>
+    </w:p>
+    <w:p>
+      <w:pPr>
+        <w:pStyle w:val="3"/>
+      </w:pPr>
+      <w:r>
+        <w:t>&lt;</w:t>
       </w:r>
       <w:r>
         <w:rPr>
@@ -5074,7 +9316,7 @@
           <w:sz w:val="21"/>
           <w:szCs w:val="21"/>
         </w:rPr>
-        <w:t>用例规约</w:t>
+        <w:t>管理员创建教师账号</w:t>
       </w:r>
       <w:r>
         <w:t>&gt;</w:t>
@@ -5104,39 +9346,7 @@
           <w:sz w:val="22"/>
           <w:szCs w:val="28"/>
         </w:rPr>
-        <w:t>用户可以在本平台查看自己的个人信息（包括用户名、密码、手机号码、邮箱地址</w:t>
-      </w:r>
-      <w:r>
-        <w:rPr>
-          <w:rFonts w:ascii="微软雅黑" w:eastAsia="微软雅黑" w:hAnsi="微软雅黑" w:cstheme="minorBidi" w:hint="eastAsia"/>
-          <w:sz w:val="22"/>
-          <w:szCs w:val="28"/>
-        </w:rPr>
-        <w:t>、所在学校、学号/工号</w:t>
-      </w:r>
-      <w:r>
-        <w:rPr>
-          <w:rFonts w:ascii="微软雅黑" w:eastAsia="微软雅黑" w:hAnsi="微软雅黑" w:cstheme="minorBidi" w:hint="eastAsia"/>
-          <w:sz w:val="22"/>
-          <w:szCs w:val="28"/>
-        </w:rPr>
-        <w:t>、权限等级</w:t>
-      </w:r>
-      <w:r>
-        <w:rPr>
-          <w:rFonts w:ascii="微软雅黑" w:eastAsia="微软雅黑" w:hAnsi="微软雅黑" w:cstheme="minorBidi" w:hint="eastAsia"/>
-          <w:sz w:val="22"/>
-          <w:szCs w:val="28"/>
-        </w:rPr>
-        <w:t>）</w:t>
-      </w:r>
-      <w:r>
-        <w:rPr>
-          <w:rFonts w:ascii="微软雅黑" w:eastAsia="微软雅黑" w:hAnsi="微软雅黑" w:cstheme="minorBidi" w:hint="eastAsia"/>
-          <w:sz w:val="22"/>
-          <w:szCs w:val="28"/>
-        </w:rPr>
-        <w:t>，同时可以修改自己部分的个人信息（用户名、密码、手机号码、邮箱地址、所在学校、学号/工号）</w:t>
+        <w:t>管理员可以将某一账号的权限提升为教师</w:t>
       </w:r>
     </w:p>
     <w:p>
@@ -5163,27 +9373,96 @@
           <w:sz w:val="22"/>
           <w:szCs w:val="28"/>
         </w:rPr>
-        <w:t>所有用户</w:t>
+        <w:t>所有</w:t>
+      </w:r>
+      <w:r>
+        <w:rPr>
+          <w:rFonts w:ascii="微软雅黑" w:eastAsia="微软雅黑" w:hAnsi="微软雅黑" w:cstheme="minorBidi" w:hint="eastAsia"/>
+          <w:sz w:val="22"/>
+          <w:szCs w:val="28"/>
+        </w:rPr>
+        <w:t>管理员</w:t>
       </w:r>
     </w:p>
     <w:p>
       <w:pPr>
         <w:ind w:leftChars="343" w:left="686"/>
         <w:rPr>
-          <w:rFonts w:ascii="微软雅黑" w:eastAsia="微软雅黑" w:hAnsi="微软雅黑" w:cstheme="minorBidi"/>
-          <w:sz w:val="22"/>
-          <w:szCs w:val="28"/>
-        </w:rPr>
-      </w:pPr>
-      <w:r>
-        <w:rPr>
-          <w:rFonts w:ascii="微软雅黑" w:eastAsia="微软雅黑" w:hAnsi="微软雅黑" w:hint="eastAsia"/>
+          <w:rFonts w:ascii="微软雅黑" w:eastAsia="微软雅黑" w:hAnsi="微软雅黑"/>
           <w:b/>
           <w:sz w:val="21"/>
           <w:szCs w:val="28"/>
         </w:rPr>
+      </w:pPr>
+      <w:r>
+        <w:rPr>
+          <w:rFonts w:ascii="微软雅黑" w:eastAsia="微软雅黑" w:hAnsi="微软雅黑" w:hint="eastAsia"/>
+          <w:b/>
+          <w:sz w:val="21"/>
+          <w:szCs w:val="28"/>
+        </w:rPr>
         <w:t>前置条件：</w:t>
       </w:r>
+    </w:p>
+    <w:p>
+      <w:pPr>
+        <w:ind w:leftChars="343" w:left="686"/>
+        <w:rPr>
+          <w:rFonts w:ascii="微软雅黑" w:eastAsia="微软雅黑" w:hAnsi="微软雅黑" w:cstheme="minorBidi"/>
+          <w:sz w:val="22"/>
+          <w:szCs w:val="28"/>
+        </w:rPr>
+      </w:pPr>
+      <w:r>
+        <w:rPr>
+          <w:rFonts w:ascii="微软雅黑" w:eastAsia="微软雅黑" w:hAnsi="微软雅黑" w:cstheme="minorBidi" w:hint="eastAsia"/>
+          <w:sz w:val="22"/>
+          <w:szCs w:val="28"/>
+        </w:rPr>
+        <w:t>1</w:t>
+      </w:r>
+      <w:r>
+        <w:rPr>
+          <w:rFonts w:ascii="微软雅黑" w:eastAsia="微软雅黑" w:hAnsi="微软雅黑" w:cstheme="minorBidi"/>
+          <w:sz w:val="22"/>
+          <w:szCs w:val="28"/>
+        </w:rPr>
+        <w:t xml:space="preserve">. </w:t>
+      </w:r>
+      <w:r>
+        <w:rPr>
+          <w:rFonts w:ascii="微软雅黑" w:eastAsia="微软雅黑" w:hAnsi="微软雅黑" w:cstheme="minorBidi" w:hint="eastAsia"/>
+          <w:sz w:val="22"/>
+          <w:szCs w:val="28"/>
+        </w:rPr>
+        <w:t>用户已登录</w:t>
+      </w:r>
+    </w:p>
+    <w:p>
+      <w:pPr>
+        <w:ind w:leftChars="343" w:left="686"/>
+        <w:rPr>
+          <w:rFonts w:ascii="微软雅黑" w:eastAsia="微软雅黑" w:hAnsi="微软雅黑" w:cstheme="minorBidi"/>
+          <w:sz w:val="22"/>
+          <w:szCs w:val="28"/>
+        </w:rPr>
+      </w:pPr>
+      <w:r>
+        <w:rPr>
+          <w:rFonts w:ascii="微软雅黑" w:eastAsia="微软雅黑" w:hAnsi="微软雅黑" w:cstheme="minorBidi" w:hint="eastAsia"/>
+          <w:sz w:val="22"/>
+          <w:szCs w:val="28"/>
+        </w:rPr>
+        <w:t>2</w:t>
+      </w:r>
+      <w:r>
+        <w:rPr>
+          <w:rFonts w:ascii="微软雅黑" w:eastAsia="微软雅黑" w:hAnsi="微软雅黑" w:cstheme="minorBidi"/>
+          <w:sz w:val="22"/>
+          <w:szCs w:val="28"/>
+        </w:rPr>
+        <w:t xml:space="preserve">. </w:t>
+      </w:r>
       <w:r>
         <w:rPr>
           <w:rFonts w:ascii="微软雅黑" w:eastAsia="微软雅黑" w:hAnsi="微软雅黑" w:cstheme="minorBidi" w:hint="eastAsia"/>
@@ -5198,15 +9477,15 @@
           <w:sz w:val="22"/>
           <w:szCs w:val="28"/>
         </w:rPr>
-        <w:t>已登录</w:t>
+        <w:t>身份为管理员</w:t>
       </w:r>
     </w:p>
     <w:p>
       <w:pPr>
         <w:ind w:leftChars="343" w:left="686"/>
         <w:rPr>
-          <w:rFonts w:ascii="微软雅黑" w:eastAsia="微软雅黑" w:hAnsi="微软雅黑" w:cstheme="minorBidi"/>
-          <w:sz w:val="22"/>
+          <w:rFonts w:ascii="微软雅黑" w:eastAsia="微软雅黑" w:hAnsi="微软雅黑"/>
+          <w:sz w:val="21"/>
           <w:szCs w:val="28"/>
         </w:rPr>
       </w:pPr>
@@ -5259,6 +9538,60 @@
       </w:pPr>
       <w:r>
         <w:rPr>
+          <w:rFonts w:ascii="微软雅黑" w:eastAsia="微软雅黑" w:hAnsi="微软雅黑" w:cstheme="minorBidi"/>
+          <w:sz w:val="22"/>
+          <w:szCs w:val="28"/>
+        </w:rPr>
+        <w:t>1.</w:t>
+      </w:r>
+      <w:r>
+        <w:rPr>
+          <w:rFonts w:ascii="微软雅黑" w:eastAsia="微软雅黑" w:hAnsi="微软雅黑" w:cstheme="minorBidi"/>
+          <w:sz w:val="22"/>
+          <w:szCs w:val="28"/>
+        </w:rPr>
+        <w:t xml:space="preserve"> </w:t>
+      </w:r>
+      <w:r>
+        <w:rPr>
+          <w:rFonts w:ascii="微软雅黑" w:eastAsia="微软雅黑" w:hAnsi="微软雅黑" w:cstheme="minorBidi" w:hint="eastAsia"/>
+          <w:sz w:val="22"/>
+          <w:szCs w:val="28"/>
+        </w:rPr>
+        <w:t>教师可以向系统发起教师身份认证申请，管理员在后台处理这些申请，对于提交的信息符合规范的教师用户，管理员可以将他的账号的权限提升为教师</w:t>
+      </w:r>
+    </w:p>
+    <w:p>
+      <w:pPr>
+        <w:ind w:leftChars="343" w:left="686"/>
+        <w:rPr>
+          <w:rFonts w:ascii="微软雅黑" w:eastAsia="微软雅黑" w:hAnsi="微软雅黑"/>
+          <w:b/>
+          <w:sz w:val="21"/>
+          <w:szCs w:val="28"/>
+        </w:rPr>
+      </w:pPr>
+      <w:r>
+        <w:rPr>
+          <w:rFonts w:ascii="微软雅黑" w:eastAsia="微软雅黑" w:hAnsi="微软雅黑" w:hint="eastAsia"/>
+          <w:b/>
+          <w:sz w:val="21"/>
+          <w:szCs w:val="28"/>
+        </w:rPr>
+        <w:t>备选流：</w:t>
+      </w:r>
+    </w:p>
+    <w:p>
+      <w:pPr>
+        <w:ind w:leftChars="343" w:left="686"/>
+        <w:rPr>
+          <w:rFonts w:ascii="微软雅黑" w:eastAsia="微软雅黑" w:hAnsi="微软雅黑" w:cstheme="minorBidi" w:hint="eastAsia"/>
+          <w:sz w:val="22"/>
+          <w:szCs w:val="28"/>
+        </w:rPr>
+      </w:pPr>
+      <w:r>
+        <w:rPr>
           <w:rFonts w:ascii="微软雅黑" w:eastAsia="微软雅黑" w:hAnsi="微软雅黑" w:cstheme="minorBidi" w:hint="eastAsia"/>
           <w:sz w:val="22"/>
           <w:szCs w:val="28"/>
@@ -5271,6 +9604,151 @@
           <w:sz w:val="22"/>
           <w:szCs w:val="28"/>
         </w:rPr>
+        <w:t xml:space="preserve">.1 </w:t>
+      </w:r>
+      <w:r>
+        <w:rPr>
+          <w:rFonts w:ascii="微软雅黑" w:eastAsia="微软雅黑" w:hAnsi="微软雅黑" w:cstheme="minorBidi" w:hint="eastAsia"/>
+          <w:sz w:val="22"/>
+          <w:szCs w:val="28"/>
+        </w:rPr>
+        <w:t>对于用户申请信息不符合规范或者是不属实的，管理员有权拒绝将该账号权限提升为教师，对于提供虚假认证信息的管理员有权将该账号封号</w:t>
+      </w:r>
+    </w:p>
+    <w:p>
+      <w:pPr>
+        <w:ind w:firstLine="686"/>
+        <w:rPr>
+          <w:rFonts w:ascii="微软雅黑" w:eastAsia="微软雅黑" w:hAnsi="微软雅黑" w:cstheme="minorBidi"/>
+          <w:sz w:val="22"/>
+          <w:szCs w:val="28"/>
+        </w:rPr>
+      </w:pPr>
+    </w:p>
+    <w:p>
+      <w:pPr>
+        <w:pStyle w:val="3"/>
+      </w:pPr>
+      <w:r>
+        <w:t>&lt;</w:t>
+      </w:r>
+      <w:r>
+        <w:rPr>
+          <w:rFonts w:ascii="微软雅黑" w:eastAsia="微软雅黑" w:hAnsi="微软雅黑" w:hint="eastAsia"/>
+          <w:sz w:val="21"/>
+          <w:szCs w:val="21"/>
+        </w:rPr>
+        <w:t>管理员批量导入课程信息</w:t>
+      </w:r>
+      <w:r>
+        <w:t>&gt;</w:t>
+      </w:r>
+    </w:p>
+    <w:p>
+      <w:pPr>
+        <w:ind w:leftChars="343" w:left="686"/>
+        <w:rPr>
+          <w:rFonts w:ascii="微软雅黑" w:eastAsia="微软雅黑" w:hAnsi="微软雅黑" w:cstheme="minorBidi"/>
+          <w:sz w:val="22"/>
+          <w:szCs w:val="28"/>
+        </w:rPr>
+      </w:pPr>
+      <w:r>
+        <w:rPr>
+          <w:rFonts w:ascii="微软雅黑" w:eastAsia="微软雅黑" w:hAnsi="微软雅黑" w:hint="eastAsia"/>
+          <w:b/>
+          <w:sz w:val="21"/>
+          <w:szCs w:val="28"/>
+        </w:rPr>
+        <w:t>概述：</w:t>
+      </w:r>
+      <w:r>
+        <w:rPr>
+          <w:rFonts w:ascii="微软雅黑" w:eastAsia="微软雅黑" w:hAnsi="微软雅黑" w:cstheme="minorBidi" w:hint="eastAsia"/>
+          <w:sz w:val="22"/>
+          <w:szCs w:val="28"/>
+        </w:rPr>
+        <w:t>管理员可以批量导入课程信息</w:t>
+      </w:r>
+    </w:p>
+    <w:p>
+      <w:pPr>
+        <w:ind w:leftChars="343" w:left="686"/>
+        <w:rPr>
+          <w:rFonts w:ascii="微软雅黑" w:eastAsia="微软雅黑" w:hAnsi="微软雅黑" w:cstheme="minorBidi"/>
+          <w:sz w:val="22"/>
+          <w:szCs w:val="28"/>
+        </w:rPr>
+      </w:pPr>
+      <w:r>
+        <w:rPr>
+          <w:rFonts w:ascii="微软雅黑" w:eastAsia="微软雅黑" w:hAnsi="微软雅黑" w:hint="eastAsia"/>
+          <w:b/>
+          <w:sz w:val="21"/>
+          <w:szCs w:val="28"/>
+        </w:rPr>
+        <w:t>执行者：</w:t>
+      </w:r>
+      <w:r>
+        <w:rPr>
+          <w:rFonts w:ascii="微软雅黑" w:eastAsia="微软雅黑" w:hAnsi="微软雅黑" w:cstheme="minorBidi" w:hint="eastAsia"/>
+          <w:sz w:val="22"/>
+          <w:szCs w:val="28"/>
+        </w:rPr>
+        <w:t>所有</w:t>
+      </w:r>
+      <w:r>
+        <w:rPr>
+          <w:rFonts w:ascii="微软雅黑" w:eastAsia="微软雅黑" w:hAnsi="微软雅黑" w:cstheme="minorBidi" w:hint="eastAsia"/>
+          <w:sz w:val="22"/>
+          <w:szCs w:val="28"/>
+        </w:rPr>
+        <w:t>管理员</w:t>
+      </w:r>
+    </w:p>
+    <w:p>
+      <w:pPr>
+        <w:ind w:leftChars="343" w:left="686"/>
+        <w:rPr>
+          <w:rFonts w:ascii="微软雅黑" w:eastAsia="微软雅黑" w:hAnsi="微软雅黑"/>
+          <w:b/>
+          <w:sz w:val="21"/>
+          <w:szCs w:val="28"/>
+        </w:rPr>
+      </w:pPr>
+      <w:r>
+        <w:rPr>
+          <w:rFonts w:ascii="微软雅黑" w:eastAsia="微软雅黑" w:hAnsi="微软雅黑" w:hint="eastAsia"/>
+          <w:b/>
+          <w:sz w:val="21"/>
+          <w:szCs w:val="28"/>
+        </w:rPr>
+        <w:t>前置条件：</w:t>
+      </w:r>
+    </w:p>
+    <w:p>
+      <w:pPr>
+        <w:ind w:leftChars="343" w:left="686"/>
+        <w:rPr>
+          <w:rFonts w:ascii="微软雅黑" w:eastAsia="微软雅黑" w:hAnsi="微软雅黑" w:cstheme="minorBidi"/>
+          <w:sz w:val="22"/>
+          <w:szCs w:val="28"/>
+        </w:rPr>
+      </w:pPr>
+      <w:r>
+        <w:rPr>
+          <w:rFonts w:ascii="微软雅黑" w:eastAsia="微软雅黑" w:hAnsi="微软雅黑" w:cstheme="minorBidi" w:hint="eastAsia"/>
+          <w:sz w:val="22"/>
+          <w:szCs w:val="28"/>
+        </w:rPr>
+        <w:t>1</w:t>
+      </w:r>
+      <w:r>
+        <w:rPr>
+          <w:rFonts w:ascii="微软雅黑" w:eastAsia="微软雅黑" w:hAnsi="微软雅黑" w:cstheme="minorBidi"/>
+          <w:sz w:val="22"/>
+          <w:szCs w:val="28"/>
+        </w:rPr>
         <w:t xml:space="preserve">. </w:t>
       </w:r>
       <w:r>
@@ -5279,6 +9757,40 @@
           <w:sz w:val="22"/>
           <w:szCs w:val="28"/>
         </w:rPr>
+        <w:t>用户已登录</w:t>
+      </w:r>
+    </w:p>
+    <w:p>
+      <w:pPr>
+        <w:ind w:leftChars="343" w:left="686"/>
+        <w:rPr>
+          <w:rFonts w:ascii="微软雅黑" w:eastAsia="微软雅黑" w:hAnsi="微软雅黑" w:cstheme="minorBidi"/>
+          <w:sz w:val="22"/>
+          <w:szCs w:val="28"/>
+        </w:rPr>
+      </w:pPr>
+      <w:r>
+        <w:rPr>
+          <w:rFonts w:ascii="微软雅黑" w:eastAsia="微软雅黑" w:hAnsi="微软雅黑" w:cstheme="minorBidi" w:hint="eastAsia"/>
+          <w:sz w:val="22"/>
+          <w:szCs w:val="28"/>
+        </w:rPr>
+        <w:t>2</w:t>
+      </w:r>
+      <w:r>
+        <w:rPr>
+          <w:rFonts w:ascii="微软雅黑" w:eastAsia="微软雅黑" w:hAnsi="微软雅黑" w:cstheme="minorBidi"/>
+          <w:sz w:val="22"/>
+          <w:szCs w:val="28"/>
+        </w:rPr>
+        <w:t xml:space="preserve">. </w:t>
+      </w:r>
+      <w:r>
+        <w:rPr>
+          <w:rFonts w:ascii="微软雅黑" w:eastAsia="微软雅黑" w:hAnsi="微软雅黑" w:cstheme="minorBidi" w:hint="eastAsia"/>
+          <w:sz w:val="22"/>
+          <w:szCs w:val="28"/>
+        </w:rPr>
         <w:t>用户</w:t>
       </w:r>
       <w:r>
@@ -5287,14 +9799,95 @@
           <w:sz w:val="22"/>
           <w:szCs w:val="28"/>
         </w:rPr>
-        <w:t>修改自己的用户名，系统后端会校验新的用户名的唯一性，新的用户名未被使用，更改用户名成功</w:t>
+        <w:t>身份为管理员</w:t>
       </w:r>
     </w:p>
     <w:p>
       <w:pPr>
         <w:ind w:leftChars="343" w:left="686"/>
         <w:rPr>
-          <w:rFonts w:ascii="微软雅黑" w:eastAsia="微软雅黑" w:hAnsi="微软雅黑" w:cstheme="minorBidi"/>
+          <w:rFonts w:ascii="微软雅黑" w:eastAsia="微软雅黑" w:hAnsi="微软雅黑"/>
+          <w:sz w:val="21"/>
+          <w:szCs w:val="28"/>
+        </w:rPr>
+      </w:pPr>
+      <w:r>
+        <w:rPr>
+          <w:rFonts w:ascii="微软雅黑" w:eastAsia="微软雅黑" w:hAnsi="微软雅黑" w:hint="eastAsia"/>
+          <w:b/>
+          <w:sz w:val="21"/>
+          <w:szCs w:val="28"/>
+        </w:rPr>
+        <w:t>后置条件：</w:t>
+      </w:r>
+      <w:r>
+        <w:rPr>
+          <w:rFonts w:ascii="微软雅黑" w:eastAsia="微软雅黑" w:hAnsi="微软雅黑" w:cstheme="minorBidi" w:hint="eastAsia"/>
+          <w:sz w:val="22"/>
+          <w:szCs w:val="28"/>
+        </w:rPr>
+        <w:t>无</w:t>
+      </w:r>
+    </w:p>
+    <w:p>
+      <w:pPr>
+        <w:ind w:leftChars="343" w:left="686"/>
+        <w:rPr>
+          <w:rFonts w:ascii="微软雅黑" w:eastAsia="微软雅黑" w:hAnsi="微软雅黑"/>
+          <w:b/>
+          <w:sz w:val="21"/>
+          <w:szCs w:val="28"/>
+        </w:rPr>
+      </w:pPr>
+      <w:r>
+        <w:rPr>
+          <w:rFonts w:ascii="微软雅黑" w:eastAsia="微软雅黑" w:hAnsi="微软雅黑" w:hint="eastAsia"/>
+          <w:b/>
+          <w:sz w:val="21"/>
+          <w:szCs w:val="28"/>
+        </w:rPr>
+        <w:t>基本流：</w:t>
+      </w:r>
+    </w:p>
+    <w:p>
+      <w:pPr>
+        <w:ind w:leftChars="343" w:left="686"/>
+        <w:rPr>
+          <w:rFonts w:ascii="微软雅黑" w:eastAsia="微软雅黑" w:hAnsi="微软雅黑" w:cstheme="minorBidi"/>
+          <w:sz w:val="22"/>
+          <w:szCs w:val="28"/>
+        </w:rPr>
+      </w:pPr>
+      <w:r>
+        <w:rPr>
+          <w:rFonts w:ascii="微软雅黑" w:eastAsia="微软雅黑" w:hAnsi="微软雅黑" w:cstheme="minorBidi"/>
+          <w:sz w:val="22"/>
+          <w:szCs w:val="28"/>
+        </w:rPr>
+        <w:t>1.</w:t>
+      </w:r>
+      <w:r>
+        <w:rPr>
+          <w:rFonts w:ascii="微软雅黑" w:eastAsia="微软雅黑" w:hAnsi="微软雅黑" w:cstheme="minorBidi"/>
+          <w:sz w:val="22"/>
+          <w:szCs w:val="28"/>
+        </w:rPr>
+        <w:t xml:space="preserve"> </w:t>
+      </w:r>
+      <w:r>
+        <w:rPr>
+          <w:rFonts w:ascii="微软雅黑" w:eastAsia="微软雅黑" w:hAnsi="微软雅黑" w:cstheme="minorBidi" w:hint="eastAsia"/>
+          <w:sz w:val="22"/>
+          <w:szCs w:val="28"/>
+        </w:rPr>
+        <w:t>管理员可以输入课程信息创建课程（包括开课教师的用户名、课程名称、简介、课时、开设时间段、所需教材等）</w:t>
+      </w:r>
+    </w:p>
+    <w:p>
+      <w:pPr>
+        <w:ind w:leftChars="343" w:left="686"/>
+        <w:rPr>
+          <w:rFonts w:ascii="微软雅黑" w:eastAsia="微软雅黑" w:hAnsi="微软雅黑" w:cstheme="minorBidi" w:hint="eastAsia"/>
           <w:sz w:val="22"/>
           <w:szCs w:val="28"/>
         </w:rPr>
@@ -5321,22 +9914,585 @@
           <w:sz w:val="22"/>
           <w:szCs w:val="28"/>
         </w:rPr>
-        <w:t>用户修改自己的密码</w:t>
-      </w:r>
-      <w:r>
-        <w:rPr>
-          <w:rFonts w:ascii="微软雅黑" w:eastAsia="微软雅黑" w:hAnsi="微软雅黑" w:cstheme="minorBidi" w:hint="eastAsia"/>
-          <w:sz w:val="22"/>
-          <w:szCs w:val="28"/>
-        </w:rPr>
-        <w:t>（以暗文显示），并且输入确认密码（以暗文显示），前端会校验密码与确认密码是否一致，若一致则修改成功</w:t>
+        <w:t>管理员可以批量从</w:t>
+      </w:r>
+      <w:r>
+        <w:rPr>
+          <w:rFonts w:ascii="微软雅黑" w:eastAsia="微软雅黑" w:hAnsi="微软雅黑" w:cstheme="minorBidi"/>
+          <w:sz w:val="22"/>
+          <w:szCs w:val="28"/>
+        </w:rPr>
+        <w:t>Excel</w:t>
+      </w:r>
+      <w:r>
+        <w:rPr>
+          <w:rFonts w:ascii="微软雅黑" w:eastAsia="微软雅黑" w:hAnsi="微软雅黑" w:cstheme="minorBidi" w:hint="eastAsia"/>
+          <w:sz w:val="22"/>
+          <w:szCs w:val="28"/>
+        </w:rPr>
+        <w:t>文件中导入课程信息以创建课程</w:t>
+      </w:r>
+      <w:r>
+        <w:rPr>
+          <w:rFonts w:ascii="微软雅黑" w:eastAsia="微软雅黑" w:hAnsi="微软雅黑" w:cstheme="minorBidi" w:hint="eastAsia"/>
+          <w:sz w:val="22"/>
+          <w:szCs w:val="28"/>
+        </w:rPr>
+        <w:t>包括开课教师的用户名、课程名称、简介、课时、开设时间段、所需教材等）</w:t>
       </w:r>
     </w:p>
     <w:p>
       <w:pPr>
         <w:ind w:leftChars="343" w:left="686"/>
         <w:rPr>
-          <w:rFonts w:ascii="微软雅黑" w:eastAsia="微软雅黑" w:hAnsi="微软雅黑" w:cstheme="minorBidi"/>
+          <w:rFonts w:ascii="微软雅黑" w:eastAsia="微软雅黑" w:hAnsi="微软雅黑"/>
+          <w:b/>
+          <w:sz w:val="21"/>
+          <w:szCs w:val="28"/>
+        </w:rPr>
+      </w:pPr>
+      <w:r>
+        <w:rPr>
+          <w:rFonts w:ascii="微软雅黑" w:eastAsia="微软雅黑" w:hAnsi="微软雅黑" w:hint="eastAsia"/>
+          <w:b/>
+          <w:sz w:val="21"/>
+          <w:szCs w:val="28"/>
+        </w:rPr>
+        <w:t>备选流：</w:t>
+      </w:r>
+    </w:p>
+    <w:p>
+      <w:pPr>
+        <w:ind w:leftChars="343" w:left="686"/>
+        <w:rPr>
+          <w:rFonts w:ascii="微软雅黑" w:eastAsia="微软雅黑" w:hAnsi="微软雅黑" w:cstheme="minorBidi"/>
+          <w:sz w:val="22"/>
+          <w:szCs w:val="28"/>
+        </w:rPr>
+      </w:pPr>
+      <w:r>
+        <w:rPr>
+          <w:rFonts w:ascii="微软雅黑" w:eastAsia="微软雅黑" w:hAnsi="微软雅黑" w:cstheme="minorBidi" w:hint="eastAsia"/>
+          <w:sz w:val="22"/>
+          <w:szCs w:val="28"/>
+        </w:rPr>
+        <w:t>1</w:t>
+      </w:r>
+      <w:r>
+        <w:rPr>
+          <w:rFonts w:ascii="微软雅黑" w:eastAsia="微软雅黑" w:hAnsi="微软雅黑" w:cstheme="minorBidi"/>
+          <w:sz w:val="22"/>
+          <w:szCs w:val="28"/>
+        </w:rPr>
+        <w:t xml:space="preserve">.1 </w:t>
+      </w:r>
+      <w:r>
+        <w:rPr>
+          <w:rFonts w:ascii="微软雅黑" w:eastAsia="微软雅黑" w:hAnsi="微软雅黑" w:cstheme="minorBidi" w:hint="eastAsia"/>
+          <w:sz w:val="22"/>
+          <w:szCs w:val="28"/>
+        </w:rPr>
+        <w:t>管理员如果漏填了某字段，前端会直接提示表单信息未填写完整，并且不会将表单提交到后端，返回到1</w:t>
+      </w:r>
+    </w:p>
+    <w:p>
+      <w:pPr>
+        <w:ind w:leftChars="343" w:left="686"/>
+        <w:rPr>
+          <w:rFonts w:ascii="微软雅黑" w:eastAsia="微软雅黑" w:hAnsi="微软雅黑" w:cstheme="minorBidi"/>
+          <w:sz w:val="22"/>
+          <w:szCs w:val="28"/>
+        </w:rPr>
+      </w:pPr>
+      <w:r>
+        <w:rPr>
+          <w:rFonts w:ascii="微软雅黑" w:eastAsia="微软雅黑" w:hAnsi="微软雅黑" w:cstheme="minorBidi" w:hint="eastAsia"/>
+          <w:sz w:val="22"/>
+          <w:szCs w:val="28"/>
+        </w:rPr>
+        <w:t>1</w:t>
+      </w:r>
+      <w:r>
+        <w:rPr>
+          <w:rFonts w:ascii="微软雅黑" w:eastAsia="微软雅黑" w:hAnsi="微软雅黑" w:cstheme="minorBidi"/>
+          <w:sz w:val="22"/>
+          <w:szCs w:val="28"/>
+        </w:rPr>
+        <w:t xml:space="preserve">.2 </w:t>
+      </w:r>
+      <w:r>
+        <w:rPr>
+          <w:rFonts w:ascii="微软雅黑" w:eastAsia="微软雅黑" w:hAnsi="微软雅黑" w:cstheme="minorBidi" w:hint="eastAsia"/>
+          <w:sz w:val="22"/>
+          <w:szCs w:val="28"/>
+        </w:rPr>
+        <w:t>如果表单提交过程中出错，后端会向前端发送错误代码，前端会提醒管理员表单提交出错，返回到1</w:t>
+      </w:r>
+    </w:p>
+    <w:p>
+      <w:pPr>
+        <w:ind w:leftChars="343" w:left="686"/>
+        <w:rPr>
+          <w:rFonts w:ascii="微软雅黑" w:eastAsia="微软雅黑" w:hAnsi="微软雅黑" w:cstheme="minorBidi"/>
+          <w:sz w:val="22"/>
+          <w:szCs w:val="28"/>
+        </w:rPr>
+      </w:pPr>
+      <w:r>
+        <w:rPr>
+          <w:rFonts w:ascii="微软雅黑" w:eastAsia="微软雅黑" w:hAnsi="微软雅黑" w:cstheme="minorBidi" w:hint="eastAsia"/>
+          <w:sz w:val="22"/>
+          <w:szCs w:val="28"/>
+        </w:rPr>
+        <w:lastRenderedPageBreak/>
+        <w:t>2</w:t>
+      </w:r>
+      <w:r>
+        <w:rPr>
+          <w:rFonts w:ascii="微软雅黑" w:eastAsia="微软雅黑" w:hAnsi="微软雅黑" w:cstheme="minorBidi"/>
+          <w:sz w:val="22"/>
+          <w:szCs w:val="28"/>
+        </w:rPr>
+        <w:t xml:space="preserve">.1 </w:t>
+      </w:r>
+      <w:r>
+        <w:rPr>
+          <w:rFonts w:ascii="微软雅黑" w:eastAsia="微软雅黑" w:hAnsi="微软雅黑" w:cstheme="minorBidi" w:hint="eastAsia"/>
+          <w:sz w:val="22"/>
+          <w:szCs w:val="28"/>
+        </w:rPr>
+        <w:t>如果E</w:t>
+      </w:r>
+      <w:r>
+        <w:rPr>
+          <w:rFonts w:ascii="微软雅黑" w:eastAsia="微软雅黑" w:hAnsi="微软雅黑" w:cstheme="minorBidi"/>
+          <w:sz w:val="22"/>
+          <w:szCs w:val="28"/>
+        </w:rPr>
+        <w:t>xcel</w:t>
+      </w:r>
+      <w:r>
+        <w:rPr>
+          <w:rFonts w:ascii="微软雅黑" w:eastAsia="微软雅黑" w:hAnsi="微软雅黑" w:cstheme="minorBidi" w:hint="eastAsia"/>
+          <w:sz w:val="22"/>
+          <w:szCs w:val="28"/>
+        </w:rPr>
+        <w:t>文件中的数据格式不符合规范，前端会提醒管理员上传的数据格式不符合规范，返回到2</w:t>
+      </w:r>
+    </w:p>
+    <w:p>
+      <w:pPr>
+        <w:ind w:leftChars="343" w:left="686"/>
+        <w:rPr>
+          <w:rFonts w:ascii="微软雅黑" w:eastAsia="微软雅黑" w:hAnsi="微软雅黑" w:cstheme="minorBidi" w:hint="eastAsia"/>
+          <w:sz w:val="22"/>
+          <w:szCs w:val="28"/>
+        </w:rPr>
+      </w:pPr>
+      <w:r>
+        <w:rPr>
+          <w:rFonts w:ascii="微软雅黑" w:eastAsia="微软雅黑" w:hAnsi="微软雅黑" w:cstheme="minorBidi" w:hint="eastAsia"/>
+          <w:sz w:val="22"/>
+          <w:szCs w:val="28"/>
+        </w:rPr>
+        <w:t>2</w:t>
+      </w:r>
+      <w:r>
+        <w:rPr>
+          <w:rFonts w:ascii="微软雅黑" w:eastAsia="微软雅黑" w:hAnsi="微软雅黑" w:cstheme="minorBidi"/>
+          <w:sz w:val="22"/>
+          <w:szCs w:val="28"/>
+        </w:rPr>
+        <w:t xml:space="preserve">.2 </w:t>
+      </w:r>
+      <w:r>
+        <w:rPr>
+          <w:rFonts w:ascii="微软雅黑" w:eastAsia="微软雅黑" w:hAnsi="微软雅黑" w:cstheme="minorBidi" w:hint="eastAsia"/>
+          <w:sz w:val="22"/>
+          <w:szCs w:val="28"/>
+        </w:rPr>
+        <w:t>如果E</w:t>
+      </w:r>
+      <w:r>
+        <w:rPr>
+          <w:rFonts w:ascii="微软雅黑" w:eastAsia="微软雅黑" w:hAnsi="微软雅黑" w:cstheme="minorBidi"/>
+          <w:sz w:val="22"/>
+          <w:szCs w:val="28"/>
+        </w:rPr>
+        <w:t>xcel</w:t>
+      </w:r>
+      <w:r>
+        <w:rPr>
+          <w:rFonts w:ascii="微软雅黑" w:eastAsia="微软雅黑" w:hAnsi="微软雅黑" w:cstheme="minorBidi" w:hint="eastAsia"/>
+          <w:sz w:val="22"/>
+          <w:szCs w:val="28"/>
+        </w:rPr>
+        <w:t>文件提交过程中出错，后端会向前端发送错误代码，前端会提醒管理员E</w:t>
+      </w:r>
+      <w:r>
+        <w:rPr>
+          <w:rFonts w:ascii="微软雅黑" w:eastAsia="微软雅黑" w:hAnsi="微软雅黑" w:cstheme="minorBidi"/>
+          <w:sz w:val="22"/>
+          <w:szCs w:val="28"/>
+        </w:rPr>
+        <w:t>xcel</w:t>
+      </w:r>
+      <w:r>
+        <w:rPr>
+          <w:rFonts w:ascii="微软雅黑" w:eastAsia="微软雅黑" w:hAnsi="微软雅黑" w:cstheme="minorBidi" w:hint="eastAsia"/>
+          <w:sz w:val="22"/>
+          <w:szCs w:val="28"/>
+        </w:rPr>
+        <w:t>文件提交出错，返回到</w:t>
+      </w:r>
+      <w:r>
+        <w:rPr>
+          <w:rFonts w:ascii="微软雅黑" w:eastAsia="微软雅黑" w:hAnsi="微软雅黑" w:cstheme="minorBidi"/>
+          <w:sz w:val="22"/>
+          <w:szCs w:val="28"/>
+        </w:rPr>
+        <w:t>2</w:t>
+      </w:r>
+    </w:p>
+    <w:p>
+      <w:pPr>
+        <w:ind w:firstLine="686"/>
+        <w:rPr>
+          <w:rFonts w:ascii="微软雅黑" w:eastAsia="微软雅黑" w:hAnsi="微软雅黑" w:cstheme="minorBidi"/>
+          <w:sz w:val="22"/>
+          <w:szCs w:val="28"/>
+        </w:rPr>
+      </w:pPr>
+    </w:p>
+    <w:p>
+      <w:pPr>
+        <w:pStyle w:val="3"/>
+      </w:pPr>
+      <w:r>
+        <w:t>&lt;</w:t>
+      </w:r>
+      <w:r>
+        <w:rPr>
+          <w:rFonts w:ascii="微软雅黑" w:eastAsia="微软雅黑" w:hAnsi="微软雅黑" w:hint="eastAsia"/>
+          <w:sz w:val="21"/>
+          <w:szCs w:val="21"/>
+        </w:rPr>
+        <w:t>管理员</w:t>
+      </w:r>
+      <w:r>
+        <w:rPr>
+          <w:rFonts w:ascii="微软雅黑" w:eastAsia="微软雅黑" w:hAnsi="微软雅黑" w:hint="eastAsia"/>
+          <w:sz w:val="21"/>
+          <w:szCs w:val="21"/>
+        </w:rPr>
+        <w:t>管理平台内用户</w:t>
+      </w:r>
+      <w:r>
+        <w:t>&gt;</w:t>
+      </w:r>
+    </w:p>
+    <w:p>
+      <w:pPr>
+        <w:ind w:leftChars="343" w:left="686"/>
+        <w:rPr>
+          <w:rFonts w:ascii="微软雅黑" w:eastAsia="微软雅黑" w:hAnsi="微软雅黑" w:cstheme="minorBidi"/>
+          <w:sz w:val="22"/>
+          <w:szCs w:val="28"/>
+        </w:rPr>
+      </w:pPr>
+      <w:r>
+        <w:rPr>
+          <w:rFonts w:ascii="微软雅黑" w:eastAsia="微软雅黑" w:hAnsi="微软雅黑" w:hint="eastAsia"/>
+          <w:b/>
+          <w:sz w:val="21"/>
+          <w:szCs w:val="28"/>
+        </w:rPr>
+        <w:t>概述：</w:t>
+      </w:r>
+      <w:r>
+        <w:rPr>
+          <w:rFonts w:ascii="微软雅黑" w:eastAsia="微软雅黑" w:hAnsi="微软雅黑" w:cstheme="minorBidi" w:hint="eastAsia"/>
+          <w:sz w:val="22"/>
+          <w:szCs w:val="28"/>
+        </w:rPr>
+        <w:t>管理员</w:t>
+      </w:r>
+      <w:r>
+        <w:rPr>
+          <w:rFonts w:ascii="微软雅黑" w:eastAsia="微软雅黑" w:hAnsi="微软雅黑" w:cstheme="minorBidi" w:hint="eastAsia"/>
+          <w:sz w:val="22"/>
+          <w:szCs w:val="28"/>
+        </w:rPr>
+        <w:t>管理平台内用户</w:t>
+      </w:r>
+    </w:p>
+    <w:p>
+      <w:pPr>
+        <w:ind w:leftChars="343" w:left="686"/>
+        <w:rPr>
+          <w:rFonts w:ascii="微软雅黑" w:eastAsia="微软雅黑" w:hAnsi="微软雅黑" w:cstheme="minorBidi"/>
+          <w:sz w:val="22"/>
+          <w:szCs w:val="28"/>
+        </w:rPr>
+      </w:pPr>
+      <w:r>
+        <w:rPr>
+          <w:rFonts w:ascii="微软雅黑" w:eastAsia="微软雅黑" w:hAnsi="微软雅黑" w:hint="eastAsia"/>
+          <w:b/>
+          <w:sz w:val="21"/>
+          <w:szCs w:val="28"/>
+        </w:rPr>
+        <w:t>执行者：</w:t>
+      </w:r>
+      <w:r>
+        <w:rPr>
+          <w:rFonts w:ascii="微软雅黑" w:eastAsia="微软雅黑" w:hAnsi="微软雅黑" w:cstheme="minorBidi" w:hint="eastAsia"/>
+          <w:sz w:val="22"/>
+          <w:szCs w:val="28"/>
+        </w:rPr>
+        <w:t>所有</w:t>
+      </w:r>
+      <w:r>
+        <w:rPr>
+          <w:rFonts w:ascii="微软雅黑" w:eastAsia="微软雅黑" w:hAnsi="微软雅黑" w:cstheme="minorBidi" w:hint="eastAsia"/>
+          <w:sz w:val="22"/>
+          <w:szCs w:val="28"/>
+        </w:rPr>
+        <w:t>管理员</w:t>
+      </w:r>
+    </w:p>
+    <w:p>
+      <w:pPr>
+        <w:ind w:leftChars="343" w:left="686"/>
+        <w:rPr>
+          <w:rFonts w:ascii="微软雅黑" w:eastAsia="微软雅黑" w:hAnsi="微软雅黑"/>
+          <w:b/>
+          <w:sz w:val="21"/>
+          <w:szCs w:val="28"/>
+        </w:rPr>
+      </w:pPr>
+      <w:r>
+        <w:rPr>
+          <w:rFonts w:ascii="微软雅黑" w:eastAsia="微软雅黑" w:hAnsi="微软雅黑" w:hint="eastAsia"/>
+          <w:b/>
+          <w:sz w:val="21"/>
+          <w:szCs w:val="28"/>
+        </w:rPr>
+        <w:t>前置条件：</w:t>
+      </w:r>
+    </w:p>
+    <w:p>
+      <w:pPr>
+        <w:ind w:leftChars="343" w:left="686"/>
+        <w:rPr>
+          <w:rFonts w:ascii="微软雅黑" w:eastAsia="微软雅黑" w:hAnsi="微软雅黑" w:cstheme="minorBidi"/>
+          <w:sz w:val="22"/>
+          <w:szCs w:val="28"/>
+        </w:rPr>
+      </w:pPr>
+      <w:r>
+        <w:rPr>
+          <w:rFonts w:ascii="微软雅黑" w:eastAsia="微软雅黑" w:hAnsi="微软雅黑" w:cstheme="minorBidi" w:hint="eastAsia"/>
+          <w:sz w:val="22"/>
+          <w:szCs w:val="28"/>
+        </w:rPr>
+        <w:t>1</w:t>
+      </w:r>
+      <w:r>
+        <w:rPr>
+          <w:rFonts w:ascii="微软雅黑" w:eastAsia="微软雅黑" w:hAnsi="微软雅黑" w:cstheme="minorBidi"/>
+          <w:sz w:val="22"/>
+          <w:szCs w:val="28"/>
+        </w:rPr>
+        <w:t xml:space="preserve">. </w:t>
+      </w:r>
+      <w:r>
+        <w:rPr>
+          <w:rFonts w:ascii="微软雅黑" w:eastAsia="微软雅黑" w:hAnsi="微软雅黑" w:cstheme="minorBidi" w:hint="eastAsia"/>
+          <w:sz w:val="22"/>
+          <w:szCs w:val="28"/>
+        </w:rPr>
+        <w:t>用户已登录</w:t>
+      </w:r>
+    </w:p>
+    <w:p>
+      <w:pPr>
+        <w:ind w:leftChars="343" w:left="686"/>
+        <w:rPr>
+          <w:rFonts w:ascii="微软雅黑" w:eastAsia="微软雅黑" w:hAnsi="微软雅黑" w:cstheme="minorBidi"/>
+          <w:sz w:val="22"/>
+          <w:szCs w:val="28"/>
+        </w:rPr>
+      </w:pPr>
+      <w:r>
+        <w:rPr>
+          <w:rFonts w:ascii="微软雅黑" w:eastAsia="微软雅黑" w:hAnsi="微软雅黑" w:cstheme="minorBidi" w:hint="eastAsia"/>
+          <w:sz w:val="22"/>
+          <w:szCs w:val="28"/>
+        </w:rPr>
+        <w:t>2</w:t>
+      </w:r>
+      <w:r>
+        <w:rPr>
+          <w:rFonts w:ascii="微软雅黑" w:eastAsia="微软雅黑" w:hAnsi="微软雅黑" w:cstheme="minorBidi"/>
+          <w:sz w:val="22"/>
+          <w:szCs w:val="28"/>
+        </w:rPr>
+        <w:t xml:space="preserve">. </w:t>
+      </w:r>
+      <w:r>
+        <w:rPr>
+          <w:rFonts w:ascii="微软雅黑" w:eastAsia="微软雅黑" w:hAnsi="微软雅黑" w:cstheme="minorBidi" w:hint="eastAsia"/>
+          <w:sz w:val="22"/>
+          <w:szCs w:val="28"/>
+        </w:rPr>
+        <w:t>用户</w:t>
+      </w:r>
+      <w:r>
+        <w:rPr>
+          <w:rFonts w:ascii="微软雅黑" w:eastAsia="微软雅黑" w:hAnsi="微软雅黑" w:cstheme="minorBidi" w:hint="eastAsia"/>
+          <w:sz w:val="22"/>
+          <w:szCs w:val="28"/>
+        </w:rPr>
+        <w:t>身份为管理员</w:t>
+      </w:r>
+    </w:p>
+    <w:p>
+      <w:pPr>
+        <w:ind w:leftChars="343" w:left="686"/>
+        <w:rPr>
+          <w:rFonts w:ascii="微软雅黑" w:eastAsia="微软雅黑" w:hAnsi="微软雅黑"/>
+          <w:sz w:val="21"/>
+          <w:szCs w:val="28"/>
+        </w:rPr>
+      </w:pPr>
+      <w:r>
+        <w:rPr>
+          <w:rFonts w:ascii="微软雅黑" w:eastAsia="微软雅黑" w:hAnsi="微软雅黑" w:hint="eastAsia"/>
+          <w:b/>
+          <w:sz w:val="21"/>
+          <w:szCs w:val="28"/>
+        </w:rPr>
+        <w:t>后置条件：</w:t>
+      </w:r>
+      <w:r>
+        <w:rPr>
+          <w:rFonts w:ascii="微软雅黑" w:eastAsia="微软雅黑" w:hAnsi="微软雅黑" w:cstheme="minorBidi" w:hint="eastAsia"/>
+          <w:sz w:val="22"/>
+          <w:szCs w:val="28"/>
+        </w:rPr>
+        <w:t>无</w:t>
+      </w:r>
+    </w:p>
+    <w:p>
+      <w:pPr>
+        <w:ind w:leftChars="343" w:left="686"/>
+        <w:rPr>
+          <w:rFonts w:ascii="微软雅黑" w:eastAsia="微软雅黑" w:hAnsi="微软雅黑"/>
+          <w:b/>
+          <w:sz w:val="21"/>
+          <w:szCs w:val="28"/>
+        </w:rPr>
+      </w:pPr>
+      <w:r>
+        <w:rPr>
+          <w:rFonts w:ascii="微软雅黑" w:eastAsia="微软雅黑" w:hAnsi="微软雅黑" w:hint="eastAsia"/>
+          <w:b/>
+          <w:sz w:val="21"/>
+          <w:szCs w:val="28"/>
+        </w:rPr>
+        <w:t>基本流：</w:t>
+      </w:r>
+    </w:p>
+    <w:p>
+      <w:pPr>
+        <w:ind w:leftChars="343" w:left="686"/>
+        <w:rPr>
+          <w:rFonts w:ascii="微软雅黑" w:eastAsia="微软雅黑" w:hAnsi="微软雅黑" w:cstheme="minorBidi"/>
+          <w:sz w:val="22"/>
+          <w:szCs w:val="28"/>
+        </w:rPr>
+      </w:pPr>
+      <w:r>
+        <w:rPr>
+          <w:rFonts w:ascii="微软雅黑" w:eastAsia="微软雅黑" w:hAnsi="微软雅黑" w:cstheme="minorBidi"/>
+          <w:sz w:val="22"/>
+          <w:szCs w:val="28"/>
+        </w:rPr>
+        <w:t>1.</w:t>
+      </w:r>
+      <w:r>
+        <w:rPr>
+          <w:rFonts w:ascii="微软雅黑" w:eastAsia="微软雅黑" w:hAnsi="微软雅黑" w:cstheme="minorBidi"/>
+          <w:sz w:val="22"/>
+          <w:szCs w:val="28"/>
+        </w:rPr>
+        <w:t xml:space="preserve"> </w:t>
+      </w:r>
+      <w:r>
+        <w:rPr>
+          <w:rFonts w:ascii="微软雅黑" w:eastAsia="微软雅黑" w:hAnsi="微软雅黑" w:cstheme="minorBidi" w:hint="eastAsia"/>
+          <w:sz w:val="22"/>
+          <w:szCs w:val="28"/>
+        </w:rPr>
+        <w:t>管理员</w:t>
+      </w:r>
+      <w:r>
+        <w:rPr>
+          <w:rFonts w:ascii="微软雅黑" w:eastAsia="微软雅黑" w:hAnsi="微软雅黑" w:cstheme="minorBidi" w:hint="eastAsia"/>
+          <w:sz w:val="22"/>
+          <w:szCs w:val="28"/>
+        </w:rPr>
+        <w:t>可以查看所有用户个人信息，</w:t>
+      </w:r>
+      <w:r>
+        <w:rPr>
+          <w:rFonts w:ascii="微软雅黑" w:eastAsia="微软雅黑" w:hAnsi="微软雅黑" w:cstheme="minorBidi" w:hint="eastAsia"/>
+          <w:sz w:val="22"/>
+          <w:szCs w:val="28"/>
+        </w:rPr>
+        <w:t>包括用户名、密码、手机号码、邮箱地址、所在学校、学号/工号、权限等级</w:t>
+      </w:r>
+    </w:p>
+    <w:p>
+      <w:pPr>
+        <w:ind w:leftChars="343" w:left="686"/>
+        <w:rPr>
+          <w:rFonts w:ascii="微软雅黑" w:eastAsia="微软雅黑" w:hAnsi="微软雅黑" w:cstheme="minorBidi"/>
+          <w:sz w:val="22"/>
+          <w:szCs w:val="28"/>
+        </w:rPr>
+      </w:pPr>
+      <w:r>
+        <w:rPr>
+          <w:rFonts w:ascii="微软雅黑" w:eastAsia="微软雅黑" w:hAnsi="微软雅黑" w:cstheme="minorBidi" w:hint="eastAsia"/>
+          <w:sz w:val="22"/>
+          <w:szCs w:val="28"/>
+        </w:rPr>
+        <w:t>2</w:t>
+      </w:r>
+      <w:r>
+        <w:rPr>
+          <w:rFonts w:ascii="微软雅黑" w:eastAsia="微软雅黑" w:hAnsi="微软雅黑" w:cstheme="minorBidi"/>
+          <w:sz w:val="22"/>
+          <w:szCs w:val="28"/>
+        </w:rPr>
+        <w:t xml:space="preserve">. </w:t>
+      </w:r>
+      <w:r>
+        <w:rPr>
+          <w:rFonts w:ascii="微软雅黑" w:eastAsia="微软雅黑" w:hAnsi="微软雅黑" w:cstheme="minorBidi" w:hint="eastAsia"/>
+          <w:sz w:val="22"/>
+          <w:szCs w:val="28"/>
+        </w:rPr>
+        <w:t>管理员可以将教师用户权限降级为学生</w:t>
+      </w:r>
+    </w:p>
+    <w:p>
+      <w:pPr>
+        <w:ind w:leftChars="343" w:left="686"/>
+        <w:rPr>
+          <w:rFonts w:ascii="微软雅黑" w:eastAsia="微软雅黑" w:hAnsi="微软雅黑" w:cstheme="minorBidi" w:hint="eastAsia"/>
           <w:sz w:val="22"/>
           <w:szCs w:val="28"/>
         </w:rPr>
@@ -5363,2727 +10519,151 @@
           <w:sz w:val="22"/>
           <w:szCs w:val="28"/>
         </w:rPr>
-        <w:t>用户可以修改自己的手机号码或者是邮箱地址，</w:t>
-      </w:r>
-      <w:r>
-        <w:rPr>
-          <w:rFonts w:ascii="微软雅黑" w:eastAsia="微软雅黑" w:hAnsi="微软雅黑" w:cstheme="minorBidi" w:hint="eastAsia"/>
-          <w:sz w:val="22"/>
-          <w:szCs w:val="28"/>
-        </w:rPr>
-        <w:t>前端会先检查输入的手机号码或者是邮箱地址格式是否正确，</w:t>
-      </w:r>
-      <w:r>
-        <w:rPr>
-          <w:rFonts w:ascii="微软雅黑" w:eastAsia="微软雅黑" w:hAnsi="微软雅黑" w:cstheme="minorBidi" w:hint="eastAsia"/>
-          <w:sz w:val="22"/>
-          <w:szCs w:val="28"/>
-        </w:rPr>
-        <w:t>修改提交之后系统</w:t>
-      </w:r>
-      <w:r>
-        <w:rPr>
-          <w:rFonts w:ascii="微软雅黑" w:eastAsia="微软雅黑" w:hAnsi="微软雅黑" w:cstheme="minorBidi" w:hint="eastAsia"/>
-          <w:sz w:val="22"/>
-          <w:szCs w:val="28"/>
-        </w:rPr>
-        <w:t>会校验手机号码或者是邮箱地址的唯一性，之后</w:t>
-      </w:r>
-      <w:r>
-        <w:rPr>
-          <w:rFonts w:ascii="微软雅黑" w:eastAsia="微软雅黑" w:hAnsi="微软雅黑" w:cstheme="minorBidi" w:hint="eastAsia"/>
-          <w:sz w:val="22"/>
-          <w:szCs w:val="28"/>
-        </w:rPr>
-        <w:t>会向新的手机号码或者是邮箱地址发送验证码，用户收到验证码之后输入验证码，手机号码或者是邮箱地址修改成功</w:t>
+        <w:t>管理员可以将某一用户封号，或者是解封</w:t>
       </w:r>
     </w:p>
     <w:p>
       <w:pPr>
         <w:ind w:leftChars="343" w:left="686"/>
         <w:rPr>
-          <w:rFonts w:ascii="微软雅黑" w:eastAsia="微软雅黑" w:hAnsi="微软雅黑" w:cstheme="minorBidi"/>
-          <w:sz w:val="22"/>
-          <w:szCs w:val="28"/>
-        </w:rPr>
-      </w:pPr>
-      <w:r>
-        <w:rPr>
-          <w:rFonts w:ascii="微软雅黑" w:eastAsia="微软雅黑" w:hAnsi="微软雅黑" w:cstheme="minorBidi" w:hint="eastAsia"/>
-          <w:sz w:val="22"/>
-          <w:szCs w:val="28"/>
-        </w:rPr>
-        <w:t>4</w:t>
-      </w:r>
-      <w:r>
-        <w:rPr>
-          <w:rFonts w:ascii="微软雅黑" w:eastAsia="微软雅黑" w:hAnsi="微软雅黑" w:cstheme="minorBidi"/>
-          <w:sz w:val="22"/>
-          <w:szCs w:val="28"/>
-        </w:rPr>
-        <w:t xml:space="preserve">. </w:t>
-      </w:r>
-      <w:r>
-        <w:rPr>
-          <w:rFonts w:ascii="微软雅黑" w:eastAsia="微软雅黑" w:hAnsi="微软雅黑" w:cstheme="minorBidi" w:hint="eastAsia"/>
-          <w:sz w:val="22"/>
-          <w:szCs w:val="28"/>
-        </w:rPr>
-        <w:t>用户可以修改自己所在的学校以及学号/工号</w:t>
+          <w:rFonts w:ascii="微软雅黑" w:eastAsia="微软雅黑" w:hAnsi="微软雅黑"/>
+          <w:b/>
+          <w:sz w:val="21"/>
+          <w:szCs w:val="28"/>
+        </w:rPr>
+      </w:pPr>
+      <w:r>
+        <w:rPr>
+          <w:rFonts w:ascii="微软雅黑" w:eastAsia="微软雅黑" w:hAnsi="微软雅黑" w:hint="eastAsia"/>
+          <w:b/>
+          <w:sz w:val="21"/>
+          <w:szCs w:val="28"/>
+        </w:rPr>
+        <w:t>备选流：</w:t>
       </w:r>
     </w:p>
     <w:p>
       <w:pPr>
         <w:ind w:leftChars="343" w:left="686"/>
         <w:rPr>
-          <w:rFonts w:ascii="微软雅黑" w:eastAsia="微软雅黑" w:hAnsi="微软雅黑"/>
-          <w:b/>
-          <w:sz w:val="21"/>
-          <w:szCs w:val="28"/>
-        </w:rPr>
-      </w:pPr>
-      <w:r>
-        <w:rPr>
-          <w:rFonts w:ascii="微软雅黑" w:eastAsia="微软雅黑" w:hAnsi="微软雅黑" w:hint="eastAsia"/>
-          <w:b/>
-          <w:sz w:val="21"/>
-          <w:szCs w:val="28"/>
-        </w:rPr>
-        <w:t>备选流：</w:t>
+          <w:rFonts w:ascii="微软雅黑" w:eastAsia="微软雅黑" w:hAnsi="微软雅黑" w:cstheme="minorBidi"/>
+          <w:sz w:val="22"/>
+          <w:szCs w:val="28"/>
+        </w:rPr>
+      </w:pPr>
+      <w:r>
+        <w:rPr>
+          <w:rFonts w:ascii="微软雅黑" w:eastAsia="微软雅黑" w:hAnsi="微软雅黑" w:cstheme="minorBidi"/>
+          <w:sz w:val="22"/>
+          <w:szCs w:val="28"/>
+        </w:rPr>
+        <w:t>2</w:t>
+      </w:r>
+      <w:r>
+        <w:rPr>
+          <w:rFonts w:ascii="微软雅黑" w:eastAsia="微软雅黑" w:hAnsi="微软雅黑" w:cstheme="minorBidi"/>
+          <w:sz w:val="22"/>
+          <w:szCs w:val="28"/>
+        </w:rPr>
+        <w:t xml:space="preserve">.1 </w:t>
+      </w:r>
+      <w:r>
+        <w:rPr>
+          <w:rFonts w:ascii="微软雅黑" w:eastAsia="微软雅黑" w:hAnsi="微软雅黑" w:cstheme="minorBidi" w:hint="eastAsia"/>
+          <w:sz w:val="22"/>
+          <w:szCs w:val="28"/>
+        </w:rPr>
+        <w:t>管理员在更改用户权限的时候系统出现故障，后端向前端发送错误代码，前端提醒用户更改用户权限失败，返回到2</w:t>
       </w:r>
     </w:p>
     <w:p>
       <w:pPr>
         <w:ind w:leftChars="343" w:left="686"/>
         <w:rPr>
-          <w:rFonts w:ascii="微软雅黑" w:eastAsia="微软雅黑" w:hAnsi="微软雅黑"/>
-          <w:sz w:val="21"/>
-          <w:szCs w:val="28"/>
-        </w:rPr>
-      </w:pPr>
-      <w:r>
-        <w:rPr>
-          <w:rFonts w:ascii="微软雅黑" w:eastAsia="微软雅黑" w:hAnsi="微软雅黑"/>
-          <w:sz w:val="21"/>
-          <w:szCs w:val="28"/>
-        </w:rPr>
-        <w:t>1</w:t>
-      </w:r>
-      <w:r>
-        <w:rPr>
-          <w:rFonts w:ascii="微软雅黑" w:eastAsia="微软雅黑" w:hAnsi="微软雅黑" w:hint="eastAsia"/>
-          <w:sz w:val="21"/>
-          <w:szCs w:val="28"/>
-        </w:rPr>
-        <w:t>.1</w:t>
-      </w:r>
-      <w:r>
-        <w:rPr>
-          <w:rFonts w:ascii="微软雅黑" w:eastAsia="微软雅黑" w:hAnsi="微软雅黑"/>
-          <w:sz w:val="21"/>
-          <w:szCs w:val="28"/>
-        </w:rPr>
-        <w:tab/>
-      </w:r>
-      <w:r>
-        <w:rPr>
-          <w:rFonts w:ascii="微软雅黑" w:eastAsia="微软雅黑" w:hAnsi="微软雅黑" w:hint="eastAsia"/>
-          <w:sz w:val="21"/>
-          <w:szCs w:val="28"/>
-        </w:rPr>
-        <w:t>系统后端新的用户名已经被使用，向前端发送错误信息，前端提示用户“该用户名已经被注册”，用户名修改失败</w:t>
-      </w:r>
-    </w:p>
-    <w:p>
-      <w:pPr>
-        <w:ind w:leftChars="343" w:left="686"/>
-        <w:rPr>
-          <w:rFonts w:ascii="微软雅黑" w:eastAsia="微软雅黑" w:hAnsi="微软雅黑"/>
-          <w:sz w:val="21"/>
-          <w:szCs w:val="28"/>
-        </w:rPr>
-      </w:pPr>
-      <w:r>
-        <w:rPr>
-          <w:rFonts w:ascii="微软雅黑" w:eastAsia="微软雅黑" w:hAnsi="微软雅黑" w:hint="eastAsia"/>
-          <w:sz w:val="21"/>
-          <w:szCs w:val="28"/>
-        </w:rPr>
-        <w:t>2</w:t>
-      </w:r>
-      <w:r>
-        <w:rPr>
-          <w:rFonts w:ascii="微软雅黑" w:eastAsia="微软雅黑" w:hAnsi="微软雅黑"/>
-          <w:sz w:val="21"/>
-          <w:szCs w:val="28"/>
-        </w:rPr>
-        <w:t>.1</w:t>
-      </w:r>
-      <w:r>
-        <w:rPr>
-          <w:rFonts w:ascii="微软雅黑" w:eastAsia="微软雅黑" w:hAnsi="微软雅黑"/>
-          <w:sz w:val="21"/>
-          <w:szCs w:val="28"/>
-        </w:rPr>
-        <w:tab/>
-      </w:r>
-      <w:r>
-        <w:rPr>
-          <w:rFonts w:ascii="微软雅黑" w:eastAsia="微软雅黑" w:hAnsi="微软雅黑" w:hint="eastAsia"/>
-          <w:sz w:val="21"/>
-          <w:szCs w:val="28"/>
-        </w:rPr>
-        <w:t>密码与确认密码不一致，前端会直接提示用户“密码与确认密码不一致”，密码修改失败</w:t>
-      </w:r>
-    </w:p>
-    <w:p>
-      <w:pPr>
-        <w:ind w:leftChars="343" w:left="686"/>
-        <w:rPr>
-          <w:rFonts w:ascii="微软雅黑" w:eastAsia="微软雅黑" w:hAnsi="微软雅黑"/>
-          <w:sz w:val="21"/>
-          <w:szCs w:val="28"/>
-        </w:rPr>
-      </w:pPr>
-      <w:r>
-        <w:rPr>
-          <w:rFonts w:ascii="微软雅黑" w:eastAsia="微软雅黑" w:hAnsi="微软雅黑" w:hint="eastAsia"/>
-          <w:sz w:val="21"/>
+          <w:rFonts w:ascii="微软雅黑" w:eastAsia="微软雅黑" w:hAnsi="微软雅黑" w:cstheme="minorBidi"/>
+          <w:sz w:val="22"/>
+          <w:szCs w:val="28"/>
+        </w:rPr>
+      </w:pPr>
+      <w:r>
+        <w:rPr>
+          <w:rFonts w:ascii="微软雅黑" w:eastAsia="微软雅黑" w:hAnsi="微软雅黑" w:cstheme="minorBidi"/>
+          <w:sz w:val="22"/>
           <w:szCs w:val="28"/>
         </w:rPr>
         <w:t>3</w:t>
       </w:r>
       <w:r>
         <w:rPr>
-          <w:rFonts w:ascii="微软雅黑" w:eastAsia="微软雅黑" w:hAnsi="微软雅黑"/>
-          <w:sz w:val="21"/>
-          <w:szCs w:val="28"/>
-        </w:rPr>
-        <w:t>.1</w:t>
-      </w:r>
-      <w:r>
-        <w:rPr>
-          <w:rFonts w:ascii="微软雅黑" w:eastAsia="微软雅黑" w:hAnsi="微软雅黑"/>
-          <w:sz w:val="21"/>
-          <w:szCs w:val="28"/>
-        </w:rPr>
-        <w:tab/>
-      </w:r>
-      <w:r>
-        <w:rPr>
-          <w:rFonts w:ascii="微软雅黑" w:eastAsia="微软雅黑" w:hAnsi="微软雅黑" w:hint="eastAsia"/>
-          <w:sz w:val="21"/>
-          <w:szCs w:val="28"/>
-        </w:rPr>
-        <w:t>用户输入的手机号码或者是邮箱地址格式不正确，前端直接提示用户“手机号码格式不正确”或“邮箱地址格式不正确”，修改失败</w:t>
-      </w:r>
-    </w:p>
-    <w:p>
-      <w:pPr>
-        <w:ind w:leftChars="343" w:left="686"/>
-        <w:rPr>
-          <w:rFonts w:ascii="微软雅黑" w:eastAsia="微软雅黑" w:hAnsi="微软雅黑"/>
-          <w:sz w:val="21"/>
-          <w:szCs w:val="28"/>
-        </w:rPr>
-      </w:pPr>
-      <w:r>
-        <w:rPr>
-          <w:rFonts w:ascii="微软雅黑" w:eastAsia="微软雅黑" w:hAnsi="微软雅黑" w:hint="eastAsia"/>
-          <w:sz w:val="21"/>
+          <w:rFonts w:ascii="微软雅黑" w:eastAsia="微软雅黑" w:hAnsi="微软雅黑" w:cstheme="minorBidi"/>
+          <w:sz w:val="22"/>
+          <w:szCs w:val="28"/>
+        </w:rPr>
+        <w:t xml:space="preserve">.1 </w:t>
+      </w:r>
+      <w:r>
+        <w:rPr>
+          <w:rFonts w:ascii="微软雅黑" w:eastAsia="微软雅黑" w:hAnsi="微软雅黑" w:cstheme="minorBidi" w:hint="eastAsia"/>
+          <w:sz w:val="22"/>
+          <w:szCs w:val="28"/>
+        </w:rPr>
+        <w:t>管理员在更改用户</w:t>
+      </w:r>
+      <w:r>
+        <w:rPr>
+          <w:rFonts w:ascii="微软雅黑" w:eastAsia="微软雅黑" w:hAnsi="微软雅黑" w:cstheme="minorBidi" w:hint="eastAsia"/>
+          <w:sz w:val="22"/>
+          <w:szCs w:val="28"/>
+        </w:rPr>
+        <w:t>账号状态</w:t>
+      </w:r>
+      <w:r>
+        <w:rPr>
+          <w:rFonts w:ascii="微软雅黑" w:eastAsia="微软雅黑" w:hAnsi="微软雅黑" w:cstheme="minorBidi" w:hint="eastAsia"/>
+          <w:sz w:val="22"/>
+          <w:szCs w:val="28"/>
+        </w:rPr>
+        <w:t>的时候系统出现故障，后端向前端发送错误代码，前端提醒用户更改用户</w:t>
+      </w:r>
+      <w:r>
+        <w:rPr>
+          <w:rFonts w:ascii="微软雅黑" w:eastAsia="微软雅黑" w:hAnsi="微软雅黑" w:cstheme="minorBidi" w:hint="eastAsia"/>
+          <w:sz w:val="22"/>
+          <w:szCs w:val="28"/>
+        </w:rPr>
+        <w:t>账号状态</w:t>
+      </w:r>
+      <w:r>
+        <w:rPr>
+          <w:rFonts w:ascii="微软雅黑" w:eastAsia="微软雅黑" w:hAnsi="微软雅黑" w:cstheme="minorBidi" w:hint="eastAsia"/>
+          <w:sz w:val="22"/>
+          <w:szCs w:val="28"/>
+        </w:rPr>
+        <w:t>失败，返回到</w:t>
+      </w:r>
+      <w:r>
+        <w:rPr>
+          <w:rFonts w:ascii="微软雅黑" w:eastAsia="微软雅黑" w:hAnsi="微软雅黑" w:cstheme="minorBidi"/>
+          <w:sz w:val="22"/>
           <w:szCs w:val="28"/>
         </w:rPr>
         <w:t>3</w:t>
       </w:r>
-      <w:r>
-        <w:rPr>
-          <w:rFonts w:ascii="微软雅黑" w:eastAsia="微软雅黑" w:hAnsi="微软雅黑"/>
-          <w:sz w:val="21"/>
-          <w:szCs w:val="28"/>
-        </w:rPr>
-        <w:t>.2</w:t>
-      </w:r>
-      <w:r>
-        <w:rPr>
-          <w:rFonts w:ascii="微软雅黑" w:eastAsia="微软雅黑" w:hAnsi="微软雅黑"/>
-          <w:sz w:val="21"/>
-          <w:szCs w:val="28"/>
-        </w:rPr>
-        <w:tab/>
-      </w:r>
-      <w:r>
-        <w:rPr>
-          <w:rFonts w:ascii="微软雅黑" w:eastAsia="微软雅黑" w:hAnsi="微软雅黑" w:hint="eastAsia"/>
-          <w:sz w:val="21"/>
-          <w:szCs w:val="28"/>
-        </w:rPr>
-        <w:t>用户输入的手机号码或者是邮箱地址经过系统校验之后发现已经被注册，后端向前端</w:t>
-      </w:r>
-      <w:r>
-        <w:rPr>
-          <w:rFonts w:ascii="微软雅黑" w:eastAsia="微软雅黑" w:hAnsi="微软雅黑" w:hint="eastAsia"/>
-          <w:sz w:val="21"/>
-          <w:szCs w:val="28"/>
-        </w:rPr>
-        <w:lastRenderedPageBreak/>
-        <w:t>发送错误信息，前端提示用户“手机号码已经被注册”或“邮箱地址已经被注册”，修改失败</w:t>
-      </w:r>
-    </w:p>
-    <w:p>
-      <w:pPr>
-        <w:ind w:leftChars="343" w:left="686"/>
-        <w:rPr>
-          <w:rFonts w:ascii="微软雅黑" w:eastAsia="微软雅黑" w:hAnsi="微软雅黑"/>
-          <w:sz w:val="21"/>
-          <w:szCs w:val="28"/>
-        </w:rPr>
-      </w:pPr>
-      <w:r>
-        <w:rPr>
-          <w:rFonts w:ascii="微软雅黑" w:eastAsia="微软雅黑" w:hAnsi="微软雅黑" w:hint="eastAsia"/>
-          <w:sz w:val="21"/>
-          <w:szCs w:val="28"/>
-        </w:rPr>
-        <w:t>3</w:t>
-      </w:r>
-      <w:r>
-        <w:rPr>
-          <w:rFonts w:ascii="微软雅黑" w:eastAsia="微软雅黑" w:hAnsi="微软雅黑"/>
-          <w:sz w:val="21"/>
-          <w:szCs w:val="28"/>
-        </w:rPr>
-        <w:t>.3</w:t>
-      </w:r>
-      <w:r>
-        <w:rPr>
-          <w:rFonts w:ascii="微软雅黑" w:eastAsia="微软雅黑" w:hAnsi="微软雅黑"/>
-          <w:sz w:val="21"/>
-          <w:szCs w:val="28"/>
-        </w:rPr>
-        <w:tab/>
-      </w:r>
-      <w:r>
-        <w:rPr>
-          <w:rFonts w:ascii="微软雅黑" w:eastAsia="微软雅黑" w:hAnsi="微软雅黑" w:hint="eastAsia"/>
-          <w:sz w:val="21"/>
-          <w:szCs w:val="28"/>
-        </w:rPr>
-        <w:t>用户未输入验证码，则修改手机号码或者是邮箱地址不成功</w:t>
-      </w:r>
-    </w:p>
-    <w:p>
-      <w:pPr>
-        <w:pStyle w:val="3"/>
-      </w:pPr>
-      <w:r>
-        <w:t>&lt;</w:t>
-      </w:r>
-      <w:r>
-        <w:rPr>
-          <w:rFonts w:ascii="微软雅黑" w:eastAsia="微软雅黑" w:hAnsi="微软雅黑" w:hint="eastAsia"/>
-          <w:sz w:val="21"/>
-          <w:szCs w:val="21"/>
-        </w:rPr>
-        <w:t>教师</w:t>
-      </w:r>
-      <w:r>
-        <w:rPr>
-          <w:rFonts w:ascii="微软雅黑" w:eastAsia="微软雅黑" w:hAnsi="微软雅黑" w:hint="eastAsia"/>
-          <w:sz w:val="21"/>
-          <w:szCs w:val="21"/>
-        </w:rPr>
-        <w:t>用户</w:t>
-      </w:r>
-      <w:r>
-        <w:rPr>
-          <w:rFonts w:ascii="微软雅黑" w:eastAsia="微软雅黑" w:hAnsi="微软雅黑" w:hint="eastAsia"/>
-          <w:sz w:val="21"/>
-          <w:szCs w:val="21"/>
-        </w:rPr>
-        <w:t>增查改删课程及信息</w:t>
-      </w:r>
-      <w:r>
-        <w:rPr>
-          <w:rFonts w:ascii="微软雅黑" w:eastAsia="微软雅黑" w:hAnsi="微软雅黑" w:hint="eastAsia"/>
-          <w:sz w:val="21"/>
-          <w:szCs w:val="21"/>
-        </w:rPr>
-        <w:t>用例规约</w:t>
-      </w:r>
-      <w:r>
-        <w:t>&gt;</w:t>
-      </w:r>
-    </w:p>
-    <w:p>
-      <w:pPr>
-        <w:ind w:leftChars="343" w:left="686"/>
-        <w:rPr>
-          <w:rFonts w:ascii="微软雅黑" w:eastAsia="微软雅黑" w:hAnsi="微软雅黑" w:cstheme="minorBidi"/>
-          <w:sz w:val="22"/>
-          <w:szCs w:val="28"/>
-        </w:rPr>
-      </w:pPr>
-      <w:r>
-        <w:rPr>
-          <w:rFonts w:ascii="微软雅黑" w:eastAsia="微软雅黑" w:hAnsi="微软雅黑" w:hint="eastAsia"/>
-          <w:b/>
-          <w:sz w:val="21"/>
-          <w:szCs w:val="28"/>
-        </w:rPr>
-        <w:t>概述：</w:t>
-      </w:r>
-      <w:r>
-        <w:rPr>
-          <w:rFonts w:ascii="微软雅黑" w:eastAsia="微软雅黑" w:hAnsi="微软雅黑" w:cstheme="minorBidi" w:hint="eastAsia"/>
-          <w:sz w:val="22"/>
-          <w:szCs w:val="28"/>
-        </w:rPr>
-        <w:t>所有</w:t>
-      </w:r>
-      <w:r>
-        <w:rPr>
-          <w:rFonts w:ascii="微软雅黑" w:eastAsia="微软雅黑" w:hAnsi="微软雅黑" w:cstheme="minorBidi" w:hint="eastAsia"/>
-          <w:sz w:val="22"/>
-          <w:szCs w:val="28"/>
-        </w:rPr>
-        <w:t>教师</w:t>
-      </w:r>
-      <w:r>
-        <w:rPr>
-          <w:rFonts w:ascii="微软雅黑" w:eastAsia="微软雅黑" w:hAnsi="微软雅黑" w:cstheme="minorBidi" w:hint="eastAsia"/>
-          <w:sz w:val="22"/>
-          <w:szCs w:val="28"/>
-        </w:rPr>
-        <w:t>用户都可以在小箱交云作业平台</w:t>
-      </w:r>
-      <w:r>
-        <w:rPr>
-          <w:rFonts w:ascii="微软雅黑" w:eastAsia="微软雅黑" w:hAnsi="微软雅黑" w:cstheme="minorBidi" w:hint="eastAsia"/>
-          <w:sz w:val="22"/>
-          <w:szCs w:val="28"/>
-        </w:rPr>
-        <w:t>新增、查看、修改、删除课程及课程信息</w:t>
-      </w:r>
-    </w:p>
-    <w:p>
-      <w:pPr>
-        <w:ind w:leftChars="343" w:left="686"/>
-        <w:rPr>
-          <w:rFonts w:ascii="微软雅黑" w:eastAsia="微软雅黑" w:hAnsi="微软雅黑" w:cstheme="minorBidi"/>
-          <w:sz w:val="22"/>
-          <w:szCs w:val="28"/>
-        </w:rPr>
-      </w:pPr>
-      <w:r>
-        <w:rPr>
-          <w:rFonts w:ascii="微软雅黑" w:eastAsia="微软雅黑" w:hAnsi="微软雅黑" w:hint="eastAsia"/>
-          <w:b/>
-          <w:sz w:val="21"/>
-          <w:szCs w:val="28"/>
-        </w:rPr>
-        <w:t>执行者：</w:t>
-      </w:r>
-      <w:r>
-        <w:rPr>
-          <w:rFonts w:ascii="微软雅黑" w:eastAsia="微软雅黑" w:hAnsi="微软雅黑" w:cstheme="minorBidi" w:hint="eastAsia"/>
-          <w:sz w:val="22"/>
-          <w:szCs w:val="28"/>
-        </w:rPr>
-        <w:t>所有</w:t>
-      </w:r>
-      <w:r>
-        <w:rPr>
-          <w:rFonts w:ascii="微软雅黑" w:eastAsia="微软雅黑" w:hAnsi="微软雅黑" w:cstheme="minorBidi" w:hint="eastAsia"/>
-          <w:sz w:val="22"/>
-          <w:szCs w:val="28"/>
-        </w:rPr>
-        <w:t>教师</w:t>
-      </w:r>
-      <w:r>
-        <w:rPr>
-          <w:rFonts w:ascii="微软雅黑" w:eastAsia="微软雅黑" w:hAnsi="微软雅黑" w:cstheme="minorBidi" w:hint="eastAsia"/>
-          <w:sz w:val="22"/>
-          <w:szCs w:val="28"/>
-        </w:rPr>
-        <w:t>用户</w:t>
-      </w:r>
-    </w:p>
-    <w:p>
-      <w:pPr>
-        <w:ind w:leftChars="343" w:left="686"/>
-        <w:rPr>
-          <w:rFonts w:ascii="微软雅黑" w:eastAsia="微软雅黑" w:hAnsi="微软雅黑"/>
-          <w:sz w:val="21"/>
-          <w:szCs w:val="28"/>
-        </w:rPr>
-      </w:pPr>
-      <w:r>
-        <w:rPr>
-          <w:rFonts w:ascii="微软雅黑" w:eastAsia="微软雅黑" w:hAnsi="微软雅黑" w:hint="eastAsia"/>
-          <w:b/>
-          <w:sz w:val="21"/>
-          <w:szCs w:val="28"/>
-        </w:rPr>
-        <w:t>前置条件：</w:t>
-      </w:r>
-      <w:r>
-        <w:rPr>
-          <w:rFonts w:ascii="微软雅黑" w:eastAsia="微软雅黑" w:hAnsi="微软雅黑" w:cstheme="minorBidi" w:hint="eastAsia"/>
-          <w:sz w:val="22"/>
-          <w:szCs w:val="28"/>
-        </w:rPr>
-        <w:t>教师用户已登录</w:t>
-      </w:r>
-    </w:p>
-    <w:p>
-      <w:pPr>
-        <w:ind w:leftChars="343" w:left="686"/>
-        <w:rPr>
-          <w:rFonts w:ascii="微软雅黑" w:eastAsia="微软雅黑" w:hAnsi="微软雅黑"/>
-          <w:sz w:val="21"/>
-          <w:szCs w:val="28"/>
-        </w:rPr>
-      </w:pPr>
-      <w:r>
-        <w:rPr>
-          <w:rFonts w:ascii="微软雅黑" w:eastAsia="微软雅黑" w:hAnsi="微软雅黑" w:hint="eastAsia"/>
-          <w:b/>
-          <w:sz w:val="21"/>
-          <w:szCs w:val="28"/>
-        </w:rPr>
-        <w:t>后置条件：</w:t>
-      </w:r>
-      <w:r>
-        <w:rPr>
-          <w:rFonts w:ascii="微软雅黑" w:eastAsia="微软雅黑" w:hAnsi="微软雅黑" w:cstheme="minorBidi" w:hint="eastAsia"/>
-          <w:sz w:val="22"/>
-          <w:szCs w:val="28"/>
-        </w:rPr>
-        <w:t>无</w:t>
-      </w:r>
-    </w:p>
-    <w:p>
-      <w:pPr>
-        <w:ind w:leftChars="343" w:left="686"/>
-        <w:rPr>
-          <w:rFonts w:ascii="微软雅黑" w:eastAsia="微软雅黑" w:hAnsi="微软雅黑"/>
-          <w:b/>
-          <w:sz w:val="21"/>
-          <w:szCs w:val="28"/>
-        </w:rPr>
-      </w:pPr>
-      <w:r>
-        <w:rPr>
-          <w:rFonts w:ascii="微软雅黑" w:eastAsia="微软雅黑" w:hAnsi="微软雅黑" w:hint="eastAsia"/>
-          <w:b/>
-          <w:sz w:val="21"/>
-          <w:szCs w:val="28"/>
-        </w:rPr>
-        <w:t>基本流：</w:t>
-      </w:r>
-    </w:p>
-    <w:p>
-      <w:pPr>
-        <w:ind w:leftChars="343" w:left="686"/>
-        <w:rPr>
-          <w:rFonts w:ascii="微软雅黑" w:eastAsia="微软雅黑" w:hAnsi="微软雅黑" w:cstheme="minorBidi"/>
-          <w:sz w:val="22"/>
-          <w:szCs w:val="28"/>
-        </w:rPr>
-      </w:pPr>
-      <w:r>
-        <w:rPr>
-          <w:rFonts w:ascii="微软雅黑" w:eastAsia="微软雅黑" w:hAnsi="微软雅黑" w:cstheme="minorBidi" w:hint="eastAsia"/>
-          <w:sz w:val="22"/>
-          <w:szCs w:val="28"/>
-        </w:rPr>
-        <w:t>1</w:t>
-      </w:r>
-      <w:r>
-        <w:rPr>
-          <w:rFonts w:ascii="微软雅黑" w:eastAsia="微软雅黑" w:hAnsi="微软雅黑" w:cstheme="minorBidi"/>
-          <w:sz w:val="22"/>
-          <w:szCs w:val="28"/>
-        </w:rPr>
-        <w:t xml:space="preserve">. </w:t>
-      </w:r>
-      <w:r>
-        <w:rPr>
-          <w:rFonts w:ascii="微软雅黑" w:eastAsia="微软雅黑" w:hAnsi="微软雅黑" w:cstheme="minorBidi" w:hint="eastAsia"/>
-          <w:sz w:val="22"/>
-          <w:szCs w:val="28"/>
-        </w:rPr>
-        <w:t>教师用户可以填写课程信息（包括课程名称、简介、课时、</w:t>
-      </w:r>
-      <w:r>
-        <w:rPr>
-          <w:rFonts w:ascii="微软雅黑" w:eastAsia="微软雅黑" w:hAnsi="微软雅黑" w:cstheme="minorBidi" w:hint="eastAsia"/>
-          <w:sz w:val="22"/>
-          <w:szCs w:val="28"/>
-        </w:rPr>
-        <w:t>开设时间段、</w:t>
-      </w:r>
-      <w:r>
-        <w:rPr>
-          <w:rFonts w:ascii="微软雅黑" w:eastAsia="微软雅黑" w:hAnsi="微软雅黑" w:cstheme="minorBidi" w:hint="eastAsia"/>
-          <w:sz w:val="22"/>
-          <w:szCs w:val="28"/>
-        </w:rPr>
-        <w:t>所需教材等）以新增加课程</w:t>
-      </w:r>
-    </w:p>
-    <w:p>
-      <w:pPr>
-        <w:ind w:leftChars="343" w:left="686"/>
-        <w:rPr>
-          <w:rFonts w:ascii="微软雅黑" w:eastAsia="微软雅黑" w:hAnsi="微软雅黑" w:cstheme="minorBidi"/>
-          <w:sz w:val="22"/>
-          <w:szCs w:val="28"/>
-        </w:rPr>
-      </w:pPr>
-      <w:r>
-        <w:rPr>
-          <w:rFonts w:ascii="微软雅黑" w:eastAsia="微软雅黑" w:hAnsi="微软雅黑" w:cstheme="minorBidi"/>
-          <w:sz w:val="22"/>
-          <w:szCs w:val="28"/>
-        </w:rPr>
-        <w:t xml:space="preserve">2. </w:t>
-      </w:r>
-      <w:r>
-        <w:rPr>
-          <w:rFonts w:ascii="微软雅黑" w:eastAsia="微软雅黑" w:hAnsi="微软雅黑" w:cstheme="minorBidi" w:hint="eastAsia"/>
-          <w:sz w:val="22"/>
-          <w:szCs w:val="28"/>
-        </w:rPr>
-        <w:t>教师用户可以查看自己所开设的课程及其课程信息</w:t>
-      </w:r>
-    </w:p>
-    <w:p>
-      <w:pPr>
-        <w:ind w:leftChars="343" w:left="686"/>
-        <w:rPr>
-          <w:rFonts w:ascii="微软雅黑" w:eastAsia="微软雅黑" w:hAnsi="微软雅黑" w:cstheme="minorBidi"/>
-          <w:sz w:val="22"/>
-          <w:szCs w:val="28"/>
-        </w:rPr>
-      </w:pPr>
-      <w:r>
-        <w:rPr>
-          <w:rFonts w:ascii="微软雅黑" w:eastAsia="微软雅黑" w:hAnsi="微软雅黑" w:cstheme="minorBidi" w:hint="eastAsia"/>
-          <w:sz w:val="22"/>
-          <w:szCs w:val="28"/>
-        </w:rPr>
-        <w:t>3</w:t>
-      </w:r>
-      <w:r>
-        <w:rPr>
-          <w:rFonts w:ascii="微软雅黑" w:eastAsia="微软雅黑" w:hAnsi="微软雅黑" w:cstheme="minorBidi"/>
-          <w:sz w:val="22"/>
-          <w:szCs w:val="28"/>
-        </w:rPr>
-        <w:t xml:space="preserve">. </w:t>
-      </w:r>
-      <w:r>
-        <w:rPr>
-          <w:rFonts w:ascii="微软雅黑" w:eastAsia="微软雅黑" w:hAnsi="微软雅黑" w:cstheme="minorBidi" w:hint="eastAsia"/>
-          <w:sz w:val="22"/>
-          <w:szCs w:val="28"/>
-        </w:rPr>
-        <w:t>教师用户可以修改自己所开设的课程及其课程信息</w:t>
-      </w:r>
-    </w:p>
-    <w:p>
-      <w:pPr>
-        <w:ind w:leftChars="343" w:left="686"/>
-        <w:rPr>
-          <w:rFonts w:ascii="微软雅黑" w:eastAsia="微软雅黑" w:hAnsi="微软雅黑" w:cstheme="minorBidi"/>
-          <w:sz w:val="22"/>
-          <w:szCs w:val="28"/>
-        </w:rPr>
-      </w:pPr>
-      <w:r>
-        <w:rPr>
-          <w:rFonts w:ascii="微软雅黑" w:eastAsia="微软雅黑" w:hAnsi="微软雅黑" w:cstheme="minorBidi" w:hint="eastAsia"/>
-          <w:sz w:val="22"/>
-          <w:szCs w:val="28"/>
-        </w:rPr>
-        <w:t>4</w:t>
-      </w:r>
-      <w:r>
-        <w:rPr>
-          <w:rFonts w:ascii="微软雅黑" w:eastAsia="微软雅黑" w:hAnsi="微软雅黑" w:cstheme="minorBidi"/>
-          <w:sz w:val="22"/>
-          <w:szCs w:val="28"/>
-        </w:rPr>
-        <w:t xml:space="preserve">. </w:t>
-      </w:r>
-      <w:r>
-        <w:rPr>
-          <w:rFonts w:ascii="微软雅黑" w:eastAsia="微软雅黑" w:hAnsi="微软雅黑" w:cstheme="minorBidi" w:hint="eastAsia"/>
-          <w:sz w:val="22"/>
-          <w:szCs w:val="28"/>
-        </w:rPr>
-        <w:t>教师用户可以删除自己所开设的课程</w:t>
-      </w:r>
-    </w:p>
-    <w:p>
-      <w:pPr>
-        <w:ind w:leftChars="343" w:left="686"/>
-        <w:rPr>
-          <w:rFonts w:ascii="微软雅黑" w:eastAsia="微软雅黑" w:hAnsi="微软雅黑"/>
-          <w:b/>
-          <w:sz w:val="21"/>
-          <w:szCs w:val="28"/>
-        </w:rPr>
-      </w:pPr>
-      <w:r>
-        <w:rPr>
-          <w:rFonts w:ascii="微软雅黑" w:eastAsia="微软雅黑" w:hAnsi="微软雅黑" w:hint="eastAsia"/>
-          <w:b/>
-          <w:sz w:val="21"/>
-          <w:szCs w:val="28"/>
-        </w:rPr>
-        <w:t>备选流：</w:t>
-      </w:r>
-    </w:p>
-    <w:p>
-      <w:pPr>
-        <w:ind w:leftChars="343" w:left="686"/>
-        <w:rPr>
-          <w:rFonts w:ascii="微软雅黑" w:eastAsia="微软雅黑" w:hAnsi="微软雅黑" w:cstheme="minorBidi"/>
-          <w:sz w:val="22"/>
-          <w:szCs w:val="28"/>
-        </w:rPr>
-      </w:pPr>
-      <w:r>
-        <w:rPr>
-          <w:rFonts w:ascii="微软雅黑" w:eastAsia="微软雅黑" w:hAnsi="微软雅黑" w:cstheme="minorBidi"/>
-          <w:sz w:val="22"/>
-          <w:szCs w:val="28"/>
-        </w:rPr>
-        <w:t>1</w:t>
-      </w:r>
-      <w:r>
-        <w:rPr>
-          <w:rFonts w:ascii="微软雅黑" w:eastAsia="微软雅黑" w:hAnsi="微软雅黑" w:cstheme="minorBidi" w:hint="eastAsia"/>
-          <w:sz w:val="22"/>
-          <w:szCs w:val="28"/>
-        </w:rPr>
-        <w:t>.1</w:t>
-      </w:r>
-      <w:r>
-        <w:rPr>
-          <w:rFonts w:ascii="微软雅黑" w:eastAsia="微软雅黑" w:hAnsi="微软雅黑" w:cstheme="minorBidi"/>
-          <w:sz w:val="22"/>
-          <w:szCs w:val="28"/>
-        </w:rPr>
-        <w:tab/>
-      </w:r>
-      <w:r>
-        <w:rPr>
-          <w:rFonts w:ascii="微软雅黑" w:eastAsia="微软雅黑" w:hAnsi="微软雅黑" w:cstheme="minorBidi" w:hint="eastAsia"/>
-          <w:sz w:val="22"/>
-          <w:szCs w:val="28"/>
-        </w:rPr>
-        <w:t>教师用户没有完整填写课程信息</w:t>
-      </w:r>
-      <w:r>
-        <w:rPr>
-          <w:rFonts w:ascii="微软雅黑" w:eastAsia="微软雅黑" w:hAnsi="微软雅黑" w:cstheme="minorBidi" w:hint="eastAsia"/>
-          <w:sz w:val="22"/>
-          <w:szCs w:val="28"/>
-        </w:rPr>
-        <w:t>，前端会直接提示</w:t>
-      </w:r>
-      <w:r>
-        <w:rPr>
-          <w:rFonts w:ascii="微软雅黑" w:eastAsia="微软雅黑" w:hAnsi="微软雅黑" w:cstheme="minorBidi" w:hint="eastAsia"/>
-          <w:sz w:val="22"/>
-          <w:szCs w:val="28"/>
-        </w:rPr>
-        <w:t>教师</w:t>
-      </w:r>
-      <w:r>
-        <w:rPr>
-          <w:rFonts w:ascii="微软雅黑" w:eastAsia="微软雅黑" w:hAnsi="微软雅黑" w:cstheme="minorBidi" w:hint="eastAsia"/>
-          <w:sz w:val="22"/>
-          <w:szCs w:val="28"/>
-        </w:rPr>
-        <w:t>用户“</w:t>
-      </w:r>
-      <w:r>
-        <w:rPr>
-          <w:rFonts w:ascii="微软雅黑" w:eastAsia="微软雅黑" w:hAnsi="微软雅黑" w:cstheme="minorBidi" w:hint="eastAsia"/>
-          <w:sz w:val="22"/>
-          <w:szCs w:val="28"/>
-        </w:rPr>
-        <w:t>课程</w:t>
-      </w:r>
-      <w:r>
-        <w:rPr>
-          <w:rFonts w:ascii="微软雅黑" w:eastAsia="微软雅黑" w:hAnsi="微软雅黑" w:cstheme="minorBidi" w:hint="eastAsia"/>
-          <w:sz w:val="22"/>
-          <w:szCs w:val="28"/>
-        </w:rPr>
-        <w:t>信息未填写完全”，并且不会将表单提交到后端，返回到1</w:t>
-      </w:r>
-    </w:p>
-    <w:p>
-      <w:pPr>
-        <w:ind w:leftChars="343" w:left="686"/>
-        <w:rPr>
-          <w:rFonts w:ascii="微软雅黑" w:eastAsia="微软雅黑" w:hAnsi="微软雅黑" w:cstheme="minorBidi"/>
-          <w:sz w:val="22"/>
-          <w:szCs w:val="28"/>
-        </w:rPr>
-      </w:pPr>
-      <w:r>
-        <w:rPr>
-          <w:rFonts w:ascii="微软雅黑" w:eastAsia="微软雅黑" w:hAnsi="微软雅黑" w:cstheme="minorBidi"/>
-          <w:sz w:val="22"/>
-          <w:szCs w:val="28"/>
-        </w:rPr>
-        <w:t xml:space="preserve">4.1 </w:t>
-      </w:r>
-      <w:r>
-        <w:rPr>
-          <w:rFonts w:ascii="微软雅黑" w:eastAsia="微软雅黑" w:hAnsi="微软雅黑" w:cstheme="minorBidi"/>
-          <w:sz w:val="22"/>
-          <w:szCs w:val="28"/>
-        </w:rPr>
-        <w:tab/>
-      </w:r>
-      <w:r>
-        <w:rPr>
-          <w:rFonts w:ascii="微软雅黑" w:eastAsia="微软雅黑" w:hAnsi="微软雅黑" w:cstheme="minorBidi" w:hint="eastAsia"/>
-          <w:sz w:val="22"/>
-          <w:szCs w:val="28"/>
-        </w:rPr>
-        <w:t>系统发现教师用户所删除的课程仍在进行中，会提示教师用户“该课程仍在进行中，请谨慎删除”，教师用户确认仍要删除后则删除该课程</w:t>
-      </w:r>
-    </w:p>
-    <w:p>
-      <w:pPr>
-        <w:ind w:leftChars="343" w:left="686"/>
-        <w:rPr>
-          <w:rFonts w:ascii="微软雅黑" w:eastAsia="微软雅黑" w:hAnsi="微软雅黑" w:cstheme="minorBidi"/>
-          <w:sz w:val="22"/>
-          <w:szCs w:val="28"/>
-        </w:rPr>
-      </w:pPr>
-    </w:p>
-    <w:p>
-      <w:pPr>
-        <w:pStyle w:val="3"/>
-      </w:pPr>
-      <w:r>
-        <w:t>&lt;</w:t>
-      </w:r>
-      <w:r>
-        <w:rPr>
-          <w:rFonts w:ascii="微软雅黑" w:eastAsia="微软雅黑" w:hAnsi="微软雅黑" w:hint="eastAsia"/>
-          <w:sz w:val="21"/>
-          <w:szCs w:val="21"/>
-        </w:rPr>
-        <w:t>教师</w:t>
-      </w:r>
-      <w:r>
-        <w:rPr>
-          <w:rFonts w:ascii="微软雅黑" w:eastAsia="微软雅黑" w:hAnsi="微软雅黑" w:hint="eastAsia"/>
-          <w:sz w:val="21"/>
-          <w:szCs w:val="21"/>
-        </w:rPr>
-        <w:t>用户</w:t>
-      </w:r>
-      <w:r>
-        <w:rPr>
-          <w:rFonts w:ascii="微软雅黑" w:eastAsia="微软雅黑" w:hAnsi="微软雅黑" w:hint="eastAsia"/>
-          <w:sz w:val="21"/>
-          <w:szCs w:val="21"/>
-        </w:rPr>
-        <w:t>为课程增删改查学生</w:t>
-      </w:r>
-      <w:r>
-        <w:rPr>
-          <w:rFonts w:ascii="微软雅黑" w:eastAsia="微软雅黑" w:hAnsi="微软雅黑" w:hint="eastAsia"/>
-          <w:sz w:val="21"/>
-          <w:szCs w:val="21"/>
-        </w:rPr>
-        <w:t>用例规约</w:t>
-      </w:r>
-      <w:r>
-        <w:t>&gt;</w:t>
-      </w:r>
-    </w:p>
-    <w:p>
-      <w:pPr>
-        <w:ind w:leftChars="343" w:left="686"/>
-        <w:rPr>
-          <w:rFonts w:ascii="微软雅黑" w:eastAsia="微软雅黑" w:hAnsi="微软雅黑" w:cstheme="minorBidi"/>
-          <w:sz w:val="22"/>
-          <w:szCs w:val="28"/>
-        </w:rPr>
-      </w:pPr>
-      <w:r>
-        <w:rPr>
-          <w:rFonts w:ascii="微软雅黑" w:eastAsia="微软雅黑" w:hAnsi="微软雅黑" w:hint="eastAsia"/>
-          <w:b/>
-          <w:sz w:val="21"/>
-          <w:szCs w:val="28"/>
-        </w:rPr>
-        <w:t>概述：</w:t>
-      </w:r>
-      <w:r>
-        <w:rPr>
-          <w:rFonts w:ascii="微软雅黑" w:eastAsia="微软雅黑" w:hAnsi="微软雅黑" w:cstheme="minorBidi" w:hint="eastAsia"/>
-          <w:sz w:val="22"/>
-          <w:szCs w:val="28"/>
-        </w:rPr>
-        <w:t>所有</w:t>
-      </w:r>
-      <w:r>
-        <w:rPr>
-          <w:rFonts w:ascii="微软雅黑" w:eastAsia="微软雅黑" w:hAnsi="微软雅黑" w:cstheme="minorBidi" w:hint="eastAsia"/>
-          <w:sz w:val="22"/>
-          <w:szCs w:val="28"/>
-        </w:rPr>
-        <w:t>教师</w:t>
-      </w:r>
-      <w:r>
-        <w:rPr>
-          <w:rFonts w:ascii="微软雅黑" w:eastAsia="微软雅黑" w:hAnsi="微软雅黑" w:cstheme="minorBidi" w:hint="eastAsia"/>
-          <w:sz w:val="22"/>
-          <w:szCs w:val="28"/>
-        </w:rPr>
-        <w:t>用户都可以在小箱交云作业平台</w:t>
-      </w:r>
-      <w:r>
-        <w:rPr>
-          <w:rFonts w:ascii="微软雅黑" w:eastAsia="微软雅黑" w:hAnsi="微软雅黑" w:cstheme="minorBidi" w:hint="eastAsia"/>
-          <w:sz w:val="22"/>
-          <w:szCs w:val="28"/>
-        </w:rPr>
-        <w:t>为自己所开设的课程添加、删除、查看学生</w:t>
-      </w:r>
-    </w:p>
-    <w:p>
-      <w:pPr>
-        <w:ind w:leftChars="343" w:left="686"/>
-        <w:rPr>
-          <w:rFonts w:ascii="微软雅黑" w:eastAsia="微软雅黑" w:hAnsi="微软雅黑" w:cstheme="minorBidi"/>
-          <w:sz w:val="22"/>
-          <w:szCs w:val="28"/>
-        </w:rPr>
-      </w:pPr>
-      <w:r>
-        <w:rPr>
-          <w:rFonts w:ascii="微软雅黑" w:eastAsia="微软雅黑" w:hAnsi="微软雅黑" w:hint="eastAsia"/>
-          <w:b/>
-          <w:sz w:val="21"/>
-          <w:szCs w:val="28"/>
-        </w:rPr>
-        <w:t>执行者：</w:t>
-      </w:r>
-      <w:r>
-        <w:rPr>
-          <w:rFonts w:ascii="微软雅黑" w:eastAsia="微软雅黑" w:hAnsi="微软雅黑" w:cstheme="minorBidi" w:hint="eastAsia"/>
-          <w:sz w:val="22"/>
-          <w:szCs w:val="28"/>
-        </w:rPr>
-        <w:t>所有</w:t>
-      </w:r>
-      <w:r>
-        <w:rPr>
-          <w:rFonts w:ascii="微软雅黑" w:eastAsia="微软雅黑" w:hAnsi="微软雅黑" w:cstheme="minorBidi" w:hint="eastAsia"/>
-          <w:sz w:val="22"/>
-          <w:szCs w:val="28"/>
-        </w:rPr>
-        <w:t>教师</w:t>
-      </w:r>
-      <w:r>
-        <w:rPr>
-          <w:rFonts w:ascii="微软雅黑" w:eastAsia="微软雅黑" w:hAnsi="微软雅黑" w:cstheme="minorBidi" w:hint="eastAsia"/>
-          <w:sz w:val="22"/>
-          <w:szCs w:val="28"/>
-        </w:rPr>
-        <w:t>用户</w:t>
-      </w:r>
-    </w:p>
-    <w:p>
-      <w:pPr>
-        <w:ind w:leftChars="343" w:left="686"/>
-        <w:rPr>
-          <w:rFonts w:ascii="微软雅黑" w:eastAsia="微软雅黑" w:hAnsi="微软雅黑"/>
-          <w:sz w:val="21"/>
-          <w:szCs w:val="28"/>
-        </w:rPr>
-      </w:pPr>
-      <w:r>
-        <w:rPr>
-          <w:rFonts w:ascii="微软雅黑" w:eastAsia="微软雅黑" w:hAnsi="微软雅黑" w:hint="eastAsia"/>
-          <w:b/>
-          <w:sz w:val="21"/>
-          <w:szCs w:val="28"/>
-        </w:rPr>
-        <w:t>前置条件：</w:t>
-      </w:r>
-      <w:r>
-        <w:rPr>
-          <w:rFonts w:ascii="微软雅黑" w:eastAsia="微软雅黑" w:hAnsi="微软雅黑" w:cstheme="minorBidi" w:hint="eastAsia"/>
-          <w:sz w:val="22"/>
-          <w:szCs w:val="28"/>
-        </w:rPr>
-        <w:t>教师用户已登录</w:t>
-      </w:r>
-    </w:p>
-    <w:p>
-      <w:pPr>
-        <w:ind w:leftChars="343" w:left="686"/>
-        <w:rPr>
-          <w:rFonts w:ascii="微软雅黑" w:eastAsia="微软雅黑" w:hAnsi="微软雅黑"/>
-          <w:sz w:val="21"/>
-          <w:szCs w:val="28"/>
-        </w:rPr>
-      </w:pPr>
-      <w:r>
-        <w:rPr>
-          <w:rFonts w:ascii="微软雅黑" w:eastAsia="微软雅黑" w:hAnsi="微软雅黑" w:hint="eastAsia"/>
-          <w:b/>
-          <w:sz w:val="21"/>
-          <w:szCs w:val="28"/>
-        </w:rPr>
-        <w:t>后置条件：</w:t>
-      </w:r>
-      <w:r>
-        <w:rPr>
-          <w:rFonts w:ascii="微软雅黑" w:eastAsia="微软雅黑" w:hAnsi="微软雅黑" w:cstheme="minorBidi" w:hint="eastAsia"/>
-          <w:sz w:val="22"/>
-          <w:szCs w:val="28"/>
-        </w:rPr>
-        <w:t>无</w:t>
-      </w:r>
-    </w:p>
-    <w:p>
-      <w:pPr>
-        <w:ind w:leftChars="343" w:left="686"/>
-        <w:rPr>
-          <w:rFonts w:ascii="微软雅黑" w:eastAsia="微软雅黑" w:hAnsi="微软雅黑"/>
-          <w:b/>
-          <w:sz w:val="21"/>
-          <w:szCs w:val="28"/>
-        </w:rPr>
-      </w:pPr>
-      <w:r>
-        <w:rPr>
-          <w:rFonts w:ascii="微软雅黑" w:eastAsia="微软雅黑" w:hAnsi="微软雅黑" w:hint="eastAsia"/>
-          <w:b/>
-          <w:sz w:val="21"/>
-          <w:szCs w:val="28"/>
-        </w:rPr>
-        <w:t>基本流：</w:t>
-      </w:r>
-    </w:p>
-    <w:p>
-      <w:pPr>
-        <w:ind w:leftChars="343" w:left="686"/>
-        <w:rPr>
-          <w:rFonts w:ascii="微软雅黑" w:eastAsia="微软雅黑" w:hAnsi="微软雅黑" w:cstheme="minorBidi"/>
-          <w:sz w:val="22"/>
-          <w:szCs w:val="28"/>
-        </w:rPr>
-      </w:pPr>
-      <w:r>
-        <w:rPr>
-          <w:rFonts w:ascii="微软雅黑" w:eastAsia="微软雅黑" w:hAnsi="微软雅黑" w:cstheme="minorBidi" w:hint="eastAsia"/>
-          <w:sz w:val="22"/>
-          <w:szCs w:val="28"/>
-        </w:rPr>
-        <w:t>1</w:t>
-      </w:r>
-      <w:r>
-        <w:rPr>
-          <w:rFonts w:ascii="微软雅黑" w:eastAsia="微软雅黑" w:hAnsi="微软雅黑" w:cstheme="minorBidi"/>
-          <w:sz w:val="22"/>
-          <w:szCs w:val="28"/>
-        </w:rPr>
-        <w:t xml:space="preserve">. </w:t>
-      </w:r>
-      <w:r>
-        <w:rPr>
-          <w:rFonts w:ascii="微软雅黑" w:eastAsia="微软雅黑" w:hAnsi="微软雅黑" w:cstheme="minorBidi" w:hint="eastAsia"/>
-          <w:sz w:val="22"/>
-          <w:szCs w:val="28"/>
-        </w:rPr>
-        <w:t>教师用户可以查看自己所开设的课程中的学生的信息（用户名、所在学校、学号、注册用的手机号码或者邮箱地址）</w:t>
-      </w:r>
-    </w:p>
-    <w:p>
-      <w:pPr>
-        <w:ind w:leftChars="343" w:left="686"/>
-        <w:rPr>
-          <w:rFonts w:ascii="微软雅黑" w:eastAsia="微软雅黑" w:hAnsi="微软雅黑" w:cstheme="minorBidi"/>
-          <w:sz w:val="22"/>
-          <w:szCs w:val="28"/>
-        </w:rPr>
-      </w:pPr>
-      <w:r>
-        <w:rPr>
-          <w:rFonts w:ascii="微软雅黑" w:eastAsia="微软雅黑" w:hAnsi="微软雅黑" w:cstheme="minorBidi" w:hint="eastAsia"/>
-          <w:sz w:val="22"/>
-          <w:szCs w:val="28"/>
-        </w:rPr>
-        <w:t>2</w:t>
-      </w:r>
-      <w:r>
-        <w:rPr>
-          <w:rFonts w:ascii="微软雅黑" w:eastAsia="微软雅黑" w:hAnsi="微软雅黑" w:cstheme="minorBidi"/>
-          <w:sz w:val="22"/>
-          <w:szCs w:val="28"/>
-        </w:rPr>
-        <w:t xml:space="preserve">. </w:t>
-      </w:r>
-      <w:r>
-        <w:rPr>
-          <w:rFonts w:ascii="微软雅黑" w:eastAsia="微软雅黑" w:hAnsi="微软雅黑" w:cstheme="minorBidi" w:hint="eastAsia"/>
-          <w:sz w:val="22"/>
-          <w:szCs w:val="28"/>
-        </w:rPr>
-        <w:t>教师用户可以为自己所开设的课程添加学生（要提供学生的用户名、所在学校、学号、注册用的手机号码或者邮箱地址）</w:t>
-      </w:r>
-    </w:p>
-    <w:p>
-      <w:pPr>
-        <w:ind w:leftChars="343" w:left="686"/>
-        <w:rPr>
-          <w:rFonts w:ascii="微软雅黑" w:eastAsia="微软雅黑" w:hAnsi="微软雅黑" w:cstheme="minorBidi"/>
-          <w:sz w:val="22"/>
-          <w:szCs w:val="28"/>
-        </w:rPr>
-      </w:pPr>
-      <w:r>
-        <w:rPr>
-          <w:rFonts w:ascii="微软雅黑" w:eastAsia="微软雅黑" w:hAnsi="微软雅黑" w:cstheme="minorBidi" w:hint="eastAsia"/>
-          <w:sz w:val="22"/>
-          <w:szCs w:val="28"/>
-        </w:rPr>
-        <w:t>3</w:t>
-      </w:r>
-      <w:r>
-        <w:rPr>
-          <w:rFonts w:ascii="微软雅黑" w:eastAsia="微软雅黑" w:hAnsi="微软雅黑" w:cstheme="minorBidi"/>
-          <w:sz w:val="22"/>
-          <w:szCs w:val="28"/>
-        </w:rPr>
-        <w:t xml:space="preserve">. </w:t>
-      </w:r>
-      <w:r>
-        <w:rPr>
-          <w:rFonts w:ascii="微软雅黑" w:eastAsia="微软雅黑" w:hAnsi="微软雅黑" w:cstheme="minorBidi" w:hint="eastAsia"/>
-          <w:sz w:val="22"/>
-          <w:szCs w:val="28"/>
-        </w:rPr>
-        <w:t>教师用户可以批量从e</w:t>
-      </w:r>
-      <w:r>
-        <w:rPr>
-          <w:rFonts w:ascii="微软雅黑" w:eastAsia="微软雅黑" w:hAnsi="微软雅黑" w:cstheme="minorBidi"/>
-          <w:sz w:val="22"/>
-          <w:szCs w:val="28"/>
-        </w:rPr>
-        <w:t>xcel</w:t>
-      </w:r>
-      <w:r>
-        <w:rPr>
-          <w:rFonts w:ascii="微软雅黑" w:eastAsia="微软雅黑" w:hAnsi="微软雅黑" w:cstheme="minorBidi" w:hint="eastAsia"/>
-          <w:sz w:val="22"/>
-          <w:szCs w:val="28"/>
-        </w:rPr>
-        <w:t>文件中导入学生信息（要提供学生的用户名、所在学校、学号、注册用的手机号码或者邮箱地址）</w:t>
-      </w:r>
-    </w:p>
-    <w:p>
-      <w:pPr>
-        <w:ind w:leftChars="343" w:left="686"/>
-        <w:rPr>
-          <w:rFonts w:ascii="微软雅黑" w:eastAsia="微软雅黑" w:hAnsi="微软雅黑" w:cstheme="minorBidi"/>
-          <w:sz w:val="22"/>
-          <w:szCs w:val="28"/>
-        </w:rPr>
-      </w:pPr>
-      <w:r>
-        <w:rPr>
-          <w:rFonts w:ascii="微软雅黑" w:eastAsia="微软雅黑" w:hAnsi="微软雅黑" w:cstheme="minorBidi"/>
-          <w:sz w:val="22"/>
-          <w:szCs w:val="28"/>
-        </w:rPr>
-        <w:t xml:space="preserve">4. </w:t>
-      </w:r>
-      <w:r>
-        <w:rPr>
-          <w:rFonts w:ascii="微软雅黑" w:eastAsia="微软雅黑" w:hAnsi="微软雅黑" w:cstheme="minorBidi" w:hint="eastAsia"/>
-          <w:sz w:val="22"/>
-          <w:szCs w:val="28"/>
-        </w:rPr>
-        <w:t>教师用户可以从自己所开设的课程中删除学生</w:t>
-      </w:r>
-    </w:p>
-    <w:p>
-      <w:pPr>
-        <w:ind w:leftChars="343" w:left="686"/>
-        <w:rPr>
-          <w:rFonts w:ascii="微软雅黑" w:eastAsia="微软雅黑" w:hAnsi="微软雅黑"/>
-          <w:b/>
-          <w:sz w:val="21"/>
-          <w:szCs w:val="28"/>
-        </w:rPr>
-      </w:pPr>
-      <w:r>
-        <w:rPr>
-          <w:rFonts w:ascii="微软雅黑" w:eastAsia="微软雅黑" w:hAnsi="微软雅黑" w:hint="eastAsia"/>
-          <w:b/>
-          <w:sz w:val="21"/>
-          <w:szCs w:val="28"/>
-        </w:rPr>
-        <w:lastRenderedPageBreak/>
-        <w:t>备选流：</w:t>
-      </w:r>
-    </w:p>
-    <w:p>
-      <w:pPr>
-        <w:ind w:leftChars="343" w:left="686"/>
-        <w:rPr>
-          <w:rFonts w:ascii="微软雅黑" w:eastAsia="微软雅黑" w:hAnsi="微软雅黑" w:cstheme="minorBidi"/>
-          <w:sz w:val="22"/>
-          <w:szCs w:val="28"/>
-        </w:rPr>
-      </w:pPr>
-      <w:r>
-        <w:rPr>
-          <w:rFonts w:ascii="微软雅黑" w:eastAsia="微软雅黑" w:hAnsi="微软雅黑" w:cstheme="minorBidi"/>
-          <w:sz w:val="22"/>
-          <w:szCs w:val="28"/>
-        </w:rPr>
-        <w:t>2</w:t>
-      </w:r>
-      <w:r>
-        <w:rPr>
-          <w:rFonts w:ascii="微软雅黑" w:eastAsia="微软雅黑" w:hAnsi="微软雅黑" w:cstheme="minorBidi" w:hint="eastAsia"/>
-          <w:sz w:val="22"/>
-          <w:szCs w:val="28"/>
-        </w:rPr>
-        <w:t>.1</w:t>
-      </w:r>
-      <w:r>
-        <w:rPr>
-          <w:rFonts w:ascii="微软雅黑" w:eastAsia="微软雅黑" w:hAnsi="微软雅黑" w:cstheme="minorBidi"/>
-          <w:sz w:val="22"/>
-          <w:szCs w:val="28"/>
-        </w:rPr>
-        <w:tab/>
-      </w:r>
-      <w:r>
-        <w:rPr>
-          <w:rFonts w:ascii="微软雅黑" w:eastAsia="微软雅黑" w:hAnsi="微软雅黑" w:cstheme="minorBidi" w:hint="eastAsia"/>
-          <w:sz w:val="22"/>
-          <w:szCs w:val="28"/>
-        </w:rPr>
-        <w:t>教师用户没有完整填写</w:t>
-      </w:r>
-      <w:r>
-        <w:rPr>
-          <w:rFonts w:ascii="微软雅黑" w:eastAsia="微软雅黑" w:hAnsi="微软雅黑" w:cstheme="minorBidi" w:hint="eastAsia"/>
-          <w:sz w:val="22"/>
-          <w:szCs w:val="28"/>
-        </w:rPr>
-        <w:t>学生</w:t>
-      </w:r>
-      <w:r>
-        <w:rPr>
-          <w:rFonts w:ascii="微软雅黑" w:eastAsia="微软雅黑" w:hAnsi="微软雅黑" w:cstheme="minorBidi" w:hint="eastAsia"/>
-          <w:sz w:val="22"/>
-          <w:szCs w:val="28"/>
-        </w:rPr>
-        <w:t>信息</w:t>
-      </w:r>
-      <w:r>
-        <w:rPr>
-          <w:rFonts w:ascii="微软雅黑" w:eastAsia="微软雅黑" w:hAnsi="微软雅黑" w:cstheme="minorBidi" w:hint="eastAsia"/>
-          <w:sz w:val="22"/>
-          <w:szCs w:val="28"/>
-        </w:rPr>
-        <w:t>，前端会直接提示</w:t>
-      </w:r>
-      <w:r>
-        <w:rPr>
-          <w:rFonts w:ascii="微软雅黑" w:eastAsia="微软雅黑" w:hAnsi="微软雅黑" w:cstheme="minorBidi" w:hint="eastAsia"/>
-          <w:sz w:val="22"/>
-          <w:szCs w:val="28"/>
-        </w:rPr>
-        <w:t>教师</w:t>
-      </w:r>
-      <w:r>
-        <w:rPr>
-          <w:rFonts w:ascii="微软雅黑" w:eastAsia="微软雅黑" w:hAnsi="微软雅黑" w:cstheme="minorBidi" w:hint="eastAsia"/>
-          <w:sz w:val="22"/>
-          <w:szCs w:val="28"/>
-        </w:rPr>
-        <w:t>用户“</w:t>
-      </w:r>
-      <w:r>
-        <w:rPr>
-          <w:rFonts w:ascii="微软雅黑" w:eastAsia="微软雅黑" w:hAnsi="微软雅黑" w:cstheme="minorBidi" w:hint="eastAsia"/>
-          <w:sz w:val="22"/>
-          <w:szCs w:val="28"/>
-        </w:rPr>
-        <w:t>学生</w:t>
-      </w:r>
-      <w:r>
-        <w:rPr>
-          <w:rFonts w:ascii="微软雅黑" w:eastAsia="微软雅黑" w:hAnsi="微软雅黑" w:cstheme="minorBidi" w:hint="eastAsia"/>
-          <w:sz w:val="22"/>
-          <w:szCs w:val="28"/>
-        </w:rPr>
-        <w:t>信息未填写完全”，并且不会将表单提交到后端，返回到</w:t>
-      </w:r>
-      <w:r>
-        <w:rPr>
-          <w:rFonts w:ascii="微软雅黑" w:eastAsia="微软雅黑" w:hAnsi="微软雅黑" w:cstheme="minorBidi"/>
-          <w:sz w:val="22"/>
-          <w:szCs w:val="28"/>
-        </w:rPr>
-        <w:t>2</w:t>
-      </w:r>
-    </w:p>
-    <w:p>
-      <w:pPr>
-        <w:ind w:leftChars="343" w:left="686"/>
-        <w:rPr>
-          <w:rFonts w:ascii="微软雅黑" w:eastAsia="微软雅黑" w:hAnsi="微软雅黑" w:cstheme="minorBidi"/>
-          <w:sz w:val="22"/>
-          <w:szCs w:val="28"/>
-        </w:rPr>
-      </w:pPr>
-      <w:r>
-        <w:rPr>
-          <w:rFonts w:ascii="微软雅黑" w:eastAsia="微软雅黑" w:hAnsi="微软雅黑" w:cstheme="minorBidi" w:hint="eastAsia"/>
-          <w:sz w:val="22"/>
-          <w:szCs w:val="28"/>
-        </w:rPr>
-        <w:t>2</w:t>
-      </w:r>
-      <w:r>
-        <w:rPr>
-          <w:rFonts w:ascii="微软雅黑" w:eastAsia="微软雅黑" w:hAnsi="微软雅黑" w:cstheme="minorBidi"/>
-          <w:sz w:val="22"/>
-          <w:szCs w:val="28"/>
-        </w:rPr>
-        <w:t>.2</w:t>
-      </w:r>
-      <w:r>
-        <w:rPr>
-          <w:rFonts w:ascii="微软雅黑" w:eastAsia="微软雅黑" w:hAnsi="微软雅黑" w:cstheme="minorBidi"/>
-          <w:sz w:val="22"/>
-          <w:szCs w:val="28"/>
-        </w:rPr>
-        <w:tab/>
-      </w:r>
-      <w:r>
-        <w:rPr>
-          <w:rFonts w:ascii="微软雅黑" w:eastAsia="微软雅黑" w:hAnsi="微软雅黑" w:cstheme="minorBidi" w:hint="eastAsia"/>
-          <w:sz w:val="22"/>
-          <w:szCs w:val="28"/>
-        </w:rPr>
-        <w:t>教师用户提供的学生信息不正确，后端会向前端发送错误信息，前端提示用户“学生信息不正确”，返回到2</w:t>
-      </w:r>
-    </w:p>
-    <w:p>
-      <w:pPr>
-        <w:ind w:leftChars="343" w:left="686"/>
-        <w:rPr>
-          <w:rFonts w:ascii="微软雅黑" w:eastAsia="微软雅黑" w:hAnsi="微软雅黑" w:cstheme="minorBidi"/>
-          <w:sz w:val="22"/>
-          <w:szCs w:val="28"/>
-        </w:rPr>
-      </w:pPr>
-      <w:r>
-        <w:rPr>
-          <w:rFonts w:ascii="微软雅黑" w:eastAsia="微软雅黑" w:hAnsi="微软雅黑" w:cstheme="minorBidi"/>
-          <w:sz w:val="22"/>
-          <w:szCs w:val="28"/>
-        </w:rPr>
-        <w:t>3</w:t>
-      </w:r>
-      <w:r>
-        <w:rPr>
-          <w:rFonts w:ascii="微软雅黑" w:eastAsia="微软雅黑" w:hAnsi="微软雅黑" w:cstheme="minorBidi"/>
-          <w:sz w:val="22"/>
-          <w:szCs w:val="28"/>
-        </w:rPr>
-        <w:t xml:space="preserve">.1 </w:t>
-      </w:r>
-      <w:r>
-        <w:rPr>
-          <w:rFonts w:ascii="微软雅黑" w:eastAsia="微软雅黑" w:hAnsi="微软雅黑" w:cstheme="minorBidi"/>
-          <w:sz w:val="22"/>
-          <w:szCs w:val="28"/>
-        </w:rPr>
-        <w:tab/>
-      </w:r>
-      <w:r>
-        <w:rPr>
-          <w:rFonts w:ascii="微软雅黑" w:eastAsia="微软雅黑" w:hAnsi="微软雅黑" w:cstheme="minorBidi" w:hint="eastAsia"/>
-          <w:sz w:val="22"/>
-          <w:szCs w:val="28"/>
-        </w:rPr>
-        <w:t>教师提供的e</w:t>
-      </w:r>
-      <w:r>
-        <w:rPr>
-          <w:rFonts w:ascii="微软雅黑" w:eastAsia="微软雅黑" w:hAnsi="微软雅黑" w:cstheme="minorBidi"/>
-          <w:sz w:val="22"/>
-          <w:szCs w:val="28"/>
-        </w:rPr>
-        <w:t>xcel</w:t>
-      </w:r>
-      <w:r>
-        <w:rPr>
-          <w:rFonts w:ascii="微软雅黑" w:eastAsia="微软雅黑" w:hAnsi="微软雅黑" w:cstheme="minorBidi" w:hint="eastAsia"/>
-          <w:sz w:val="22"/>
-          <w:szCs w:val="28"/>
-        </w:rPr>
-        <w:t>文件无法打开，前端直接提示“e</w:t>
-      </w:r>
-      <w:r>
-        <w:rPr>
-          <w:rFonts w:ascii="微软雅黑" w:eastAsia="微软雅黑" w:hAnsi="微软雅黑" w:cstheme="minorBidi"/>
-          <w:sz w:val="22"/>
-          <w:szCs w:val="28"/>
-        </w:rPr>
-        <w:t>xcel</w:t>
-      </w:r>
-      <w:r>
-        <w:rPr>
-          <w:rFonts w:ascii="微软雅黑" w:eastAsia="微软雅黑" w:hAnsi="微软雅黑" w:cstheme="minorBidi" w:hint="eastAsia"/>
-          <w:sz w:val="22"/>
-          <w:szCs w:val="28"/>
-        </w:rPr>
-        <w:t>文件无法打开”，返回到3</w:t>
-      </w:r>
-    </w:p>
-    <w:p>
-      <w:pPr>
-        <w:ind w:leftChars="343" w:left="686"/>
-        <w:rPr>
-          <w:rFonts w:ascii="微软雅黑" w:eastAsia="微软雅黑" w:hAnsi="微软雅黑" w:cstheme="minorBidi"/>
-          <w:sz w:val="22"/>
-          <w:szCs w:val="28"/>
-        </w:rPr>
-      </w:pPr>
-      <w:r>
-        <w:rPr>
-          <w:rFonts w:ascii="微软雅黑" w:eastAsia="微软雅黑" w:hAnsi="微软雅黑" w:cstheme="minorBidi" w:hint="eastAsia"/>
-          <w:sz w:val="22"/>
-          <w:szCs w:val="28"/>
-        </w:rPr>
-        <w:t>3</w:t>
-      </w:r>
-      <w:r>
-        <w:rPr>
-          <w:rFonts w:ascii="微软雅黑" w:eastAsia="微软雅黑" w:hAnsi="微软雅黑" w:cstheme="minorBidi"/>
-          <w:sz w:val="22"/>
-          <w:szCs w:val="28"/>
-        </w:rPr>
-        <w:t>.2</w:t>
-      </w:r>
-      <w:r>
-        <w:rPr>
-          <w:rFonts w:ascii="微软雅黑" w:eastAsia="微软雅黑" w:hAnsi="微软雅黑" w:cstheme="minorBidi"/>
-          <w:sz w:val="22"/>
-          <w:szCs w:val="28"/>
-        </w:rPr>
-        <w:tab/>
-      </w:r>
-      <w:r>
-        <w:rPr>
-          <w:rFonts w:ascii="微软雅黑" w:eastAsia="微软雅黑" w:hAnsi="微软雅黑" w:cstheme="minorBidi" w:hint="eastAsia"/>
-          <w:sz w:val="22"/>
-          <w:szCs w:val="28"/>
-        </w:rPr>
-        <w:t>教师提供的e</w:t>
-      </w:r>
-      <w:r>
-        <w:rPr>
-          <w:rFonts w:ascii="微软雅黑" w:eastAsia="微软雅黑" w:hAnsi="微软雅黑" w:cstheme="minorBidi"/>
-          <w:sz w:val="22"/>
-          <w:szCs w:val="28"/>
-        </w:rPr>
-        <w:t>xcel</w:t>
-      </w:r>
-      <w:r>
-        <w:rPr>
-          <w:rFonts w:ascii="微软雅黑" w:eastAsia="微软雅黑" w:hAnsi="微软雅黑" w:cstheme="minorBidi" w:hint="eastAsia"/>
-          <w:sz w:val="22"/>
-          <w:szCs w:val="28"/>
-        </w:rPr>
-        <w:t>文件中提供的学生信息格式不正确（如应该按顺序提供用户名、所在学校、学号、注册用的手机号码或者邮箱地址），前端提示“导入信息的格式不正确”，返回到3</w:t>
-      </w:r>
-    </w:p>
-    <w:p>
-      <w:pPr>
-        <w:ind w:leftChars="343" w:left="686"/>
-        <w:rPr>
-          <w:rFonts w:ascii="微软雅黑" w:eastAsia="微软雅黑" w:hAnsi="微软雅黑" w:cstheme="minorBidi"/>
-          <w:sz w:val="22"/>
-          <w:szCs w:val="28"/>
-        </w:rPr>
-      </w:pPr>
-      <w:r>
-        <w:rPr>
-          <w:rFonts w:ascii="微软雅黑" w:eastAsia="微软雅黑" w:hAnsi="微软雅黑" w:cstheme="minorBidi" w:hint="eastAsia"/>
-          <w:sz w:val="22"/>
-          <w:szCs w:val="28"/>
-        </w:rPr>
-        <w:t>3</w:t>
-      </w:r>
-      <w:r>
-        <w:rPr>
-          <w:rFonts w:ascii="微软雅黑" w:eastAsia="微软雅黑" w:hAnsi="微软雅黑" w:cstheme="minorBidi"/>
-          <w:sz w:val="22"/>
-          <w:szCs w:val="28"/>
-        </w:rPr>
-        <w:t>.3</w:t>
-      </w:r>
-      <w:r>
-        <w:rPr>
-          <w:rFonts w:ascii="微软雅黑" w:eastAsia="微软雅黑" w:hAnsi="微软雅黑" w:cstheme="minorBidi"/>
-          <w:sz w:val="22"/>
-          <w:szCs w:val="28"/>
-        </w:rPr>
-        <w:tab/>
-      </w:r>
-      <w:r>
-        <w:rPr>
-          <w:rFonts w:ascii="微软雅黑" w:eastAsia="微软雅黑" w:hAnsi="微软雅黑" w:cstheme="minorBidi" w:hint="eastAsia"/>
-          <w:sz w:val="22"/>
-          <w:szCs w:val="28"/>
-        </w:rPr>
-        <w:t>教师提供的e</w:t>
-      </w:r>
-      <w:r>
-        <w:rPr>
-          <w:rFonts w:ascii="微软雅黑" w:eastAsia="微软雅黑" w:hAnsi="微软雅黑" w:cstheme="minorBidi"/>
-          <w:sz w:val="22"/>
-          <w:szCs w:val="28"/>
-        </w:rPr>
-        <w:t>xcel</w:t>
-      </w:r>
-      <w:r>
-        <w:rPr>
-          <w:rFonts w:ascii="微软雅黑" w:eastAsia="微软雅黑" w:hAnsi="微软雅黑" w:cstheme="minorBidi" w:hint="eastAsia"/>
-          <w:sz w:val="22"/>
-          <w:szCs w:val="28"/>
-        </w:rPr>
-        <w:t>文件中出现错误的学生信息，后端向前端发送错误信息，前端提示“导入的学生信息错误”，学生信息出错的学生被导入失败</w:t>
-      </w:r>
-    </w:p>
-    <w:p>
-      <w:pPr>
-        <w:rPr>
-          <w:rFonts w:ascii="微软雅黑" w:eastAsia="微软雅黑" w:hAnsi="微软雅黑"/>
-          <w:b/>
-          <w:sz w:val="21"/>
-          <w:szCs w:val="28"/>
-        </w:rPr>
-      </w:pPr>
-    </w:p>
-    <w:p>
-      <w:pPr>
-        <w:pStyle w:val="3"/>
-      </w:pPr>
-      <w:r>
-        <w:t>&lt;</w:t>
-      </w:r>
-      <w:r>
-        <w:rPr>
-          <w:rFonts w:ascii="微软雅黑" w:eastAsia="微软雅黑" w:hAnsi="微软雅黑" w:hint="eastAsia"/>
-          <w:sz w:val="21"/>
-          <w:szCs w:val="21"/>
-        </w:rPr>
-        <w:t>教师</w:t>
-      </w:r>
-      <w:r>
-        <w:rPr>
-          <w:rFonts w:ascii="微软雅黑" w:eastAsia="微软雅黑" w:hAnsi="微软雅黑" w:hint="eastAsia"/>
-          <w:sz w:val="21"/>
-          <w:szCs w:val="21"/>
-        </w:rPr>
-        <w:t>用户</w:t>
-      </w:r>
-      <w:r>
-        <w:rPr>
-          <w:rFonts w:ascii="微软雅黑" w:eastAsia="微软雅黑" w:hAnsi="微软雅黑" w:hint="eastAsia"/>
-          <w:sz w:val="21"/>
-          <w:szCs w:val="21"/>
-        </w:rPr>
-        <w:t>布置作业</w:t>
-      </w:r>
-      <w:r>
-        <w:t>&gt;</w:t>
-      </w:r>
-    </w:p>
-    <w:p>
-      <w:pPr>
-        <w:ind w:leftChars="343" w:left="686"/>
-        <w:rPr>
-          <w:rFonts w:ascii="微软雅黑" w:eastAsia="微软雅黑" w:hAnsi="微软雅黑" w:cstheme="minorBidi"/>
-          <w:sz w:val="22"/>
-          <w:szCs w:val="28"/>
-        </w:rPr>
-      </w:pPr>
-      <w:r>
-        <w:rPr>
-          <w:rFonts w:ascii="微软雅黑" w:eastAsia="微软雅黑" w:hAnsi="微软雅黑" w:hint="eastAsia"/>
-          <w:b/>
-          <w:sz w:val="21"/>
-          <w:szCs w:val="28"/>
-        </w:rPr>
-        <w:t>概述：</w:t>
-      </w:r>
-      <w:r>
-        <w:rPr>
-          <w:rFonts w:ascii="微软雅黑" w:eastAsia="微软雅黑" w:hAnsi="微软雅黑" w:cstheme="minorBidi" w:hint="eastAsia"/>
-          <w:sz w:val="22"/>
-          <w:szCs w:val="28"/>
-        </w:rPr>
-        <w:t>所有</w:t>
-      </w:r>
-      <w:r>
-        <w:rPr>
-          <w:rFonts w:ascii="微软雅黑" w:eastAsia="微软雅黑" w:hAnsi="微软雅黑" w:cstheme="minorBidi" w:hint="eastAsia"/>
-          <w:sz w:val="22"/>
-          <w:szCs w:val="28"/>
-        </w:rPr>
-        <w:t>教师</w:t>
-      </w:r>
-      <w:r>
-        <w:rPr>
-          <w:rFonts w:ascii="微软雅黑" w:eastAsia="微软雅黑" w:hAnsi="微软雅黑" w:cstheme="minorBidi" w:hint="eastAsia"/>
-          <w:sz w:val="22"/>
-          <w:szCs w:val="28"/>
-        </w:rPr>
-        <w:t>用户都可以在小箱交云作业平台</w:t>
-      </w:r>
-      <w:r>
-        <w:rPr>
-          <w:rFonts w:ascii="微软雅黑" w:eastAsia="微软雅黑" w:hAnsi="微软雅黑" w:cstheme="minorBidi" w:hint="eastAsia"/>
-          <w:sz w:val="22"/>
-          <w:szCs w:val="28"/>
-        </w:rPr>
-        <w:t>在自己所开设的课程中布置作业</w:t>
-      </w:r>
-    </w:p>
-    <w:p>
-      <w:pPr>
-        <w:ind w:leftChars="343" w:left="686"/>
-        <w:rPr>
-          <w:rFonts w:ascii="微软雅黑" w:eastAsia="微软雅黑" w:hAnsi="微软雅黑" w:cstheme="minorBidi"/>
-          <w:sz w:val="22"/>
-          <w:szCs w:val="28"/>
-        </w:rPr>
-      </w:pPr>
-      <w:r>
-        <w:rPr>
-          <w:rFonts w:ascii="微软雅黑" w:eastAsia="微软雅黑" w:hAnsi="微软雅黑" w:hint="eastAsia"/>
-          <w:b/>
-          <w:sz w:val="21"/>
-          <w:szCs w:val="28"/>
-        </w:rPr>
-        <w:t>执行者：</w:t>
-      </w:r>
-      <w:r>
-        <w:rPr>
-          <w:rFonts w:ascii="微软雅黑" w:eastAsia="微软雅黑" w:hAnsi="微软雅黑" w:cstheme="minorBidi" w:hint="eastAsia"/>
-          <w:sz w:val="22"/>
-          <w:szCs w:val="28"/>
-        </w:rPr>
-        <w:t>所有</w:t>
-      </w:r>
-      <w:r>
-        <w:rPr>
-          <w:rFonts w:ascii="微软雅黑" w:eastAsia="微软雅黑" w:hAnsi="微软雅黑" w:cstheme="minorBidi" w:hint="eastAsia"/>
-          <w:sz w:val="22"/>
-          <w:szCs w:val="28"/>
-        </w:rPr>
-        <w:t>教师</w:t>
-      </w:r>
-      <w:r>
-        <w:rPr>
-          <w:rFonts w:ascii="微软雅黑" w:eastAsia="微软雅黑" w:hAnsi="微软雅黑" w:cstheme="minorBidi" w:hint="eastAsia"/>
-          <w:sz w:val="22"/>
-          <w:szCs w:val="28"/>
-        </w:rPr>
-        <w:t>用户</w:t>
-      </w:r>
-    </w:p>
-    <w:p>
-      <w:pPr>
-        <w:ind w:leftChars="343" w:left="686"/>
-        <w:rPr>
-          <w:rFonts w:ascii="微软雅黑" w:eastAsia="微软雅黑" w:hAnsi="微软雅黑"/>
-          <w:sz w:val="21"/>
-          <w:szCs w:val="28"/>
-        </w:rPr>
-      </w:pPr>
-      <w:r>
-        <w:rPr>
-          <w:rFonts w:ascii="微软雅黑" w:eastAsia="微软雅黑" w:hAnsi="微软雅黑" w:hint="eastAsia"/>
-          <w:b/>
-          <w:sz w:val="21"/>
-          <w:szCs w:val="28"/>
-        </w:rPr>
-        <w:t>前置条件：</w:t>
-      </w:r>
-      <w:r>
-        <w:rPr>
-          <w:rFonts w:ascii="微软雅黑" w:eastAsia="微软雅黑" w:hAnsi="微软雅黑" w:cstheme="minorBidi" w:hint="eastAsia"/>
-          <w:sz w:val="22"/>
-          <w:szCs w:val="28"/>
-        </w:rPr>
-        <w:t>教师用户已登录</w:t>
-      </w:r>
-    </w:p>
-    <w:p>
-      <w:pPr>
-        <w:ind w:leftChars="343" w:left="686"/>
-        <w:rPr>
-          <w:rFonts w:ascii="微软雅黑" w:eastAsia="微软雅黑" w:hAnsi="微软雅黑"/>
-          <w:sz w:val="21"/>
-          <w:szCs w:val="28"/>
-        </w:rPr>
-      </w:pPr>
-      <w:r>
-        <w:rPr>
-          <w:rFonts w:ascii="微软雅黑" w:eastAsia="微软雅黑" w:hAnsi="微软雅黑" w:hint="eastAsia"/>
-          <w:b/>
-          <w:sz w:val="21"/>
-          <w:szCs w:val="28"/>
-        </w:rPr>
-        <w:t>后置条件：</w:t>
-      </w:r>
-      <w:r>
-        <w:rPr>
-          <w:rFonts w:ascii="微软雅黑" w:eastAsia="微软雅黑" w:hAnsi="微软雅黑" w:cstheme="minorBidi" w:hint="eastAsia"/>
-          <w:sz w:val="22"/>
-          <w:szCs w:val="28"/>
-        </w:rPr>
-        <w:t>无</w:t>
-      </w:r>
-    </w:p>
-    <w:p>
-      <w:pPr>
-        <w:ind w:leftChars="343" w:left="686"/>
-        <w:rPr>
-          <w:rFonts w:ascii="微软雅黑" w:eastAsia="微软雅黑" w:hAnsi="微软雅黑"/>
-          <w:b/>
-          <w:sz w:val="21"/>
-          <w:szCs w:val="28"/>
-        </w:rPr>
-      </w:pPr>
-      <w:r>
-        <w:rPr>
-          <w:rFonts w:ascii="微软雅黑" w:eastAsia="微软雅黑" w:hAnsi="微软雅黑" w:hint="eastAsia"/>
-          <w:b/>
-          <w:sz w:val="21"/>
-          <w:szCs w:val="28"/>
-        </w:rPr>
-        <w:t>基本流：</w:t>
-      </w:r>
-    </w:p>
-    <w:p>
-      <w:pPr>
-        <w:ind w:leftChars="343" w:left="686"/>
-        <w:rPr>
-          <w:rFonts w:ascii="微软雅黑" w:eastAsia="微软雅黑" w:hAnsi="微软雅黑" w:cstheme="minorBidi"/>
-          <w:sz w:val="22"/>
-          <w:szCs w:val="28"/>
-        </w:rPr>
-      </w:pPr>
-      <w:r>
-        <w:rPr>
-          <w:rFonts w:ascii="微软雅黑" w:eastAsia="微软雅黑" w:hAnsi="微软雅黑" w:cstheme="minorBidi" w:hint="eastAsia"/>
-          <w:sz w:val="22"/>
-          <w:szCs w:val="28"/>
-        </w:rPr>
-        <w:t>1</w:t>
-      </w:r>
-      <w:r>
-        <w:rPr>
-          <w:rFonts w:ascii="微软雅黑" w:eastAsia="微软雅黑" w:hAnsi="微软雅黑" w:cstheme="minorBidi"/>
-          <w:sz w:val="22"/>
-          <w:szCs w:val="28"/>
-        </w:rPr>
-        <w:t xml:space="preserve">. </w:t>
-      </w:r>
-      <w:r>
-        <w:rPr>
-          <w:rFonts w:ascii="微软雅黑" w:eastAsia="微软雅黑" w:hAnsi="微软雅黑" w:cstheme="minorBidi" w:hint="eastAsia"/>
-          <w:sz w:val="22"/>
-          <w:szCs w:val="28"/>
-        </w:rPr>
-        <w:t>教师用户可以选择具体的作业形式（包括文字、图片、语音、响应式网页以及混合式）、填写作业内容、设定参考答案、设定截止时间</w:t>
-      </w:r>
-    </w:p>
-    <w:p>
-      <w:pPr>
-        <w:ind w:leftChars="343" w:left="686"/>
-        <w:rPr>
-          <w:rFonts w:ascii="微软雅黑" w:eastAsia="微软雅黑" w:hAnsi="微软雅黑" w:cstheme="minorBidi"/>
-          <w:sz w:val="22"/>
-          <w:szCs w:val="28"/>
-        </w:rPr>
-      </w:pPr>
-      <w:r>
-        <w:rPr>
-          <w:rFonts w:ascii="微软雅黑" w:eastAsia="微软雅黑" w:hAnsi="微软雅黑" w:cstheme="minorBidi" w:hint="eastAsia"/>
-          <w:sz w:val="22"/>
-          <w:szCs w:val="28"/>
-        </w:rPr>
-        <w:t>2</w:t>
-      </w:r>
-      <w:r>
-        <w:rPr>
-          <w:rFonts w:ascii="微软雅黑" w:eastAsia="微软雅黑" w:hAnsi="微软雅黑" w:cstheme="minorBidi"/>
-          <w:sz w:val="22"/>
-          <w:szCs w:val="28"/>
-        </w:rPr>
-        <w:t xml:space="preserve">. </w:t>
-      </w:r>
-      <w:r>
-        <w:rPr>
-          <w:rFonts w:ascii="微软雅黑" w:eastAsia="微软雅黑" w:hAnsi="微软雅黑" w:cstheme="minorBidi" w:hint="eastAsia"/>
-          <w:sz w:val="22"/>
-          <w:szCs w:val="28"/>
-        </w:rPr>
-        <w:t>作业成功发布之后，系统会向课程中的所有学生用户发送消息推送提醒有新的作业布置</w:t>
-      </w:r>
-    </w:p>
-    <w:p>
-      <w:pPr>
-        <w:ind w:leftChars="343" w:left="686"/>
-        <w:rPr>
-          <w:rFonts w:ascii="微软雅黑" w:eastAsia="微软雅黑" w:hAnsi="微软雅黑"/>
-          <w:b/>
-          <w:sz w:val="21"/>
-          <w:szCs w:val="28"/>
-        </w:rPr>
-      </w:pPr>
-      <w:r>
-        <w:rPr>
-          <w:rFonts w:ascii="微软雅黑" w:eastAsia="微软雅黑" w:hAnsi="微软雅黑" w:hint="eastAsia"/>
-          <w:b/>
-          <w:sz w:val="21"/>
-          <w:szCs w:val="28"/>
-        </w:rPr>
-        <w:t>备选流：</w:t>
-      </w:r>
-    </w:p>
-    <w:p>
-      <w:pPr>
-        <w:ind w:leftChars="343" w:left="686"/>
-        <w:rPr>
-          <w:rFonts w:ascii="微软雅黑" w:eastAsia="微软雅黑" w:hAnsi="微软雅黑" w:cstheme="minorBidi"/>
-          <w:sz w:val="22"/>
-          <w:szCs w:val="28"/>
-        </w:rPr>
-      </w:pPr>
-      <w:r>
-        <w:rPr>
-          <w:rFonts w:ascii="微软雅黑" w:eastAsia="微软雅黑" w:hAnsi="微软雅黑" w:cstheme="minorBidi"/>
-          <w:sz w:val="22"/>
-          <w:szCs w:val="28"/>
-        </w:rPr>
-        <w:t xml:space="preserve">1.1 </w:t>
-      </w:r>
-      <w:r>
-        <w:rPr>
-          <w:rFonts w:ascii="微软雅黑" w:eastAsia="微软雅黑" w:hAnsi="微软雅黑" w:cstheme="minorBidi" w:hint="eastAsia"/>
-          <w:sz w:val="22"/>
-          <w:szCs w:val="28"/>
-        </w:rPr>
-        <w:t>发布作业的表单提交失败，后端会向前端返回错误代码，前端会提示用户“发布作业出现错误”，返回1</w:t>
-      </w:r>
-      <w:r>
-        <w:rPr>
-          <w:rFonts w:ascii="微软雅黑" w:eastAsia="微软雅黑" w:hAnsi="微软雅黑" w:cstheme="minorBidi" w:hint="eastAsia"/>
-          <w:sz w:val="22"/>
-          <w:szCs w:val="28"/>
-        </w:rPr>
-        <w:t>。</w:t>
-      </w:r>
-    </w:p>
-    <w:p>
-      <w:pPr>
-        <w:ind w:leftChars="343" w:left="686"/>
-        <w:rPr>
-          <w:rFonts w:ascii="微软雅黑" w:eastAsia="微软雅黑" w:hAnsi="微软雅黑" w:cstheme="minorBidi"/>
-          <w:sz w:val="22"/>
-          <w:szCs w:val="28"/>
-        </w:rPr>
-      </w:pPr>
-    </w:p>
-    <w:p>
-      <w:pPr>
-        <w:pStyle w:val="3"/>
-      </w:pPr>
-      <w:r>
-        <w:t>&lt;</w:t>
-      </w:r>
-      <w:r>
-        <w:rPr>
-          <w:rFonts w:ascii="微软雅黑" w:eastAsia="微软雅黑" w:hAnsi="微软雅黑" w:hint="eastAsia"/>
-          <w:sz w:val="21"/>
-          <w:szCs w:val="21"/>
-        </w:rPr>
-        <w:t>学生用户完成并且提交作业</w:t>
-      </w:r>
-      <w:r>
-        <w:t>&gt;</w:t>
-      </w:r>
-    </w:p>
-    <w:p>
-      <w:pPr>
-        <w:ind w:leftChars="343" w:left="686"/>
-        <w:rPr>
-          <w:rFonts w:ascii="微软雅黑" w:eastAsia="微软雅黑" w:hAnsi="微软雅黑" w:cstheme="minorBidi"/>
-          <w:sz w:val="22"/>
-          <w:szCs w:val="28"/>
-        </w:rPr>
-      </w:pPr>
-      <w:r>
-        <w:rPr>
-          <w:rFonts w:ascii="微软雅黑" w:eastAsia="微软雅黑" w:hAnsi="微软雅黑" w:hint="eastAsia"/>
-          <w:b/>
-          <w:sz w:val="21"/>
-          <w:szCs w:val="28"/>
-        </w:rPr>
-        <w:t>概述：</w:t>
-      </w:r>
-      <w:r>
-        <w:rPr>
-          <w:rFonts w:ascii="微软雅黑" w:eastAsia="微软雅黑" w:hAnsi="微软雅黑" w:cstheme="minorBidi" w:hint="eastAsia"/>
-          <w:sz w:val="22"/>
-          <w:szCs w:val="28"/>
-        </w:rPr>
-        <w:t>所有</w:t>
-      </w:r>
-      <w:r>
-        <w:rPr>
-          <w:rFonts w:ascii="微软雅黑" w:eastAsia="微软雅黑" w:hAnsi="微软雅黑" w:cstheme="minorBidi" w:hint="eastAsia"/>
-          <w:sz w:val="22"/>
-          <w:szCs w:val="28"/>
-        </w:rPr>
-        <w:t>学生</w:t>
-      </w:r>
-      <w:r>
-        <w:rPr>
-          <w:rFonts w:ascii="微软雅黑" w:eastAsia="微软雅黑" w:hAnsi="微软雅黑" w:cstheme="minorBidi" w:hint="eastAsia"/>
-          <w:sz w:val="22"/>
-          <w:szCs w:val="28"/>
-        </w:rPr>
-        <w:t>用户都可以在小箱交云作业平台</w:t>
-      </w:r>
-      <w:r>
-        <w:rPr>
-          <w:rFonts w:ascii="微软雅黑" w:eastAsia="微软雅黑" w:hAnsi="微软雅黑" w:cstheme="minorBidi" w:hint="eastAsia"/>
-          <w:sz w:val="22"/>
-          <w:szCs w:val="28"/>
-        </w:rPr>
-        <w:t>查看教师布置给自己的作业、完成作业并且提交</w:t>
-      </w:r>
-    </w:p>
-    <w:p>
-      <w:pPr>
-        <w:ind w:leftChars="343" w:left="686"/>
-        <w:rPr>
-          <w:rFonts w:ascii="微软雅黑" w:eastAsia="微软雅黑" w:hAnsi="微软雅黑" w:cstheme="minorBidi"/>
-          <w:sz w:val="22"/>
-          <w:szCs w:val="28"/>
-        </w:rPr>
-      </w:pPr>
-      <w:r>
-        <w:rPr>
-          <w:rFonts w:ascii="微软雅黑" w:eastAsia="微软雅黑" w:hAnsi="微软雅黑" w:hint="eastAsia"/>
-          <w:b/>
-          <w:sz w:val="21"/>
-          <w:szCs w:val="28"/>
-        </w:rPr>
-        <w:t>执行者：</w:t>
-      </w:r>
-      <w:r>
-        <w:rPr>
-          <w:rFonts w:ascii="微软雅黑" w:eastAsia="微软雅黑" w:hAnsi="微软雅黑" w:cstheme="minorBidi" w:hint="eastAsia"/>
-          <w:sz w:val="22"/>
-          <w:szCs w:val="28"/>
-        </w:rPr>
-        <w:t>所有</w:t>
-      </w:r>
-      <w:r>
-        <w:rPr>
-          <w:rFonts w:ascii="微软雅黑" w:eastAsia="微软雅黑" w:hAnsi="微软雅黑" w:cstheme="minorBidi" w:hint="eastAsia"/>
-          <w:sz w:val="22"/>
-          <w:szCs w:val="28"/>
-        </w:rPr>
-        <w:t>学生</w:t>
-      </w:r>
-      <w:r>
-        <w:rPr>
-          <w:rFonts w:ascii="微软雅黑" w:eastAsia="微软雅黑" w:hAnsi="微软雅黑" w:cstheme="minorBidi" w:hint="eastAsia"/>
-          <w:sz w:val="22"/>
-          <w:szCs w:val="28"/>
-        </w:rPr>
-        <w:t>用户</w:t>
-      </w:r>
-    </w:p>
-    <w:p>
-      <w:pPr>
-        <w:ind w:leftChars="343" w:left="686"/>
-        <w:rPr>
-          <w:rFonts w:ascii="微软雅黑" w:eastAsia="微软雅黑" w:hAnsi="微软雅黑"/>
-          <w:b/>
-          <w:sz w:val="21"/>
-          <w:szCs w:val="28"/>
-        </w:rPr>
-      </w:pPr>
-      <w:r>
-        <w:rPr>
-          <w:rFonts w:ascii="微软雅黑" w:eastAsia="微软雅黑" w:hAnsi="微软雅黑" w:hint="eastAsia"/>
-          <w:b/>
-          <w:sz w:val="21"/>
-          <w:szCs w:val="28"/>
-        </w:rPr>
-        <w:t>前置条件：</w:t>
-      </w:r>
-    </w:p>
-    <w:p>
-      <w:pPr>
-        <w:ind w:leftChars="343" w:left="686"/>
-        <w:rPr>
-          <w:rFonts w:ascii="微软雅黑" w:eastAsia="微软雅黑" w:hAnsi="微软雅黑" w:cstheme="minorBidi"/>
-          <w:sz w:val="22"/>
-          <w:szCs w:val="28"/>
-        </w:rPr>
-      </w:pPr>
-      <w:r>
-        <w:rPr>
-          <w:rFonts w:ascii="微软雅黑" w:eastAsia="微软雅黑" w:hAnsi="微软雅黑" w:cstheme="minorBidi" w:hint="eastAsia"/>
-          <w:sz w:val="22"/>
-          <w:szCs w:val="28"/>
-        </w:rPr>
-        <w:t>1</w:t>
-      </w:r>
-      <w:r>
-        <w:rPr>
-          <w:rFonts w:ascii="微软雅黑" w:eastAsia="微软雅黑" w:hAnsi="微软雅黑" w:cstheme="minorBidi"/>
-          <w:sz w:val="22"/>
-          <w:szCs w:val="28"/>
-        </w:rPr>
-        <w:t xml:space="preserve">. </w:t>
-      </w:r>
-      <w:r>
-        <w:rPr>
-          <w:rFonts w:ascii="微软雅黑" w:eastAsia="微软雅黑" w:hAnsi="微软雅黑" w:cstheme="minorBidi" w:hint="eastAsia"/>
-          <w:sz w:val="22"/>
-          <w:szCs w:val="28"/>
-        </w:rPr>
-        <w:t>用户已登录</w:t>
-      </w:r>
-    </w:p>
-    <w:p>
-      <w:pPr>
-        <w:ind w:leftChars="343" w:left="686"/>
-        <w:rPr>
-          <w:rFonts w:ascii="微软雅黑" w:eastAsia="微软雅黑" w:hAnsi="微软雅黑" w:cstheme="minorBidi"/>
-          <w:sz w:val="22"/>
-          <w:szCs w:val="28"/>
-        </w:rPr>
-      </w:pPr>
-      <w:r>
-        <w:rPr>
-          <w:rFonts w:ascii="微软雅黑" w:eastAsia="微软雅黑" w:hAnsi="微软雅黑" w:cstheme="minorBidi" w:hint="eastAsia"/>
-          <w:sz w:val="22"/>
-          <w:szCs w:val="28"/>
-        </w:rPr>
-        <w:t>2</w:t>
-      </w:r>
-      <w:r>
-        <w:rPr>
-          <w:rFonts w:ascii="微软雅黑" w:eastAsia="微软雅黑" w:hAnsi="微软雅黑" w:cstheme="minorBidi"/>
-          <w:sz w:val="22"/>
-          <w:szCs w:val="28"/>
-        </w:rPr>
-        <w:t xml:space="preserve">. </w:t>
-      </w:r>
-      <w:r>
-        <w:rPr>
-          <w:rFonts w:ascii="微软雅黑" w:eastAsia="微软雅黑" w:hAnsi="微软雅黑" w:cstheme="minorBidi" w:hint="eastAsia"/>
-          <w:sz w:val="22"/>
-          <w:szCs w:val="28"/>
-        </w:rPr>
-        <w:t>用户身份为学生</w:t>
-      </w:r>
-    </w:p>
-    <w:p>
-      <w:pPr>
-        <w:ind w:leftChars="343" w:left="686"/>
-        <w:rPr>
-          <w:rFonts w:ascii="微软雅黑" w:eastAsia="微软雅黑" w:hAnsi="微软雅黑"/>
-          <w:sz w:val="21"/>
-          <w:szCs w:val="28"/>
-        </w:rPr>
-      </w:pPr>
-      <w:r>
-        <w:rPr>
-          <w:rFonts w:ascii="微软雅黑" w:eastAsia="微软雅黑" w:hAnsi="微软雅黑" w:hint="eastAsia"/>
-          <w:b/>
-          <w:sz w:val="21"/>
-          <w:szCs w:val="28"/>
-        </w:rPr>
-        <w:lastRenderedPageBreak/>
-        <w:t>后置条件：</w:t>
-      </w:r>
-      <w:r>
-        <w:rPr>
-          <w:rFonts w:ascii="微软雅黑" w:eastAsia="微软雅黑" w:hAnsi="微软雅黑" w:cstheme="minorBidi" w:hint="eastAsia"/>
-          <w:sz w:val="22"/>
-          <w:szCs w:val="28"/>
-        </w:rPr>
-        <w:t>无</w:t>
-      </w:r>
-    </w:p>
-    <w:p>
-      <w:pPr>
-        <w:ind w:leftChars="343" w:left="686"/>
-        <w:rPr>
-          <w:rFonts w:ascii="微软雅黑" w:eastAsia="微软雅黑" w:hAnsi="微软雅黑"/>
-          <w:b/>
-          <w:sz w:val="21"/>
-          <w:szCs w:val="28"/>
-        </w:rPr>
-      </w:pPr>
-      <w:r>
-        <w:rPr>
-          <w:rFonts w:ascii="微软雅黑" w:eastAsia="微软雅黑" w:hAnsi="微软雅黑" w:hint="eastAsia"/>
-          <w:b/>
-          <w:sz w:val="21"/>
-          <w:szCs w:val="28"/>
-        </w:rPr>
-        <w:t>基本流：</w:t>
-      </w:r>
-    </w:p>
-    <w:p>
-      <w:pPr>
-        <w:ind w:leftChars="343" w:left="686"/>
-        <w:rPr>
-          <w:rFonts w:ascii="微软雅黑" w:eastAsia="微软雅黑" w:hAnsi="微软雅黑" w:cstheme="minorBidi"/>
-          <w:sz w:val="22"/>
-          <w:szCs w:val="28"/>
-        </w:rPr>
-      </w:pPr>
-      <w:r>
-        <w:rPr>
-          <w:rFonts w:ascii="微软雅黑" w:eastAsia="微软雅黑" w:hAnsi="微软雅黑" w:cstheme="minorBidi"/>
-          <w:sz w:val="22"/>
-          <w:szCs w:val="28"/>
-        </w:rPr>
-        <w:t>1.</w:t>
-      </w:r>
-      <w:r>
-        <w:rPr>
-          <w:rFonts w:ascii="微软雅黑" w:eastAsia="微软雅黑" w:hAnsi="微软雅黑" w:cstheme="minorBidi"/>
-          <w:sz w:val="22"/>
-          <w:szCs w:val="28"/>
-        </w:rPr>
-        <w:t xml:space="preserve"> </w:t>
-      </w:r>
-      <w:r>
-        <w:rPr>
-          <w:rFonts w:ascii="微软雅黑" w:eastAsia="微软雅黑" w:hAnsi="微软雅黑" w:cstheme="minorBidi" w:hint="eastAsia"/>
-          <w:sz w:val="22"/>
-          <w:szCs w:val="28"/>
-        </w:rPr>
-        <w:t>学生用户收到系统的消息推送，前往相关页面查看作业详情</w:t>
-      </w:r>
-    </w:p>
-    <w:p>
-      <w:pPr>
-        <w:ind w:leftChars="343" w:left="686"/>
-        <w:rPr>
-          <w:rFonts w:ascii="微软雅黑" w:eastAsia="微软雅黑" w:hAnsi="微软雅黑" w:cstheme="minorBidi"/>
-          <w:sz w:val="22"/>
-          <w:szCs w:val="28"/>
-        </w:rPr>
-      </w:pPr>
-      <w:r>
-        <w:rPr>
-          <w:rFonts w:ascii="微软雅黑" w:eastAsia="微软雅黑" w:hAnsi="微软雅黑" w:cstheme="minorBidi"/>
-          <w:sz w:val="22"/>
-          <w:szCs w:val="28"/>
-        </w:rPr>
-        <w:t>2.</w:t>
-      </w:r>
-      <w:r>
-        <w:rPr>
-          <w:rFonts w:ascii="微软雅黑" w:eastAsia="微软雅黑" w:hAnsi="微软雅黑" w:cstheme="minorBidi"/>
-          <w:sz w:val="22"/>
-          <w:szCs w:val="28"/>
-        </w:rPr>
-        <w:t xml:space="preserve"> </w:t>
-      </w:r>
-      <w:r>
-        <w:rPr>
-          <w:rFonts w:ascii="微软雅黑" w:eastAsia="微软雅黑" w:hAnsi="微软雅黑" w:cstheme="minorBidi" w:hint="eastAsia"/>
-          <w:sz w:val="22"/>
-          <w:szCs w:val="28"/>
-        </w:rPr>
-        <w:t>学生用户根据具体的作业形式以不同方式提交作业（包括拍照上传、以文件形式上传、在相关页面填写表单提交）</w:t>
-      </w:r>
-    </w:p>
-    <w:p>
-      <w:pPr>
-        <w:ind w:leftChars="343" w:left="686"/>
-        <w:rPr>
-          <w:rFonts w:ascii="微软雅黑" w:eastAsia="微软雅黑" w:hAnsi="微软雅黑"/>
-          <w:b/>
-          <w:sz w:val="21"/>
-          <w:szCs w:val="28"/>
-        </w:rPr>
-      </w:pPr>
-      <w:r>
-        <w:rPr>
-          <w:rFonts w:ascii="微软雅黑" w:eastAsia="微软雅黑" w:hAnsi="微软雅黑" w:hint="eastAsia"/>
-          <w:b/>
-          <w:sz w:val="21"/>
-          <w:szCs w:val="28"/>
-        </w:rPr>
-        <w:t>备选流：</w:t>
-      </w:r>
-    </w:p>
-    <w:p>
-      <w:pPr>
-        <w:ind w:leftChars="343" w:left="686"/>
-        <w:rPr>
-          <w:rFonts w:ascii="微软雅黑" w:eastAsia="微软雅黑" w:hAnsi="微软雅黑" w:cstheme="minorBidi"/>
-          <w:sz w:val="22"/>
-          <w:szCs w:val="28"/>
-        </w:rPr>
-      </w:pPr>
-      <w:r>
-        <w:rPr>
-          <w:rFonts w:ascii="微软雅黑" w:eastAsia="微软雅黑" w:hAnsi="微软雅黑" w:cstheme="minorBidi"/>
-          <w:sz w:val="22"/>
-          <w:szCs w:val="28"/>
-        </w:rPr>
-        <w:t>2</w:t>
-      </w:r>
-      <w:r>
-        <w:rPr>
-          <w:rFonts w:ascii="微软雅黑" w:eastAsia="微软雅黑" w:hAnsi="微软雅黑" w:cstheme="minorBidi"/>
-          <w:sz w:val="22"/>
-          <w:szCs w:val="28"/>
-        </w:rPr>
-        <w:t xml:space="preserve">.1 </w:t>
-      </w:r>
-      <w:r>
-        <w:rPr>
-          <w:rFonts w:ascii="微软雅黑" w:eastAsia="微软雅黑" w:hAnsi="微软雅黑" w:cstheme="minorBidi" w:hint="eastAsia"/>
-          <w:sz w:val="22"/>
-          <w:szCs w:val="28"/>
-        </w:rPr>
-        <w:t>作业提交时间晚于截止时间，虽然作业也会被成功提交，但是会被标记为迟交。</w:t>
-      </w:r>
-    </w:p>
-    <w:p>
-      <w:pPr>
-        <w:ind w:leftChars="343" w:left="686"/>
-        <w:rPr>
-          <w:rFonts w:ascii="微软雅黑" w:eastAsia="微软雅黑" w:hAnsi="微软雅黑" w:cstheme="minorBidi"/>
-          <w:sz w:val="22"/>
-          <w:szCs w:val="28"/>
-        </w:rPr>
-      </w:pPr>
-    </w:p>
-    <w:p>
-      <w:pPr>
-        <w:pStyle w:val="3"/>
-      </w:pPr>
-      <w:r>
-        <w:t>&lt;</w:t>
-      </w:r>
-      <w:r>
-        <w:rPr>
-          <w:rFonts w:ascii="微软雅黑" w:eastAsia="微软雅黑" w:hAnsi="微软雅黑" w:hint="eastAsia"/>
-          <w:sz w:val="21"/>
-          <w:szCs w:val="21"/>
-        </w:rPr>
-        <w:t>教师</w:t>
-      </w:r>
-      <w:r>
-        <w:rPr>
-          <w:rFonts w:ascii="微软雅黑" w:eastAsia="微软雅黑" w:hAnsi="微软雅黑" w:hint="eastAsia"/>
-          <w:sz w:val="21"/>
-          <w:szCs w:val="21"/>
-        </w:rPr>
-        <w:t>用户</w:t>
-      </w:r>
-      <w:r>
-        <w:rPr>
-          <w:rFonts w:ascii="微软雅黑" w:eastAsia="微软雅黑" w:hAnsi="微软雅黑" w:hint="eastAsia"/>
-          <w:sz w:val="21"/>
-          <w:szCs w:val="21"/>
-        </w:rPr>
-        <w:t>批改</w:t>
-      </w:r>
-      <w:r>
-        <w:rPr>
-          <w:rFonts w:ascii="微软雅黑" w:eastAsia="微软雅黑" w:hAnsi="微软雅黑" w:hint="eastAsia"/>
-          <w:sz w:val="21"/>
-          <w:szCs w:val="21"/>
-        </w:rPr>
-        <w:t>作业</w:t>
-      </w:r>
-      <w:r>
-        <w:t>&gt;</w:t>
-      </w:r>
-    </w:p>
-    <w:p>
-      <w:pPr>
-        <w:ind w:leftChars="343" w:left="686"/>
-        <w:rPr>
-          <w:rFonts w:ascii="微软雅黑" w:eastAsia="微软雅黑" w:hAnsi="微软雅黑" w:cstheme="minorBidi"/>
-          <w:sz w:val="22"/>
-          <w:szCs w:val="28"/>
-        </w:rPr>
-      </w:pPr>
-      <w:r>
-        <w:rPr>
-          <w:rFonts w:ascii="微软雅黑" w:eastAsia="微软雅黑" w:hAnsi="微软雅黑" w:hint="eastAsia"/>
-          <w:b/>
-          <w:sz w:val="21"/>
-          <w:szCs w:val="28"/>
-        </w:rPr>
-        <w:t>概述：</w:t>
-      </w:r>
-      <w:r>
-        <w:rPr>
-          <w:rFonts w:ascii="微软雅黑" w:eastAsia="微软雅黑" w:hAnsi="微软雅黑" w:cstheme="minorBidi" w:hint="eastAsia"/>
-          <w:sz w:val="22"/>
-          <w:szCs w:val="28"/>
-        </w:rPr>
-        <w:t>所有</w:t>
-      </w:r>
-      <w:r>
-        <w:rPr>
-          <w:rFonts w:ascii="微软雅黑" w:eastAsia="微软雅黑" w:hAnsi="微软雅黑" w:cstheme="minorBidi" w:hint="eastAsia"/>
-          <w:sz w:val="22"/>
-          <w:szCs w:val="28"/>
-        </w:rPr>
-        <w:t>教师</w:t>
-      </w:r>
-      <w:r>
-        <w:rPr>
-          <w:rFonts w:ascii="微软雅黑" w:eastAsia="微软雅黑" w:hAnsi="微软雅黑" w:cstheme="minorBidi" w:hint="eastAsia"/>
-          <w:sz w:val="22"/>
-          <w:szCs w:val="28"/>
-        </w:rPr>
-        <w:t>用户都可以在小箱交云作业平台</w:t>
-      </w:r>
-      <w:r>
-        <w:rPr>
-          <w:rFonts w:ascii="微软雅黑" w:eastAsia="微软雅黑" w:hAnsi="微软雅黑" w:cstheme="minorBidi" w:hint="eastAsia"/>
-          <w:sz w:val="22"/>
-          <w:szCs w:val="28"/>
-        </w:rPr>
-        <w:t>查看</w:t>
-      </w:r>
-      <w:r>
-        <w:rPr>
-          <w:rFonts w:ascii="微软雅黑" w:eastAsia="微软雅黑" w:hAnsi="微软雅黑" w:cstheme="minorBidi" w:hint="eastAsia"/>
-          <w:sz w:val="22"/>
-          <w:szCs w:val="28"/>
-        </w:rPr>
-        <w:t>学生完成自己作业的情况</w:t>
-      </w:r>
-      <w:r>
-        <w:rPr>
-          <w:rFonts w:ascii="微软雅黑" w:eastAsia="微软雅黑" w:hAnsi="微软雅黑" w:cstheme="minorBidi" w:hint="eastAsia"/>
-          <w:sz w:val="22"/>
-          <w:szCs w:val="28"/>
-        </w:rPr>
-        <w:t>并且</w:t>
-      </w:r>
-      <w:r>
-        <w:rPr>
-          <w:rFonts w:ascii="微软雅黑" w:eastAsia="微软雅黑" w:hAnsi="微软雅黑" w:cstheme="minorBidi" w:hint="eastAsia"/>
-          <w:sz w:val="22"/>
-          <w:szCs w:val="28"/>
-        </w:rPr>
-        <w:t>批改作业</w:t>
-      </w:r>
-    </w:p>
-    <w:p>
-      <w:pPr>
-        <w:ind w:leftChars="343" w:left="686"/>
-        <w:rPr>
-          <w:rFonts w:ascii="微软雅黑" w:eastAsia="微软雅黑" w:hAnsi="微软雅黑" w:cstheme="minorBidi"/>
-          <w:sz w:val="22"/>
-          <w:szCs w:val="28"/>
-        </w:rPr>
-      </w:pPr>
-      <w:r>
-        <w:rPr>
-          <w:rFonts w:ascii="微软雅黑" w:eastAsia="微软雅黑" w:hAnsi="微软雅黑" w:hint="eastAsia"/>
-          <w:b/>
-          <w:sz w:val="21"/>
-          <w:szCs w:val="28"/>
-        </w:rPr>
-        <w:t>执行者：</w:t>
-      </w:r>
-      <w:r>
-        <w:rPr>
-          <w:rFonts w:ascii="微软雅黑" w:eastAsia="微软雅黑" w:hAnsi="微软雅黑" w:cstheme="minorBidi" w:hint="eastAsia"/>
-          <w:sz w:val="22"/>
-          <w:szCs w:val="28"/>
-        </w:rPr>
-        <w:t>所有</w:t>
-      </w:r>
-      <w:r>
-        <w:rPr>
-          <w:rFonts w:ascii="微软雅黑" w:eastAsia="微软雅黑" w:hAnsi="微软雅黑" w:cstheme="minorBidi" w:hint="eastAsia"/>
-          <w:sz w:val="22"/>
-          <w:szCs w:val="28"/>
-        </w:rPr>
-        <w:t>教师</w:t>
-      </w:r>
-      <w:r>
-        <w:rPr>
-          <w:rFonts w:ascii="微软雅黑" w:eastAsia="微软雅黑" w:hAnsi="微软雅黑" w:cstheme="minorBidi" w:hint="eastAsia"/>
-          <w:sz w:val="22"/>
-          <w:szCs w:val="28"/>
-        </w:rPr>
-        <w:t>用户</w:t>
-      </w:r>
-    </w:p>
-    <w:p>
-      <w:pPr>
-        <w:ind w:leftChars="343" w:left="686"/>
-        <w:rPr>
-          <w:rFonts w:ascii="微软雅黑" w:eastAsia="微软雅黑" w:hAnsi="微软雅黑"/>
-          <w:b/>
-          <w:sz w:val="21"/>
-          <w:szCs w:val="28"/>
-        </w:rPr>
-      </w:pPr>
-      <w:r>
-        <w:rPr>
-          <w:rFonts w:ascii="微软雅黑" w:eastAsia="微软雅黑" w:hAnsi="微软雅黑" w:hint="eastAsia"/>
-          <w:b/>
-          <w:sz w:val="21"/>
-          <w:szCs w:val="28"/>
-        </w:rPr>
-        <w:t>前置条件：</w:t>
-      </w:r>
-    </w:p>
-    <w:p>
-      <w:pPr>
-        <w:ind w:leftChars="343" w:left="686"/>
-        <w:rPr>
-          <w:rFonts w:ascii="微软雅黑" w:eastAsia="微软雅黑" w:hAnsi="微软雅黑" w:cstheme="minorBidi"/>
-          <w:sz w:val="22"/>
-          <w:szCs w:val="28"/>
-        </w:rPr>
-      </w:pPr>
-      <w:r>
-        <w:rPr>
-          <w:rFonts w:ascii="微软雅黑" w:eastAsia="微软雅黑" w:hAnsi="微软雅黑" w:cstheme="minorBidi" w:hint="eastAsia"/>
-          <w:sz w:val="22"/>
-          <w:szCs w:val="28"/>
-        </w:rPr>
-        <w:t>1</w:t>
-      </w:r>
-      <w:r>
-        <w:rPr>
-          <w:rFonts w:ascii="微软雅黑" w:eastAsia="微软雅黑" w:hAnsi="微软雅黑" w:cstheme="minorBidi"/>
-          <w:sz w:val="22"/>
-          <w:szCs w:val="28"/>
-        </w:rPr>
-        <w:t xml:space="preserve">. </w:t>
-      </w:r>
-      <w:r>
-        <w:rPr>
-          <w:rFonts w:ascii="微软雅黑" w:eastAsia="微软雅黑" w:hAnsi="微软雅黑" w:cstheme="minorBidi" w:hint="eastAsia"/>
-          <w:sz w:val="22"/>
-          <w:szCs w:val="28"/>
-        </w:rPr>
-        <w:t>用户已登录</w:t>
-      </w:r>
-    </w:p>
-    <w:p>
-      <w:pPr>
-        <w:ind w:leftChars="343" w:left="686"/>
-        <w:rPr>
-          <w:rFonts w:ascii="微软雅黑" w:eastAsia="微软雅黑" w:hAnsi="微软雅黑" w:cstheme="minorBidi"/>
-          <w:sz w:val="22"/>
-          <w:szCs w:val="28"/>
-        </w:rPr>
-      </w:pPr>
-      <w:r>
-        <w:rPr>
-          <w:rFonts w:ascii="微软雅黑" w:eastAsia="微软雅黑" w:hAnsi="微软雅黑" w:cstheme="minorBidi" w:hint="eastAsia"/>
-          <w:sz w:val="22"/>
-          <w:szCs w:val="28"/>
-        </w:rPr>
-        <w:t>2</w:t>
-      </w:r>
-      <w:r>
-        <w:rPr>
-          <w:rFonts w:ascii="微软雅黑" w:eastAsia="微软雅黑" w:hAnsi="微软雅黑" w:cstheme="minorBidi"/>
-          <w:sz w:val="22"/>
-          <w:szCs w:val="28"/>
-        </w:rPr>
-        <w:t xml:space="preserve">. </w:t>
-      </w:r>
-      <w:r>
-        <w:rPr>
-          <w:rFonts w:ascii="微软雅黑" w:eastAsia="微软雅黑" w:hAnsi="微软雅黑" w:cstheme="minorBidi" w:hint="eastAsia"/>
-          <w:sz w:val="22"/>
-          <w:szCs w:val="28"/>
-        </w:rPr>
-        <w:t>用户身份为</w:t>
-      </w:r>
-      <w:r>
-        <w:rPr>
-          <w:rFonts w:ascii="微软雅黑" w:eastAsia="微软雅黑" w:hAnsi="微软雅黑" w:cstheme="minorBidi" w:hint="eastAsia"/>
-          <w:sz w:val="22"/>
-          <w:szCs w:val="28"/>
-        </w:rPr>
-        <w:t>教师</w:t>
-      </w:r>
-    </w:p>
-    <w:p>
-      <w:pPr>
-        <w:ind w:leftChars="343" w:left="686"/>
-        <w:rPr>
-          <w:rFonts w:ascii="微软雅黑" w:eastAsia="微软雅黑" w:hAnsi="微软雅黑"/>
-          <w:sz w:val="21"/>
-          <w:szCs w:val="28"/>
-        </w:rPr>
-      </w:pPr>
-      <w:r>
-        <w:rPr>
-          <w:rFonts w:ascii="微软雅黑" w:eastAsia="微软雅黑" w:hAnsi="微软雅黑" w:hint="eastAsia"/>
-          <w:b/>
-          <w:sz w:val="21"/>
-          <w:szCs w:val="28"/>
-        </w:rPr>
-        <w:t>后置条件：</w:t>
-      </w:r>
-      <w:r>
-        <w:rPr>
-          <w:rFonts w:ascii="微软雅黑" w:eastAsia="微软雅黑" w:hAnsi="微软雅黑" w:cstheme="minorBidi" w:hint="eastAsia"/>
-          <w:sz w:val="22"/>
-          <w:szCs w:val="28"/>
-        </w:rPr>
-        <w:t>无</w:t>
-      </w:r>
-    </w:p>
-    <w:p>
-      <w:pPr>
-        <w:ind w:leftChars="343" w:left="686"/>
-        <w:rPr>
-          <w:rFonts w:ascii="微软雅黑" w:eastAsia="微软雅黑" w:hAnsi="微软雅黑"/>
-          <w:b/>
-          <w:sz w:val="21"/>
-          <w:szCs w:val="28"/>
-        </w:rPr>
-      </w:pPr>
-      <w:r>
-        <w:rPr>
-          <w:rFonts w:ascii="微软雅黑" w:eastAsia="微软雅黑" w:hAnsi="微软雅黑" w:hint="eastAsia"/>
-          <w:b/>
-          <w:sz w:val="21"/>
-          <w:szCs w:val="28"/>
-        </w:rPr>
-        <w:t>基本流：</w:t>
-      </w:r>
-    </w:p>
-    <w:p>
-      <w:pPr>
-        <w:ind w:leftChars="343" w:left="686"/>
-        <w:rPr>
-          <w:rFonts w:ascii="微软雅黑" w:eastAsia="微软雅黑" w:hAnsi="微软雅黑" w:cstheme="minorBidi"/>
-          <w:sz w:val="22"/>
-          <w:szCs w:val="28"/>
-        </w:rPr>
-      </w:pPr>
-      <w:r>
-        <w:rPr>
-          <w:rFonts w:ascii="微软雅黑" w:eastAsia="微软雅黑" w:hAnsi="微软雅黑" w:cstheme="minorBidi"/>
-          <w:sz w:val="22"/>
-          <w:szCs w:val="28"/>
-        </w:rPr>
-        <w:t>1.</w:t>
-      </w:r>
-      <w:r>
-        <w:rPr>
-          <w:rFonts w:ascii="微软雅黑" w:eastAsia="微软雅黑" w:hAnsi="微软雅黑" w:cstheme="minorBidi"/>
-          <w:sz w:val="22"/>
-          <w:szCs w:val="28"/>
-        </w:rPr>
-        <w:t xml:space="preserve"> </w:t>
-      </w:r>
-      <w:r>
-        <w:rPr>
-          <w:rFonts w:ascii="微软雅黑" w:eastAsia="微软雅黑" w:hAnsi="微软雅黑" w:cstheme="minorBidi" w:hint="eastAsia"/>
-          <w:sz w:val="22"/>
-          <w:szCs w:val="28"/>
-        </w:rPr>
-        <w:t>教师</w:t>
-      </w:r>
-      <w:r>
-        <w:rPr>
-          <w:rFonts w:ascii="微软雅黑" w:eastAsia="微软雅黑" w:hAnsi="微软雅黑" w:cstheme="minorBidi" w:hint="eastAsia"/>
-          <w:sz w:val="22"/>
-          <w:szCs w:val="28"/>
-        </w:rPr>
-        <w:t>用户</w:t>
-      </w:r>
-      <w:r>
-        <w:rPr>
-          <w:rFonts w:ascii="微软雅黑" w:eastAsia="微软雅黑" w:hAnsi="微软雅黑" w:cstheme="minorBidi" w:hint="eastAsia"/>
-          <w:sz w:val="22"/>
-          <w:szCs w:val="28"/>
-        </w:rPr>
-        <w:t>查看学生完成作业情况</w:t>
-      </w:r>
-    </w:p>
-    <w:p>
-      <w:pPr>
-        <w:ind w:leftChars="343" w:left="686"/>
-        <w:rPr>
-          <w:rFonts w:ascii="微软雅黑" w:eastAsia="微软雅黑" w:hAnsi="微软雅黑" w:cstheme="minorBidi"/>
-          <w:sz w:val="22"/>
-          <w:szCs w:val="28"/>
-        </w:rPr>
-      </w:pPr>
-      <w:r>
-        <w:rPr>
-          <w:rFonts w:ascii="微软雅黑" w:eastAsia="微软雅黑" w:hAnsi="微软雅黑" w:cstheme="minorBidi"/>
-          <w:sz w:val="22"/>
-          <w:szCs w:val="28"/>
-        </w:rPr>
-        <w:t>2.</w:t>
-      </w:r>
-      <w:r>
-        <w:rPr>
-          <w:rFonts w:ascii="微软雅黑" w:eastAsia="微软雅黑" w:hAnsi="微软雅黑" w:cstheme="minorBidi"/>
-          <w:sz w:val="22"/>
-          <w:szCs w:val="28"/>
-        </w:rPr>
-        <w:t xml:space="preserve"> </w:t>
-      </w:r>
-      <w:r>
-        <w:rPr>
-          <w:rFonts w:ascii="微软雅黑" w:eastAsia="微软雅黑" w:hAnsi="微软雅黑" w:cstheme="minorBidi" w:hint="eastAsia"/>
-          <w:sz w:val="22"/>
-          <w:szCs w:val="28"/>
-        </w:rPr>
-        <w:t>教师用户根据具体作业形式以不同方式进行批改、评注、评分</w:t>
-      </w:r>
-    </w:p>
-    <w:p>
-      <w:pPr>
-        <w:ind w:leftChars="343" w:left="686"/>
-        <w:rPr>
-          <w:rFonts w:ascii="微软雅黑" w:eastAsia="微软雅黑" w:hAnsi="微软雅黑" w:cstheme="minorBidi"/>
-          <w:sz w:val="22"/>
-          <w:szCs w:val="28"/>
-        </w:rPr>
-      </w:pPr>
-      <w:r>
-        <w:rPr>
-          <w:rFonts w:ascii="微软雅黑" w:eastAsia="微软雅黑" w:hAnsi="微软雅黑" w:cstheme="minorBidi" w:hint="eastAsia"/>
-          <w:sz w:val="22"/>
-          <w:szCs w:val="28"/>
-        </w:rPr>
-        <w:t>3</w:t>
-      </w:r>
-      <w:r>
-        <w:rPr>
-          <w:rFonts w:ascii="微软雅黑" w:eastAsia="微软雅黑" w:hAnsi="微软雅黑" w:cstheme="minorBidi"/>
-          <w:sz w:val="22"/>
-          <w:szCs w:val="28"/>
-        </w:rPr>
-        <w:t xml:space="preserve">. </w:t>
-      </w:r>
-      <w:r>
-        <w:rPr>
-          <w:rFonts w:ascii="微软雅黑" w:eastAsia="微软雅黑" w:hAnsi="微软雅黑" w:cstheme="minorBidi" w:hint="eastAsia"/>
-          <w:sz w:val="22"/>
-          <w:szCs w:val="28"/>
-        </w:rPr>
-        <w:t>教师用户完成作业批改，系统会向学生发布通知</w:t>
-      </w:r>
-    </w:p>
-    <w:p>
-      <w:pPr>
-        <w:ind w:leftChars="343" w:left="686"/>
-        <w:rPr>
-          <w:rFonts w:ascii="微软雅黑" w:eastAsia="微软雅黑" w:hAnsi="微软雅黑"/>
-          <w:b/>
-          <w:sz w:val="21"/>
-          <w:szCs w:val="28"/>
-        </w:rPr>
-      </w:pPr>
-      <w:r>
-        <w:rPr>
-          <w:rFonts w:ascii="微软雅黑" w:eastAsia="微软雅黑" w:hAnsi="微软雅黑" w:hint="eastAsia"/>
-          <w:b/>
-          <w:sz w:val="21"/>
-          <w:szCs w:val="28"/>
-        </w:rPr>
-        <w:t>备选流：</w:t>
-      </w:r>
     </w:p>
     <w:p>
       <w:pPr>
         <w:ind w:firstLine="686"/>
         <w:rPr>
-          <w:rFonts w:ascii="微软雅黑" w:eastAsia="微软雅黑" w:hAnsi="微软雅黑" w:cstheme="minorBidi"/>
-          <w:sz w:val="22"/>
-          <w:szCs w:val="28"/>
-        </w:rPr>
-      </w:pPr>
-      <w:r>
-        <w:rPr>
-          <w:rFonts w:ascii="微软雅黑" w:eastAsia="微软雅黑" w:hAnsi="微软雅黑" w:cstheme="minorBidi"/>
-          <w:sz w:val="22"/>
-          <w:szCs w:val="28"/>
-        </w:rPr>
-        <w:t xml:space="preserve">2.1 </w:t>
-      </w:r>
-      <w:r>
-        <w:rPr>
-          <w:rFonts w:ascii="微软雅黑" w:eastAsia="微软雅黑" w:hAnsi="微软雅黑" w:cstheme="minorBidi" w:hint="eastAsia"/>
-          <w:sz w:val="22"/>
-          <w:szCs w:val="28"/>
-        </w:rPr>
-        <w:t>作业提交时间晚于截止时间，虽然作业也会被成功提交，但是会被标记为迟交。</w:t>
-      </w:r>
-    </w:p>
-    <w:p>
-      <w:pPr>
-        <w:rPr>
-          <w:rFonts w:ascii="微软雅黑" w:eastAsia="微软雅黑" w:hAnsi="微软雅黑"/>
+          <w:rFonts w:ascii="微软雅黑" w:eastAsia="微软雅黑" w:hAnsi="微软雅黑" w:cstheme="minorBidi" w:hint="eastAsia"/>
+          <w:sz w:val="22"/>
+          <w:szCs w:val="28"/>
+        </w:rPr>
+      </w:pPr>
+    </w:p>
+    <w:p>
+      <w:pPr>
+        <w:rPr>
+          <w:rFonts w:ascii="微软雅黑" w:eastAsia="微软雅黑" w:hAnsi="微软雅黑" w:hint="eastAsia"/>
           <w:b/>
           <w:sz w:val="21"/>
           <w:szCs w:val="28"/>
@@ -9540,18 +12120,8 @@
           <w:sz w:val="22"/>
           <w:szCs w:val="24"/>
         </w:rPr>
-        <w:t xml:space="preserve">如果变量为私有，且特有名词为首个单词，则使用小写，如 </w:t>
-      </w:r>
-      <w:proofErr w:type="spellStart"/>
-      <w:r>
-        <w:rPr>
-          <w:rFonts w:ascii="微软雅黑" w:eastAsia="微软雅黑" w:hAnsi="微软雅黑" w:hint="eastAsia"/>
-          <w:sz w:val="22"/>
-          <w:szCs w:val="24"/>
-        </w:rPr>
-        <w:t>apiClient</w:t>
-      </w:r>
-      <w:proofErr w:type="spellEnd"/>
+        <w:t>如果变量为私有，且特有名词为首个单词，则使用小写，如 apiClient</w:t>
+      </w:r>
       <w:r>
         <w:rPr>
           <w:rFonts w:ascii="微软雅黑" w:eastAsia="微软雅黑" w:hAnsi="微软雅黑" w:hint="eastAsia"/>
@@ -9566,54 +12136,8 @@
           <w:sz w:val="22"/>
           <w:szCs w:val="24"/>
         </w:rPr>
-        <w:t xml:space="preserve">其它情况都应当使用该名词原有的写法，如 </w:t>
-      </w:r>
-      <w:proofErr w:type="spellStart"/>
-      <w:r>
-        <w:rPr>
-          <w:rFonts w:ascii="微软雅黑" w:eastAsia="微软雅黑" w:hAnsi="微软雅黑" w:hint="eastAsia"/>
-          <w:sz w:val="22"/>
-          <w:szCs w:val="24"/>
-        </w:rPr>
-        <w:t>APIClient</w:t>
-      </w:r>
-      <w:proofErr w:type="spellEnd"/>
-      <w:r>
-        <w:rPr>
-          <w:rFonts w:ascii="微软雅黑" w:eastAsia="微软雅黑" w:hAnsi="微软雅黑" w:hint="eastAsia"/>
-          <w:sz w:val="22"/>
-          <w:szCs w:val="24"/>
-        </w:rPr>
-        <w:t>、</w:t>
-      </w:r>
-      <w:proofErr w:type="spellStart"/>
-      <w:r>
-        <w:rPr>
-          <w:rFonts w:ascii="微软雅黑" w:eastAsia="微软雅黑" w:hAnsi="微软雅黑" w:hint="eastAsia"/>
-          <w:sz w:val="22"/>
-          <w:szCs w:val="24"/>
-        </w:rPr>
-        <w:t>repoID</w:t>
-      </w:r>
-      <w:proofErr w:type="spellEnd"/>
-      <w:r>
-        <w:rPr>
-          <w:rFonts w:ascii="微软雅黑" w:eastAsia="微软雅黑" w:hAnsi="微软雅黑" w:hint="eastAsia"/>
-          <w:sz w:val="22"/>
-          <w:szCs w:val="24"/>
-        </w:rPr>
-        <w:t>、</w:t>
-      </w:r>
-      <w:proofErr w:type="spellStart"/>
-      <w:r>
-        <w:rPr>
-          <w:rFonts w:ascii="微软雅黑" w:eastAsia="微软雅黑" w:hAnsi="微软雅黑" w:hint="eastAsia"/>
-          <w:sz w:val="22"/>
-          <w:szCs w:val="24"/>
-        </w:rPr>
-        <w:t>UserID</w:t>
-      </w:r>
-      <w:proofErr w:type="spellEnd"/>
+        <w:t>其它情况都应当使用该名词原有的写法，如 APIClient、repoID、UserID</w:t>
+      </w:r>
       <w:r>
         <w:rPr>
           <w:rFonts w:ascii="微软雅黑" w:eastAsia="微软雅黑" w:hAnsi="微软雅黑" w:hint="eastAsia"/>
@@ -9638,54 +12162,8 @@
           <w:sz w:val="22"/>
           <w:szCs w:val="24"/>
         </w:rPr>
-        <w:t>错误示例：</w:t>
-      </w:r>
-      <w:proofErr w:type="spellStart"/>
-      <w:r>
-        <w:rPr>
-          <w:rFonts w:ascii="微软雅黑" w:eastAsia="微软雅黑" w:hAnsi="微软雅黑" w:hint="eastAsia"/>
-          <w:sz w:val="22"/>
-          <w:szCs w:val="24"/>
-        </w:rPr>
-        <w:t>UrlArray</w:t>
-      </w:r>
-      <w:proofErr w:type="spellEnd"/>
-      <w:r>
-        <w:rPr>
-          <w:rFonts w:ascii="微软雅黑" w:eastAsia="微软雅黑" w:hAnsi="微软雅黑" w:hint="eastAsia"/>
-          <w:sz w:val="22"/>
-          <w:szCs w:val="24"/>
-        </w:rPr>
-        <w:t xml:space="preserve">，应该写成 </w:t>
-      </w:r>
-      <w:proofErr w:type="spellStart"/>
-      <w:r>
-        <w:rPr>
-          <w:rFonts w:ascii="微软雅黑" w:eastAsia="微软雅黑" w:hAnsi="微软雅黑" w:hint="eastAsia"/>
-          <w:sz w:val="22"/>
-          <w:szCs w:val="24"/>
-        </w:rPr>
-        <w:t>urlArray</w:t>
-      </w:r>
-      <w:proofErr w:type="spellEnd"/>
-      <w:r>
-        <w:rPr>
-          <w:rFonts w:ascii="微软雅黑" w:eastAsia="微软雅黑" w:hAnsi="微软雅黑" w:hint="eastAsia"/>
-          <w:sz w:val="22"/>
-          <w:szCs w:val="24"/>
-        </w:rPr>
-        <w:t xml:space="preserve"> 或者 </w:t>
-      </w:r>
-      <w:proofErr w:type="spellStart"/>
-      <w:r>
-        <w:rPr>
-          <w:rFonts w:ascii="微软雅黑" w:eastAsia="微软雅黑" w:hAnsi="微软雅黑" w:hint="eastAsia"/>
-          <w:sz w:val="22"/>
-          <w:szCs w:val="24"/>
-        </w:rPr>
-        <w:t>URLArray</w:t>
-      </w:r>
-      <w:proofErr w:type="spellEnd"/>
+        <w:t>错误示例：UrlArray，应该写成 urlArray 或者 URLArray</w:t>
+      </w:r>
       <w:r>
         <w:rPr>
           <w:rFonts w:ascii="微软雅黑" w:eastAsia="微软雅黑" w:hAnsi="微软雅黑" w:hint="eastAsia"/>
@@ -9831,25 +12309,7 @@
           <w:sz w:val="22"/>
           <w:szCs w:val="24"/>
         </w:rPr>
-        <w:t xml:space="preserve">创建者，格式： 创建人： </w:t>
-      </w:r>
-      <w:proofErr w:type="spellStart"/>
-      <w:r>
-        <w:rPr>
-          <w:rFonts w:ascii="微软雅黑" w:eastAsia="微软雅黑" w:hAnsi="微软雅黑" w:hint="eastAsia"/>
-          <w:sz w:val="22"/>
-          <w:szCs w:val="24"/>
-        </w:rPr>
-        <w:t>rtx</w:t>
-      </w:r>
-      <w:proofErr w:type="spellEnd"/>
-      <w:r>
-        <w:rPr>
-          <w:rFonts w:ascii="微软雅黑" w:eastAsia="微软雅黑" w:hAnsi="微软雅黑" w:hint="eastAsia"/>
-          <w:sz w:val="22"/>
-          <w:szCs w:val="24"/>
-        </w:rPr>
-        <w:t xml:space="preserve"> 名</w:t>
+        <w:t>创建者，格式： 创建人： rtx 名</w:t>
       </w:r>
     </w:p>
     <w:p>
@@ -9867,25 +12327,7 @@
           <w:sz w:val="22"/>
           <w:szCs w:val="24"/>
         </w:rPr>
-        <w:t xml:space="preserve">创建时间，格式：创建时间： </w:t>
-      </w:r>
-      <w:proofErr w:type="spellStart"/>
-      <w:r>
-        <w:rPr>
-          <w:rFonts w:ascii="微软雅黑" w:eastAsia="微软雅黑" w:hAnsi="微软雅黑" w:hint="eastAsia"/>
-          <w:sz w:val="22"/>
-          <w:szCs w:val="24"/>
-        </w:rPr>
-        <w:t>yyyyMMdd</w:t>
-      </w:r>
-      <w:proofErr w:type="spellEnd"/>
-      <w:r>
-        <w:rPr>
-          <w:rFonts w:ascii="微软雅黑" w:eastAsia="微软雅黑" w:hAnsi="微软雅黑" w:hint="eastAsia"/>
-          <w:sz w:val="22"/>
-          <w:szCs w:val="24"/>
-        </w:rPr>
-        <w:t xml:space="preserve"> </w:t>
+        <w:t xml:space="preserve">创建时间，格式：创建时间： yyyyMMdd </w:t>
       </w:r>
     </w:p>
     <w:p>
@@ -10394,25 +12836,7 @@
           <w:sz w:val="22"/>
           <w:szCs w:val="24"/>
         </w:rPr>
-        <w:t xml:space="preserve">缩进直接使用 </w:t>
-      </w:r>
-      <w:proofErr w:type="spellStart"/>
-      <w:r>
-        <w:rPr>
-          <w:rFonts w:ascii="微软雅黑" w:eastAsia="微软雅黑" w:hAnsi="微软雅黑" w:hint="eastAsia"/>
-          <w:sz w:val="22"/>
-          <w:szCs w:val="24"/>
-        </w:rPr>
-        <w:t>gofmt</w:t>
-      </w:r>
-      <w:proofErr w:type="spellEnd"/>
-      <w:r>
-        <w:rPr>
-          <w:rFonts w:ascii="微软雅黑" w:eastAsia="微软雅黑" w:hAnsi="微软雅黑" w:hint="eastAsia"/>
-          <w:sz w:val="22"/>
-          <w:szCs w:val="24"/>
-        </w:rPr>
-        <w:t xml:space="preserve"> 工具格式化</w:t>
+        <w:t>缩进直接使用 gofmt 工具格式化</w:t>
       </w:r>
       <w:r>
         <w:rPr>
@@ -10444,25 +12868,7 @@
           <w:sz w:val="22"/>
           <w:szCs w:val="24"/>
         </w:rPr>
-        <w:t xml:space="preserve">括号和空格方面，直接使用 </w:t>
-      </w:r>
-      <w:proofErr w:type="spellStart"/>
-      <w:r>
-        <w:rPr>
-          <w:rFonts w:ascii="微软雅黑" w:eastAsia="微软雅黑" w:hAnsi="微软雅黑" w:hint="eastAsia"/>
-          <w:sz w:val="22"/>
-          <w:szCs w:val="24"/>
-        </w:rPr>
-        <w:t>gofmt</w:t>
-      </w:r>
-      <w:proofErr w:type="spellEnd"/>
-      <w:r>
-        <w:rPr>
-          <w:rFonts w:ascii="微软雅黑" w:eastAsia="微软雅黑" w:hAnsi="微软雅黑" w:hint="eastAsia"/>
-          <w:sz w:val="22"/>
-          <w:szCs w:val="24"/>
-        </w:rPr>
-        <w:t xml:space="preserve"> 工具格式化，所有的运算符和操作数之间要留空格。</w:t>
+        <w:t>括号和空格方面，直接使用 gofmt 工具格式化，所有的运算符和操作数之间要留空格。</w:t>
       </w:r>
     </w:p>
     <w:p>
@@ -10718,18 +13124,8 @@
           <w:sz w:val="22"/>
           <w:szCs w:val="24"/>
         </w:rPr>
-        <w:t xml:space="preserve">单元测试文件名命名规范为 </w:t>
-      </w:r>
-      <w:proofErr w:type="spellStart"/>
-      <w:r>
-        <w:rPr>
-          <w:rFonts w:ascii="微软雅黑" w:eastAsia="微软雅黑" w:hAnsi="微软雅黑" w:hint="eastAsia"/>
-          <w:sz w:val="22"/>
-          <w:szCs w:val="24"/>
-        </w:rPr>
-        <w:t>example_test.go</w:t>
-      </w:r>
-      <w:proofErr w:type="spellEnd"/>
+        <w:t>单元测试文件名命名规范为 example_test.go</w:t>
+      </w:r>
       <w:r>
         <w:rPr>
           <w:rFonts w:ascii="微软雅黑" w:eastAsia="微软雅黑" w:hAnsi="微软雅黑" w:hint="eastAsia"/>
@@ -10754,18 +13150,8 @@
           <w:sz w:val="22"/>
           <w:szCs w:val="24"/>
         </w:rPr>
-        <w:t>测试用例的函数名称必须以 Test 开头，例如：</w:t>
-      </w:r>
-      <w:proofErr w:type="spellStart"/>
-      <w:r>
-        <w:rPr>
-          <w:rFonts w:ascii="微软雅黑" w:eastAsia="微软雅黑" w:hAnsi="微软雅黑" w:hint="eastAsia"/>
-          <w:sz w:val="22"/>
-          <w:szCs w:val="24"/>
-        </w:rPr>
-        <w:t>TestExample</w:t>
-      </w:r>
-      <w:proofErr w:type="spellEnd"/>
+        <w:t>测试用例的函数名称必须以 Test 开头，例如：TestExample</w:t>
+      </w:r>
       <w:r>
         <w:rPr>
           <w:rFonts w:ascii="微软雅黑" w:eastAsia="微软雅黑" w:hAnsi="微软雅黑" w:hint="eastAsia"/>
@@ -10850,49 +13236,68 @@
           <w:sz w:val="22"/>
           <w:szCs w:val="24"/>
         </w:rPr>
-        <w:t>前端开发所用语言为</w:t>
-      </w:r>
-      <w:proofErr w:type="spellStart"/>
-      <w:r>
-        <w:rPr>
-          <w:rFonts w:ascii="微软雅黑" w:eastAsia="微软雅黑" w:hAnsi="微软雅黑" w:hint="eastAsia"/>
+        <w:t>前端开发所用语言为J</w:t>
+      </w:r>
+      <w:r>
+        <w:rPr>
+          <w:rFonts w:ascii="微软雅黑" w:eastAsia="微软雅黑" w:hAnsi="微软雅黑"/>
           <w:i w:val="0"/>
           <w:color w:val="auto"/>
           <w:sz w:val="22"/>
           <w:szCs w:val="24"/>
         </w:rPr>
-        <w:t>J</w:t>
-      </w:r>
-      <w:r>
-        <w:rPr>
-          <w:rFonts w:ascii="微软雅黑" w:eastAsia="微软雅黑" w:hAnsi="微软雅黑"/>
+        <w:t>avascript</w:t>
+      </w:r>
+      <w:r>
+        <w:rPr>
+          <w:rFonts w:ascii="微软雅黑" w:eastAsia="微软雅黑" w:hAnsi="微软雅黑" w:hint="eastAsia"/>
           <w:i w:val="0"/>
           <w:color w:val="auto"/>
           <w:sz w:val="22"/>
           <w:szCs w:val="24"/>
         </w:rPr>
-        <w:t>avascript</w:t>
-      </w:r>
-      <w:proofErr w:type="spellEnd"/>
-      <w:r>
-        <w:rPr>
-          <w:rFonts w:ascii="微软雅黑" w:eastAsia="微软雅黑" w:hAnsi="微软雅黑" w:hint="eastAsia"/>
+        <w:t>，后端开发所用语言为G</w:t>
+      </w:r>
+      <w:r>
+        <w:rPr>
+          <w:rFonts w:ascii="微软雅黑" w:eastAsia="微软雅黑" w:hAnsi="微软雅黑"/>
           <w:i w:val="0"/>
           <w:color w:val="auto"/>
           <w:sz w:val="22"/>
           <w:szCs w:val="24"/>
         </w:rPr>
-        <w:t>，后端开发所用语言为G</w:t>
-      </w:r>
-      <w:r>
-        <w:rPr>
-          <w:rFonts w:ascii="微软雅黑" w:eastAsia="微软雅黑" w:hAnsi="微软雅黑"/>
+        <w:t>olang</w:t>
+      </w:r>
+      <w:r>
+        <w:rPr>
+          <w:rFonts w:ascii="微软雅黑" w:eastAsia="微软雅黑" w:hAnsi="微软雅黑" w:hint="eastAsia"/>
           <w:i w:val="0"/>
           <w:color w:val="auto"/>
           <w:sz w:val="22"/>
           <w:szCs w:val="24"/>
         </w:rPr>
-        <w:t>olang</w:t>
+        <w:t>。</w:t>
+      </w:r>
+    </w:p>
+    <w:p>
+      <w:pPr>
+        <w:pStyle w:val="3"/>
+        <w:ind w:left="720" w:hanging="720"/>
+      </w:pPr>
+      <w:r>
+        <w:rPr>
+          <w:rFonts w:hint="eastAsia"/>
+        </w:rPr>
+        <w:lastRenderedPageBreak/>
+        <w:t>开发框架</w:t>
+      </w:r>
+    </w:p>
+    <w:p>
+      <w:pPr>
+        <w:pStyle w:val="InfoBlue"/>
+      </w:pPr>
+      <w:r>
+        <w:tab/>
       </w:r>
       <w:r>
         <w:rPr>
@@ -10902,6 +13307,106 @@
           <w:sz w:val="22"/>
           <w:szCs w:val="24"/>
         </w:rPr>
+        <w:t>前端开发所用</w:t>
+      </w:r>
+      <w:r>
+        <w:rPr>
+          <w:rFonts w:ascii="微软雅黑" w:eastAsia="微软雅黑" w:hAnsi="微软雅黑" w:hint="eastAsia"/>
+          <w:i w:val="0"/>
+          <w:color w:val="auto"/>
+          <w:sz w:val="22"/>
+          <w:szCs w:val="24"/>
+        </w:rPr>
+        <w:t>框架</w:t>
+      </w:r>
+      <w:r>
+        <w:rPr>
+          <w:rFonts w:ascii="微软雅黑" w:eastAsia="微软雅黑" w:hAnsi="微软雅黑" w:hint="eastAsia"/>
+          <w:i w:val="0"/>
+          <w:color w:val="auto"/>
+          <w:sz w:val="22"/>
+          <w:szCs w:val="24"/>
+        </w:rPr>
+        <w:t>为</w:t>
+      </w:r>
+      <w:r>
+        <w:rPr>
+          <w:rFonts w:ascii="微软雅黑" w:eastAsia="微软雅黑" w:hAnsi="微软雅黑"/>
+          <w:i w:val="0"/>
+          <w:color w:val="auto"/>
+          <w:sz w:val="22"/>
+          <w:szCs w:val="24"/>
+        </w:rPr>
+        <w:t>React</w:t>
+      </w:r>
+      <w:r>
+        <w:rPr>
+          <w:rFonts w:ascii="微软雅黑" w:eastAsia="微软雅黑" w:hAnsi="微软雅黑" w:hint="eastAsia"/>
+          <w:i w:val="0"/>
+          <w:color w:val="auto"/>
+          <w:sz w:val="22"/>
+          <w:szCs w:val="24"/>
+        </w:rPr>
+        <w:t>和R</w:t>
+      </w:r>
+      <w:r>
+        <w:rPr>
+          <w:rFonts w:ascii="微软雅黑" w:eastAsia="微软雅黑" w:hAnsi="微软雅黑"/>
+          <w:i w:val="0"/>
+          <w:color w:val="auto"/>
+          <w:sz w:val="22"/>
+          <w:szCs w:val="24"/>
+        </w:rPr>
+        <w:t>eact Native</w:t>
+      </w:r>
+      <w:r>
+        <w:rPr>
+          <w:rFonts w:ascii="微软雅黑" w:eastAsia="微软雅黑" w:hAnsi="微软雅黑" w:hint="eastAsia"/>
+          <w:i w:val="0"/>
+          <w:color w:val="auto"/>
+          <w:sz w:val="22"/>
+          <w:szCs w:val="24"/>
+        </w:rPr>
+        <w:t>，后端开发所用</w:t>
+      </w:r>
+      <w:r>
+        <w:rPr>
+          <w:rFonts w:ascii="微软雅黑" w:eastAsia="微软雅黑" w:hAnsi="微软雅黑" w:hint="eastAsia"/>
+          <w:i w:val="0"/>
+          <w:color w:val="auto"/>
+          <w:sz w:val="22"/>
+          <w:szCs w:val="24"/>
+        </w:rPr>
+        <w:t>框架</w:t>
+      </w:r>
+      <w:r>
+        <w:rPr>
+          <w:rFonts w:ascii="微软雅黑" w:eastAsia="微软雅黑" w:hAnsi="微软雅黑" w:hint="eastAsia"/>
+          <w:i w:val="0"/>
+          <w:color w:val="auto"/>
+          <w:sz w:val="22"/>
+          <w:szCs w:val="24"/>
+        </w:rPr>
+        <w:t>为</w:t>
+      </w:r>
+      <w:r>
+        <w:rPr>
+          <w:rFonts w:ascii="微软雅黑" w:eastAsia="微软雅黑" w:hAnsi="微软雅黑"/>
+          <w:i w:val="0"/>
+          <w:color w:val="auto"/>
+          <w:sz w:val="22"/>
+          <w:szCs w:val="24"/>
+        </w:rPr>
+        <w:t>Beego</w:t>
+      </w:r>
+      <w:r>
+        <w:rPr>
+          <w:rFonts w:ascii="微软雅黑" w:eastAsia="微软雅黑" w:hAnsi="微软雅黑" w:hint="eastAsia"/>
+          <w:i w:val="0"/>
+          <w:color w:val="auto"/>
+          <w:sz w:val="22"/>
+          <w:szCs w:val="24"/>
+        </w:rPr>
         <w:t>。</w:t>
       </w:r>
     </w:p>
@@ -10914,30 +13419,21 @@
         <w:rPr>
           <w:rFonts w:hint="eastAsia"/>
         </w:rPr>
-        <w:lastRenderedPageBreak/>
-        <w:t>开发框架</w:t>
+        <w:t>数据库</w:t>
       </w:r>
     </w:p>
     <w:p>
       <w:pPr>
         <w:pStyle w:val="InfoBlue"/>
-        <w:rPr>
-          <w:rFonts w:hint="eastAsia"/>
-        </w:rPr>
-      </w:pPr>
-      <w:r>
-        <w:tab/>
-      </w:r>
-      <w:r>
-        <w:rPr>
-          <w:rFonts w:ascii="微软雅黑" w:eastAsia="微软雅黑" w:hAnsi="微软雅黑" w:hint="eastAsia"/>
+        <w:ind w:left="720"/>
+        <w:rPr>
+          <w:rFonts w:ascii="微软雅黑" w:eastAsia="微软雅黑" w:hAnsi="微软雅黑"/>
           <w:i w:val="0"/>
           <w:color w:val="auto"/>
           <w:sz w:val="22"/>
           <w:szCs w:val="24"/>
         </w:rPr>
-        <w:t>前端开发所用</w:t>
-      </w:r>
+      </w:pPr>
       <w:r>
         <w:rPr>
           <w:rFonts w:ascii="微软雅黑" w:eastAsia="微软雅黑" w:hAnsi="微软雅黑" w:hint="eastAsia"/>
@@ -10946,47 +13442,62 @@
           <w:sz w:val="22"/>
           <w:szCs w:val="24"/>
         </w:rPr>
-        <w:t>框架</w:t>
-      </w:r>
-      <w:r>
-        <w:rPr>
-          <w:rFonts w:ascii="微软雅黑" w:eastAsia="微软雅黑" w:hAnsi="微软雅黑" w:hint="eastAsia"/>
+        <w:t>数据库使用的是M</w:t>
+      </w:r>
+      <w:r>
+        <w:rPr>
+          <w:rFonts w:ascii="微软雅黑" w:eastAsia="微软雅黑" w:hAnsi="微软雅黑"/>
           <w:i w:val="0"/>
           <w:color w:val="auto"/>
           <w:sz w:val="22"/>
           <w:szCs w:val="24"/>
         </w:rPr>
-        <w:t>为</w:t>
-      </w:r>
-      <w:r>
-        <w:rPr>
-          <w:rFonts w:ascii="微软雅黑" w:eastAsia="微软雅黑" w:hAnsi="微软雅黑"/>
+        <w:t>ySQL</w:t>
+      </w:r>
+      <w:r>
+        <w:rPr>
+          <w:rFonts w:ascii="微软雅黑" w:eastAsia="微软雅黑" w:hAnsi="微软雅黑" w:hint="eastAsia"/>
           <w:i w:val="0"/>
           <w:color w:val="auto"/>
           <w:sz w:val="22"/>
           <w:szCs w:val="24"/>
         </w:rPr>
-        <w:t>React</w:t>
-      </w:r>
-      <w:r>
-        <w:rPr>
-          <w:rFonts w:ascii="微软雅黑" w:eastAsia="微软雅黑" w:hAnsi="微软雅黑" w:hint="eastAsia"/>
+        <w:t>。</w:t>
+      </w:r>
+    </w:p>
+    <w:p>
+      <w:pPr>
+        <w:pStyle w:val="3"/>
+        <w:ind w:left="720" w:hanging="720"/>
+      </w:pPr>
+      <w:r>
+        <w:rPr>
+          <w:rFonts w:hint="eastAsia"/>
+        </w:rPr>
+        <w:t>技术架构</w:t>
+      </w:r>
+    </w:p>
+    <w:p>
+      <w:pPr>
+        <w:pStyle w:val="InfoBlue"/>
+        <w:ind w:left="720"/>
+        <w:rPr>
+          <w:rFonts w:ascii="微软雅黑" w:eastAsia="微软雅黑" w:hAnsi="微软雅黑"/>
           <w:i w:val="0"/>
           <w:color w:val="auto"/>
           <w:sz w:val="22"/>
           <w:szCs w:val="24"/>
         </w:rPr>
-        <w:t>和R</w:t>
-      </w:r>
-      <w:r>
-        <w:rPr>
-          <w:rFonts w:ascii="微软雅黑" w:eastAsia="微软雅黑" w:hAnsi="微软雅黑"/>
+      </w:pPr>
+      <w:r>
+        <w:rPr>
+          <w:rFonts w:ascii="微软雅黑" w:eastAsia="微软雅黑" w:hAnsi="微软雅黑" w:hint="eastAsia"/>
           <w:i w:val="0"/>
           <w:color w:val="auto"/>
           <w:sz w:val="22"/>
           <w:szCs w:val="24"/>
         </w:rPr>
-        <w:t>eact Native</w:t>
+        <w:t>采用微服务的技术架构</w:t>
       </w:r>
       <w:r>
         <w:rPr>
@@ -10996,18 +13507,33 @@
           <w:sz w:val="22"/>
           <w:szCs w:val="24"/>
         </w:rPr>
-        <w:t>，后端开发所用</w:t>
-      </w:r>
-      <w:r>
-        <w:rPr>
-          <w:rFonts w:ascii="微软雅黑" w:eastAsia="微软雅黑" w:hAnsi="微软雅黑" w:hint="eastAsia"/>
+        <w:t>。</w:t>
+      </w:r>
+    </w:p>
+    <w:p>
+      <w:pPr>
+        <w:pStyle w:val="3"/>
+        <w:ind w:left="720" w:hanging="720"/>
+      </w:pPr>
+      <w:r>
+        <w:rPr>
+          <w:rFonts w:hint="eastAsia"/>
+        </w:rPr>
+        <w:t>版本控制工具</w:t>
+      </w:r>
+    </w:p>
+    <w:p>
+      <w:pPr>
+        <w:pStyle w:val="InfoBlue"/>
+        <w:ind w:left="720"/>
+        <w:rPr>
+          <w:rFonts w:ascii="微软雅黑" w:eastAsia="微软雅黑" w:hAnsi="微软雅黑"/>
           <w:i w:val="0"/>
           <w:color w:val="auto"/>
           <w:sz w:val="22"/>
           <w:szCs w:val="24"/>
         </w:rPr>
-        <w:t>框架</w:t>
-      </w:r>
+      </w:pPr>
       <w:r>
         <w:rPr>
           <w:rFonts w:ascii="微软雅黑" w:eastAsia="微软雅黑" w:hAnsi="微软雅黑" w:hint="eastAsia"/>
@@ -11016,9 +13542,8 @@
           <w:sz w:val="22"/>
           <w:szCs w:val="24"/>
         </w:rPr>
-        <w:t>为</w:t>
-      </w:r>
-      <w:proofErr w:type="spellStart"/>
+        <w:t>版本控制工具使用G</w:t>
+      </w:r>
       <w:r>
         <w:rPr>
           <w:rFonts w:ascii="微软雅黑" w:eastAsia="微软雅黑" w:hAnsi="微软雅黑"/>
@@ -11027,9 +13552,8 @@
           <w:sz w:val="22"/>
           <w:szCs w:val="24"/>
         </w:rPr>
-        <w:t>Beego</w:t>
-      </w:r>
-      <w:proofErr w:type="spellEnd"/>
+        <w:t>it</w:t>
+      </w:r>
       <w:r>
         <w:rPr>
           <w:rFonts w:ascii="微软雅黑" w:eastAsia="微软雅黑" w:hAnsi="微软雅黑" w:hint="eastAsia"/>
@@ -11050,41 +13574,62 @@
         <w:rPr>
           <w:rFonts w:hint="eastAsia"/>
         </w:rPr>
-        <w:t>数据库</w:t>
+        <w:t>版本控制工具</w:t>
       </w:r>
     </w:p>
     <w:p>
       <w:pPr>
         <w:pStyle w:val="InfoBlue"/>
         <w:ind w:left="720"/>
-        <w:rPr>
-          <w:rFonts w:ascii="微软雅黑" w:eastAsia="微软雅黑" w:hAnsi="微软雅黑"/>
+      </w:pPr>
+      <w:r>
+        <w:rPr>
+          <w:rFonts w:ascii="微软雅黑" w:eastAsia="微软雅黑" w:hAnsi="微软雅黑" w:hint="eastAsia"/>
           <w:i w:val="0"/>
           <w:color w:val="auto"/>
           <w:sz w:val="22"/>
           <w:szCs w:val="24"/>
         </w:rPr>
-      </w:pPr>
-      <w:r>
-        <w:rPr>
-          <w:rFonts w:ascii="微软雅黑" w:eastAsia="微软雅黑" w:hAnsi="微软雅黑" w:hint="eastAsia"/>
+        <w:t>版本控制工具使用G</w:t>
+      </w:r>
+      <w:r>
+        <w:rPr>
+          <w:rFonts w:ascii="微软雅黑" w:eastAsia="微软雅黑" w:hAnsi="微软雅黑"/>
           <w:i w:val="0"/>
           <w:color w:val="auto"/>
           <w:sz w:val="22"/>
           <w:szCs w:val="24"/>
         </w:rPr>
-        <w:t>数据库使用的是M</w:t>
-      </w:r>
-      <w:r>
-        <w:rPr>
-          <w:rFonts w:ascii="微软雅黑" w:eastAsia="微软雅黑" w:hAnsi="微软雅黑"/>
+        <w:t>it</w:t>
+      </w:r>
+      <w:r>
+        <w:rPr>
+          <w:rFonts w:ascii="微软雅黑" w:eastAsia="微软雅黑" w:hAnsi="微软雅黑" w:hint="eastAsia"/>
           <w:i w:val="0"/>
           <w:color w:val="auto"/>
           <w:sz w:val="22"/>
           <w:szCs w:val="24"/>
         </w:rPr>
-        <w:t>ySQL</w:t>
-      </w:r>
+        <w:t>。</w:t>
+      </w:r>
+    </w:p>
+    <w:p>
+      <w:pPr>
+        <w:pStyle w:val="3"/>
+        <w:ind w:left="720" w:hanging="720"/>
+      </w:pPr>
+      <w:r>
+        <w:rPr>
+          <w:rFonts w:hint="eastAsia"/>
+        </w:rPr>
+        <w:t>自动化测试工具</w:t>
+      </w:r>
+    </w:p>
+    <w:p>
+      <w:pPr>
+        <w:pStyle w:val="InfoBlue"/>
+        <w:ind w:left="720"/>
+      </w:pPr>
       <w:r>
         <w:rPr>
           <w:rFonts w:ascii="微软雅黑" w:eastAsia="微软雅黑" w:hAnsi="微软雅黑" w:hint="eastAsia"/>
@@ -11093,6 +13638,26 @@
           <w:sz w:val="22"/>
           <w:szCs w:val="24"/>
         </w:rPr>
+        <w:t>自动化测试工具使用的是T</w:t>
+      </w:r>
+      <w:r>
+        <w:rPr>
+          <w:rFonts w:ascii="微软雅黑" w:eastAsia="微软雅黑" w:hAnsi="微软雅黑"/>
+          <w:i w:val="0"/>
+          <w:color w:val="auto"/>
+          <w:sz w:val="22"/>
+          <w:szCs w:val="24"/>
+        </w:rPr>
+        <w:t>ravis CI</w:t>
+      </w:r>
+      <w:r>
+        <w:rPr>
+          <w:rFonts w:ascii="微软雅黑" w:eastAsia="微软雅黑" w:hAnsi="微软雅黑" w:hint="eastAsia"/>
+          <w:i w:val="0"/>
+          <w:color w:val="auto"/>
+          <w:sz w:val="22"/>
+          <w:szCs w:val="24"/>
+        </w:rPr>
         <w:t>。</w:t>
       </w:r>
     </w:p>
@@ -11105,7 +13670,10 @@
         <w:rPr>
           <w:rFonts w:hint="eastAsia"/>
         </w:rPr>
-        <w:t>技术架构</w:t>
+        <w:t>I</w:t>
+      </w:r>
+      <w:r>
+        <w:t>DE</w:t>
       </w:r>
     </w:p>
     <w:p>
@@ -11128,16 +13696,46 @@
           <w:sz w:val="22"/>
           <w:szCs w:val="24"/>
         </w:rPr>
-        <w:t>采用微服务的技术架构</w:t>
-      </w:r>
-      <w:r>
-        <w:rPr>
-          <w:rFonts w:ascii="微软雅黑" w:eastAsia="微软雅黑" w:hAnsi="微软雅黑" w:hint="eastAsia"/>
+        <w:t>开发所用的I</w:t>
+      </w:r>
+      <w:r>
+        <w:rPr>
+          <w:rFonts w:ascii="微软雅黑" w:eastAsia="微软雅黑" w:hAnsi="微软雅黑"/>
           <w:i w:val="0"/>
           <w:color w:val="auto"/>
           <w:sz w:val="22"/>
           <w:szCs w:val="24"/>
         </w:rPr>
+        <w:t>DE</w:t>
+      </w:r>
+      <w:r>
+        <w:rPr>
+          <w:rFonts w:ascii="微软雅黑" w:eastAsia="微软雅黑" w:hAnsi="微软雅黑" w:hint="eastAsia"/>
+          <w:i w:val="0"/>
+          <w:color w:val="auto"/>
+          <w:sz w:val="22"/>
+          <w:szCs w:val="24"/>
+        </w:rPr>
+        <w:t>为</w:t>
+      </w:r>
+      <w:r>
+        <w:rPr>
+          <w:rFonts w:ascii="微软雅黑" w:eastAsia="微软雅黑" w:hAnsi="微软雅黑" w:hint="eastAsia"/>
+          <w:i w:val="0"/>
+          <w:color w:val="auto"/>
+          <w:sz w:val="22"/>
+          <w:szCs w:val="24"/>
+        </w:rPr>
+        <w:t>VSCode,IntelliJ IDEA,Android studio</w:t>
+      </w:r>
+      <w:r>
+        <w:rPr>
+          <w:rFonts w:ascii="微软雅黑" w:eastAsia="微软雅黑" w:hAnsi="微软雅黑" w:hint="eastAsia"/>
+          <w:i w:val="0"/>
+          <w:color w:val="auto"/>
+          <w:sz w:val="22"/>
+          <w:szCs w:val="24"/>
+        </w:rPr>
         <w:t>。</w:t>
       </w:r>
     </w:p>
@@ -11150,7 +13748,7 @@
         <w:rPr>
           <w:rFonts w:hint="eastAsia"/>
         </w:rPr>
-        <w:t>版本控制工具</w:t>
+        <w:t>虚拟化工具</w:t>
       </w:r>
     </w:p>
     <w:p>
@@ -11173,7 +13771,7 @@
           <w:sz w:val="22"/>
           <w:szCs w:val="24"/>
         </w:rPr>
-        <w:t>版本控制工具使用G</w:t>
+        <w:t>虚拟化工具使用的是D</w:t>
       </w:r>
       <w:r>
         <w:rPr>
@@ -11183,7 +13781,7 @@
           <w:sz w:val="22"/>
           <w:szCs w:val="24"/>
         </w:rPr>
-        <w:t>it</w:t>
+        <w:t>ocker</w:t>
       </w:r>
       <w:r>
         <w:rPr>
@@ -11198,280 +13796,8 @@
     </w:p>
     <w:p>
       <w:pPr>
-        <w:pStyle w:val="3"/>
-        <w:ind w:left="720" w:hanging="720"/>
-      </w:pPr>
-      <w:r>
-        <w:rPr>
-          <w:rFonts w:hint="eastAsia"/>
-        </w:rPr>
-        <w:t>版本控制工具</w:t>
-      </w:r>
-    </w:p>
-    <w:p>
-      <w:pPr>
-        <w:pStyle w:val="InfoBlue"/>
-        <w:ind w:left="720"/>
-        <w:rPr>
-          <w:rFonts w:hint="eastAsia"/>
-        </w:rPr>
-      </w:pPr>
-      <w:r>
-        <w:rPr>
-          <w:rFonts w:ascii="微软雅黑" w:eastAsia="微软雅黑" w:hAnsi="微软雅黑" w:hint="eastAsia"/>
-          <w:i w:val="0"/>
-          <w:color w:val="auto"/>
-          <w:sz w:val="22"/>
-          <w:szCs w:val="24"/>
-        </w:rPr>
-        <w:t>版本控制工具使用G</w:t>
-      </w:r>
-      <w:r>
-        <w:rPr>
-          <w:rFonts w:ascii="微软雅黑" w:eastAsia="微软雅黑" w:hAnsi="微软雅黑"/>
-          <w:i w:val="0"/>
-          <w:color w:val="auto"/>
-          <w:sz w:val="22"/>
-          <w:szCs w:val="24"/>
-        </w:rPr>
-        <w:t>it</w:t>
-      </w:r>
-      <w:r>
-        <w:rPr>
-          <w:rFonts w:ascii="微软雅黑" w:eastAsia="微软雅黑" w:hAnsi="微软雅黑" w:hint="eastAsia"/>
-          <w:i w:val="0"/>
-          <w:color w:val="auto"/>
-          <w:sz w:val="22"/>
-          <w:szCs w:val="24"/>
-        </w:rPr>
-        <w:t>。</w:t>
-      </w:r>
-    </w:p>
-    <w:p>
-      <w:pPr>
-        <w:pStyle w:val="3"/>
-        <w:ind w:left="720" w:hanging="720"/>
-      </w:pPr>
-      <w:r>
-        <w:rPr>
-          <w:rFonts w:hint="eastAsia"/>
-        </w:rPr>
-        <w:t>自动化测试工具</w:t>
-      </w:r>
-    </w:p>
-    <w:p>
-      <w:pPr>
-        <w:pStyle w:val="InfoBlue"/>
-        <w:ind w:left="720"/>
-        <w:rPr>
-          <w:rFonts w:hint="eastAsia"/>
-        </w:rPr>
-      </w:pPr>
-      <w:r>
-        <w:rPr>
-          <w:rFonts w:ascii="微软雅黑" w:eastAsia="微软雅黑" w:hAnsi="微软雅黑" w:hint="eastAsia"/>
-          <w:i w:val="0"/>
-          <w:color w:val="auto"/>
-          <w:sz w:val="22"/>
-          <w:szCs w:val="24"/>
-        </w:rPr>
-        <w:t>自动化测试工具使用的是T</w:t>
-      </w:r>
-      <w:r>
-        <w:rPr>
-          <w:rFonts w:ascii="微软雅黑" w:eastAsia="微软雅黑" w:hAnsi="微软雅黑"/>
-          <w:i w:val="0"/>
-          <w:color w:val="auto"/>
-          <w:sz w:val="22"/>
-          <w:szCs w:val="24"/>
-        </w:rPr>
-        <w:t>ravis CI</w:t>
-      </w:r>
-      <w:r>
-        <w:rPr>
-          <w:rFonts w:ascii="微软雅黑" w:eastAsia="微软雅黑" w:hAnsi="微软雅黑" w:hint="eastAsia"/>
-          <w:i w:val="0"/>
-          <w:color w:val="auto"/>
-          <w:sz w:val="22"/>
-          <w:szCs w:val="24"/>
-        </w:rPr>
-        <w:t>。</w:t>
-      </w:r>
-    </w:p>
-    <w:p>
-      <w:pPr>
-        <w:pStyle w:val="3"/>
-        <w:ind w:left="720" w:hanging="720"/>
-      </w:pPr>
-      <w:r>
-        <w:rPr>
-          <w:rFonts w:hint="eastAsia"/>
-        </w:rPr>
-        <w:t>I</w:t>
-      </w:r>
-      <w:r>
-        <w:t>DE</w:t>
-      </w:r>
-    </w:p>
-    <w:p>
-      <w:pPr>
-        <w:pStyle w:val="InfoBlue"/>
-        <w:ind w:left="720"/>
-        <w:rPr>
-          <w:rFonts w:ascii="微软雅黑" w:eastAsia="微软雅黑" w:hAnsi="微软雅黑" w:hint="eastAsia"/>
-          <w:i w:val="0"/>
-          <w:color w:val="auto"/>
-          <w:sz w:val="22"/>
-          <w:szCs w:val="24"/>
-        </w:rPr>
-      </w:pPr>
-      <w:r>
-        <w:rPr>
-          <w:rFonts w:ascii="微软雅黑" w:eastAsia="微软雅黑" w:hAnsi="微软雅黑" w:hint="eastAsia"/>
-          <w:i w:val="0"/>
-          <w:color w:val="auto"/>
-          <w:sz w:val="22"/>
-          <w:szCs w:val="24"/>
-        </w:rPr>
-        <w:t>开发所用的I</w:t>
-      </w:r>
-      <w:r>
-        <w:rPr>
-          <w:rFonts w:ascii="微软雅黑" w:eastAsia="微软雅黑" w:hAnsi="微软雅黑"/>
-          <w:i w:val="0"/>
-          <w:color w:val="auto"/>
-          <w:sz w:val="22"/>
-          <w:szCs w:val="24"/>
-        </w:rPr>
-        <w:t>DE</w:t>
-      </w:r>
-      <w:r>
-        <w:rPr>
-          <w:rFonts w:ascii="微软雅黑" w:eastAsia="微软雅黑" w:hAnsi="微软雅黑" w:hint="eastAsia"/>
-          <w:i w:val="0"/>
-          <w:color w:val="auto"/>
-          <w:sz w:val="22"/>
-          <w:szCs w:val="24"/>
-        </w:rPr>
-        <w:t>为</w:t>
-      </w:r>
-      <w:proofErr w:type="spellStart"/>
-      <w:r>
-        <w:rPr>
-          <w:rFonts w:ascii="微软雅黑" w:eastAsia="微软雅黑" w:hAnsi="微软雅黑" w:hint="eastAsia"/>
-          <w:i w:val="0"/>
-          <w:color w:val="auto"/>
-          <w:sz w:val="22"/>
-          <w:szCs w:val="24"/>
-        </w:rPr>
-        <w:t>VSCode,IntelliJ</w:t>
-      </w:r>
-      <w:proofErr w:type="spellEnd"/>
-      <w:r>
-        <w:rPr>
-          <w:rFonts w:ascii="微软雅黑" w:eastAsia="微软雅黑" w:hAnsi="微软雅黑" w:hint="eastAsia"/>
-          <w:i w:val="0"/>
-          <w:color w:val="auto"/>
-          <w:sz w:val="22"/>
-          <w:szCs w:val="24"/>
-        </w:rPr>
-        <w:t xml:space="preserve"> </w:t>
-      </w:r>
-      <w:proofErr w:type="spellStart"/>
-      <w:r>
-        <w:rPr>
-          <w:rFonts w:ascii="微软雅黑" w:eastAsia="微软雅黑" w:hAnsi="微软雅黑" w:hint="eastAsia"/>
-          <w:i w:val="0"/>
-          <w:color w:val="auto"/>
-          <w:sz w:val="22"/>
-          <w:szCs w:val="24"/>
-        </w:rPr>
-        <w:t>IDEA,Android</w:t>
-      </w:r>
-      <w:proofErr w:type="spellEnd"/>
-      <w:r>
-        <w:rPr>
-          <w:rFonts w:ascii="微软雅黑" w:eastAsia="微软雅黑" w:hAnsi="微软雅黑" w:hint="eastAsia"/>
-          <w:i w:val="0"/>
-          <w:color w:val="auto"/>
-          <w:sz w:val="22"/>
-          <w:szCs w:val="24"/>
-        </w:rPr>
-        <w:t xml:space="preserve"> studio</w:t>
-      </w:r>
-      <w:r>
-        <w:rPr>
-          <w:rFonts w:ascii="微软雅黑" w:eastAsia="微软雅黑" w:hAnsi="微软雅黑" w:hint="eastAsia"/>
-          <w:i w:val="0"/>
-          <w:color w:val="auto"/>
-          <w:sz w:val="22"/>
-          <w:szCs w:val="24"/>
-        </w:rPr>
-        <w:t>。</w:t>
-      </w:r>
-    </w:p>
-    <w:p>
-      <w:pPr>
-        <w:pStyle w:val="3"/>
-        <w:ind w:left="720" w:hanging="720"/>
-      </w:pPr>
-      <w:r>
-        <w:rPr>
-          <w:rFonts w:hint="eastAsia"/>
-        </w:rPr>
-        <w:t>虚拟化工具</w:t>
-      </w:r>
-    </w:p>
-    <w:p>
-      <w:pPr>
-        <w:pStyle w:val="InfoBlue"/>
-        <w:ind w:left="720"/>
-        <w:rPr>
-          <w:rFonts w:ascii="微软雅黑" w:eastAsia="微软雅黑" w:hAnsi="微软雅黑" w:hint="eastAsia"/>
-          <w:i w:val="0"/>
-          <w:color w:val="auto"/>
-          <w:sz w:val="22"/>
-          <w:szCs w:val="24"/>
-        </w:rPr>
-      </w:pPr>
-      <w:r>
-        <w:rPr>
-          <w:rFonts w:ascii="微软雅黑" w:eastAsia="微软雅黑" w:hAnsi="微软雅黑" w:hint="eastAsia"/>
-          <w:i w:val="0"/>
-          <w:color w:val="auto"/>
-          <w:sz w:val="22"/>
-          <w:szCs w:val="24"/>
-        </w:rPr>
-        <w:t>虚拟化工具使用的是D</w:t>
-      </w:r>
-      <w:r>
-        <w:rPr>
-          <w:rFonts w:ascii="微软雅黑" w:eastAsia="微软雅黑" w:hAnsi="微软雅黑"/>
-          <w:i w:val="0"/>
-          <w:color w:val="auto"/>
-          <w:sz w:val="22"/>
-          <w:szCs w:val="24"/>
-        </w:rPr>
-        <w:t>ocker</w:t>
-      </w:r>
-      <w:r>
-        <w:rPr>
-          <w:rFonts w:ascii="微软雅黑" w:eastAsia="微软雅黑" w:hAnsi="微软雅黑" w:hint="eastAsia"/>
-          <w:i w:val="0"/>
-          <w:color w:val="auto"/>
-          <w:sz w:val="22"/>
-          <w:szCs w:val="24"/>
-        </w:rPr>
-        <w:t>。</w:t>
-      </w:r>
-    </w:p>
-    <w:p>
-      <w:pPr>
         <w:pStyle w:val="a9"/>
         <w:ind w:left="0"/>
-        <w:rPr>
-          <w:rFonts w:hint="eastAsia"/>
-        </w:rPr>
       </w:pPr>
     </w:p>
     <w:p>
@@ -11639,7 +13965,7 @@
               <w:ind w:left="720"/>
               <w:jc w:val="center"/>
               <w:rPr>
-                <w:rFonts w:ascii="微软雅黑" w:eastAsia="微软雅黑" w:hAnsi="微软雅黑" w:hint="eastAsia"/>
+                <w:rFonts w:ascii="微软雅黑" w:eastAsia="微软雅黑" w:hAnsi="微软雅黑"/>
                 <w:b/>
                 <w:bCs/>
               </w:rPr>
@@ -12887,14 +15213,7 @@
               <w:rFonts w:ascii="Times New Roman"/>
               <w:noProof/>
             </w:rPr>
-            <w:t>Version:           1.</w:t>
-          </w:r>
-          <w:r>
-            <w:rPr>
-              <w:rFonts w:ascii="Times New Roman"/>
-              <w:noProof/>
-            </w:rPr>
-            <w:t>1</w:t>
+            <w:t>Version:           1.1</w:t>
           </w:r>
         </w:p>
       </w:tc>
@@ -12953,14 +15272,7 @@
               <w:rFonts w:ascii="Times New Roman"/>
               <w:noProof/>
             </w:rPr>
-            <w:t>Date: 2020.</w:t>
-          </w:r>
-          <w:r>
-            <w:rPr>
-              <w:rFonts w:ascii="Times New Roman"/>
-              <w:noProof/>
-            </w:rPr>
-            <w:t>10.3</w:t>
+            <w:t>Date: 2020.10.3</w:t>
           </w:r>
         </w:p>
       </w:tc>

--- a/First iteration/SRS/软件需求规约.docx
+++ b/First iteration/SRS/软件需求规约.docx
@@ -3789,10 +3789,10 @@
                 <w:noProof/>
               </w:rPr>
               <w:drawing>
-                <wp:inline distT="0" distB="0" distL="0" distR="0" wp14:anchorId="72288DE2" wp14:editId="48C94642">
-                  <wp:extent cx="5734050" cy="6381750"/>
-                  <wp:effectExtent l="0" t="0" r="0" b="0"/>
-                  <wp:docPr id="4" name="图片 4"/>
+                <wp:inline distT="0" distB="0" distL="0" distR="0" wp14:anchorId="2748A828" wp14:editId="764D20E7">
+                  <wp:extent cx="5168900" cy="5975350"/>
+                  <wp:effectExtent l="0" t="0" r="0" b="6350"/>
+                  <wp:docPr id="6" name="图片 6"/>
                   <wp:cNvGraphicFramePr>
                     <a:graphicFrameLocks xmlns:a="http://schemas.openxmlformats.org/drawingml/2006/main" noChangeAspect="1"/>
                   </wp:cNvGraphicFramePr>
@@ -3821,7 +3821,7 @@
                         <pic:spPr bwMode="auto">
                           <a:xfrm>
                             <a:off x="0" y="0"/>
-                            <a:ext cx="5734050" cy="6381750"/>
+                            <a:ext cx="5168900" cy="5975350"/>
                           </a:xfrm>
                           <a:prstGeom prst="rect">
                             <a:avLst/>
@@ -4153,7 +4153,7 @@
       <w:pPr>
         <w:ind w:leftChars="343" w:left="686"/>
         <w:rPr>
-          <w:rFonts w:ascii="微软雅黑" w:eastAsia="微软雅黑" w:hAnsi="微软雅黑" w:cstheme="minorBidi" w:hint="eastAsia"/>
+          <w:rFonts w:ascii="微软雅黑" w:eastAsia="微软雅黑" w:hAnsi="微软雅黑" w:cstheme="minorBidi"/>
           <w:sz w:val="22"/>
           <w:szCs w:val="28"/>
         </w:rPr>
@@ -4187,7 +4187,7 @@
       <w:pPr>
         <w:ind w:leftChars="343" w:left="686"/>
         <w:rPr>
-          <w:rFonts w:ascii="微软雅黑" w:eastAsia="微软雅黑" w:hAnsi="微软雅黑" w:cstheme="minorBidi" w:hint="eastAsia"/>
+          <w:rFonts w:ascii="微软雅黑" w:eastAsia="微软雅黑" w:hAnsi="微软雅黑" w:cstheme="minorBidi"/>
           <w:sz w:val="22"/>
           <w:szCs w:val="28"/>
         </w:rPr>
@@ -7553,7 +7553,7 @@
       <w:pPr>
         <w:ind w:leftChars="343" w:left="686"/>
         <w:rPr>
-          <w:rFonts w:ascii="微软雅黑" w:eastAsia="微软雅黑" w:hAnsi="微软雅黑" w:cstheme="minorBidi" w:hint="eastAsia"/>
+          <w:rFonts w:ascii="微软雅黑" w:eastAsia="微软雅黑" w:hAnsi="微软雅黑" w:cstheme="minorBidi"/>
           <w:sz w:val="22"/>
           <w:szCs w:val="28"/>
         </w:rPr>
@@ -8398,7 +8398,7 @@
       <w:pPr>
         <w:ind w:leftChars="343" w:left="686"/>
         <w:rPr>
-          <w:rFonts w:ascii="微软雅黑" w:eastAsia="微软雅黑" w:hAnsi="微软雅黑" w:cstheme="minorBidi" w:hint="eastAsia"/>
+          <w:rFonts w:ascii="微软雅黑" w:eastAsia="微软雅黑" w:hAnsi="微软雅黑" w:cstheme="minorBidi"/>
           <w:sz w:val="22"/>
           <w:szCs w:val="28"/>
         </w:rPr>
@@ -8886,7 +8886,7 @@
       <w:pPr>
         <w:ind w:leftChars="343" w:left="686"/>
         <w:rPr>
-          <w:rFonts w:ascii="微软雅黑" w:eastAsia="微软雅黑" w:hAnsi="微软雅黑" w:cstheme="minorBidi" w:hint="eastAsia"/>
+          <w:rFonts w:ascii="微软雅黑" w:eastAsia="微软雅黑" w:hAnsi="微软雅黑" w:cstheme="minorBidi"/>
           <w:sz w:val="22"/>
           <w:szCs w:val="28"/>
         </w:rPr>
@@ -9585,7 +9585,7 @@
       <w:pPr>
         <w:ind w:leftChars="343" w:left="686"/>
         <w:rPr>
-          <w:rFonts w:ascii="微软雅黑" w:eastAsia="微软雅黑" w:hAnsi="微软雅黑" w:cstheme="minorBidi" w:hint="eastAsia"/>
+          <w:rFonts w:ascii="微软雅黑" w:eastAsia="微软雅黑" w:hAnsi="微软雅黑" w:cstheme="minorBidi"/>
           <w:sz w:val="22"/>
           <w:szCs w:val="28"/>
         </w:rPr>
@@ -9887,7 +9887,7 @@
       <w:pPr>
         <w:ind w:leftChars="343" w:left="686"/>
         <w:rPr>
-          <w:rFonts w:ascii="微软雅黑" w:eastAsia="微软雅黑" w:hAnsi="微软雅黑" w:cstheme="minorBidi" w:hint="eastAsia"/>
+          <w:rFonts w:ascii="微软雅黑" w:eastAsia="微软雅黑" w:hAnsi="微软雅黑" w:cstheme="minorBidi"/>
           <w:sz w:val="22"/>
           <w:szCs w:val="28"/>
         </w:rPr>
@@ -9930,15 +9930,7 @@
           <w:sz w:val="22"/>
           <w:szCs w:val="28"/>
         </w:rPr>
-        <w:t>文件中导入课程信息以创建课程</w:t>
-      </w:r>
-      <w:r>
-        <w:rPr>
-          <w:rFonts w:ascii="微软雅黑" w:eastAsia="微软雅黑" w:hAnsi="微软雅黑" w:cstheme="minorBidi" w:hint="eastAsia"/>
-          <w:sz w:val="22"/>
-          <w:szCs w:val="28"/>
-        </w:rPr>
-        <w:t>包括开课教师的用户名、课程名称、简介、课时、开设时间段、所需教材等）</w:t>
+        <w:t>文件中导入课程信息以创建课程包括开课教师的用户名、课程名称、简介、课时、开设时间段、所需教材等）</w:t>
       </w:r>
     </w:p>
     <w:p>
@@ -10084,7 +10076,7 @@
       <w:pPr>
         <w:ind w:leftChars="343" w:left="686"/>
         <w:rPr>
-          <w:rFonts w:ascii="微软雅黑" w:eastAsia="微软雅黑" w:hAnsi="微软雅黑" w:cstheme="minorBidi" w:hint="eastAsia"/>
+          <w:rFonts w:ascii="微软雅黑" w:eastAsia="微软雅黑" w:hAnsi="微软雅黑" w:cstheme="minorBidi"/>
           <w:sz w:val="22"/>
           <w:szCs w:val="28"/>
         </w:rPr>
@@ -10492,7 +10484,7 @@
       <w:pPr>
         <w:ind w:leftChars="343" w:left="686"/>
         <w:rPr>
-          <w:rFonts w:ascii="微软雅黑" w:eastAsia="微软雅黑" w:hAnsi="微软雅黑" w:cstheme="minorBidi" w:hint="eastAsia"/>
+          <w:rFonts w:ascii="微软雅黑" w:eastAsia="微软雅黑" w:hAnsi="微软雅黑" w:cstheme="minorBidi"/>
           <w:sz w:val="22"/>
           <w:szCs w:val="28"/>
         </w:rPr>
@@ -10591,79 +10583,55 @@
           <w:sz w:val="22"/>
           <w:szCs w:val="28"/>
         </w:rPr>
+        <w:t xml:space="preserve">3.1 </w:t>
+      </w:r>
+      <w:r>
+        <w:rPr>
+          <w:rFonts w:ascii="微软雅黑" w:eastAsia="微软雅黑" w:hAnsi="微软雅黑" w:cstheme="minorBidi" w:hint="eastAsia"/>
+          <w:sz w:val="22"/>
+          <w:szCs w:val="28"/>
+        </w:rPr>
+        <w:t>管理员在更改用户账号状态的时候系统出现故障，后端向前端发送错误代码，前端提醒用户更改用户</w:t>
+      </w:r>
+      <w:r>
+        <w:rPr>
+          <w:rFonts w:ascii="微软雅黑" w:eastAsia="微软雅黑" w:hAnsi="微软雅黑" w:cstheme="minorBidi" w:hint="eastAsia"/>
+          <w:sz w:val="22"/>
+          <w:szCs w:val="28"/>
+        </w:rPr>
+        <w:t>账号状态</w:t>
+      </w:r>
+      <w:r>
+        <w:rPr>
+          <w:rFonts w:ascii="微软雅黑" w:eastAsia="微软雅黑" w:hAnsi="微软雅黑" w:cstheme="minorBidi" w:hint="eastAsia"/>
+          <w:sz w:val="22"/>
+          <w:szCs w:val="28"/>
+        </w:rPr>
+        <w:t>失败，返回到</w:t>
+      </w:r>
+      <w:r>
+        <w:rPr>
+          <w:rFonts w:ascii="微软雅黑" w:eastAsia="微软雅黑" w:hAnsi="微软雅黑" w:cstheme="minorBidi"/>
+          <w:sz w:val="22"/>
+          <w:szCs w:val="28"/>
+        </w:rPr>
         <w:t>3</w:t>
       </w:r>
-      <w:r>
-        <w:rPr>
-          <w:rFonts w:ascii="微软雅黑" w:eastAsia="微软雅黑" w:hAnsi="微软雅黑" w:cstheme="minorBidi"/>
-          <w:sz w:val="22"/>
-          <w:szCs w:val="28"/>
-        </w:rPr>
-        <w:t xml:space="preserve">.1 </w:t>
-      </w:r>
-      <w:r>
-        <w:rPr>
-          <w:rFonts w:ascii="微软雅黑" w:eastAsia="微软雅黑" w:hAnsi="微软雅黑" w:cstheme="minorBidi" w:hint="eastAsia"/>
-          <w:sz w:val="22"/>
-          <w:szCs w:val="28"/>
-        </w:rPr>
-        <w:t>管理员在更改用户</w:t>
-      </w:r>
-      <w:r>
-        <w:rPr>
-          <w:rFonts w:ascii="微软雅黑" w:eastAsia="微软雅黑" w:hAnsi="微软雅黑" w:cstheme="minorBidi" w:hint="eastAsia"/>
-          <w:sz w:val="22"/>
-          <w:szCs w:val="28"/>
-        </w:rPr>
-        <w:t>账号状态</w:t>
-      </w:r>
-      <w:r>
-        <w:rPr>
-          <w:rFonts w:ascii="微软雅黑" w:eastAsia="微软雅黑" w:hAnsi="微软雅黑" w:cstheme="minorBidi" w:hint="eastAsia"/>
-          <w:sz w:val="22"/>
-          <w:szCs w:val="28"/>
-        </w:rPr>
-        <w:t>的时候系统出现故障，后端向前端发送错误代码，前端提醒用户更改用户</w:t>
-      </w:r>
-      <w:r>
-        <w:rPr>
-          <w:rFonts w:ascii="微软雅黑" w:eastAsia="微软雅黑" w:hAnsi="微软雅黑" w:cstheme="minorBidi" w:hint="eastAsia"/>
-          <w:sz w:val="22"/>
-          <w:szCs w:val="28"/>
-        </w:rPr>
-        <w:t>账号状态</w:t>
-      </w:r>
-      <w:r>
-        <w:rPr>
-          <w:rFonts w:ascii="微软雅黑" w:eastAsia="微软雅黑" w:hAnsi="微软雅黑" w:cstheme="minorBidi" w:hint="eastAsia"/>
-          <w:sz w:val="22"/>
-          <w:szCs w:val="28"/>
-        </w:rPr>
-        <w:t>失败，返回到</w:t>
-      </w:r>
-      <w:r>
-        <w:rPr>
-          <w:rFonts w:ascii="微软雅黑" w:eastAsia="微软雅黑" w:hAnsi="微软雅黑" w:cstheme="minorBidi"/>
-          <w:sz w:val="22"/>
-          <w:szCs w:val="28"/>
-        </w:rPr>
-        <w:t>3</w:t>
-      </w:r>
     </w:p>
     <w:p>
       <w:pPr>
         <w:ind w:firstLine="686"/>
         <w:rPr>
-          <w:rFonts w:ascii="微软雅黑" w:eastAsia="微软雅黑" w:hAnsi="微软雅黑" w:cstheme="minorBidi" w:hint="eastAsia"/>
-          <w:sz w:val="22"/>
-          <w:szCs w:val="28"/>
-        </w:rPr>
-      </w:pPr>
-    </w:p>
-    <w:p>
-      <w:pPr>
-        <w:rPr>
-          <w:rFonts w:ascii="微软雅黑" w:eastAsia="微软雅黑" w:hAnsi="微软雅黑" w:hint="eastAsia"/>
+          <w:rFonts w:ascii="微软雅黑" w:eastAsia="微软雅黑" w:hAnsi="微软雅黑" w:cstheme="minorBidi"/>
+          <w:sz w:val="22"/>
+          <w:szCs w:val="28"/>
+        </w:rPr>
+      </w:pPr>
+    </w:p>
+    <w:p>
+      <w:pPr>
+        <w:rPr>
+          <w:rFonts w:ascii="微软雅黑" w:eastAsia="微软雅黑" w:hAnsi="微软雅黑"/>
           <w:b/>
           <w:sz w:val="21"/>
           <w:szCs w:val="28"/>

--- a/First iteration/SRS/软件需求规约.docx
+++ b/First iteration/SRS/软件需求规约.docx
@@ -1,6 +1,6 @@
 
 <file path=word/document.xml><?xml version="1.0" encoding="utf-8"?>
-<w:document xmlns:wpc="http://schemas.microsoft.com/office/word/2010/wordprocessingCanvas" xmlns:cx="http://schemas.microsoft.com/office/drawing/2014/chartex" xmlns:cx1="http://schemas.microsoft.com/office/drawing/2015/9/8/chartex" xmlns:cx2="http://schemas.microsoft.com/office/drawing/2015/10/21/chartex" xmlns:cx3="http://schemas.microsoft.com/office/drawing/2016/5/9/chartex" xmlns:cx4="http://schemas.microsoft.com/office/drawing/2016/5/10/chartex" xmlns:cx5="http://schemas.microsoft.com/office/drawing/2016/5/11/chartex" xmlns:cx6="http://schemas.microsoft.com/office/drawing/2016/5/12/chartex" xmlns:cx7="http://schemas.microsoft.com/office/drawing/2016/5/13/chartex" xmlns:cx8="http://schemas.microsoft.com/office/drawing/2016/5/14/chartex" xmlns:mc="http://schemas.openxmlformats.org/markup-compatibility/2006" xmlns:aink="http://schemas.microsoft.com/office/drawing/2016/ink" xmlns:am3d="http://schemas.microsoft.com/office/drawing/2017/model3d" xmlns:o="urn:schemas-microsoft-com:office:office" xmlns:r="http://schemas.openxmlformats.org/officeDocument/2006/relationships" xmlns:m="http://schemas.openxmlformats.org/officeDocument/2006/math" xmlns:v="urn:schemas-microsoft-com:vml" xmlns:wp14="http://schemas.microsoft.com/office/word/2010/wordprocessingDrawing" xmlns:wp="http://schemas.openxmlformats.org/drawingml/2006/wordprocessingDrawing" xmlns:w10="urn:schemas-microsoft-com:office:word" xmlns:w="http://schemas.openxmlformats.org/wordprocessingml/2006/main" xmlns:w14="http://schemas.microsoft.com/office/word/2010/wordml" xmlns:w15="http://schemas.microsoft.com/office/word/2012/wordml" xmlns:w16cex="http://schemas.microsoft.com/office/word/2018/wordml/cex" xmlns:w16cid="http://schemas.microsoft.com/office/word/2016/wordml/cid" xmlns:w16="http://schemas.microsoft.com/office/word/2018/wordml" xmlns:w16se="http://schemas.microsoft.com/office/word/2015/wordml/symex" xmlns:wpg="http://schemas.microsoft.com/office/word/2010/wordprocessingGroup" xmlns:wpi="http://schemas.microsoft.com/office/word/2010/wordprocessingInk" xmlns:wne="http://schemas.microsoft.com/office/word/2006/wordml" xmlns:wps="http://schemas.microsoft.com/office/word/2010/wordprocessingShape" mc:Ignorable="w14 w15 w16se w16cid w16 w16cex wp14">
+<w:document xmlns:wpc="http://schemas.microsoft.com/office/word/2010/wordprocessingCanvas" xmlns:cx="http://schemas.microsoft.com/office/drawing/2014/chartex" xmlns:cx1="http://schemas.microsoft.com/office/drawing/2015/9/8/chartex" xmlns:cx2="http://schemas.microsoft.com/office/drawing/2015/10/21/chartex" xmlns:cx3="http://schemas.microsoft.com/office/drawing/2016/5/9/chartex" xmlns:cx4="http://schemas.microsoft.com/office/drawing/2016/5/10/chartex" xmlns:cx5="http://schemas.microsoft.com/office/drawing/2016/5/11/chartex" xmlns:cx6="http://schemas.microsoft.com/office/drawing/2016/5/12/chartex" xmlns:cx7="http://schemas.microsoft.com/office/drawing/2016/5/13/chartex" xmlns:cx8="http://schemas.microsoft.com/office/drawing/2016/5/14/chartex" xmlns:mc="http://schemas.openxmlformats.org/markup-compatibility/2006" xmlns:aink="http://schemas.microsoft.com/office/drawing/2016/ink" xmlns:am3d="http://schemas.microsoft.com/office/drawing/2017/model3d" xmlns:o="urn:schemas-microsoft-com:office:office" xmlns:r="http://schemas.openxmlformats.org/officeDocument/2006/relationships" xmlns:m="http://schemas.openxmlformats.org/officeDocument/2006/math" xmlns:v="urn:schemas-microsoft-com:vml" xmlns:wp14="http://schemas.microsoft.com/office/word/2010/wordprocessingDrawing" xmlns:wp="http://schemas.openxmlformats.org/drawingml/2006/wordprocessingDrawing" xmlns:w10="urn:schemas-microsoft-com:office:word" xmlns:w="http://schemas.openxmlformats.org/wordprocessingml/2006/main" xmlns:w14="http://schemas.microsoft.com/office/word/2010/wordml" xmlns:w15="http://schemas.microsoft.com/office/word/2012/wordml" xmlns:w16cid="http://schemas.microsoft.com/office/word/2016/wordml/cid" xmlns:w16se="http://schemas.microsoft.com/office/word/2015/wordml/symex" xmlns:wpg="http://schemas.microsoft.com/office/word/2010/wordprocessingGroup" xmlns:wpi="http://schemas.microsoft.com/office/word/2010/wordprocessingInk" xmlns:wne="http://schemas.microsoft.com/office/word/2006/wordml" xmlns:wps="http://schemas.microsoft.com/office/word/2010/wordprocessingShape" mc:Ignorable="w14 w15 w16se w16cid wp14">
   <w:body>
     <w:p>
       <w:pPr>
@@ -31,11 +31,19 @@
         </w:rPr>
         <w:t>&lt;</w:t>
       </w:r>
+      <w:proofErr w:type="gramStart"/>
       <w:r>
         <w:rPr>
           <w:rFonts w:ascii="Arial" w:hAnsi="Arial" w:hint="eastAsia"/>
         </w:rPr>
-        <w:t>小箱交云作业平台</w:t>
+        <w:t>小箱交云作业</w:t>
+      </w:r>
+      <w:proofErr w:type="gramEnd"/>
+      <w:r>
+        <w:rPr>
+          <w:rFonts w:ascii="Arial" w:hAnsi="Arial" w:hint="eastAsia"/>
+        </w:rPr>
+        <w:t>平台</w:t>
       </w:r>
       <w:r>
         <w:rPr>
@@ -384,8 +392,16 @@
               <w:rPr>
                 <w:rFonts w:ascii="Times New Roman" w:hint="eastAsia"/>
               </w:rPr>
-              <w:t>程可、邓诗羿、蓝浩宁、刘慎恒、张澳</w:t>
+              <w:t>程可、邓诗羿、蓝浩宁、刘慎恒、</w:t>
             </w:r>
+            <w:proofErr w:type="gramStart"/>
+            <w:r>
+              <w:rPr>
+                <w:rFonts w:ascii="Times New Roman" w:hint="eastAsia"/>
+              </w:rPr>
+              <w:t>张澳</w:t>
+            </w:r>
+            <w:proofErr w:type="gramEnd"/>
           </w:p>
         </w:tc>
       </w:tr>
@@ -2919,13 +2935,23 @@
         </w:rPr>
         <w:t>文档的目的在于提供关于</w:t>
       </w:r>
-      <w:r>
-        <w:rPr>
-          <w:rFonts w:ascii="微软雅黑" w:eastAsia="微软雅黑" w:hAnsi="微软雅黑" w:hint="eastAsia"/>
-          <w:sz w:val="22"/>
-          <w:szCs w:val="24"/>
-        </w:rPr>
-        <w:t>小箱交云作业平台</w:t>
+      <w:proofErr w:type="gramStart"/>
+      <w:r>
+        <w:rPr>
+          <w:rFonts w:ascii="微软雅黑" w:eastAsia="微软雅黑" w:hAnsi="微软雅黑" w:hint="eastAsia"/>
+          <w:sz w:val="22"/>
+          <w:szCs w:val="24"/>
+        </w:rPr>
+        <w:t>小箱交云作业</w:t>
+      </w:r>
+      <w:proofErr w:type="gramEnd"/>
+      <w:r>
+        <w:rPr>
+          <w:rFonts w:ascii="微软雅黑" w:eastAsia="微软雅黑" w:hAnsi="微软雅黑" w:hint="eastAsia"/>
+          <w:sz w:val="22"/>
+          <w:szCs w:val="24"/>
+        </w:rPr>
+        <w:t>平台</w:t>
       </w:r>
       <w:r>
         <w:rPr>
@@ -3145,8 +3171,18 @@
           <w:sz w:val="22"/>
           <w:szCs w:val="24"/>
         </w:rPr>
-        <w:t>6] DiscuzQ</w:t>
-      </w:r>
+        <w:t xml:space="preserve">6] </w:t>
+      </w:r>
+      <w:proofErr w:type="spellStart"/>
+      <w:r>
+        <w:rPr>
+          <w:rFonts w:ascii="微软雅黑" w:eastAsia="微软雅黑" w:hAnsi="微软雅黑"/>
+          <w:sz w:val="22"/>
+          <w:szCs w:val="24"/>
+        </w:rPr>
+        <w:t>DiscuzQ</w:t>
+      </w:r>
+      <w:proofErr w:type="spellEnd"/>
       <w:r>
         <w:rPr>
           <w:rFonts w:ascii="微软雅黑" w:eastAsia="微软雅黑" w:hAnsi="微软雅黑" w:hint="eastAsia"/>
@@ -3161,7 +3197,25 @@
           <w:sz w:val="22"/>
           <w:szCs w:val="24"/>
         </w:rPr>
-        <w:t>指Discuz!Q，中文名叫短说社区，是中文 PC 互联网最知名的社区开源软件</w:t>
+        <w:t>指</w:t>
+      </w:r>
+      <w:proofErr w:type="spellStart"/>
+      <w:r>
+        <w:rPr>
+          <w:rFonts w:ascii="微软雅黑" w:eastAsia="微软雅黑" w:hAnsi="微软雅黑" w:hint="eastAsia"/>
+          <w:sz w:val="22"/>
+          <w:szCs w:val="24"/>
+        </w:rPr>
+        <w:t>Discuz!Q</w:t>
+      </w:r>
+      <w:proofErr w:type="spellEnd"/>
+      <w:r>
+        <w:rPr>
+          <w:rFonts w:ascii="微软雅黑" w:eastAsia="微软雅黑" w:hAnsi="微软雅黑" w:hint="eastAsia"/>
+          <w:sz w:val="22"/>
+          <w:szCs w:val="24"/>
+        </w:rPr>
+        <w:t>，中文名叫短说社区，是中文 PC 互联网最知名的社区开源软件</w:t>
       </w:r>
     </w:p>
     <w:p>
@@ -3290,7 +3344,25 @@
           <w:sz w:val="22"/>
           <w:szCs w:val="24"/>
         </w:rPr>
-        <w:t>Integrated Devlopment Environment</w:t>
+        <w:t xml:space="preserve">Integrated </w:t>
+      </w:r>
+      <w:proofErr w:type="spellStart"/>
+      <w:r>
+        <w:rPr>
+          <w:rFonts w:ascii="微软雅黑" w:eastAsia="微软雅黑" w:hAnsi="微软雅黑"/>
+          <w:sz w:val="22"/>
+          <w:szCs w:val="24"/>
+        </w:rPr>
+        <w:t>Devlopment</w:t>
+      </w:r>
+      <w:proofErr w:type="spellEnd"/>
+      <w:r>
+        <w:rPr>
+          <w:rFonts w:ascii="微软雅黑" w:eastAsia="微软雅黑" w:hAnsi="微软雅黑"/>
+          <w:sz w:val="22"/>
+          <w:szCs w:val="24"/>
+        </w:rPr>
+        <w:t xml:space="preserve"> Environment</w:t>
       </w:r>
       <w:r>
         <w:rPr>
@@ -3473,7 +3545,29 @@
           <w:sz w:val="22"/>
           <w:szCs w:val="24"/>
         </w:rPr>
-        <w:t xml:space="preserve">[3] "About Canvas | Edtech Learning Platform | Instructure". </w:t>
+        <w:t xml:space="preserve">[3] "About Canvas | </w:t>
+      </w:r>
+      <w:proofErr w:type="spellStart"/>
+      <w:r>
+        <w:rPr>
+          <w:rFonts w:ascii="微软雅黑" w:eastAsia="微软雅黑" w:hAnsi="微软雅黑"/>
+          <w:i w:val="0"/>
+          <w:color w:val="auto"/>
+          <w:sz w:val="22"/>
+          <w:szCs w:val="24"/>
+        </w:rPr>
+        <w:t>Edtech</w:t>
+      </w:r>
+      <w:proofErr w:type="spellEnd"/>
+      <w:r>
+        <w:rPr>
+          <w:rFonts w:ascii="微软雅黑" w:eastAsia="微软雅黑" w:hAnsi="微软雅黑"/>
+          <w:i w:val="0"/>
+          <w:color w:val="auto"/>
+          <w:sz w:val="22"/>
+          <w:szCs w:val="24"/>
+        </w:rPr>
+        <w:t xml:space="preserve"> Learning Platform | Instructure". </w:t>
       </w:r>
       <w:hyperlink r:id="rId11" w:history="1">
         <w:r>
@@ -3543,15 +3637,27 @@
         </w:rPr>
         <w:tab/>
       </w:r>
-      <w:r>
-        <w:rPr>
-          <w:rFonts w:ascii="微软雅黑" w:eastAsia="微软雅黑" w:hAnsi="微软雅黑" w:hint="eastAsia"/>
-          <w:i w:val="0"/>
-          <w:color w:val="auto"/>
-          <w:sz w:val="22"/>
-          <w:szCs w:val="24"/>
-        </w:rPr>
-        <w:t>小箱交云作业平台</w:t>
+      <w:proofErr w:type="gramStart"/>
+      <w:r>
+        <w:rPr>
+          <w:rFonts w:ascii="微软雅黑" w:eastAsia="微软雅黑" w:hAnsi="微软雅黑" w:hint="eastAsia"/>
+          <w:i w:val="0"/>
+          <w:color w:val="auto"/>
+          <w:sz w:val="22"/>
+          <w:szCs w:val="24"/>
+        </w:rPr>
+        <w:t>小箱交云作业</w:t>
+      </w:r>
+      <w:proofErr w:type="gramEnd"/>
+      <w:r>
+        <w:rPr>
+          <w:rFonts w:ascii="微软雅黑" w:eastAsia="微软雅黑" w:hAnsi="微软雅黑" w:hint="eastAsia"/>
+          <w:i w:val="0"/>
+          <w:color w:val="auto"/>
+          <w:sz w:val="22"/>
+          <w:szCs w:val="24"/>
+        </w:rPr>
+        <w:t>平台</w:t>
       </w:r>
       <w:r>
         <w:rPr>
@@ -3606,16 +3712,29 @@
           <w:szCs w:val="24"/>
         </w:rPr>
       </w:pPr>
-      <w:r>
-        <w:rPr>
-          <w:rFonts w:ascii="微软雅黑" w:eastAsia="微软雅黑" w:hAnsi="微软雅黑" w:hint="eastAsia"/>
-          <w:i w:val="0"/>
-          <w:color w:val="auto"/>
-          <w:sz w:val="22"/>
-          <w:szCs w:val="24"/>
-        </w:rPr>
-        <w:t>小箱交云作业平台针对的用户群体为国内各年级段的教师与学生，尤其是中小学的教师与学生。由于主要的目标群体——中小学师生，他们中大多数人并没有接触过一些专业的在线管理平台，比如</w:t>
-      </w:r>
+      <w:proofErr w:type="gramStart"/>
+      <w:r>
+        <w:rPr>
+          <w:rFonts w:ascii="微软雅黑" w:eastAsia="微软雅黑" w:hAnsi="微软雅黑" w:hint="eastAsia"/>
+          <w:i w:val="0"/>
+          <w:color w:val="auto"/>
+          <w:sz w:val="22"/>
+          <w:szCs w:val="24"/>
+        </w:rPr>
+        <w:t>小箱交云作业</w:t>
+      </w:r>
+      <w:proofErr w:type="gramEnd"/>
+      <w:r>
+        <w:rPr>
+          <w:rFonts w:ascii="微软雅黑" w:eastAsia="微软雅黑" w:hAnsi="微软雅黑" w:hint="eastAsia"/>
+          <w:i w:val="0"/>
+          <w:color w:val="auto"/>
+          <w:sz w:val="22"/>
+          <w:szCs w:val="24"/>
+        </w:rPr>
+        <w:t>平台针对的用户群体为国内各年级段的教师与学生，尤其是中小学的教师与学生。由于主要的目标群体——中小学师生，他们中大多数人并没有接触过一些专业的在线管理平台，比如</w:t>
+      </w:r>
+      <w:proofErr w:type="spellStart"/>
       <w:r>
         <w:rPr>
           <w:rFonts w:ascii="微软雅黑" w:eastAsia="微软雅黑" w:hAnsi="微软雅黑"/>
@@ -3626,6 +3745,7 @@
         </w:rPr>
         <w:t>Github</w:t>
       </w:r>
+      <w:proofErr w:type="spellEnd"/>
       <w:r>
         <w:rPr>
           <w:rFonts w:ascii="微软雅黑" w:eastAsia="微软雅黑" w:hAnsi="微软雅黑" w:hint="eastAsia"/>
@@ -3667,7 +3787,29 @@
           <w:sz w:val="22"/>
           <w:szCs w:val="24"/>
         </w:rPr>
-        <w:t>因此，小箱交云作业平台的开发紧紧依赖于</w:t>
+        <w:t>因此，</w:t>
+      </w:r>
+      <w:proofErr w:type="gramStart"/>
+      <w:r>
+        <w:rPr>
+          <w:rFonts w:ascii="微软雅黑" w:eastAsia="微软雅黑" w:hAnsi="微软雅黑" w:hint="eastAsia"/>
+          <w:i w:val="0"/>
+          <w:color w:val="auto"/>
+          <w:sz w:val="22"/>
+          <w:szCs w:val="24"/>
+        </w:rPr>
+        <w:t>小箱交云作业</w:t>
+      </w:r>
+      <w:proofErr w:type="gramEnd"/>
+      <w:r>
+        <w:rPr>
+          <w:rFonts w:ascii="微软雅黑" w:eastAsia="微软雅黑" w:hAnsi="微软雅黑" w:hint="eastAsia"/>
+          <w:i w:val="0"/>
+          <w:color w:val="auto"/>
+          <w:sz w:val="22"/>
+          <w:szCs w:val="24"/>
+        </w:rPr>
+        <w:t>平台的开发紧紧依赖于</w:t>
       </w:r>
       <w:r>
         <w:rPr>
@@ -3967,7 +4109,25 @@
           <w:sz w:val="22"/>
           <w:szCs w:val="28"/>
         </w:rPr>
-        <w:t>所有用户都可以登录小箱交云作业平台</w:t>
+        <w:t>所有用户都可以登录</w:t>
+      </w:r>
+      <w:proofErr w:type="gramStart"/>
+      <w:r>
+        <w:rPr>
+          <w:rFonts w:ascii="微软雅黑" w:eastAsia="微软雅黑" w:hAnsi="微软雅黑" w:cstheme="minorBidi" w:hint="eastAsia"/>
+          <w:sz w:val="22"/>
+          <w:szCs w:val="28"/>
+        </w:rPr>
+        <w:t>小箱交云作业</w:t>
+      </w:r>
+      <w:proofErr w:type="gramEnd"/>
+      <w:r>
+        <w:rPr>
+          <w:rFonts w:ascii="微软雅黑" w:eastAsia="微软雅黑" w:hAnsi="微软雅黑" w:cstheme="minorBidi" w:hint="eastAsia"/>
+          <w:sz w:val="22"/>
+          <w:szCs w:val="28"/>
+        </w:rPr>
+        <w:t>平台</w:t>
       </w:r>
     </w:p>
     <w:p>
@@ -4029,7 +4189,15 @@
           <w:sz w:val="22"/>
           <w:szCs w:val="28"/>
         </w:rPr>
-        <w:t>且用户还未登陆</w:t>
+        <w:t>且用户还未</w:t>
+      </w:r>
+      <w:r>
+        <w:rPr>
+          <w:rFonts w:ascii="微软雅黑" w:eastAsia="微软雅黑" w:hAnsi="微软雅黑" w:cstheme="minorBidi" w:hint="eastAsia"/>
+          <w:sz w:val="22"/>
+          <w:szCs w:val="28"/>
+        </w:rPr>
+        <w:t>登录</w:t>
       </w:r>
     </w:p>
     <w:p>
@@ -4126,7 +4294,25 @@
           <w:sz w:val="22"/>
           <w:szCs w:val="28"/>
         </w:rPr>
-        <w:t>系统通过用户输入的用户名与密码在数据库中找到对应的账号，登陆成功</w:t>
+        <w:t>系统通过用户输入的用户名与密码在数据库中找到对应的账号，</w:t>
+      </w:r>
+      <w:r>
+        <w:rPr>
+          <w:rFonts w:ascii="微软雅黑" w:eastAsia="微软雅黑" w:hAnsi="微软雅黑" w:hint="eastAsia"/>
+          <w:kern w:val="0"/>
+          <w:sz w:val="22"/>
+          <w:szCs w:val="28"/>
+        </w:rPr>
+        <w:t>登录</w:t>
+      </w:r>
+      <w:r>
+        <w:rPr>
+          <w:rFonts w:ascii="微软雅黑" w:eastAsia="微软雅黑" w:hAnsi="微软雅黑" w:hint="eastAsia"/>
+          <w:kern w:val="0"/>
+          <w:sz w:val="22"/>
+          <w:szCs w:val="28"/>
+        </w:rPr>
+        <w:t>成功</w:t>
       </w:r>
     </w:p>
     <w:p>
@@ -4305,7 +4491,25 @@
           <w:sz w:val="22"/>
           <w:szCs w:val="28"/>
         </w:rPr>
-        <w:t>所有用户都可以在小箱交云作业平台注册账号</w:t>
+        <w:t>所有用户都可以在</w:t>
+      </w:r>
+      <w:proofErr w:type="gramStart"/>
+      <w:r>
+        <w:rPr>
+          <w:rFonts w:ascii="微软雅黑" w:eastAsia="微软雅黑" w:hAnsi="微软雅黑" w:cstheme="minorBidi" w:hint="eastAsia"/>
+          <w:sz w:val="22"/>
+          <w:szCs w:val="28"/>
+        </w:rPr>
+        <w:t>小箱交云作业</w:t>
+      </w:r>
+      <w:proofErr w:type="gramEnd"/>
+      <w:r>
+        <w:rPr>
+          <w:rFonts w:ascii="微软雅黑" w:eastAsia="微软雅黑" w:hAnsi="微软雅黑" w:cstheme="minorBidi" w:hint="eastAsia"/>
+          <w:sz w:val="22"/>
+          <w:szCs w:val="28"/>
+        </w:rPr>
+        <w:t>平台注册账号</w:t>
       </w:r>
     </w:p>
     <w:p>
@@ -4448,7 +4652,25 @@
           <w:sz w:val="22"/>
           <w:szCs w:val="28"/>
         </w:rPr>
-        <w:t>（以暗文显示）</w:t>
+        <w:t>（</w:t>
+      </w:r>
+      <w:proofErr w:type="gramStart"/>
+      <w:r>
+        <w:rPr>
+          <w:rFonts w:ascii="微软雅黑" w:eastAsia="微软雅黑" w:hAnsi="微软雅黑" w:cstheme="minorBidi" w:hint="eastAsia"/>
+          <w:sz w:val="22"/>
+          <w:szCs w:val="28"/>
+        </w:rPr>
+        <w:t>以暗文显示</w:t>
+      </w:r>
+      <w:proofErr w:type="gramEnd"/>
+      <w:r>
+        <w:rPr>
+          <w:rFonts w:ascii="微软雅黑" w:eastAsia="微软雅黑" w:hAnsi="微软雅黑" w:cstheme="minorBidi" w:hint="eastAsia"/>
+          <w:sz w:val="22"/>
+          <w:szCs w:val="28"/>
+        </w:rPr>
+        <w:t>）</w:t>
       </w:r>
       <w:r>
         <w:rPr>
@@ -4464,7 +4686,25 @@
           <w:sz w:val="22"/>
           <w:szCs w:val="28"/>
         </w:rPr>
-        <w:t>（以暗文显示）</w:t>
+        <w:t>（</w:t>
+      </w:r>
+      <w:proofErr w:type="gramStart"/>
+      <w:r>
+        <w:rPr>
+          <w:rFonts w:ascii="微软雅黑" w:eastAsia="微软雅黑" w:hAnsi="微软雅黑" w:cstheme="minorBidi" w:hint="eastAsia"/>
+          <w:sz w:val="22"/>
+          <w:szCs w:val="28"/>
+        </w:rPr>
+        <w:t>以暗文显</w:t>
+      </w:r>
+      <w:proofErr w:type="gramEnd"/>
+      <w:r>
+        <w:rPr>
+          <w:rFonts w:ascii="微软雅黑" w:eastAsia="微软雅黑" w:hAnsi="微软雅黑" w:cstheme="minorBidi" w:hint="eastAsia"/>
+          <w:sz w:val="22"/>
+          <w:szCs w:val="28"/>
+        </w:rPr>
+        <w:t>示）</w:t>
       </w:r>
       <w:r>
         <w:rPr>
@@ -4617,7 +4857,25 @@
           <w:sz w:val="22"/>
           <w:szCs w:val="28"/>
         </w:rPr>
-        <w:t>用户注册后，系统向用户注册的邮箱或手机发送验证码，输入正确的验证码即可注册成功</w:t>
+        <w:t>用户注册后，系统向用户注册的邮箱或手机发送验证码，输入正确的</w:t>
+      </w:r>
+      <w:proofErr w:type="gramStart"/>
+      <w:r>
+        <w:rPr>
+          <w:rFonts w:ascii="微软雅黑" w:eastAsia="微软雅黑" w:hAnsi="微软雅黑" w:cstheme="minorBidi" w:hint="eastAsia"/>
+          <w:sz w:val="22"/>
+          <w:szCs w:val="28"/>
+        </w:rPr>
+        <w:t>验证码即可</w:t>
+      </w:r>
+      <w:proofErr w:type="gramEnd"/>
+      <w:r>
+        <w:rPr>
+          <w:rFonts w:ascii="微软雅黑" w:eastAsia="微软雅黑" w:hAnsi="微软雅黑" w:cstheme="minorBidi" w:hint="eastAsia"/>
+          <w:sz w:val="22"/>
+          <w:szCs w:val="28"/>
+        </w:rPr>
+        <w:t>注册成功</w:t>
       </w:r>
     </w:p>
     <w:p>
@@ -5276,7 +5534,61 @@
           <w:sz w:val="22"/>
           <w:szCs w:val="28"/>
         </w:rPr>
-        <w:t>（以暗文显示），并且输入确认密码（以暗文显示），前端会校验密码与确认密码是否一致，若一致则修改成功</w:t>
+        <w:t>（</w:t>
+      </w:r>
+      <w:proofErr w:type="gramStart"/>
+      <w:r>
+        <w:rPr>
+          <w:rFonts w:ascii="微软雅黑" w:eastAsia="微软雅黑" w:hAnsi="微软雅黑" w:cstheme="minorBidi" w:hint="eastAsia"/>
+          <w:sz w:val="22"/>
+          <w:szCs w:val="28"/>
+        </w:rPr>
+        <w:t>以暗文显示</w:t>
+      </w:r>
+      <w:proofErr w:type="gramEnd"/>
+      <w:r>
+        <w:rPr>
+          <w:rFonts w:ascii="微软雅黑" w:eastAsia="微软雅黑" w:hAnsi="微软雅黑" w:cstheme="minorBidi" w:hint="eastAsia"/>
+          <w:sz w:val="22"/>
+          <w:szCs w:val="28"/>
+        </w:rPr>
+        <w:t>），并且输入确认密码（</w:t>
+      </w:r>
+      <w:proofErr w:type="gramStart"/>
+      <w:r>
+        <w:rPr>
+          <w:rFonts w:ascii="微软雅黑" w:eastAsia="微软雅黑" w:hAnsi="微软雅黑" w:cstheme="minorBidi" w:hint="eastAsia"/>
+          <w:sz w:val="22"/>
+          <w:szCs w:val="28"/>
+        </w:rPr>
+        <w:t>以暗文显</w:t>
+      </w:r>
+      <w:proofErr w:type="gramEnd"/>
+      <w:r>
+        <w:rPr>
+          <w:rFonts w:ascii="微软雅黑" w:eastAsia="微软雅黑" w:hAnsi="微软雅黑" w:cstheme="minorBidi" w:hint="eastAsia"/>
+          <w:sz w:val="22"/>
+          <w:szCs w:val="28"/>
+        </w:rPr>
+        <w:t>示），前端会校验密码与确认密码是否一致，</w:t>
+      </w:r>
+      <w:proofErr w:type="gramStart"/>
+      <w:r>
+        <w:rPr>
+          <w:rFonts w:ascii="微软雅黑" w:eastAsia="微软雅黑" w:hAnsi="微软雅黑" w:cstheme="minorBidi" w:hint="eastAsia"/>
+          <w:sz w:val="22"/>
+          <w:szCs w:val="28"/>
+        </w:rPr>
+        <w:t>若一</w:t>
+      </w:r>
+      <w:proofErr w:type="gramEnd"/>
+      <w:r>
+        <w:rPr>
+          <w:rFonts w:ascii="微软雅黑" w:eastAsia="微软雅黑" w:hAnsi="微软雅黑" w:cstheme="minorBidi" w:hint="eastAsia"/>
+          <w:sz w:val="22"/>
+          <w:szCs w:val="28"/>
+        </w:rPr>
+        <w:t>致则修改成功</w:t>
       </w:r>
     </w:p>
     <w:p>
@@ -5342,7 +5654,25 @@
           <w:sz w:val="22"/>
           <w:szCs w:val="28"/>
         </w:rPr>
-        <w:t>会向新的手机号码或者是邮箱地址发送验证码，用户收到验证码之后输入验证码，手机号码或者是邮箱地址修改成功</w:t>
+        <w:t>会向新的手机号码或者是邮箱地址发送验证码，用户收到验证</w:t>
+      </w:r>
+      <w:proofErr w:type="gramStart"/>
+      <w:r>
+        <w:rPr>
+          <w:rFonts w:ascii="微软雅黑" w:eastAsia="微软雅黑" w:hAnsi="微软雅黑" w:cstheme="minorBidi" w:hint="eastAsia"/>
+          <w:sz w:val="22"/>
+          <w:szCs w:val="28"/>
+        </w:rPr>
+        <w:t>码之后</w:t>
+      </w:r>
+      <w:proofErr w:type="gramEnd"/>
+      <w:r>
+        <w:rPr>
+          <w:rFonts w:ascii="微软雅黑" w:eastAsia="微软雅黑" w:hAnsi="微软雅黑" w:cstheme="minorBidi" w:hint="eastAsia"/>
+          <w:sz w:val="22"/>
+          <w:szCs w:val="28"/>
+        </w:rPr>
+        <w:t>输入验证码，手机号码或者是邮箱地址修改成功</w:t>
       </w:r>
     </w:p>
     <w:p>
@@ -5633,20 +5963,30 @@
         </w:rPr>
         <w:t>用户</w:t>
       </w:r>
+      <w:proofErr w:type="gramStart"/>
       <w:r>
         <w:rPr>
           <w:rFonts w:ascii="微软雅黑" w:eastAsia="微软雅黑" w:hAnsi="微软雅黑" w:hint="eastAsia"/>
           <w:sz w:val="21"/>
           <w:szCs w:val="21"/>
         </w:rPr>
-        <w:t>增查改删课程及信息</w:t>
-      </w:r>
+        <w:t>增查改删</w:t>
+      </w:r>
+      <w:proofErr w:type="gramEnd"/>
       <w:r>
         <w:rPr>
           <w:rFonts w:ascii="微软雅黑" w:eastAsia="微软雅黑" w:hAnsi="微软雅黑" w:hint="eastAsia"/>
           <w:sz w:val="21"/>
           <w:szCs w:val="21"/>
         </w:rPr>
+        <w:t>课程及信息</w:t>
+      </w:r>
+      <w:r>
+        <w:rPr>
+          <w:rFonts w:ascii="微软雅黑" w:eastAsia="微软雅黑" w:hAnsi="微软雅黑" w:hint="eastAsia"/>
+          <w:sz w:val="21"/>
+          <w:szCs w:val="21"/>
+        </w:rPr>
         <w:t>用例规约</w:t>
       </w:r>
       <w:r>
@@ -5693,7 +6033,25 @@
           <w:sz w:val="22"/>
           <w:szCs w:val="28"/>
         </w:rPr>
-        <w:t>用户都可以在小箱交云作业平台</w:t>
+        <w:t>用户都可以在</w:t>
+      </w:r>
+      <w:proofErr w:type="gramStart"/>
+      <w:r>
+        <w:rPr>
+          <w:rFonts w:ascii="微软雅黑" w:eastAsia="微软雅黑" w:hAnsi="微软雅黑" w:cstheme="minorBidi" w:hint="eastAsia"/>
+          <w:sz w:val="22"/>
+          <w:szCs w:val="28"/>
+        </w:rPr>
+        <w:t>小箱交云作业</w:t>
+      </w:r>
+      <w:proofErr w:type="gramEnd"/>
+      <w:r>
+        <w:rPr>
+          <w:rFonts w:ascii="微软雅黑" w:eastAsia="微软雅黑" w:hAnsi="微软雅黑" w:cstheme="minorBidi" w:hint="eastAsia"/>
+          <w:sz w:val="22"/>
+          <w:szCs w:val="28"/>
+        </w:rPr>
+        <w:t>平台</w:t>
       </w:r>
       <w:r>
         <w:rPr>
@@ -6140,14 +6498,24 @@
           <w:sz w:val="21"/>
           <w:szCs w:val="21"/>
         </w:rPr>
-        <w:t>为课程增删改查学生</w:t>
-      </w:r>
+        <w:t>为课程增删</w:t>
+      </w:r>
+      <w:proofErr w:type="gramStart"/>
       <w:r>
         <w:rPr>
           <w:rFonts w:ascii="微软雅黑" w:eastAsia="微软雅黑" w:hAnsi="微软雅黑" w:hint="eastAsia"/>
           <w:sz w:val="21"/>
           <w:szCs w:val="21"/>
         </w:rPr>
+        <w:t>改查学生</w:t>
+      </w:r>
+      <w:proofErr w:type="gramEnd"/>
+      <w:r>
+        <w:rPr>
+          <w:rFonts w:ascii="微软雅黑" w:eastAsia="微软雅黑" w:hAnsi="微软雅黑" w:hint="eastAsia"/>
+          <w:sz w:val="21"/>
+          <w:szCs w:val="21"/>
+        </w:rPr>
         <w:t>用例规约</w:t>
       </w:r>
       <w:r>
@@ -6194,7 +6562,25 @@
           <w:sz w:val="22"/>
           <w:szCs w:val="28"/>
         </w:rPr>
-        <w:t>用户都可以在小箱交云作业平台</w:t>
+        <w:t>用户都可以在</w:t>
+      </w:r>
+      <w:proofErr w:type="gramStart"/>
+      <w:r>
+        <w:rPr>
+          <w:rFonts w:ascii="微软雅黑" w:eastAsia="微软雅黑" w:hAnsi="微软雅黑" w:cstheme="minorBidi" w:hint="eastAsia"/>
+          <w:sz w:val="22"/>
+          <w:szCs w:val="28"/>
+        </w:rPr>
+        <w:t>小箱交云作业</w:t>
+      </w:r>
+      <w:proofErr w:type="gramEnd"/>
+      <w:r>
+        <w:rPr>
+          <w:rFonts w:ascii="微软雅黑" w:eastAsia="微软雅黑" w:hAnsi="微软雅黑" w:cstheme="minorBidi" w:hint="eastAsia"/>
+          <w:sz w:val="22"/>
+          <w:szCs w:val="28"/>
+        </w:rPr>
+        <w:t>平台</w:t>
       </w:r>
       <w:r>
         <w:rPr>
@@ -6772,7 +7158,25 @@
           <w:sz w:val="22"/>
           <w:szCs w:val="28"/>
         </w:rPr>
-        <w:t>文件中提供的学生信息格式不正确（如应该按顺序提供用户名、所在学校、学号、注册用的手机号码或者邮箱地址），前端提示“导入信息的格式不正确”，返回到3</w:t>
+        <w:t>文件中提供的学生信息格式不正确（</w:t>
+      </w:r>
+      <w:proofErr w:type="gramStart"/>
+      <w:r>
+        <w:rPr>
+          <w:rFonts w:ascii="微软雅黑" w:eastAsia="微软雅黑" w:hAnsi="微软雅黑" w:cstheme="minorBidi" w:hint="eastAsia"/>
+          <w:sz w:val="22"/>
+          <w:szCs w:val="28"/>
+        </w:rPr>
+        <w:t>如应该</w:t>
+      </w:r>
+      <w:proofErr w:type="gramEnd"/>
+      <w:r>
+        <w:rPr>
+          <w:rFonts w:ascii="微软雅黑" w:eastAsia="微软雅黑" w:hAnsi="微软雅黑" w:cstheme="minorBidi" w:hint="eastAsia"/>
+          <w:sz w:val="22"/>
+          <w:szCs w:val="28"/>
+        </w:rPr>
+        <w:t>按顺序提供用户名、所在学校、学号、注册用的手机号码或者邮箱地址），前端提示“导入信息的格式不正确”，返回到3</w:t>
       </w:r>
     </w:p>
     <w:p>
@@ -6918,7 +7322,25 @@
           <w:sz w:val="22"/>
           <w:szCs w:val="28"/>
         </w:rPr>
-        <w:t>用户都可以在小箱交云作业平台</w:t>
+        <w:t>用户都可以在</w:t>
+      </w:r>
+      <w:proofErr w:type="gramStart"/>
+      <w:r>
+        <w:rPr>
+          <w:rFonts w:ascii="微软雅黑" w:eastAsia="微软雅黑" w:hAnsi="微软雅黑" w:cstheme="minorBidi" w:hint="eastAsia"/>
+          <w:sz w:val="22"/>
+          <w:szCs w:val="28"/>
+        </w:rPr>
+        <w:t>小箱交云作业</w:t>
+      </w:r>
+      <w:proofErr w:type="gramEnd"/>
+      <w:r>
+        <w:rPr>
+          <w:rFonts w:ascii="微软雅黑" w:eastAsia="微软雅黑" w:hAnsi="微软雅黑" w:cstheme="minorBidi" w:hint="eastAsia"/>
+          <w:sz w:val="22"/>
+          <w:szCs w:val="28"/>
+        </w:rPr>
+        <w:t>平台</w:t>
       </w:r>
       <w:r>
         <w:rPr>
@@ -7237,7 +7659,25 @@
           <w:sz w:val="22"/>
           <w:szCs w:val="28"/>
         </w:rPr>
-        <w:t>用户都可以在小箱交云作业平台</w:t>
+        <w:t>用户都可以在</w:t>
+      </w:r>
+      <w:proofErr w:type="gramStart"/>
+      <w:r>
+        <w:rPr>
+          <w:rFonts w:ascii="微软雅黑" w:eastAsia="微软雅黑" w:hAnsi="微软雅黑" w:cstheme="minorBidi" w:hint="eastAsia"/>
+          <w:sz w:val="22"/>
+          <w:szCs w:val="28"/>
+        </w:rPr>
+        <w:t>小箱交云作业</w:t>
+      </w:r>
+      <w:proofErr w:type="gramEnd"/>
+      <w:r>
+        <w:rPr>
+          <w:rFonts w:ascii="微软雅黑" w:eastAsia="微软雅黑" w:hAnsi="微软雅黑" w:cstheme="minorBidi" w:hint="eastAsia"/>
+          <w:sz w:val="22"/>
+          <w:szCs w:val="28"/>
+        </w:rPr>
+        <w:t>平台</w:t>
       </w:r>
       <w:r>
         <w:rPr>
@@ -7708,7 +8148,25 @@
           <w:sz w:val="22"/>
           <w:szCs w:val="28"/>
         </w:rPr>
-        <w:t>用户都可以在小箱交云作业平台</w:t>
+        <w:t>用户都可以在</w:t>
+      </w:r>
+      <w:proofErr w:type="gramStart"/>
+      <w:r>
+        <w:rPr>
+          <w:rFonts w:ascii="微软雅黑" w:eastAsia="微软雅黑" w:hAnsi="微软雅黑" w:cstheme="minorBidi" w:hint="eastAsia"/>
+          <w:sz w:val="22"/>
+          <w:szCs w:val="28"/>
+        </w:rPr>
+        <w:t>小箱交云作业</w:t>
+      </w:r>
+      <w:proofErr w:type="gramEnd"/>
+      <w:r>
+        <w:rPr>
+          <w:rFonts w:ascii="微软雅黑" w:eastAsia="微软雅黑" w:hAnsi="微软雅黑" w:cstheme="minorBidi" w:hint="eastAsia"/>
+          <w:sz w:val="22"/>
+          <w:szCs w:val="28"/>
+        </w:rPr>
+        <w:t>平台</w:t>
       </w:r>
       <w:r>
         <w:rPr>
@@ -8018,7 +8476,25 @@
           <w:sz w:val="22"/>
           <w:szCs w:val="28"/>
         </w:rPr>
-        <w:t>，比如对于图片形式的作业教师可以新建图层直接在图片上批改、评注；对于以其它形式提交的作业教师可以以留言方式进行评注</w:t>
+        <w:t>，比如对于图片形式的作业教师可以</w:t>
+      </w:r>
+      <w:proofErr w:type="gramStart"/>
+      <w:r>
+        <w:rPr>
+          <w:rFonts w:ascii="微软雅黑" w:eastAsia="微软雅黑" w:hAnsi="微软雅黑" w:cstheme="minorBidi" w:hint="eastAsia"/>
+          <w:sz w:val="22"/>
+          <w:szCs w:val="28"/>
+        </w:rPr>
+        <w:t>新建图层</w:t>
+      </w:r>
+      <w:proofErr w:type="gramEnd"/>
+      <w:r>
+        <w:rPr>
+          <w:rFonts w:ascii="微软雅黑" w:eastAsia="微软雅黑" w:hAnsi="微软雅黑" w:cstheme="minorBidi" w:hint="eastAsia"/>
+          <w:sz w:val="22"/>
+          <w:szCs w:val="28"/>
+        </w:rPr>
+        <w:t>直接在图片上批改、评注；对于以其它形式提交的作业教师可以以留言方式进行评注</w:t>
       </w:r>
     </w:p>
     <w:p>
@@ -8210,7 +8686,25 @@
           <w:sz w:val="22"/>
           <w:szCs w:val="28"/>
         </w:rPr>
-        <w:t>用户都可以在小箱交云作业平台</w:t>
+        <w:t>用户都可以在</w:t>
+      </w:r>
+      <w:proofErr w:type="gramStart"/>
+      <w:r>
+        <w:rPr>
+          <w:rFonts w:ascii="微软雅黑" w:eastAsia="微软雅黑" w:hAnsi="微软雅黑" w:cstheme="minorBidi" w:hint="eastAsia"/>
+          <w:sz w:val="22"/>
+          <w:szCs w:val="28"/>
+        </w:rPr>
+        <w:t>小箱交云作业</w:t>
+      </w:r>
+      <w:proofErr w:type="gramEnd"/>
+      <w:r>
+        <w:rPr>
+          <w:rFonts w:ascii="微软雅黑" w:eastAsia="微软雅黑" w:hAnsi="微软雅黑" w:cstheme="minorBidi" w:hint="eastAsia"/>
+          <w:sz w:val="22"/>
+          <w:szCs w:val="28"/>
+        </w:rPr>
+        <w:t>平台</w:t>
       </w:r>
       <w:r>
         <w:rPr>
@@ -9632,6 +10126,7 @@
       <w:r>
         <w:t>&lt;</w:t>
       </w:r>
+      <w:bookmarkStart w:id="18" w:name="_GoBack"/>
       <w:r>
         <w:rPr>
           <w:rFonts w:ascii="微软雅黑" w:eastAsia="微软雅黑" w:hAnsi="微软雅黑" w:hint="eastAsia"/>
@@ -9640,6 +10135,7 @@
         </w:rPr>
         <w:t>管理员批量导入课程信息</w:t>
       </w:r>
+      <w:bookmarkEnd w:id="18"/>
       <w:r>
         <w:t>&gt;</w:t>
       </w:r>
@@ -10643,8 +11139,8 @@
         <w:pStyle w:val="2"/>
         <w:ind w:left="720" w:hanging="720"/>
       </w:pPr>
-      <w:bookmarkStart w:id="18" w:name="_Toc498836233"/>
-      <w:bookmarkStart w:id="19" w:name="_Toc356851189"/>
+      <w:bookmarkStart w:id="19" w:name="_Toc498836233"/>
+      <w:bookmarkStart w:id="20" w:name="_Toc356851189"/>
       <w:r>
         <w:rPr>
           <w:rFonts w:hint="eastAsia"/>
@@ -10657,24 +11153,24 @@
         </w:rPr>
         <w:t>用性</w:t>
       </w:r>
-      <w:bookmarkEnd w:id="18"/>
       <w:bookmarkEnd w:id="19"/>
+      <w:bookmarkEnd w:id="20"/>
     </w:p>
     <w:p>
       <w:pPr>
         <w:pStyle w:val="3"/>
         <w:ind w:left="720" w:hanging="720"/>
       </w:pPr>
-      <w:bookmarkStart w:id="20" w:name="_Toc498836234"/>
-      <w:bookmarkStart w:id="21" w:name="_Toc356851190"/>
+      <w:bookmarkStart w:id="21" w:name="_Toc498836234"/>
+      <w:bookmarkStart w:id="22" w:name="_Toc356851190"/>
       <w:r>
         <w:rPr>
           <w:rFonts w:hint="eastAsia"/>
         </w:rPr>
         <w:t>普通用户和高级用户要高效地执行特定操作所需的培训时</w:t>
       </w:r>
-      <w:bookmarkEnd w:id="20"/>
       <w:bookmarkEnd w:id="21"/>
+      <w:bookmarkEnd w:id="22"/>
       <w:r>
         <w:rPr>
           <w:rFonts w:hint="eastAsia"/>
@@ -10769,8 +11265,8 @@
       <w:pPr>
         <w:pStyle w:val="2"/>
       </w:pPr>
-      <w:bookmarkStart w:id="22" w:name="_Toc498836235"/>
-      <w:bookmarkStart w:id="23" w:name="_Toc356851191"/>
+      <w:bookmarkStart w:id="23" w:name="_Toc498836235"/>
+      <w:bookmarkStart w:id="24" w:name="_Toc356851191"/>
       <w:r>
         <w:rPr>
           <w:rFonts w:hint="eastAsia"/>
@@ -10778,8 +11274,8 @@
         <w:lastRenderedPageBreak/>
         <w:t>可靠性</w:t>
       </w:r>
-      <w:bookmarkEnd w:id="22"/>
       <w:bookmarkEnd w:id="23"/>
+      <w:bookmarkEnd w:id="24"/>
     </w:p>
     <w:p>
       <w:pPr>
@@ -10877,7 +11373,29 @@
           <w:sz w:val="22"/>
           <w:szCs w:val="28"/>
         </w:rPr>
-        <w:t>小箱交云作业平台</w:t>
+        <w:t>小</w:t>
+      </w:r>
+      <w:proofErr w:type="gramStart"/>
+      <w:r>
+        <w:rPr>
+          <w:rFonts w:ascii="微软雅黑" w:eastAsia="微软雅黑" w:hAnsi="微软雅黑" w:cstheme="minorBidi" w:hint="eastAsia"/>
+          <w:i w:val="0"/>
+          <w:color w:val="auto"/>
+          <w:sz w:val="22"/>
+          <w:szCs w:val="28"/>
+        </w:rPr>
+        <w:t>箱交云</w:t>
+      </w:r>
+      <w:proofErr w:type="gramEnd"/>
+      <w:r>
+        <w:rPr>
+          <w:rFonts w:ascii="微软雅黑" w:eastAsia="微软雅黑" w:hAnsi="微软雅黑" w:cstheme="minorBidi" w:hint="eastAsia"/>
+          <w:i w:val="0"/>
+          <w:color w:val="auto"/>
+          <w:sz w:val="22"/>
+          <w:szCs w:val="28"/>
+        </w:rPr>
+        <w:t>作业平台</w:t>
       </w:r>
       <w:r>
         <w:rPr>
@@ -11031,8 +11549,8 @@
         <w:pStyle w:val="3"/>
         <w:ind w:left="720" w:hanging="720"/>
       </w:pPr>
-      <w:bookmarkStart w:id="24" w:name="_Toc498836236"/>
-      <w:bookmarkStart w:id="25" w:name="_Toc356851192"/>
+      <w:bookmarkStart w:id="25" w:name="_Toc498836236"/>
+      <w:bookmarkStart w:id="26" w:name="_Toc356851192"/>
       <w:r>
         <w:rPr>
           <w:rFonts w:ascii="微软雅黑" w:eastAsia="微软雅黑" w:hAnsi="微软雅黑" w:cstheme="minorBidi" w:hint="eastAsia"/>
@@ -11042,8 +11560,8 @@
         </w:rPr>
         <w:t>平均故障间隔时间</w:t>
       </w:r>
-      <w:bookmarkEnd w:id="24"/>
       <w:bookmarkEnd w:id="25"/>
+      <w:bookmarkEnd w:id="26"/>
     </w:p>
     <w:p>
       <w:pPr>
@@ -11171,7 +11689,29 @@
           <w:sz w:val="22"/>
           <w:szCs w:val="28"/>
         </w:rPr>
-        <w:t>小箱交云作业平台</w:t>
+        <w:t>小</w:t>
+      </w:r>
+      <w:proofErr w:type="gramStart"/>
+      <w:r>
+        <w:rPr>
+          <w:rFonts w:ascii="微软雅黑" w:eastAsia="微软雅黑" w:hAnsi="微软雅黑" w:cstheme="minorBidi" w:hint="eastAsia"/>
+          <w:i w:val="0"/>
+          <w:color w:val="auto"/>
+          <w:sz w:val="22"/>
+          <w:szCs w:val="28"/>
+        </w:rPr>
+        <w:t>箱交云</w:t>
+      </w:r>
+      <w:proofErr w:type="gramEnd"/>
+      <w:r>
+        <w:rPr>
+          <w:rFonts w:ascii="微软雅黑" w:eastAsia="微软雅黑" w:hAnsi="微软雅黑" w:cstheme="minorBidi" w:hint="eastAsia"/>
+          <w:i w:val="0"/>
+          <w:color w:val="auto"/>
+          <w:sz w:val="22"/>
+          <w:szCs w:val="28"/>
+        </w:rPr>
+        <w:t>作业平台</w:t>
       </w:r>
       <w:r>
         <w:rPr>
@@ -11297,7 +11837,29 @@
           <w:sz w:val="22"/>
           <w:szCs w:val="28"/>
         </w:rPr>
-        <w:t>严重错误为平台崩溃，用户完全不能正常访问本平台。网页和手机客户端</w:t>
+        <w:t>严重错误为平台崩溃，用户完全不能</w:t>
+      </w:r>
+      <w:proofErr w:type="gramStart"/>
+      <w:r>
+        <w:rPr>
+          <w:rFonts w:ascii="微软雅黑" w:eastAsia="微软雅黑" w:hAnsi="微软雅黑" w:cstheme="minorBidi" w:hint="eastAsia"/>
+          <w:i w:val="0"/>
+          <w:color w:val="auto"/>
+          <w:sz w:val="22"/>
+          <w:szCs w:val="28"/>
+        </w:rPr>
+        <w:t>正常访问</w:t>
+      </w:r>
+      <w:proofErr w:type="gramEnd"/>
+      <w:r>
+        <w:rPr>
+          <w:rFonts w:ascii="微软雅黑" w:eastAsia="微软雅黑" w:hAnsi="微软雅黑" w:cstheme="minorBidi" w:hint="eastAsia"/>
+          <w:i w:val="0"/>
+          <w:color w:val="auto"/>
+          <w:sz w:val="22"/>
+          <w:szCs w:val="28"/>
+        </w:rPr>
+        <w:t>本平台。网页和手机客户端</w:t>
       </w:r>
       <w:r>
         <w:rPr>
@@ -11363,8 +11925,8 @@
           <w:numId w:val="1"/>
         </w:numPr>
       </w:pPr>
-      <w:bookmarkStart w:id="26" w:name="_Toc498836237"/>
-      <w:bookmarkStart w:id="27" w:name="_Toc356851193"/>
+      <w:bookmarkStart w:id="27" w:name="_Toc498836237"/>
+      <w:bookmarkStart w:id="28" w:name="_Toc356851193"/>
       <w:r>
         <w:rPr>
           <w:rFonts w:hint="eastAsia"/>
@@ -11372,8 +11934,8 @@
         <w:lastRenderedPageBreak/>
         <w:t>性能</w:t>
       </w:r>
-      <w:bookmarkEnd w:id="26"/>
       <w:bookmarkEnd w:id="27"/>
+      <w:bookmarkEnd w:id="28"/>
     </w:p>
     <w:p>
       <w:pPr>
@@ -11427,7 +11989,29 @@
           <w:sz w:val="22"/>
           <w:szCs w:val="28"/>
         </w:rPr>
-        <w:t>级别时，小箱交云作业平台</w:t>
+        <w:t>级别时，</w:t>
+      </w:r>
+      <w:proofErr w:type="gramStart"/>
+      <w:r>
+        <w:rPr>
+          <w:rFonts w:ascii="微软雅黑" w:eastAsia="微软雅黑" w:hAnsi="微软雅黑" w:cstheme="minorBidi" w:hint="eastAsia"/>
+          <w:i w:val="0"/>
+          <w:color w:val="auto"/>
+          <w:sz w:val="22"/>
+          <w:szCs w:val="28"/>
+        </w:rPr>
+        <w:t>小箱交云作业</w:t>
+      </w:r>
+      <w:proofErr w:type="gramEnd"/>
+      <w:r>
+        <w:rPr>
+          <w:rFonts w:ascii="微软雅黑" w:eastAsia="微软雅黑" w:hAnsi="微软雅黑" w:cstheme="minorBidi" w:hint="eastAsia"/>
+          <w:i w:val="0"/>
+          <w:color w:val="auto"/>
+          <w:sz w:val="22"/>
+          <w:szCs w:val="28"/>
+        </w:rPr>
+        <w:t>平台</w:t>
       </w:r>
       <w:r>
         <w:rPr>
@@ -11522,7 +12106,29 @@
           <w:sz w:val="22"/>
           <w:szCs w:val="28"/>
         </w:rPr>
-        <w:t>级别时，小箱交云作业平台平均</w:t>
+        <w:t>级别时，</w:t>
+      </w:r>
+      <w:proofErr w:type="gramStart"/>
+      <w:r>
+        <w:rPr>
+          <w:rFonts w:ascii="微软雅黑" w:eastAsia="微软雅黑" w:hAnsi="微软雅黑" w:cstheme="minorBidi" w:hint="eastAsia"/>
+          <w:i w:val="0"/>
+          <w:color w:val="auto"/>
+          <w:sz w:val="22"/>
+          <w:szCs w:val="28"/>
+        </w:rPr>
+        <w:t>小箱交云作业</w:t>
+      </w:r>
+      <w:proofErr w:type="gramEnd"/>
+      <w:r>
+        <w:rPr>
+          <w:rFonts w:ascii="微软雅黑" w:eastAsia="微软雅黑" w:hAnsi="微软雅黑" w:cstheme="minorBidi" w:hint="eastAsia"/>
+          <w:i w:val="0"/>
+          <w:color w:val="auto"/>
+          <w:sz w:val="22"/>
+          <w:szCs w:val="28"/>
+        </w:rPr>
+        <w:t>平台平均</w:t>
       </w:r>
       <w:r>
         <w:rPr>
@@ -11597,7 +12203,29 @@
           <w:sz w:val="22"/>
           <w:szCs w:val="28"/>
         </w:rPr>
-        <w:t>级别时，小箱交云作业平台</w:t>
+        <w:t>级别时，</w:t>
+      </w:r>
+      <w:proofErr w:type="gramStart"/>
+      <w:r>
+        <w:rPr>
+          <w:rFonts w:ascii="微软雅黑" w:eastAsia="微软雅黑" w:hAnsi="微软雅黑" w:cstheme="minorBidi" w:hint="eastAsia"/>
+          <w:i w:val="0"/>
+          <w:color w:val="auto"/>
+          <w:sz w:val="22"/>
+          <w:szCs w:val="28"/>
+        </w:rPr>
+        <w:t>小箱交云作业</w:t>
+      </w:r>
+      <w:proofErr w:type="gramEnd"/>
+      <w:r>
+        <w:rPr>
+          <w:rFonts w:ascii="微软雅黑" w:eastAsia="微软雅黑" w:hAnsi="微软雅黑" w:cstheme="minorBidi" w:hint="eastAsia"/>
+          <w:i w:val="0"/>
+          <w:color w:val="auto"/>
+          <w:sz w:val="22"/>
+          <w:szCs w:val="28"/>
+        </w:rPr>
+        <w:t>平台</w:t>
       </w:r>
       <w:r>
         <w:rPr>
@@ -11619,16 +12247,16 @@
       <w:pPr>
         <w:pStyle w:val="2"/>
       </w:pPr>
-      <w:bookmarkStart w:id="28" w:name="_Toc498836239"/>
-      <w:bookmarkStart w:id="29" w:name="_Toc356851195"/>
+      <w:bookmarkStart w:id="29" w:name="_Toc498836239"/>
+      <w:bookmarkStart w:id="30" w:name="_Toc356851195"/>
       <w:r>
         <w:rPr>
           <w:rFonts w:hint="eastAsia"/>
         </w:rPr>
         <w:t>可支持性</w:t>
       </w:r>
-      <w:bookmarkEnd w:id="28"/>
       <w:bookmarkEnd w:id="29"/>
+      <w:bookmarkEnd w:id="30"/>
     </w:p>
     <w:p>
       <w:pPr>
@@ -11641,8 +12269,8 @@
           <w:szCs w:val="24"/>
         </w:rPr>
       </w:pPr>
-      <w:bookmarkStart w:id="30" w:name="_Toc498836240"/>
-      <w:bookmarkStart w:id="31" w:name="_Toc356851196"/>
+      <w:bookmarkStart w:id="31" w:name="_Toc498836240"/>
+      <w:bookmarkStart w:id="32" w:name="_Toc356851196"/>
       <w:r>
         <w:rPr>
           <w:rFonts w:ascii="微软雅黑" w:eastAsia="微软雅黑" w:hAnsi="微软雅黑" w:hint="eastAsia"/>
@@ -11670,8 +12298,8 @@
         </w:rPr>
         <w:t>编码规范</w:t>
       </w:r>
-      <w:bookmarkEnd w:id="30"/>
       <w:bookmarkEnd w:id="31"/>
+      <w:bookmarkEnd w:id="32"/>
     </w:p>
     <w:p>
       <w:pPr>
@@ -11738,7 +12366,25 @@
           <w:sz w:val="22"/>
           <w:szCs w:val="24"/>
         </w:rPr>
-        <w:t>保持package的名字和目录保持一致，尽量采取有意义的包名，简短，有意义，尽量和标准库不要冲突。包名应该为小写单词，不要使用下划线或者混合大小写。</w:t>
+        <w:t>保持package的名字和目录保持一致，尽量采取有意义的包名，简短，有意义，尽量和标准</w:t>
+      </w:r>
+      <w:proofErr w:type="gramStart"/>
+      <w:r>
+        <w:rPr>
+          <w:rFonts w:ascii="微软雅黑" w:eastAsia="微软雅黑" w:hAnsi="微软雅黑" w:hint="eastAsia"/>
+          <w:sz w:val="22"/>
+          <w:szCs w:val="24"/>
+        </w:rPr>
+        <w:t>库不要</w:t>
+      </w:r>
+      <w:proofErr w:type="gramEnd"/>
+      <w:r>
+        <w:rPr>
+          <w:rFonts w:ascii="微软雅黑" w:eastAsia="微软雅黑" w:hAnsi="微软雅黑" w:hint="eastAsia"/>
+          <w:sz w:val="22"/>
+          <w:szCs w:val="24"/>
+        </w:rPr>
+        <w:t>冲突。包名应该为小写单词，不要使用下划线或者混合大小写。</w:t>
       </w:r>
     </w:p>
     <w:p>
@@ -11942,7 +12588,25 @@
           <w:sz w:val="22"/>
           <w:szCs w:val="24"/>
         </w:rPr>
-        <w:t>单个函数的结构名以 “er” 作为后缀，例如 Reader , Writer 。</w:t>
+        <w:t>单个函数的结构名以 “</w:t>
+      </w:r>
+      <w:proofErr w:type="spellStart"/>
+      <w:r>
+        <w:rPr>
+          <w:rFonts w:ascii="微软雅黑" w:eastAsia="微软雅黑" w:hAnsi="微软雅黑" w:hint="eastAsia"/>
+          <w:sz w:val="22"/>
+          <w:szCs w:val="24"/>
+        </w:rPr>
+        <w:t>er</w:t>
+      </w:r>
+      <w:proofErr w:type="spellEnd"/>
+      <w:r>
+        <w:rPr>
+          <w:rFonts w:ascii="微软雅黑" w:eastAsia="微软雅黑" w:hAnsi="微软雅黑" w:hint="eastAsia"/>
+          <w:sz w:val="22"/>
+          <w:szCs w:val="24"/>
+        </w:rPr>
+        <w:t>” 作为后缀，例如 Reader , Writer 。</w:t>
       </w:r>
     </w:p>
     <w:p>
@@ -12088,8 +12752,18 @@
           <w:sz w:val="22"/>
           <w:szCs w:val="24"/>
         </w:rPr>
-        <w:t>如果变量为私有，且特有名词为首个单词，则使用小写，如 apiClient</w:t>
-      </w:r>
+        <w:t xml:space="preserve">如果变量为私有，且特有名词为首个单词，则使用小写，如 </w:t>
+      </w:r>
+      <w:proofErr w:type="spellStart"/>
+      <w:r>
+        <w:rPr>
+          <w:rFonts w:ascii="微软雅黑" w:eastAsia="微软雅黑" w:hAnsi="微软雅黑" w:hint="eastAsia"/>
+          <w:sz w:val="22"/>
+          <w:szCs w:val="24"/>
+        </w:rPr>
+        <w:t>apiClient</w:t>
+      </w:r>
+      <w:proofErr w:type="spellEnd"/>
       <w:r>
         <w:rPr>
           <w:rFonts w:ascii="微软雅黑" w:eastAsia="微软雅黑" w:hAnsi="微软雅黑" w:hint="eastAsia"/>
@@ -12104,8 +12778,54 @@
           <w:sz w:val="22"/>
           <w:szCs w:val="24"/>
         </w:rPr>
-        <w:t>其它情况都应当使用该名词原有的写法，如 APIClient、repoID、UserID</w:t>
-      </w:r>
+        <w:t xml:space="preserve">其它情况都应当使用该名词原有的写法，如 </w:t>
+      </w:r>
+      <w:proofErr w:type="spellStart"/>
+      <w:r>
+        <w:rPr>
+          <w:rFonts w:ascii="微软雅黑" w:eastAsia="微软雅黑" w:hAnsi="微软雅黑" w:hint="eastAsia"/>
+          <w:sz w:val="22"/>
+          <w:szCs w:val="24"/>
+        </w:rPr>
+        <w:t>APIClient</w:t>
+      </w:r>
+      <w:proofErr w:type="spellEnd"/>
+      <w:r>
+        <w:rPr>
+          <w:rFonts w:ascii="微软雅黑" w:eastAsia="微软雅黑" w:hAnsi="微软雅黑" w:hint="eastAsia"/>
+          <w:sz w:val="22"/>
+          <w:szCs w:val="24"/>
+        </w:rPr>
+        <w:t>、</w:t>
+      </w:r>
+      <w:proofErr w:type="spellStart"/>
+      <w:r>
+        <w:rPr>
+          <w:rFonts w:ascii="微软雅黑" w:eastAsia="微软雅黑" w:hAnsi="微软雅黑" w:hint="eastAsia"/>
+          <w:sz w:val="22"/>
+          <w:szCs w:val="24"/>
+        </w:rPr>
+        <w:t>repoID</w:t>
+      </w:r>
+      <w:proofErr w:type="spellEnd"/>
+      <w:r>
+        <w:rPr>
+          <w:rFonts w:ascii="微软雅黑" w:eastAsia="微软雅黑" w:hAnsi="微软雅黑" w:hint="eastAsia"/>
+          <w:sz w:val="22"/>
+          <w:szCs w:val="24"/>
+        </w:rPr>
+        <w:t>、</w:t>
+      </w:r>
+      <w:proofErr w:type="spellStart"/>
+      <w:r>
+        <w:rPr>
+          <w:rFonts w:ascii="微软雅黑" w:eastAsia="微软雅黑" w:hAnsi="微软雅黑" w:hint="eastAsia"/>
+          <w:sz w:val="22"/>
+          <w:szCs w:val="24"/>
+        </w:rPr>
+        <w:t>UserID</w:t>
+      </w:r>
+      <w:proofErr w:type="spellEnd"/>
       <w:r>
         <w:rPr>
           <w:rFonts w:ascii="微软雅黑" w:eastAsia="微软雅黑" w:hAnsi="微软雅黑" w:hint="eastAsia"/>
@@ -12130,8 +12850,54 @@
           <w:sz w:val="22"/>
           <w:szCs w:val="24"/>
         </w:rPr>
-        <w:t>错误示例：UrlArray，应该写成 urlArray 或者 URLArray</w:t>
-      </w:r>
+        <w:t>错误示例：</w:t>
+      </w:r>
+      <w:proofErr w:type="spellStart"/>
+      <w:r>
+        <w:rPr>
+          <w:rFonts w:ascii="微软雅黑" w:eastAsia="微软雅黑" w:hAnsi="微软雅黑" w:hint="eastAsia"/>
+          <w:sz w:val="22"/>
+          <w:szCs w:val="24"/>
+        </w:rPr>
+        <w:t>UrlArray</w:t>
+      </w:r>
+      <w:proofErr w:type="spellEnd"/>
+      <w:r>
+        <w:rPr>
+          <w:rFonts w:ascii="微软雅黑" w:eastAsia="微软雅黑" w:hAnsi="微软雅黑" w:hint="eastAsia"/>
+          <w:sz w:val="22"/>
+          <w:szCs w:val="24"/>
+        </w:rPr>
+        <w:t xml:space="preserve">，应该写成 </w:t>
+      </w:r>
+      <w:proofErr w:type="spellStart"/>
+      <w:r>
+        <w:rPr>
+          <w:rFonts w:ascii="微软雅黑" w:eastAsia="微软雅黑" w:hAnsi="微软雅黑" w:hint="eastAsia"/>
+          <w:sz w:val="22"/>
+          <w:szCs w:val="24"/>
+        </w:rPr>
+        <w:t>urlArray</w:t>
+      </w:r>
+      <w:proofErr w:type="spellEnd"/>
+      <w:r>
+        <w:rPr>
+          <w:rFonts w:ascii="微软雅黑" w:eastAsia="微软雅黑" w:hAnsi="微软雅黑" w:hint="eastAsia"/>
+          <w:sz w:val="22"/>
+          <w:szCs w:val="24"/>
+        </w:rPr>
+        <w:t xml:space="preserve"> 或者 </w:t>
+      </w:r>
+      <w:proofErr w:type="spellStart"/>
+      <w:r>
+        <w:rPr>
+          <w:rFonts w:ascii="微软雅黑" w:eastAsia="微软雅黑" w:hAnsi="微软雅黑" w:hint="eastAsia"/>
+          <w:sz w:val="22"/>
+          <w:szCs w:val="24"/>
+        </w:rPr>
+        <w:t>URLArray</w:t>
+      </w:r>
+      <w:proofErr w:type="spellEnd"/>
       <w:r>
         <w:rPr>
           <w:rFonts w:ascii="微软雅黑" w:eastAsia="微软雅黑" w:hAnsi="微软雅黑" w:hint="eastAsia"/>
@@ -12241,7 +13007,43 @@
           <w:sz w:val="22"/>
           <w:szCs w:val="24"/>
         </w:rPr>
-        <w:t>每个包都应该有一个包注释，一个位于package子句之前的块注释或行注释。包如果有多个go文件，只需要出现在一个go文件中（一般是和包同名的文件）即可。 包注释应该包含下面基本信息(请严格按照这个顺序，简介，创建人，创建时间）：</w:t>
+        <w:t>每个包都应该有一个包注释，一个位于package子句之前的块注释或行注释。</w:t>
+      </w:r>
+      <w:proofErr w:type="gramStart"/>
+      <w:r>
+        <w:rPr>
+          <w:rFonts w:ascii="微软雅黑" w:eastAsia="微软雅黑" w:hAnsi="微软雅黑" w:hint="eastAsia"/>
+          <w:sz w:val="22"/>
+          <w:szCs w:val="24"/>
+        </w:rPr>
+        <w:t>包如果</w:t>
+      </w:r>
+      <w:proofErr w:type="gramEnd"/>
+      <w:r>
+        <w:rPr>
+          <w:rFonts w:ascii="微软雅黑" w:eastAsia="微软雅黑" w:hAnsi="微软雅黑" w:hint="eastAsia"/>
+          <w:sz w:val="22"/>
+          <w:szCs w:val="24"/>
+        </w:rPr>
+        <w:t>有多个go文件，只需要出现在一个go文件中（一般是和包同名的文件）即可。 包注释应该包含下面基本信息(</w:t>
+      </w:r>
+      <w:proofErr w:type="gramStart"/>
+      <w:r>
+        <w:rPr>
+          <w:rFonts w:ascii="微软雅黑" w:eastAsia="微软雅黑" w:hAnsi="微软雅黑" w:hint="eastAsia"/>
+          <w:sz w:val="22"/>
+          <w:szCs w:val="24"/>
+        </w:rPr>
+        <w:t>请严格</w:t>
+      </w:r>
+      <w:proofErr w:type="gramEnd"/>
+      <w:r>
+        <w:rPr>
+          <w:rFonts w:ascii="微软雅黑" w:eastAsia="微软雅黑" w:hAnsi="微软雅黑" w:hint="eastAsia"/>
+          <w:sz w:val="22"/>
+          <w:szCs w:val="24"/>
+        </w:rPr>
+        <w:t>按照这个顺序，简介，创建人，创建时间）：</w:t>
       </w:r>
     </w:p>
     <w:p>
@@ -12277,7 +13079,25 @@
           <w:sz w:val="22"/>
           <w:szCs w:val="24"/>
         </w:rPr>
-        <w:t>创建者，格式： 创建人： rtx 名</w:t>
+        <w:t xml:space="preserve">创建者，格式： 创建人： </w:t>
+      </w:r>
+      <w:proofErr w:type="spellStart"/>
+      <w:r>
+        <w:rPr>
+          <w:rFonts w:ascii="微软雅黑" w:eastAsia="微软雅黑" w:hAnsi="微软雅黑" w:hint="eastAsia"/>
+          <w:sz w:val="22"/>
+          <w:szCs w:val="24"/>
+        </w:rPr>
+        <w:t>rtx</w:t>
+      </w:r>
+      <w:proofErr w:type="spellEnd"/>
+      <w:r>
+        <w:rPr>
+          <w:rFonts w:ascii="微软雅黑" w:eastAsia="微软雅黑" w:hAnsi="微软雅黑" w:hint="eastAsia"/>
+          <w:sz w:val="22"/>
+          <w:szCs w:val="24"/>
+        </w:rPr>
+        <w:t xml:space="preserve"> 名</w:t>
       </w:r>
     </w:p>
     <w:p>
@@ -12295,7 +13115,25 @@
           <w:sz w:val="22"/>
           <w:szCs w:val="24"/>
         </w:rPr>
-        <w:t xml:space="preserve">创建时间，格式：创建时间： yyyyMMdd </w:t>
+        <w:t xml:space="preserve">创建时间，格式：创建时间： </w:t>
+      </w:r>
+      <w:proofErr w:type="spellStart"/>
+      <w:r>
+        <w:rPr>
+          <w:rFonts w:ascii="微软雅黑" w:eastAsia="微软雅黑" w:hAnsi="微软雅黑" w:hint="eastAsia"/>
+          <w:sz w:val="22"/>
+          <w:szCs w:val="24"/>
+        </w:rPr>
+        <w:t>yyyyMMdd</w:t>
+      </w:r>
+      <w:proofErr w:type="spellEnd"/>
+      <w:r>
+        <w:rPr>
+          <w:rFonts w:ascii="微软雅黑" w:eastAsia="微软雅黑" w:hAnsi="微软雅黑" w:hint="eastAsia"/>
+          <w:sz w:val="22"/>
+          <w:szCs w:val="24"/>
+        </w:rPr>
+        <w:t xml:space="preserve"> </w:t>
       </w:r>
     </w:p>
     <w:p>
@@ -12341,7 +13179,25 @@
           <w:sz w:val="22"/>
           <w:szCs w:val="24"/>
         </w:rPr>
-        <w:t>// util 包， 该包包含了项目共用的一些常量，封装了项目中一些共用函数。</w:t>
+        <w:t xml:space="preserve">// </w:t>
+      </w:r>
+      <w:proofErr w:type="spellStart"/>
+      <w:r>
+        <w:rPr>
+          <w:rFonts w:ascii="微软雅黑" w:eastAsia="微软雅黑" w:hAnsi="微软雅黑" w:hint="eastAsia"/>
+          <w:sz w:val="22"/>
+          <w:szCs w:val="24"/>
+        </w:rPr>
+        <w:t>util</w:t>
+      </w:r>
+      <w:proofErr w:type="spellEnd"/>
+      <w:r>
+        <w:rPr>
+          <w:rFonts w:ascii="微软雅黑" w:eastAsia="微软雅黑" w:hAnsi="微软雅黑" w:hint="eastAsia"/>
+          <w:sz w:val="22"/>
+          <w:szCs w:val="24"/>
+        </w:rPr>
+        <w:t xml:space="preserve"> 包， 该包包含了项目共用的一些常量，封装了项目中一些共用函数。</w:t>
       </w:r>
     </w:p>
     <w:p>
@@ -12804,7 +13660,25 @@
           <w:sz w:val="22"/>
           <w:szCs w:val="24"/>
         </w:rPr>
-        <w:t>缩进直接使用 gofmt 工具格式化</w:t>
+        <w:t xml:space="preserve">缩进直接使用 </w:t>
+      </w:r>
+      <w:proofErr w:type="spellStart"/>
+      <w:r>
+        <w:rPr>
+          <w:rFonts w:ascii="微软雅黑" w:eastAsia="微软雅黑" w:hAnsi="微软雅黑" w:hint="eastAsia"/>
+          <w:sz w:val="22"/>
+          <w:szCs w:val="24"/>
+        </w:rPr>
+        <w:t>gofmt</w:t>
+      </w:r>
+      <w:proofErr w:type="spellEnd"/>
+      <w:r>
+        <w:rPr>
+          <w:rFonts w:ascii="微软雅黑" w:eastAsia="微软雅黑" w:hAnsi="微软雅黑" w:hint="eastAsia"/>
+          <w:sz w:val="22"/>
+          <w:szCs w:val="24"/>
+        </w:rPr>
+        <w:t xml:space="preserve"> 工具格式化</w:t>
       </w:r>
       <w:r>
         <w:rPr>
@@ -12836,7 +13710,25 @@
           <w:sz w:val="22"/>
           <w:szCs w:val="24"/>
         </w:rPr>
-        <w:t>括号和空格方面，直接使用 gofmt 工具格式化，所有的运算符和操作数之间要留空格。</w:t>
+        <w:t xml:space="preserve">括号和空格方面，直接使用 </w:t>
+      </w:r>
+      <w:proofErr w:type="spellStart"/>
+      <w:r>
+        <w:rPr>
+          <w:rFonts w:ascii="微软雅黑" w:eastAsia="微软雅黑" w:hAnsi="微软雅黑" w:hint="eastAsia"/>
+          <w:sz w:val="22"/>
+          <w:szCs w:val="24"/>
+        </w:rPr>
+        <w:t>gofmt</w:t>
+      </w:r>
+      <w:proofErr w:type="spellEnd"/>
+      <w:r>
+        <w:rPr>
+          <w:rFonts w:ascii="微软雅黑" w:eastAsia="微软雅黑" w:hAnsi="微软雅黑" w:hint="eastAsia"/>
+          <w:sz w:val="22"/>
+          <w:szCs w:val="24"/>
+        </w:rPr>
+        <w:t xml:space="preserve"> 工具格式化，所有的运算符和操作数之间要留空格。</w:t>
       </w:r>
     </w:p>
     <w:p>
@@ -13092,8 +13984,18 @@
           <w:sz w:val="22"/>
           <w:szCs w:val="24"/>
         </w:rPr>
-        <w:t>单元测试文件名命名规范为 example_test.go</w:t>
-      </w:r>
+        <w:t xml:space="preserve">单元测试文件名命名规范为 </w:t>
+      </w:r>
+      <w:proofErr w:type="spellStart"/>
+      <w:r>
+        <w:rPr>
+          <w:rFonts w:ascii="微软雅黑" w:eastAsia="微软雅黑" w:hAnsi="微软雅黑" w:hint="eastAsia"/>
+          <w:sz w:val="22"/>
+          <w:szCs w:val="24"/>
+        </w:rPr>
+        <w:t>example_test.go</w:t>
+      </w:r>
+      <w:proofErr w:type="spellEnd"/>
       <w:r>
         <w:rPr>
           <w:rFonts w:ascii="微软雅黑" w:eastAsia="微软雅黑" w:hAnsi="微软雅黑" w:hint="eastAsia"/>
@@ -13118,8 +14020,18 @@
           <w:sz w:val="22"/>
           <w:szCs w:val="24"/>
         </w:rPr>
-        <w:t>测试用例的函数名称必须以 Test 开头，例如：TestExample</w:t>
-      </w:r>
+        <w:t>测试用例的函数名称必须以 Test 开头，例如：</w:t>
+      </w:r>
+      <w:proofErr w:type="spellStart"/>
+      <w:r>
+        <w:rPr>
+          <w:rFonts w:ascii="微软雅黑" w:eastAsia="微软雅黑" w:hAnsi="微软雅黑" w:hint="eastAsia"/>
+          <w:sz w:val="22"/>
+          <w:szCs w:val="24"/>
+        </w:rPr>
+        <w:t>TestExample</w:t>
+      </w:r>
+      <w:proofErr w:type="spellEnd"/>
       <w:r>
         <w:rPr>
           <w:rFonts w:ascii="微软雅黑" w:eastAsia="微软雅黑" w:hAnsi="微软雅黑" w:hint="eastAsia"/>
@@ -13159,16 +14071,16 @@
       <w:pPr>
         <w:pStyle w:val="2"/>
       </w:pPr>
-      <w:bookmarkStart w:id="32" w:name="_Toc498836241"/>
-      <w:bookmarkStart w:id="33" w:name="_Toc356851197"/>
+      <w:bookmarkStart w:id="33" w:name="_Toc498836241"/>
+      <w:bookmarkStart w:id="34" w:name="_Toc356851197"/>
       <w:r>
         <w:rPr>
           <w:rFonts w:hint="eastAsia"/>
         </w:rPr>
         <w:t>设计约束</w:t>
       </w:r>
-      <w:bookmarkEnd w:id="32"/>
       <w:bookmarkEnd w:id="33"/>
+      <w:bookmarkEnd w:id="34"/>
     </w:p>
     <w:p>
       <w:pPr>
@@ -13204,7 +14116,18 @@
           <w:sz w:val="22"/>
           <w:szCs w:val="24"/>
         </w:rPr>
-        <w:t>前端开发所用语言为J</w:t>
+        <w:t>前端开发所用语言为</w:t>
+      </w:r>
+      <w:proofErr w:type="spellStart"/>
+      <w:r>
+        <w:rPr>
+          <w:rFonts w:ascii="微软雅黑" w:eastAsia="微软雅黑" w:hAnsi="微软雅黑" w:hint="eastAsia"/>
+          <w:i w:val="0"/>
+          <w:color w:val="auto"/>
+          <w:sz w:val="22"/>
+          <w:szCs w:val="24"/>
+        </w:rPr>
+        <w:t>J</w:t>
       </w:r>
       <w:r>
         <w:rPr>
@@ -13216,6 +14139,7 @@
         </w:rPr>
         <w:t>avascript</w:t>
       </w:r>
+      <w:proofErr w:type="spellEnd"/>
       <w:r>
         <w:rPr>
           <w:rFonts w:ascii="微软雅黑" w:eastAsia="微软雅黑" w:hAnsi="微软雅黑" w:hint="eastAsia"/>
@@ -13357,6 +14281,7 @@
         </w:rPr>
         <w:t>为</w:t>
       </w:r>
+      <w:proofErr w:type="spellStart"/>
       <w:r>
         <w:rPr>
           <w:rFonts w:ascii="微软雅黑" w:eastAsia="微软雅黑" w:hAnsi="微软雅黑"/>
@@ -13367,6 +14292,7 @@
         </w:rPr>
         <w:t>Beego</w:t>
       </w:r>
+      <w:proofErr w:type="spellEnd"/>
       <w:r>
         <w:rPr>
           <w:rFonts w:ascii="微软雅黑" w:eastAsia="微软雅黑" w:hAnsi="微软雅黑" w:hint="eastAsia"/>
@@ -13465,7 +14391,29 @@
           <w:sz w:val="22"/>
           <w:szCs w:val="24"/>
         </w:rPr>
-        <w:t>采用微服务的技术架构</w:t>
+        <w:t>采用</w:t>
+      </w:r>
+      <w:proofErr w:type="gramStart"/>
+      <w:r>
+        <w:rPr>
+          <w:rFonts w:ascii="微软雅黑" w:eastAsia="微软雅黑" w:hAnsi="微软雅黑" w:hint="eastAsia"/>
+          <w:i w:val="0"/>
+          <w:color w:val="auto"/>
+          <w:sz w:val="22"/>
+          <w:szCs w:val="24"/>
+        </w:rPr>
+        <w:t>微服务</w:t>
+      </w:r>
+      <w:proofErr w:type="gramEnd"/>
+      <w:r>
+        <w:rPr>
+          <w:rFonts w:ascii="微软雅黑" w:eastAsia="微软雅黑" w:hAnsi="微软雅黑" w:hint="eastAsia"/>
+          <w:i w:val="0"/>
+          <w:color w:val="auto"/>
+          <w:sz w:val="22"/>
+          <w:szCs w:val="24"/>
+        </w:rPr>
+        <w:t>的技术架构</w:t>
       </w:r>
       <w:r>
         <w:rPr>
@@ -13686,15 +14634,49 @@
         </w:rPr>
         <w:t>为</w:t>
       </w:r>
-      <w:r>
-        <w:rPr>
-          <w:rFonts w:ascii="微软雅黑" w:eastAsia="微软雅黑" w:hAnsi="微软雅黑" w:hint="eastAsia"/>
-          <w:i w:val="0"/>
-          <w:color w:val="auto"/>
-          <w:sz w:val="22"/>
-          <w:szCs w:val="24"/>
-        </w:rPr>
-        <w:t>VSCode,IntelliJ IDEA,Android studio</w:t>
+      <w:proofErr w:type="spellStart"/>
+      <w:r>
+        <w:rPr>
+          <w:rFonts w:ascii="微软雅黑" w:eastAsia="微软雅黑" w:hAnsi="微软雅黑" w:hint="eastAsia"/>
+          <w:i w:val="0"/>
+          <w:color w:val="auto"/>
+          <w:sz w:val="22"/>
+          <w:szCs w:val="24"/>
+        </w:rPr>
+        <w:t>VSCode,IntelliJ</w:t>
+      </w:r>
+      <w:proofErr w:type="spellEnd"/>
+      <w:r>
+        <w:rPr>
+          <w:rFonts w:ascii="微软雅黑" w:eastAsia="微软雅黑" w:hAnsi="微软雅黑" w:hint="eastAsia"/>
+          <w:i w:val="0"/>
+          <w:color w:val="auto"/>
+          <w:sz w:val="22"/>
+          <w:szCs w:val="24"/>
+        </w:rPr>
+        <w:t xml:space="preserve"> </w:t>
+      </w:r>
+      <w:proofErr w:type="spellStart"/>
+      <w:r>
+        <w:rPr>
+          <w:rFonts w:ascii="微软雅黑" w:eastAsia="微软雅黑" w:hAnsi="微软雅黑" w:hint="eastAsia"/>
+          <w:i w:val="0"/>
+          <w:color w:val="auto"/>
+          <w:sz w:val="22"/>
+          <w:szCs w:val="24"/>
+        </w:rPr>
+        <w:t>IDEA,Android</w:t>
+      </w:r>
+      <w:proofErr w:type="spellEnd"/>
+      <w:r>
+        <w:rPr>
+          <w:rFonts w:ascii="微软雅黑" w:eastAsia="微软雅黑" w:hAnsi="微软雅黑" w:hint="eastAsia"/>
+          <w:i w:val="0"/>
+          <w:color w:val="auto"/>
+          <w:sz w:val="22"/>
+          <w:szCs w:val="24"/>
+        </w:rPr>
+        <w:t xml:space="preserve"> studio</w:t>
       </w:r>
       <w:r>
         <w:rPr>
@@ -13739,7 +14721,29 @@
           <w:sz w:val="22"/>
           <w:szCs w:val="24"/>
         </w:rPr>
-        <w:t>虚拟化工具使用的是D</w:t>
+        <w:t>虚拟</w:t>
+      </w:r>
+      <w:proofErr w:type="gramStart"/>
+      <w:r>
+        <w:rPr>
+          <w:rFonts w:ascii="微软雅黑" w:eastAsia="微软雅黑" w:hAnsi="微软雅黑" w:hint="eastAsia"/>
+          <w:i w:val="0"/>
+          <w:color w:val="auto"/>
+          <w:sz w:val="22"/>
+          <w:szCs w:val="24"/>
+        </w:rPr>
+        <w:t>化工具</w:t>
+      </w:r>
+      <w:proofErr w:type="gramEnd"/>
+      <w:r>
+        <w:rPr>
+          <w:rFonts w:ascii="微软雅黑" w:eastAsia="微软雅黑" w:hAnsi="微软雅黑" w:hint="eastAsia"/>
+          <w:i w:val="0"/>
+          <w:color w:val="auto"/>
+          <w:sz w:val="22"/>
+          <w:szCs w:val="24"/>
+        </w:rPr>
+        <w:t>使用的是D</w:t>
       </w:r>
       <w:r>
         <w:rPr>
@@ -13772,16 +14776,16 @@
       <w:pPr>
         <w:pStyle w:val="2"/>
       </w:pPr>
-      <w:bookmarkStart w:id="34" w:name="_Toc498836243"/>
-      <w:bookmarkStart w:id="35" w:name="_Toc356851199"/>
+      <w:bookmarkStart w:id="35" w:name="_Toc498836243"/>
+      <w:bookmarkStart w:id="36" w:name="_Toc356851199"/>
       <w:r>
         <w:rPr>
           <w:rFonts w:hint="eastAsia"/>
         </w:rPr>
         <w:t>联机用户文档和帮助系统需求</w:t>
       </w:r>
-      <w:bookmarkEnd w:id="34"/>
       <w:bookmarkEnd w:id="35"/>
+      <w:bookmarkEnd w:id="36"/>
     </w:p>
     <w:p>
       <w:pPr>
@@ -13810,8 +14814,8 @@
       <w:pPr>
         <w:pStyle w:val="2"/>
       </w:pPr>
-      <w:bookmarkStart w:id="36" w:name="_Toc498836245"/>
-      <w:bookmarkStart w:id="37" w:name="_Toc356851200"/>
+      <w:bookmarkStart w:id="37" w:name="_Toc498836245"/>
+      <w:bookmarkStart w:id="38" w:name="_Toc356851200"/>
       <w:r>
         <w:rPr>
           <w:rFonts w:hint="eastAsia"/>
@@ -13819,24 +14823,24 @@
         <w:lastRenderedPageBreak/>
         <w:t>接口</w:t>
       </w:r>
-      <w:bookmarkEnd w:id="36"/>
       <w:bookmarkEnd w:id="37"/>
+      <w:bookmarkEnd w:id="38"/>
     </w:p>
     <w:p>
       <w:pPr>
         <w:pStyle w:val="3"/>
         <w:ind w:left="720" w:hanging="720"/>
       </w:pPr>
-      <w:bookmarkStart w:id="38" w:name="_Toc498836246"/>
-      <w:bookmarkStart w:id="39" w:name="_Toc356851201"/>
+      <w:bookmarkStart w:id="39" w:name="_Toc498836246"/>
+      <w:bookmarkStart w:id="40" w:name="_Toc356851201"/>
       <w:r>
         <w:rPr>
           <w:rFonts w:hint="eastAsia"/>
         </w:rPr>
         <w:t>用户界面</w:t>
       </w:r>
-      <w:bookmarkEnd w:id="38"/>
       <w:bookmarkEnd w:id="39"/>
+      <w:bookmarkEnd w:id="40"/>
     </w:p>
     <w:tbl>
       <w:tblPr>
@@ -14407,8 +15411,8 @@
         </w:numPr>
         <w:ind w:left="720" w:hanging="720"/>
       </w:pPr>
-      <w:bookmarkStart w:id="40" w:name="_Toc498836247"/>
-      <w:bookmarkStart w:id="41" w:name="_Toc356851202"/>
+      <w:bookmarkStart w:id="41" w:name="_Toc498836247"/>
+      <w:bookmarkStart w:id="42" w:name="_Toc356851202"/>
       <w:r>
         <w:rPr>
           <w:rFonts w:hint="eastAsia"/>
@@ -14416,8 +15420,8 @@
         <w:lastRenderedPageBreak/>
         <w:t>硬件接口</w:t>
       </w:r>
-      <w:bookmarkEnd w:id="40"/>
       <w:bookmarkEnd w:id="41"/>
+      <w:bookmarkEnd w:id="42"/>
     </w:p>
     <w:p>
       <w:pPr>
@@ -14441,16 +15445,16 @@
         <w:pStyle w:val="3"/>
         <w:ind w:left="720" w:hanging="720"/>
       </w:pPr>
-      <w:bookmarkStart w:id="42" w:name="_Toc498836248"/>
-      <w:bookmarkStart w:id="43" w:name="_Toc356851203"/>
+      <w:bookmarkStart w:id="43" w:name="_Toc498836248"/>
+      <w:bookmarkStart w:id="44" w:name="_Toc356851203"/>
       <w:r>
         <w:rPr>
           <w:rFonts w:hint="eastAsia"/>
         </w:rPr>
         <w:t>软件接口</w:t>
       </w:r>
-      <w:bookmarkEnd w:id="42"/>
       <w:bookmarkEnd w:id="43"/>
+      <w:bookmarkEnd w:id="44"/>
     </w:p>
     <w:p>
       <w:pPr>
@@ -14662,7 +15666,29 @@
           <w:sz w:val="22"/>
           <w:szCs w:val="24"/>
         </w:rPr>
-        <w:t>本平台或者使用微信小程序访问本平台。</w:t>
+        <w:t>本平台或者</w:t>
+      </w:r>
+      <w:proofErr w:type="gramStart"/>
+      <w:r>
+        <w:rPr>
+          <w:rFonts w:ascii="微软雅黑" w:eastAsia="微软雅黑" w:hAnsi="微软雅黑" w:hint="eastAsia"/>
+          <w:i w:val="0"/>
+          <w:color w:val="auto"/>
+          <w:sz w:val="22"/>
+          <w:szCs w:val="24"/>
+        </w:rPr>
+        <w:t>使用微信小</w:t>
+      </w:r>
+      <w:proofErr w:type="gramEnd"/>
+      <w:r>
+        <w:rPr>
+          <w:rFonts w:ascii="微软雅黑" w:eastAsia="微软雅黑" w:hAnsi="微软雅黑" w:hint="eastAsia"/>
+          <w:i w:val="0"/>
+          <w:color w:val="auto"/>
+          <w:sz w:val="22"/>
+          <w:szCs w:val="24"/>
+        </w:rPr>
+        <w:t>程序访问本平台。</w:t>
       </w:r>
     </w:p>
     <w:p>
@@ -14670,32 +15696,50 @@
         <w:pStyle w:val="3"/>
         <w:ind w:left="720" w:hanging="720"/>
       </w:pPr>
-      <w:bookmarkStart w:id="44" w:name="_Toc498836249"/>
-      <w:bookmarkStart w:id="45" w:name="_Toc356851204"/>
+      <w:bookmarkStart w:id="45" w:name="_Toc498836249"/>
+      <w:bookmarkStart w:id="46" w:name="_Toc356851204"/>
       <w:r>
         <w:rPr>
           <w:rFonts w:hint="eastAsia"/>
         </w:rPr>
         <w:t>通信接口</w:t>
       </w:r>
-      <w:bookmarkEnd w:id="44"/>
       <w:bookmarkEnd w:id="45"/>
-    </w:p>
-    <w:p>
-      <w:pPr>
-        <w:rPr>
-          <w:rFonts w:ascii="微软雅黑" w:eastAsia="微软雅黑" w:hAnsi="微软雅黑"/>
-          <w:sz w:val="22"/>
-          <w:szCs w:val="24"/>
-        </w:rPr>
-      </w:pPr>
-      <w:r>
-        <w:rPr>
-          <w:rFonts w:ascii="微软雅黑" w:eastAsia="微软雅黑" w:hAnsi="微软雅黑" w:hint="eastAsia"/>
-          <w:sz w:val="22"/>
-          <w:szCs w:val="24"/>
-        </w:rPr>
-        <w:t>传输层协议为TCP </w:t>
+      <w:bookmarkEnd w:id="46"/>
+    </w:p>
+    <w:p>
+      <w:pPr>
+        <w:rPr>
+          <w:rFonts w:ascii="微软雅黑" w:eastAsia="微软雅黑" w:hAnsi="微软雅黑"/>
+          <w:sz w:val="22"/>
+          <w:szCs w:val="24"/>
+        </w:rPr>
+      </w:pPr>
+      <w:r>
+        <w:rPr>
+          <w:rFonts w:ascii="微软雅黑" w:eastAsia="微软雅黑" w:hAnsi="微软雅黑" w:hint="eastAsia"/>
+          <w:sz w:val="22"/>
+          <w:szCs w:val="24"/>
+        </w:rPr>
+        <w:t>传输</w:t>
+      </w:r>
+      <w:proofErr w:type="gramStart"/>
+      <w:r>
+        <w:rPr>
+          <w:rFonts w:ascii="微软雅黑" w:eastAsia="微软雅黑" w:hAnsi="微软雅黑" w:hint="eastAsia"/>
+          <w:sz w:val="22"/>
+          <w:szCs w:val="24"/>
+        </w:rPr>
+        <w:t>层协议</w:t>
+      </w:r>
+      <w:proofErr w:type="gramEnd"/>
+      <w:r>
+        <w:rPr>
+          <w:rFonts w:ascii="微软雅黑" w:eastAsia="微软雅黑" w:hAnsi="微软雅黑" w:hint="eastAsia"/>
+          <w:sz w:val="22"/>
+          <w:szCs w:val="24"/>
+        </w:rPr>
+        <w:t>为TCP </w:t>
       </w:r>
     </w:p>
     <w:p>
@@ -14741,16 +15785,16 @@
       <w:pPr>
         <w:pStyle w:val="2"/>
       </w:pPr>
-      <w:bookmarkStart w:id="46" w:name="_Toc498836252"/>
-      <w:bookmarkStart w:id="47" w:name="_Toc356851205"/>
+      <w:bookmarkStart w:id="47" w:name="_Toc498836252"/>
+      <w:bookmarkStart w:id="48" w:name="_Toc356851205"/>
       <w:r>
         <w:rPr>
           <w:rFonts w:hint="eastAsia"/>
         </w:rPr>
         <w:t>适用的标准</w:t>
       </w:r>
-      <w:bookmarkEnd w:id="46"/>
       <w:bookmarkEnd w:id="47"/>
+      <w:bookmarkEnd w:id="48"/>
     </w:p>
     <w:p>
       <w:pPr>
@@ -14812,7 +15856,7 @@
 </file>
 
 <file path=word/endnotes.xml><?xml version="1.0" encoding="utf-8"?>
-<w:endnotes xmlns:wpc="http://schemas.microsoft.com/office/word/2010/wordprocessingCanvas" xmlns:cx="http://schemas.microsoft.com/office/drawing/2014/chartex" xmlns:cx1="http://schemas.microsoft.com/office/drawing/2015/9/8/chartex" xmlns:cx2="http://schemas.microsoft.com/office/drawing/2015/10/21/chartex" xmlns:cx3="http://schemas.microsoft.com/office/drawing/2016/5/9/chartex" xmlns:cx4="http://schemas.microsoft.com/office/drawing/2016/5/10/chartex" xmlns:cx5="http://schemas.microsoft.com/office/drawing/2016/5/11/chartex" xmlns:cx6="http://schemas.microsoft.com/office/drawing/2016/5/12/chartex" xmlns:cx7="http://schemas.microsoft.com/office/drawing/2016/5/13/chartex" xmlns:cx8="http://schemas.microsoft.com/office/drawing/2016/5/14/chartex" xmlns:mc="http://schemas.openxmlformats.org/markup-compatibility/2006" xmlns:aink="http://schemas.microsoft.com/office/drawing/2016/ink" xmlns:am3d="http://schemas.microsoft.com/office/drawing/2017/model3d" xmlns:o="urn:schemas-microsoft-com:office:office" xmlns:r="http://schemas.openxmlformats.org/officeDocument/2006/relationships" xmlns:m="http://schemas.openxmlformats.org/officeDocument/2006/math" xmlns:v="urn:schemas-microsoft-com:vml" xmlns:wp14="http://schemas.microsoft.com/office/word/2010/wordprocessingDrawing" xmlns:wp="http://schemas.openxmlformats.org/drawingml/2006/wordprocessingDrawing" xmlns:w10="urn:schemas-microsoft-com:office:word" xmlns:w="http://schemas.openxmlformats.org/wordprocessingml/2006/main" xmlns:w14="http://schemas.microsoft.com/office/word/2010/wordml" xmlns:w15="http://schemas.microsoft.com/office/word/2012/wordml" xmlns:w16cex="http://schemas.microsoft.com/office/word/2018/wordml/cex" xmlns:w16cid="http://schemas.microsoft.com/office/word/2016/wordml/cid" xmlns:w16="http://schemas.microsoft.com/office/word/2018/wordml" xmlns:w16se="http://schemas.microsoft.com/office/word/2015/wordml/symex" xmlns:wpg="http://schemas.microsoft.com/office/word/2010/wordprocessingGroup" xmlns:wpi="http://schemas.microsoft.com/office/word/2010/wordprocessingInk" xmlns:wne="http://schemas.microsoft.com/office/word/2006/wordml" xmlns:wps="http://schemas.microsoft.com/office/word/2010/wordprocessingShape" mc:Ignorable="w14 w15 w16se w16cid w16 w16cex wp14">
+<w:endnotes xmlns:wpc="http://schemas.microsoft.com/office/word/2010/wordprocessingCanvas" xmlns:cx="http://schemas.microsoft.com/office/drawing/2014/chartex" xmlns:cx1="http://schemas.microsoft.com/office/drawing/2015/9/8/chartex" xmlns:cx2="http://schemas.microsoft.com/office/drawing/2015/10/21/chartex" xmlns:cx3="http://schemas.microsoft.com/office/drawing/2016/5/9/chartex" xmlns:cx4="http://schemas.microsoft.com/office/drawing/2016/5/10/chartex" xmlns:cx5="http://schemas.microsoft.com/office/drawing/2016/5/11/chartex" xmlns:cx6="http://schemas.microsoft.com/office/drawing/2016/5/12/chartex" xmlns:cx7="http://schemas.microsoft.com/office/drawing/2016/5/13/chartex" xmlns:cx8="http://schemas.microsoft.com/office/drawing/2016/5/14/chartex" xmlns:mc="http://schemas.openxmlformats.org/markup-compatibility/2006" xmlns:aink="http://schemas.microsoft.com/office/drawing/2016/ink" xmlns:am3d="http://schemas.microsoft.com/office/drawing/2017/model3d" xmlns:o="urn:schemas-microsoft-com:office:office" xmlns:r="http://schemas.openxmlformats.org/officeDocument/2006/relationships" xmlns:m="http://schemas.openxmlformats.org/officeDocument/2006/math" xmlns:v="urn:schemas-microsoft-com:vml" xmlns:wp14="http://schemas.microsoft.com/office/word/2010/wordprocessingDrawing" xmlns:wp="http://schemas.openxmlformats.org/drawingml/2006/wordprocessingDrawing" xmlns:w10="urn:schemas-microsoft-com:office:word" xmlns:w="http://schemas.openxmlformats.org/wordprocessingml/2006/main" xmlns:w14="http://schemas.microsoft.com/office/word/2010/wordml" xmlns:w15="http://schemas.microsoft.com/office/word/2012/wordml" xmlns:w16cid="http://schemas.microsoft.com/office/word/2016/wordml/cid" xmlns:w16se="http://schemas.microsoft.com/office/word/2015/wordml/symex" xmlns:wpg="http://schemas.microsoft.com/office/word/2010/wordprocessingGroup" xmlns:wpi="http://schemas.microsoft.com/office/word/2010/wordprocessingInk" xmlns:wne="http://schemas.microsoft.com/office/word/2006/wordml" xmlns:wps="http://schemas.microsoft.com/office/word/2010/wordprocessingShape" mc:Ignorable="w14 w15 w16se w16cid wp14">
   <w:endnote w:type="separator" w:id="-1">
     <w:p>
       <w:r>
@@ -14831,7 +15875,7 @@
 </file>
 
 <file path=word/footer1.xml><?xml version="1.0" encoding="utf-8"?>
-<w:ftr xmlns:wpc="http://schemas.microsoft.com/office/word/2010/wordprocessingCanvas" xmlns:cx="http://schemas.microsoft.com/office/drawing/2014/chartex" xmlns:cx1="http://schemas.microsoft.com/office/drawing/2015/9/8/chartex" xmlns:cx2="http://schemas.microsoft.com/office/drawing/2015/10/21/chartex" xmlns:cx3="http://schemas.microsoft.com/office/drawing/2016/5/9/chartex" xmlns:cx4="http://schemas.microsoft.com/office/drawing/2016/5/10/chartex" xmlns:cx5="http://schemas.microsoft.com/office/drawing/2016/5/11/chartex" xmlns:cx6="http://schemas.microsoft.com/office/drawing/2016/5/12/chartex" xmlns:cx7="http://schemas.microsoft.com/office/drawing/2016/5/13/chartex" xmlns:cx8="http://schemas.microsoft.com/office/drawing/2016/5/14/chartex" xmlns:mc="http://schemas.openxmlformats.org/markup-compatibility/2006" xmlns:aink="http://schemas.microsoft.com/office/drawing/2016/ink" xmlns:am3d="http://schemas.microsoft.com/office/drawing/2017/model3d" xmlns:o="urn:schemas-microsoft-com:office:office" xmlns:r="http://schemas.openxmlformats.org/officeDocument/2006/relationships" xmlns:m="http://schemas.openxmlformats.org/officeDocument/2006/math" xmlns:v="urn:schemas-microsoft-com:vml" xmlns:wp14="http://schemas.microsoft.com/office/word/2010/wordprocessingDrawing" xmlns:wp="http://schemas.openxmlformats.org/drawingml/2006/wordprocessingDrawing" xmlns:w10="urn:schemas-microsoft-com:office:word" xmlns:w="http://schemas.openxmlformats.org/wordprocessingml/2006/main" xmlns:w14="http://schemas.microsoft.com/office/word/2010/wordml" xmlns:w15="http://schemas.microsoft.com/office/word/2012/wordml" xmlns:w16cex="http://schemas.microsoft.com/office/word/2018/wordml/cex" xmlns:w16cid="http://schemas.microsoft.com/office/word/2016/wordml/cid" xmlns:w16="http://schemas.microsoft.com/office/word/2018/wordml" xmlns:w16se="http://schemas.microsoft.com/office/word/2015/wordml/symex" xmlns:wpg="http://schemas.microsoft.com/office/word/2010/wordprocessingGroup" xmlns:wpi="http://schemas.microsoft.com/office/word/2010/wordprocessingInk" xmlns:wne="http://schemas.microsoft.com/office/word/2006/wordml" xmlns:wps="http://schemas.microsoft.com/office/word/2010/wordprocessingShape" mc:Ignorable="w14 w15 w16se w16cid w16 w16cex wp14">
+<w:ftr xmlns:wpc="http://schemas.microsoft.com/office/word/2010/wordprocessingCanvas" xmlns:cx="http://schemas.microsoft.com/office/drawing/2014/chartex" xmlns:cx1="http://schemas.microsoft.com/office/drawing/2015/9/8/chartex" xmlns:cx2="http://schemas.microsoft.com/office/drawing/2015/10/21/chartex" xmlns:cx3="http://schemas.microsoft.com/office/drawing/2016/5/9/chartex" xmlns:cx4="http://schemas.microsoft.com/office/drawing/2016/5/10/chartex" xmlns:cx5="http://schemas.microsoft.com/office/drawing/2016/5/11/chartex" xmlns:cx6="http://schemas.microsoft.com/office/drawing/2016/5/12/chartex" xmlns:cx7="http://schemas.microsoft.com/office/drawing/2016/5/13/chartex" xmlns:cx8="http://schemas.microsoft.com/office/drawing/2016/5/14/chartex" xmlns:mc="http://schemas.openxmlformats.org/markup-compatibility/2006" xmlns:aink="http://schemas.microsoft.com/office/drawing/2016/ink" xmlns:am3d="http://schemas.microsoft.com/office/drawing/2017/model3d" xmlns:o="urn:schemas-microsoft-com:office:office" xmlns:r="http://schemas.openxmlformats.org/officeDocument/2006/relationships" xmlns:m="http://schemas.openxmlformats.org/officeDocument/2006/math" xmlns:v="urn:schemas-microsoft-com:vml" xmlns:wp14="http://schemas.microsoft.com/office/word/2010/wordprocessingDrawing" xmlns:wp="http://schemas.openxmlformats.org/drawingml/2006/wordprocessingDrawing" xmlns:w10="urn:schemas-microsoft-com:office:word" xmlns:w="http://schemas.openxmlformats.org/wordprocessingml/2006/main" xmlns:w14="http://schemas.microsoft.com/office/word/2010/wordml" xmlns:w15="http://schemas.microsoft.com/office/word/2012/wordml" xmlns:w16cid="http://schemas.microsoft.com/office/word/2016/wordml/cid" xmlns:w16se="http://schemas.microsoft.com/office/word/2015/wordml/symex" xmlns:wpg="http://schemas.microsoft.com/office/word/2010/wordprocessingGroup" xmlns:wpi="http://schemas.microsoft.com/office/word/2010/wordprocessingInk" xmlns:wne="http://schemas.microsoft.com/office/word/2006/wordml" xmlns:wps="http://schemas.microsoft.com/office/word/2010/wordprocessingShape" mc:Ignorable="w14 w15 w16se w16cid wp14">
   <w:tbl>
     <w:tblPr>
       <w:tblW w:w="0" w:type="auto"/>
@@ -15016,7 +16060,7 @@
 </file>
 
 <file path=word/footnotes.xml><?xml version="1.0" encoding="utf-8"?>
-<w:footnotes xmlns:wpc="http://schemas.microsoft.com/office/word/2010/wordprocessingCanvas" xmlns:cx="http://schemas.microsoft.com/office/drawing/2014/chartex" xmlns:cx1="http://schemas.microsoft.com/office/drawing/2015/9/8/chartex" xmlns:cx2="http://schemas.microsoft.com/office/drawing/2015/10/21/chartex" xmlns:cx3="http://schemas.microsoft.com/office/drawing/2016/5/9/chartex" xmlns:cx4="http://schemas.microsoft.com/office/drawing/2016/5/10/chartex" xmlns:cx5="http://schemas.microsoft.com/office/drawing/2016/5/11/chartex" xmlns:cx6="http://schemas.microsoft.com/office/drawing/2016/5/12/chartex" xmlns:cx7="http://schemas.microsoft.com/office/drawing/2016/5/13/chartex" xmlns:cx8="http://schemas.microsoft.com/office/drawing/2016/5/14/chartex" xmlns:mc="http://schemas.openxmlformats.org/markup-compatibility/2006" xmlns:aink="http://schemas.microsoft.com/office/drawing/2016/ink" xmlns:am3d="http://schemas.microsoft.com/office/drawing/2017/model3d" xmlns:o="urn:schemas-microsoft-com:office:office" xmlns:r="http://schemas.openxmlformats.org/officeDocument/2006/relationships" xmlns:m="http://schemas.openxmlformats.org/officeDocument/2006/math" xmlns:v="urn:schemas-microsoft-com:vml" xmlns:wp14="http://schemas.microsoft.com/office/word/2010/wordprocessingDrawing" xmlns:wp="http://schemas.openxmlformats.org/drawingml/2006/wordprocessingDrawing" xmlns:w10="urn:schemas-microsoft-com:office:word" xmlns:w="http://schemas.openxmlformats.org/wordprocessingml/2006/main" xmlns:w14="http://schemas.microsoft.com/office/word/2010/wordml" xmlns:w15="http://schemas.microsoft.com/office/word/2012/wordml" xmlns:w16cex="http://schemas.microsoft.com/office/word/2018/wordml/cex" xmlns:w16cid="http://schemas.microsoft.com/office/word/2016/wordml/cid" xmlns:w16="http://schemas.microsoft.com/office/word/2018/wordml" xmlns:w16se="http://schemas.microsoft.com/office/word/2015/wordml/symex" xmlns:wpg="http://schemas.microsoft.com/office/word/2010/wordprocessingGroup" xmlns:wpi="http://schemas.microsoft.com/office/word/2010/wordprocessingInk" xmlns:wne="http://schemas.microsoft.com/office/word/2006/wordml" xmlns:wps="http://schemas.microsoft.com/office/word/2010/wordprocessingShape" mc:Ignorable="w14 w15 w16se w16cid w16 w16cex wp14">
+<w:footnotes xmlns:wpc="http://schemas.microsoft.com/office/word/2010/wordprocessingCanvas" xmlns:cx="http://schemas.microsoft.com/office/drawing/2014/chartex" xmlns:cx1="http://schemas.microsoft.com/office/drawing/2015/9/8/chartex" xmlns:cx2="http://schemas.microsoft.com/office/drawing/2015/10/21/chartex" xmlns:cx3="http://schemas.microsoft.com/office/drawing/2016/5/9/chartex" xmlns:cx4="http://schemas.microsoft.com/office/drawing/2016/5/10/chartex" xmlns:cx5="http://schemas.microsoft.com/office/drawing/2016/5/11/chartex" xmlns:cx6="http://schemas.microsoft.com/office/drawing/2016/5/12/chartex" xmlns:cx7="http://schemas.microsoft.com/office/drawing/2016/5/13/chartex" xmlns:cx8="http://schemas.microsoft.com/office/drawing/2016/5/14/chartex" xmlns:mc="http://schemas.openxmlformats.org/markup-compatibility/2006" xmlns:aink="http://schemas.microsoft.com/office/drawing/2016/ink" xmlns:am3d="http://schemas.microsoft.com/office/drawing/2017/model3d" xmlns:o="urn:schemas-microsoft-com:office:office" xmlns:r="http://schemas.openxmlformats.org/officeDocument/2006/relationships" xmlns:m="http://schemas.openxmlformats.org/officeDocument/2006/math" xmlns:v="urn:schemas-microsoft-com:vml" xmlns:wp14="http://schemas.microsoft.com/office/word/2010/wordprocessingDrawing" xmlns:wp="http://schemas.openxmlformats.org/drawingml/2006/wordprocessingDrawing" xmlns:w10="urn:schemas-microsoft-com:office:word" xmlns:w="http://schemas.openxmlformats.org/wordprocessingml/2006/main" xmlns:w14="http://schemas.microsoft.com/office/word/2010/wordml" xmlns:w15="http://schemas.microsoft.com/office/word/2012/wordml" xmlns:w16cid="http://schemas.microsoft.com/office/word/2016/wordml/cid" xmlns:w16se="http://schemas.microsoft.com/office/word/2015/wordml/symex" xmlns:wpg="http://schemas.microsoft.com/office/word/2010/wordprocessingGroup" xmlns:wpi="http://schemas.microsoft.com/office/word/2010/wordprocessingInk" xmlns:wne="http://schemas.microsoft.com/office/word/2006/wordml" xmlns:wps="http://schemas.microsoft.com/office/word/2010/wordprocessingShape" mc:Ignorable="w14 w15 w16se w16cid wp14">
   <w:footnote w:type="separator" w:id="-1">
     <w:p>
       <w:r>
@@ -15035,7 +16079,7 @@
 </file>
 
 <file path=word/header1.xml><?xml version="1.0" encoding="utf-8"?>
-<w:hdr xmlns:wpc="http://schemas.microsoft.com/office/word/2010/wordprocessingCanvas" xmlns:cx="http://schemas.microsoft.com/office/drawing/2014/chartex" xmlns:cx1="http://schemas.microsoft.com/office/drawing/2015/9/8/chartex" xmlns:cx2="http://schemas.microsoft.com/office/drawing/2015/10/21/chartex" xmlns:cx3="http://schemas.microsoft.com/office/drawing/2016/5/9/chartex" xmlns:cx4="http://schemas.microsoft.com/office/drawing/2016/5/10/chartex" xmlns:cx5="http://schemas.microsoft.com/office/drawing/2016/5/11/chartex" xmlns:cx6="http://schemas.microsoft.com/office/drawing/2016/5/12/chartex" xmlns:cx7="http://schemas.microsoft.com/office/drawing/2016/5/13/chartex" xmlns:cx8="http://schemas.microsoft.com/office/drawing/2016/5/14/chartex" xmlns:mc="http://schemas.openxmlformats.org/markup-compatibility/2006" xmlns:aink="http://schemas.microsoft.com/office/drawing/2016/ink" xmlns:am3d="http://schemas.microsoft.com/office/drawing/2017/model3d" xmlns:o="urn:schemas-microsoft-com:office:office" xmlns:r="http://schemas.openxmlformats.org/officeDocument/2006/relationships" xmlns:m="http://schemas.openxmlformats.org/officeDocument/2006/math" xmlns:v="urn:schemas-microsoft-com:vml" xmlns:wp14="http://schemas.microsoft.com/office/word/2010/wordprocessingDrawing" xmlns:wp="http://schemas.openxmlformats.org/drawingml/2006/wordprocessingDrawing" xmlns:w10="urn:schemas-microsoft-com:office:word" xmlns:w="http://schemas.openxmlformats.org/wordprocessingml/2006/main" xmlns:w14="http://schemas.microsoft.com/office/word/2010/wordml" xmlns:w15="http://schemas.microsoft.com/office/word/2012/wordml" xmlns:w16cex="http://schemas.microsoft.com/office/word/2018/wordml/cex" xmlns:w16cid="http://schemas.microsoft.com/office/word/2016/wordml/cid" xmlns:w16="http://schemas.microsoft.com/office/word/2018/wordml" xmlns:w16se="http://schemas.microsoft.com/office/word/2015/wordml/symex" xmlns:wpg="http://schemas.microsoft.com/office/word/2010/wordprocessingGroup" xmlns:wpi="http://schemas.microsoft.com/office/word/2010/wordprocessingInk" xmlns:wne="http://schemas.microsoft.com/office/word/2006/wordml" xmlns:wps="http://schemas.microsoft.com/office/word/2010/wordprocessingShape" mc:Ignorable="w14 w15 w16se w16cid w16 w16cex wp14">
+<w:hdr xmlns:wpc="http://schemas.microsoft.com/office/word/2010/wordprocessingCanvas" xmlns:cx="http://schemas.microsoft.com/office/drawing/2014/chartex" xmlns:cx1="http://schemas.microsoft.com/office/drawing/2015/9/8/chartex" xmlns:cx2="http://schemas.microsoft.com/office/drawing/2015/10/21/chartex" xmlns:cx3="http://schemas.microsoft.com/office/drawing/2016/5/9/chartex" xmlns:cx4="http://schemas.microsoft.com/office/drawing/2016/5/10/chartex" xmlns:cx5="http://schemas.microsoft.com/office/drawing/2016/5/11/chartex" xmlns:cx6="http://schemas.microsoft.com/office/drawing/2016/5/12/chartex" xmlns:cx7="http://schemas.microsoft.com/office/drawing/2016/5/13/chartex" xmlns:cx8="http://schemas.microsoft.com/office/drawing/2016/5/14/chartex" xmlns:mc="http://schemas.openxmlformats.org/markup-compatibility/2006" xmlns:aink="http://schemas.microsoft.com/office/drawing/2016/ink" xmlns:am3d="http://schemas.microsoft.com/office/drawing/2017/model3d" xmlns:o="urn:schemas-microsoft-com:office:office" xmlns:r="http://schemas.openxmlformats.org/officeDocument/2006/relationships" xmlns:m="http://schemas.openxmlformats.org/officeDocument/2006/math" xmlns:v="urn:schemas-microsoft-com:vml" xmlns:wp14="http://schemas.microsoft.com/office/word/2010/wordprocessingDrawing" xmlns:wp="http://schemas.openxmlformats.org/drawingml/2006/wordprocessingDrawing" xmlns:w10="urn:schemas-microsoft-com:office:word" xmlns:w="http://schemas.openxmlformats.org/wordprocessingml/2006/main" xmlns:w14="http://schemas.microsoft.com/office/word/2010/wordml" xmlns:w15="http://schemas.microsoft.com/office/word/2012/wordml" xmlns:w16cid="http://schemas.microsoft.com/office/word/2016/wordml/cid" xmlns:w16se="http://schemas.microsoft.com/office/word/2015/wordml/symex" xmlns:wpg="http://schemas.microsoft.com/office/word/2010/wordprocessingGroup" xmlns:wpi="http://schemas.microsoft.com/office/word/2010/wordprocessingInk" xmlns:wne="http://schemas.microsoft.com/office/word/2006/wordml" xmlns:wps="http://schemas.microsoft.com/office/word/2010/wordprocessingShape" mc:Ignorable="w14 w15 w16se w16cid wp14">
   <w:p>
     <w:pPr>
       <w:rPr>
@@ -15125,7 +16169,7 @@
 </file>
 
 <file path=word/header2.xml><?xml version="1.0" encoding="utf-8"?>
-<w:hdr xmlns:wpc="http://schemas.microsoft.com/office/word/2010/wordprocessingCanvas" xmlns:cx="http://schemas.microsoft.com/office/drawing/2014/chartex" xmlns:cx1="http://schemas.microsoft.com/office/drawing/2015/9/8/chartex" xmlns:cx2="http://schemas.microsoft.com/office/drawing/2015/10/21/chartex" xmlns:cx3="http://schemas.microsoft.com/office/drawing/2016/5/9/chartex" xmlns:cx4="http://schemas.microsoft.com/office/drawing/2016/5/10/chartex" xmlns:cx5="http://schemas.microsoft.com/office/drawing/2016/5/11/chartex" xmlns:cx6="http://schemas.microsoft.com/office/drawing/2016/5/12/chartex" xmlns:cx7="http://schemas.microsoft.com/office/drawing/2016/5/13/chartex" xmlns:cx8="http://schemas.microsoft.com/office/drawing/2016/5/14/chartex" xmlns:mc="http://schemas.openxmlformats.org/markup-compatibility/2006" xmlns:aink="http://schemas.microsoft.com/office/drawing/2016/ink" xmlns:am3d="http://schemas.microsoft.com/office/drawing/2017/model3d" xmlns:o="urn:schemas-microsoft-com:office:office" xmlns:r="http://schemas.openxmlformats.org/officeDocument/2006/relationships" xmlns:m="http://schemas.openxmlformats.org/officeDocument/2006/math" xmlns:v="urn:schemas-microsoft-com:vml" xmlns:wp14="http://schemas.microsoft.com/office/word/2010/wordprocessingDrawing" xmlns:wp="http://schemas.openxmlformats.org/drawingml/2006/wordprocessingDrawing" xmlns:w10="urn:schemas-microsoft-com:office:word" xmlns:w="http://schemas.openxmlformats.org/wordprocessingml/2006/main" xmlns:w14="http://schemas.microsoft.com/office/word/2010/wordml" xmlns:w15="http://schemas.microsoft.com/office/word/2012/wordml" xmlns:w16cex="http://schemas.microsoft.com/office/word/2018/wordml/cex" xmlns:w16cid="http://schemas.microsoft.com/office/word/2016/wordml/cid" xmlns:w16="http://schemas.microsoft.com/office/word/2018/wordml" xmlns:w16se="http://schemas.microsoft.com/office/word/2015/wordml/symex" xmlns:wpg="http://schemas.microsoft.com/office/word/2010/wordprocessingGroup" xmlns:wpi="http://schemas.microsoft.com/office/word/2010/wordprocessingInk" xmlns:wne="http://schemas.microsoft.com/office/word/2006/wordml" xmlns:wps="http://schemas.microsoft.com/office/word/2010/wordprocessingShape" mc:Ignorable="w14 w15 w16se w16cid w16 w16cex wp14">
+<w:hdr xmlns:wpc="http://schemas.microsoft.com/office/word/2010/wordprocessingCanvas" xmlns:cx="http://schemas.microsoft.com/office/drawing/2014/chartex" xmlns:cx1="http://schemas.microsoft.com/office/drawing/2015/9/8/chartex" xmlns:cx2="http://schemas.microsoft.com/office/drawing/2015/10/21/chartex" xmlns:cx3="http://schemas.microsoft.com/office/drawing/2016/5/9/chartex" xmlns:cx4="http://schemas.microsoft.com/office/drawing/2016/5/10/chartex" xmlns:cx5="http://schemas.microsoft.com/office/drawing/2016/5/11/chartex" xmlns:cx6="http://schemas.microsoft.com/office/drawing/2016/5/12/chartex" xmlns:cx7="http://schemas.microsoft.com/office/drawing/2016/5/13/chartex" xmlns:cx8="http://schemas.microsoft.com/office/drawing/2016/5/14/chartex" xmlns:mc="http://schemas.openxmlformats.org/markup-compatibility/2006" xmlns:aink="http://schemas.microsoft.com/office/drawing/2016/ink" xmlns:am3d="http://schemas.microsoft.com/office/drawing/2017/model3d" xmlns:o="urn:schemas-microsoft-com:office:office" xmlns:r="http://schemas.openxmlformats.org/officeDocument/2006/relationships" xmlns:m="http://schemas.openxmlformats.org/officeDocument/2006/math" xmlns:v="urn:schemas-microsoft-com:vml" xmlns:wp14="http://schemas.microsoft.com/office/word/2010/wordprocessingDrawing" xmlns:wp="http://schemas.openxmlformats.org/drawingml/2006/wordprocessingDrawing" xmlns:w10="urn:schemas-microsoft-com:office:word" xmlns:w="http://schemas.openxmlformats.org/wordprocessingml/2006/main" xmlns:w14="http://schemas.microsoft.com/office/word/2010/wordml" xmlns:w15="http://schemas.microsoft.com/office/word/2012/wordml" xmlns:w16cid="http://schemas.microsoft.com/office/word/2016/wordml/cid" xmlns:w16se="http://schemas.microsoft.com/office/word/2015/wordml/symex" xmlns:wpg="http://schemas.microsoft.com/office/word/2010/wordprocessingGroup" xmlns:wpi="http://schemas.microsoft.com/office/word/2010/wordprocessingInk" xmlns:wne="http://schemas.microsoft.com/office/word/2006/wordml" xmlns:wps="http://schemas.microsoft.com/office/word/2010/wordprocessingShape" mc:Ignorable="w14 w15 w16se w16cid wp14">
   <w:tbl>
     <w:tblPr>
       <w:tblW w:w="0" w:type="auto"/>
@@ -15150,11 +16194,19 @@
           <w:tcW w:w="6379" w:type="dxa"/>
         </w:tcPr>
         <w:p>
+          <w:proofErr w:type="gramStart"/>
           <w:r>
             <w:rPr>
               <w:rFonts w:ascii="Times New Roman" w:hint="eastAsia"/>
             </w:rPr>
-            <w:t>小箱交云作业平台</w:t>
+            <w:t>小箱交云作业</w:t>
+          </w:r>
+          <w:proofErr w:type="gramEnd"/>
+          <w:r>
+            <w:rPr>
+              <w:rFonts w:ascii="Times New Roman" w:hint="eastAsia"/>
+            </w:rPr>
+            <w:t>平台</w:t>
           </w:r>
         </w:p>
       </w:tc>
@@ -15255,7 +16307,7 @@
 </file>
 
 <file path=word/numbering.xml><?xml version="1.0" encoding="utf-8"?>
-<w:numbering xmlns:wpc="http://schemas.microsoft.com/office/word/2010/wordprocessingCanvas" xmlns:cx="http://schemas.microsoft.com/office/drawing/2014/chartex" xmlns:cx1="http://schemas.microsoft.com/office/drawing/2015/9/8/chartex" xmlns:cx2="http://schemas.microsoft.com/office/drawing/2015/10/21/chartex" xmlns:cx3="http://schemas.microsoft.com/office/drawing/2016/5/9/chartex" xmlns:cx4="http://schemas.microsoft.com/office/drawing/2016/5/10/chartex" xmlns:cx5="http://schemas.microsoft.com/office/drawing/2016/5/11/chartex" xmlns:cx6="http://schemas.microsoft.com/office/drawing/2016/5/12/chartex" xmlns:cx7="http://schemas.microsoft.com/office/drawing/2016/5/13/chartex" xmlns:cx8="http://schemas.microsoft.com/office/drawing/2016/5/14/chartex" xmlns:mc="http://schemas.openxmlformats.org/markup-compatibility/2006" xmlns:aink="http://schemas.microsoft.com/office/drawing/2016/ink" xmlns:am3d="http://schemas.microsoft.com/office/drawing/2017/model3d" xmlns:o="urn:schemas-microsoft-com:office:office" xmlns:r="http://schemas.openxmlformats.org/officeDocument/2006/relationships" xmlns:m="http://schemas.openxmlformats.org/officeDocument/2006/math" xmlns:v="urn:schemas-microsoft-com:vml" xmlns:wp14="http://schemas.microsoft.com/office/word/2010/wordprocessingDrawing" xmlns:wp="http://schemas.openxmlformats.org/drawingml/2006/wordprocessingDrawing" xmlns:w10="urn:schemas-microsoft-com:office:word" xmlns:w="http://schemas.openxmlformats.org/wordprocessingml/2006/main" xmlns:w14="http://schemas.microsoft.com/office/word/2010/wordml" xmlns:w15="http://schemas.microsoft.com/office/word/2012/wordml" xmlns:w16cex="http://schemas.microsoft.com/office/word/2018/wordml/cex" xmlns:w16cid="http://schemas.microsoft.com/office/word/2016/wordml/cid" xmlns:w16="http://schemas.microsoft.com/office/word/2018/wordml" xmlns:w16se="http://schemas.microsoft.com/office/word/2015/wordml/symex" xmlns:wpg="http://schemas.microsoft.com/office/word/2010/wordprocessingGroup" xmlns:wpi="http://schemas.microsoft.com/office/word/2010/wordprocessingInk" xmlns:wne="http://schemas.microsoft.com/office/word/2006/wordml" xmlns:wps="http://schemas.microsoft.com/office/word/2010/wordprocessingShape" mc:Ignorable="w14 w15 w16se w16cid w16 w16cex wp14">
+<w:numbering xmlns:wpc="http://schemas.microsoft.com/office/word/2010/wordprocessingCanvas" xmlns:cx="http://schemas.microsoft.com/office/drawing/2014/chartex" xmlns:cx1="http://schemas.microsoft.com/office/drawing/2015/9/8/chartex" xmlns:cx2="http://schemas.microsoft.com/office/drawing/2015/10/21/chartex" xmlns:cx3="http://schemas.microsoft.com/office/drawing/2016/5/9/chartex" xmlns:cx4="http://schemas.microsoft.com/office/drawing/2016/5/10/chartex" xmlns:cx5="http://schemas.microsoft.com/office/drawing/2016/5/11/chartex" xmlns:cx6="http://schemas.microsoft.com/office/drawing/2016/5/12/chartex" xmlns:cx7="http://schemas.microsoft.com/office/drawing/2016/5/13/chartex" xmlns:cx8="http://schemas.microsoft.com/office/drawing/2016/5/14/chartex" xmlns:mc="http://schemas.openxmlformats.org/markup-compatibility/2006" xmlns:aink="http://schemas.microsoft.com/office/drawing/2016/ink" xmlns:am3d="http://schemas.microsoft.com/office/drawing/2017/model3d" xmlns:o="urn:schemas-microsoft-com:office:office" xmlns:r="http://schemas.openxmlformats.org/officeDocument/2006/relationships" xmlns:m="http://schemas.openxmlformats.org/officeDocument/2006/math" xmlns:v="urn:schemas-microsoft-com:vml" xmlns:wp14="http://schemas.microsoft.com/office/word/2010/wordprocessingDrawing" xmlns:wp="http://schemas.openxmlformats.org/drawingml/2006/wordprocessingDrawing" xmlns:w10="urn:schemas-microsoft-com:office:word" xmlns:w="http://schemas.openxmlformats.org/wordprocessingml/2006/main" xmlns:w14="http://schemas.microsoft.com/office/word/2010/wordml" xmlns:w15="http://schemas.microsoft.com/office/word/2012/wordml" xmlns:w16cid="http://schemas.microsoft.com/office/word/2016/wordml/cid" xmlns:w16se="http://schemas.microsoft.com/office/word/2015/wordml/symex" xmlns:wpg="http://schemas.microsoft.com/office/word/2010/wordprocessingGroup" xmlns:wpi="http://schemas.microsoft.com/office/word/2010/wordprocessingInk" xmlns:wne="http://schemas.microsoft.com/office/word/2006/wordml" xmlns:wps="http://schemas.microsoft.com/office/word/2010/wordprocessingShape" mc:Ignorable="w14 w15 w16se w16cid wp14">
   <w:abstractNum w:abstractNumId="0" w15:restartNumberingAfterBreak="0">
     <w:nsid w:val="FFFFFFFB"/>
     <w:multiLevelType w:val="multilevel"/>
@@ -16232,7 +17284,7 @@
 </file>
 
 <file path=word/styles.xml><?xml version="1.0" encoding="utf-8"?>
-<w:styles xmlns:mc="http://schemas.openxmlformats.org/markup-compatibility/2006" xmlns:r="http://schemas.openxmlformats.org/officeDocument/2006/relationships" xmlns:w="http://schemas.openxmlformats.org/wordprocessingml/2006/main" xmlns:w14="http://schemas.microsoft.com/office/word/2010/wordml" xmlns:w15="http://schemas.microsoft.com/office/word/2012/wordml" xmlns:w16cex="http://schemas.microsoft.com/office/word/2018/wordml/cex" xmlns:w16cid="http://schemas.microsoft.com/office/word/2016/wordml/cid" xmlns:w16="http://schemas.microsoft.com/office/word/2018/wordml" xmlns:w16se="http://schemas.microsoft.com/office/word/2015/wordml/symex" mc:Ignorable="w14 w15 w16se w16cid w16 w16cex">
+<w:styles xmlns:mc="http://schemas.openxmlformats.org/markup-compatibility/2006" xmlns:r="http://schemas.openxmlformats.org/officeDocument/2006/relationships" xmlns:w="http://schemas.openxmlformats.org/wordprocessingml/2006/main" xmlns:w14="http://schemas.microsoft.com/office/word/2010/wordml" xmlns:w15="http://schemas.microsoft.com/office/word/2012/wordml" xmlns:w16cid="http://schemas.microsoft.com/office/word/2016/wordml/cid" xmlns:w16se="http://schemas.microsoft.com/office/word/2015/wordml/symex" mc:Ignorable="w14 w15 w16se w16cid">
   <w:docDefaults>
     <w:rPrDefault>
       <w:rPr>
@@ -16242,7 +17294,7 @@
     </w:rPrDefault>
     <w:pPrDefault/>
   </w:docDefaults>
-  <w:latentStyles w:defLockedState="0" w:defUIPriority="0" w:defSemiHidden="0" w:defUnhideWhenUsed="0" w:defQFormat="0" w:count="376">
+  <w:latentStyles w:defLockedState="0" w:defUIPriority="0" w:defSemiHidden="0" w:defUnhideWhenUsed="0" w:defQFormat="0" w:count="375">
     <w:lsdException w:name="Normal" w:qFormat="1"/>
     <w:lsdException w:name="heading 1" w:qFormat="1"/>
     <w:lsdException w:name="heading 2" w:qFormat="1"/>
@@ -16532,7 +17584,6 @@
     <w:lsdException w:name="Smart Hyperlink" w:semiHidden="1" w:uiPriority="99" w:unhideWhenUsed="1"/>
     <w:lsdException w:name="Hashtag" w:semiHidden="1" w:uiPriority="99" w:unhideWhenUsed="1"/>
     <w:lsdException w:name="Unresolved Mention" w:semiHidden="1" w:uiPriority="99" w:unhideWhenUsed="1"/>
-    <w:lsdException w:name="Smart Link" w:semiHidden="1" w:uiPriority="99" w:unhideWhenUsed="1"/>
   </w:latentStyles>
   <w:style w:type="paragraph" w:default="1" w:styleId="a">
     <w:name w:val="Normal"/>
